--- a/Research ppr for software metrics/Research Paper for Software Metric.docx
+++ b/Research ppr for software metrics/Research Paper for Software Metric.docx
@@ -277,6 +277,8 @@
       <w:r>
         <w:t xml:space="preserve"> Metric, Software development life cycle</w:t>
       </w:r>
+      <w:bookmarkStart w:id="0" w:name="_GoBack"/>
+      <w:bookmarkEnd w:id="0"/>
     </w:p>
     <w:p>
       <w:pPr>
@@ -3462,7 +3464,7 @@
           <v:shape id="_x0000_i1025" type="#_x0000_t75" style="width:45pt;height:27pt" o:ole="">
             <v:imagedata r:id="rId7" o:title=""/>
           </v:shape>
-          <o:OLEObject Type="Embed" ProgID="Equation.3" ShapeID="_x0000_i1025" DrawAspect="Content" ObjectID="_1488906747" r:id="rId8"/>
+          <o:OLEObject Type="Embed" ProgID="Equation.3" ShapeID="_x0000_i1025" DrawAspect="Content" ObjectID="_1488930529" r:id="rId8"/>
         </w:object>
       </w:r>
       <w:r>
@@ -3518,15 +3520,32 @@
         <w:t>:</w:t>
       </w:r>
       <w:r>
-        <w:t xml:space="preserve"> It is a software metric that depends upon the time taken by the software process to execute a user query. It could be a simple data add transaction or it could be as complicated as </w:t>
+        <w:t xml:space="preserve"> It is a software metric that depends upon the time taken by the software process to execute a user query.</w:t>
+      </w:r>
+      <w:r>
+        <w:t xml:space="preserve"> </w:t>
       </w:r>
       <w:proofErr w:type="gramStart"/>
       <w:r>
-        <w:t>a inter</w:t>
-      </w:r>
+        <w:t xml:space="preserve">It </w:t>
+      </w:r>
+      <w:r>
+        <w:t xml:space="preserve"> </w:t>
+      </w:r>
+      <w:proofErr w:type="spellStart"/>
+      <w:r>
+        <w:t>It</w:t>
+      </w:r>
+      <w:proofErr w:type="spellEnd"/>
       <w:proofErr w:type="gramEnd"/>
       <w:r>
-        <w:t xml:space="preserve"> related data retrieval query by a bank. Execution Time matric runs a clock what we call “Stopwatch” that keeps a variable START that’s takes a note of time interval when the execution begins and </w:t>
+        <w:t xml:space="preserve"> could be a simple data add transaction or </w:t>
+      </w:r>
+      <w:r>
+        <w:t xml:space="preserve">it could be as complicated as </w:t>
+      </w:r>
+      <w:r>
+        <w:t xml:space="preserve">inter related data retrieval query by a bank. Execution Time matric runs a clock what we call “Stopwatch” that keeps a variable START that’s takes a note of time interval when the execution begins and </w:t>
       </w:r>
       <w:r>
         <w:t xml:space="preserve">a </w:t>
@@ -3573,6 +3592,2671 @@
       <w:r>
         <w:t>is the time taken to handle the exceptions.</w:t>
       </w:r>
+      <w:r>
+        <w:t xml:space="preserve"> Performance for a system could be actually weighed relative to the workload description, so it is important to select a particular workload benchmark, beyond which the measured performance is of no applicable comparison. It could become a </w:t>
+      </w:r>
+      <w:proofErr w:type="spellStart"/>
+      <w:r>
+        <w:t>tought</w:t>
+      </w:r>
+      <w:proofErr w:type="spellEnd"/>
+      <w:r>
+        <w:t xml:space="preserve"> situation when the performance comparison for same operation is done in two </w:t>
+      </w:r>
+      <w:proofErr w:type="spellStart"/>
+      <w:r>
+        <w:t>differnet</w:t>
+      </w:r>
+      <w:proofErr w:type="spellEnd"/>
+      <w:r>
+        <w:t xml:space="preserve"> environment or coding language. A </w:t>
+      </w:r>
+      <w:proofErr w:type="spellStart"/>
+      <w:r>
+        <w:t>desiarable</w:t>
+      </w:r>
+      <w:proofErr w:type="spellEnd"/>
+      <w:r>
+        <w:t xml:space="preserve"> performance model should incorporate the effect of all not limited to code feature and not including the </w:t>
+      </w:r>
+      <w:proofErr w:type="spellStart"/>
+      <w:r>
+        <w:t>inaccesbible</w:t>
+      </w:r>
+      <w:proofErr w:type="spellEnd"/>
+      <w:r>
+        <w:t xml:space="preserve"> architecture feature.</w:t>
+      </w:r>
+      <w:r>
+        <w:t xml:space="preserve"> T</w:t>
+      </w:r>
+      <w:r>
+        <w:t xml:space="preserve">he performance models </w:t>
+      </w:r>
+      <w:r>
+        <w:t>should</w:t>
+      </w:r>
+      <w:r>
+        <w:t xml:space="preserve"> calculat</w:t>
+      </w:r>
+      <w:r>
+        <w:t>es</w:t>
+      </w:r>
+      <w:r>
+        <w:t xml:space="preserve"> </w:t>
+      </w:r>
+      <w:r>
+        <w:rPr>
+          <w:rStyle w:val="variable"/>
+        </w:rPr>
+        <w:t>PC</w:t>
+      </w:r>
+      <w:r>
+        <w:t xml:space="preserve"> value </w:t>
+      </w:r>
+      <w:r>
+        <w:t xml:space="preserve">which would </w:t>
+      </w:r>
+      <w:r>
+        <w:t xml:space="preserve">reflect the (possible) behavior of a </w:t>
+      </w:r>
+      <w:proofErr w:type="spellStart"/>
+      <w:r>
+        <w:t>programmer</w:t>
+      </w:r>
+      <w:proofErr w:type="gramStart"/>
+      <w:r>
+        <w:t>,</w:t>
+      </w:r>
+      <w:r>
+        <w:t>that</w:t>
+      </w:r>
+      <w:proofErr w:type="spellEnd"/>
+      <w:proofErr w:type="gramEnd"/>
+      <w:r>
+        <w:t xml:space="preserve"> is</w:t>
+      </w:r>
+      <w:r>
+        <w:t xml:space="preserve"> </w:t>
+      </w:r>
+      <w:r>
+        <w:rPr>
+          <w:rStyle w:val="variable"/>
+        </w:rPr>
+        <w:t>PC</w:t>
+      </w:r>
+      <w:r>
+        <w:t xml:space="preserve"> </w:t>
+      </w:r>
+      <w:r>
+        <w:lastRenderedPageBreak/>
+        <w:t>reflects the performance transparency and complexity of performance control the programmer will experience.</w:t>
+      </w:r>
+      <w:r>
+        <w:t xml:space="preserve"> </w:t>
+      </w:r>
+      <w:r>
+        <w:t xml:space="preserve">We could say that </w:t>
+      </w:r>
+      <w:r>
+        <w:t>Goodness of fit measures for modeling measurements</w:t>
+      </w:r>
+      <w:r>
+        <w:t xml:space="preserve"> completely depends on</w:t>
+      </w:r>
+      <w:r>
+        <w:t xml:space="preserve"> the Sum of Squared Errors (</w:t>
+      </w:r>
+      <w:r>
+        <w:rPr>
+          <w:rStyle w:val="variable"/>
+        </w:rPr>
+        <w:t>SSE</w:t>
+      </w:r>
+      <w:r>
+        <w:t xml:space="preserve">). </w:t>
+      </w:r>
+      <w:r>
+        <w:t xml:space="preserve">To consider a scenario, let us </w:t>
+      </w:r>
+      <w:r>
+        <w:t xml:space="preserve">consider </w:t>
+      </w:r>
+      <w:r>
+        <w:t xml:space="preserve">a system </w:t>
+      </w:r>
+      <w:r>
+        <w:rPr>
+          <w:rStyle w:val="variable"/>
+        </w:rPr>
+        <w:t>S</w:t>
+      </w:r>
+      <w:r>
+        <w:rPr>
+          <w:rStyle w:val="variable"/>
+          <w:vertAlign w:val="subscript"/>
+        </w:rPr>
+        <w:t>i</w:t>
+      </w:r>
+      <w:r>
+        <w:t xml:space="preserve"> </w:t>
+      </w:r>
+      <w:r>
+        <w:t xml:space="preserve">with </w:t>
+      </w:r>
+      <w:r>
+        <w:t xml:space="preserve">the performance </w:t>
+      </w:r>
+      <w:proofErr w:type="spellStart"/>
+      <w:r>
+        <w:rPr>
+          <w:rStyle w:val="variable"/>
+        </w:rPr>
+        <w:t>P</w:t>
+      </w:r>
+      <w:r>
+        <w:rPr>
+          <w:rStyle w:val="variable"/>
+          <w:vertAlign w:val="subscript"/>
+        </w:rPr>
+        <w:t>ij</w:t>
+      </w:r>
+      <w:proofErr w:type="spellEnd"/>
+      <w:r>
+        <w:t xml:space="preserve"> of a set of </w:t>
+      </w:r>
+      <w:r>
+        <w:rPr>
+          <w:rStyle w:val="variable"/>
+        </w:rPr>
+        <w:t>n</w:t>
+      </w:r>
+      <w:r>
+        <w:t xml:space="preserve"> codes </w:t>
+      </w:r>
+      <w:proofErr w:type="spellStart"/>
+      <w:r>
+        <w:rPr>
+          <w:rStyle w:val="variable"/>
+        </w:rPr>
+        <w:t>C</w:t>
+      </w:r>
+      <w:r>
+        <w:rPr>
+          <w:rStyle w:val="variable"/>
+          <w:vertAlign w:val="subscript"/>
+        </w:rPr>
+        <w:t>j</w:t>
+      </w:r>
+      <w:proofErr w:type="spellEnd"/>
+      <w:r>
+        <w:t xml:space="preserve"> is measured.</w:t>
+      </w:r>
+      <w:r>
+        <w:t xml:space="preserve"> Also </w:t>
+      </w:r>
+      <w:r>
+        <w:t xml:space="preserve">Different measurements </w:t>
+      </w:r>
+      <w:r>
+        <w:rPr>
+          <w:rStyle w:val="variable"/>
+        </w:rPr>
+        <w:t>j</w:t>
+      </w:r>
+      <w:r>
+        <w:t xml:space="preserve"> might also be obtained with the same code executed with different problem parameters such as problem sizes and resource parameters such as </w:t>
+      </w:r>
+      <w:proofErr w:type="spellStart"/>
+      <w:r>
+        <w:t>accesability</w:t>
+      </w:r>
+      <w:proofErr w:type="spellEnd"/>
+      <w:r>
+        <w:t>, thread</w:t>
+      </w:r>
+      <w:r>
+        <w:t xml:space="preserve"> </w:t>
+      </w:r>
+      <w:proofErr w:type="spellStart"/>
+      <w:r>
+        <w:t>sysnchornization</w:t>
+      </w:r>
+      <w:proofErr w:type="spellEnd"/>
+      <w:r>
+        <w:t xml:space="preserve">, </w:t>
+      </w:r>
+      <w:r>
+        <w:t>concurrency levels</w:t>
+      </w:r>
+      <w:r>
+        <w:t xml:space="preserve"> etc</w:t>
+      </w:r>
+      <w:r>
+        <w:t>. A performance model</w:t>
+      </w:r>
+      <w:r>
+        <w:rPr>
+          <w:b/>
+        </w:rPr>
+        <w:t xml:space="preserve"> </w:t>
+      </w:r>
+      <w:proofErr w:type="spellStart"/>
+      <w:r>
+        <w:rPr>
+          <w:rStyle w:val="variable"/>
+          <w:b/>
+        </w:rPr>
+        <w:t>M</w:t>
+      </w:r>
+      <w:r>
+        <w:rPr>
+          <w:rStyle w:val="variable"/>
+          <w:b/>
+          <w:vertAlign w:val="subscript"/>
+        </w:rPr>
+        <w:t>kl</w:t>
+      </w:r>
+      <w:proofErr w:type="spellEnd"/>
+      <w:r>
+        <w:t xml:space="preserve"> is used to predict performance </w:t>
+      </w:r>
+      <w:proofErr w:type="spellStart"/>
+      <w:r>
+        <w:rPr>
+          <w:rStyle w:val="variable"/>
+          <w:b/>
+        </w:rPr>
+        <w:t>M</w:t>
+      </w:r>
+      <w:r>
+        <w:rPr>
+          <w:rStyle w:val="variable"/>
+          <w:b/>
+          <w:vertAlign w:val="subscript"/>
+        </w:rPr>
+        <w:t>ikl</w:t>
+      </w:r>
+      <w:proofErr w:type="spellEnd"/>
+      <w:r>
+        <w:t xml:space="preserve"> for the same set of </w:t>
+      </w:r>
+      <w:proofErr w:type="spellStart"/>
+      <w:r>
+        <w:t>experiments.</w:t>
+      </w:r>
+      <w:r>
+        <w:t>The</w:t>
+      </w:r>
+      <w:proofErr w:type="spellEnd"/>
+      <w:r>
+        <w:t xml:space="preserve"> basic set of operations and </w:t>
+      </w:r>
+      <w:proofErr w:type="spellStart"/>
+      <w:r>
+        <w:t>varraible</w:t>
+      </w:r>
+      <w:proofErr w:type="spellEnd"/>
+      <w:r>
+        <w:t xml:space="preserve"> with dimensions are defined as below </w:t>
+      </w:r>
+    </w:p>
+    <w:tbl>
+      <w:tblPr>
+        <w:tblW w:w="4985" w:type="pct"/>
+        <w:tblCellSpacing w:w="15" w:type="dxa"/>
+        <w:tblBorders>
+          <w:top w:val="outset" w:sz="6" w:space="0" w:color="auto"/>
+          <w:left w:val="outset" w:sz="6" w:space="0" w:color="auto"/>
+          <w:bottom w:val="outset" w:sz="6" w:space="0" w:color="auto"/>
+          <w:right w:val="outset" w:sz="6" w:space="0" w:color="auto"/>
+        </w:tblBorders>
+        <w:tblCellMar>
+          <w:top w:w="15" w:type="dxa"/>
+          <w:left w:w="15" w:type="dxa"/>
+          <w:bottom w:w="15" w:type="dxa"/>
+          <w:right w:w="15" w:type="dxa"/>
+        </w:tblCellMar>
+        <w:tblLook w:val="04A0" w:firstRow="1" w:lastRow="0" w:firstColumn="1" w:lastColumn="0" w:noHBand="0" w:noVBand="1"/>
+      </w:tblPr>
+      <w:tblGrid>
+        <w:gridCol w:w="5595"/>
+        <w:gridCol w:w="4678"/>
+      </w:tblGrid>
+      <w:tr>
+        <w:trPr>
+          <w:trHeight w:val="445"/>
+          <w:tblCellSpacing w:w="15" w:type="dxa"/>
+        </w:trPr>
+        <w:tc>
+          <w:tcPr>
+            <w:tcW w:w="2709" w:type="pct"/>
+            <w:tcBorders>
+              <w:top w:val="outset" w:sz="6" w:space="0" w:color="auto"/>
+              <w:left w:val="outset" w:sz="6" w:space="0" w:color="auto"/>
+              <w:bottom w:val="outset" w:sz="6" w:space="0" w:color="auto"/>
+              <w:right w:val="outset" w:sz="6" w:space="0" w:color="auto"/>
+            </w:tcBorders>
+            <w:vAlign w:val="center"/>
+            <w:hideMark/>
+          </w:tcPr>
+          <w:p>
+            <w:pPr>
+              <w:pStyle w:val="PARAGRAPH"/>
+              <w:spacing w:line="480" w:lineRule="auto"/>
+              <w:ind w:firstLine="360"/>
+              <w:jc w:val="center"/>
+              <w:rPr>
+                <w:b/>
+              </w:rPr>
+            </w:pPr>
+            <w:r>
+              <w:rPr>
+                <w:b/>
+              </w:rPr>
+              <w:t>Operation</w:t>
+            </w:r>
+          </w:p>
+        </w:tc>
+        <w:tc>
+          <w:tcPr>
+            <w:tcW w:w="2247" w:type="pct"/>
+            <w:tcBorders>
+              <w:top w:val="outset" w:sz="6" w:space="0" w:color="auto"/>
+              <w:left w:val="outset" w:sz="6" w:space="0" w:color="auto"/>
+              <w:bottom w:val="outset" w:sz="6" w:space="0" w:color="auto"/>
+              <w:right w:val="outset" w:sz="6" w:space="0" w:color="auto"/>
+            </w:tcBorders>
+            <w:vAlign w:val="center"/>
+            <w:hideMark/>
+          </w:tcPr>
+          <w:p>
+            <w:pPr>
+              <w:pStyle w:val="PARAGRAPH"/>
+              <w:spacing w:line="480" w:lineRule="auto"/>
+              <w:ind w:firstLine="360"/>
+              <w:jc w:val="center"/>
+              <w:rPr>
+                <w:b/>
+              </w:rPr>
+            </w:pPr>
+            <w:r>
+              <w:rPr>
+                <w:b/>
+              </w:rPr>
+              <w:t>Dimension*</w:t>
+            </w:r>
+          </w:p>
+        </w:tc>
+      </w:tr>
+      <w:tr>
+        <w:trPr>
+          <w:trHeight w:val="459"/>
+          <w:tblCellSpacing w:w="15" w:type="dxa"/>
+        </w:trPr>
+        <w:tc>
+          <w:tcPr>
+            <w:tcW w:w="2709" w:type="pct"/>
+            <w:tcBorders>
+              <w:top w:val="outset" w:sz="6" w:space="0" w:color="auto"/>
+              <w:left w:val="outset" w:sz="6" w:space="0" w:color="auto"/>
+              <w:bottom w:val="outset" w:sz="6" w:space="0" w:color="auto"/>
+              <w:right w:val="outset" w:sz="6" w:space="0" w:color="auto"/>
+            </w:tcBorders>
+            <w:vAlign w:val="center"/>
+            <w:hideMark/>
+          </w:tcPr>
+          <w:p>
+            <w:pPr>
+              <w:pStyle w:val="PARAGRAPH"/>
+              <w:spacing w:line="480" w:lineRule="auto"/>
+              <w:ind w:firstLine="360"/>
+            </w:pPr>
+            <w:r>
+              <w:t xml:space="preserve">Initial data: </w:t>
+            </w:r>
+            <w:proofErr w:type="spellStart"/>
+            <w:r>
+              <w:t>P</w:t>
+            </w:r>
+            <w:r>
+              <w:rPr>
+                <w:vertAlign w:val="subscript"/>
+              </w:rPr>
+              <w:t>j</w:t>
+            </w:r>
+            <w:proofErr w:type="spellEnd"/>
+            <w:r>
+              <w:t xml:space="preserve">, </w:t>
+            </w:r>
+            <w:proofErr w:type="spellStart"/>
+            <w:r>
+              <w:t>M</w:t>
+            </w:r>
+            <w:r>
+              <w:rPr>
+                <w:vertAlign w:val="subscript"/>
+              </w:rPr>
+              <w:t>j</w:t>
+            </w:r>
+            <w:proofErr w:type="spellEnd"/>
+          </w:p>
+        </w:tc>
+        <w:tc>
+          <w:tcPr>
+            <w:tcW w:w="2247" w:type="pct"/>
+            <w:tcBorders>
+              <w:top w:val="outset" w:sz="6" w:space="0" w:color="auto"/>
+              <w:left w:val="outset" w:sz="6" w:space="0" w:color="auto"/>
+              <w:bottom w:val="outset" w:sz="6" w:space="0" w:color="auto"/>
+              <w:right w:val="outset" w:sz="6" w:space="0" w:color="auto"/>
+            </w:tcBorders>
+            <w:vAlign w:val="center"/>
+            <w:hideMark/>
+          </w:tcPr>
+          <w:p>
+            <w:pPr>
+              <w:pStyle w:val="PARAGRAPH"/>
+              <w:spacing w:line="480" w:lineRule="auto"/>
+              <w:ind w:firstLine="360"/>
+            </w:pPr>
+            <w:r>
+              <w:t>[ops/sec]</w:t>
+            </w:r>
+          </w:p>
+        </w:tc>
+      </w:tr>
+      <w:tr>
+        <w:trPr>
+          <w:trHeight w:val="445"/>
+          <w:tblCellSpacing w:w="15" w:type="dxa"/>
+        </w:trPr>
+        <w:tc>
+          <w:tcPr>
+            <w:tcW w:w="2709" w:type="pct"/>
+            <w:tcBorders>
+              <w:top w:val="outset" w:sz="6" w:space="0" w:color="auto"/>
+              <w:left w:val="outset" w:sz="6" w:space="0" w:color="auto"/>
+              <w:bottom w:val="outset" w:sz="6" w:space="0" w:color="auto"/>
+              <w:right w:val="outset" w:sz="6" w:space="0" w:color="auto"/>
+            </w:tcBorders>
+            <w:vAlign w:val="center"/>
+            <w:hideMark/>
+          </w:tcPr>
+          <w:p>
+            <w:pPr>
+              <w:pStyle w:val="PARAGRAPH"/>
+              <w:spacing w:line="480" w:lineRule="auto"/>
+              <w:ind w:firstLine="360"/>
+            </w:pPr>
+            <w:r>
+              <w:t xml:space="preserve">Transform </w:t>
+            </w:r>
+            <w:proofErr w:type="spellStart"/>
+            <w:r>
+              <w:t>P</w:t>
+            </w:r>
+            <w:r>
+              <w:rPr>
+                <w:vertAlign w:val="subscript"/>
+              </w:rPr>
+              <w:t>j</w:t>
+            </w:r>
+            <w:proofErr w:type="spellEnd"/>
+            <w:r>
+              <w:t xml:space="preserve">, </w:t>
+            </w:r>
+            <w:proofErr w:type="spellStart"/>
+            <w:r>
+              <w:t>M</w:t>
+            </w:r>
+            <w:r>
+              <w:rPr>
+                <w:vertAlign w:val="subscript"/>
+              </w:rPr>
+              <w:t>j</w:t>
+            </w:r>
+            <w:proofErr w:type="spellEnd"/>
+            <w:r>
+              <w:t xml:space="preserve"> to ideal flat metric</w:t>
+            </w:r>
+          </w:p>
+        </w:tc>
+        <w:tc>
+          <w:tcPr>
+            <w:tcW w:w="2247" w:type="pct"/>
+            <w:tcBorders>
+              <w:top w:val="outset" w:sz="6" w:space="0" w:color="auto"/>
+              <w:left w:val="outset" w:sz="6" w:space="0" w:color="auto"/>
+              <w:bottom w:val="outset" w:sz="6" w:space="0" w:color="auto"/>
+              <w:right w:val="outset" w:sz="6" w:space="0" w:color="auto"/>
+            </w:tcBorders>
+            <w:vAlign w:val="center"/>
+            <w:hideMark/>
+          </w:tcPr>
+          <w:p>
+            <w:pPr>
+              <w:pStyle w:val="PARAGRAPH"/>
+              <w:spacing w:line="480" w:lineRule="auto"/>
+              <w:ind w:firstLine="360"/>
+            </w:pPr>
+            <w:r>
+              <w:t>[ops/cycle]</w:t>
+            </w:r>
+          </w:p>
+        </w:tc>
+      </w:tr>
+      <w:tr>
+        <w:trPr>
+          <w:trHeight w:val="459"/>
+          <w:tblCellSpacing w:w="15" w:type="dxa"/>
+        </w:trPr>
+        <w:tc>
+          <w:tcPr>
+            <w:tcW w:w="2709" w:type="pct"/>
+            <w:tcBorders>
+              <w:top w:val="outset" w:sz="6" w:space="0" w:color="auto"/>
+              <w:left w:val="outset" w:sz="6" w:space="0" w:color="auto"/>
+              <w:bottom w:val="outset" w:sz="6" w:space="0" w:color="auto"/>
+              <w:right w:val="outset" w:sz="6" w:space="0" w:color="auto"/>
+            </w:tcBorders>
+            <w:vAlign w:val="center"/>
+            <w:hideMark/>
+          </w:tcPr>
+          <w:p>
+            <w:pPr>
+              <w:pStyle w:val="PARAGRAPH"/>
+              <w:spacing w:line="480" w:lineRule="auto"/>
+              <w:ind w:firstLine="360"/>
+            </w:pPr>
+            <w:r>
+              <w:t xml:space="preserve">Log-transformation: </w:t>
+            </w:r>
+            <w:proofErr w:type="spellStart"/>
+            <w:r>
+              <w:t>P'</w:t>
+            </w:r>
+            <w:r>
+              <w:rPr>
+                <w:vertAlign w:val="subscript"/>
+              </w:rPr>
+              <w:t>j</w:t>
+            </w:r>
+            <w:proofErr w:type="spellEnd"/>
+            <w:r>
+              <w:t>=log(P</w:t>
+            </w:r>
+            <w:r>
+              <w:rPr>
+                <w:vertAlign w:val="subscript"/>
+              </w:rPr>
+              <w:t>i</w:t>
+            </w:r>
+            <w:r>
+              <w:t xml:space="preserve">), </w:t>
+            </w:r>
+            <w:proofErr w:type="spellStart"/>
+            <w:r>
+              <w:t>M'</w:t>
+            </w:r>
+            <w:r>
+              <w:rPr>
+                <w:vertAlign w:val="subscript"/>
+              </w:rPr>
+              <w:t>j</w:t>
+            </w:r>
+            <w:proofErr w:type="spellEnd"/>
+            <w:r>
+              <w:t>=log(</w:t>
+            </w:r>
+            <w:proofErr w:type="spellStart"/>
+            <w:r>
+              <w:t>M</w:t>
+            </w:r>
+            <w:r>
+              <w:rPr>
+                <w:vertAlign w:val="subscript"/>
+              </w:rPr>
+              <w:t>i</w:t>
+            </w:r>
+            <w:proofErr w:type="spellEnd"/>
+            <w:r>
+              <w:t>)</w:t>
+            </w:r>
+          </w:p>
+        </w:tc>
+        <w:tc>
+          <w:tcPr>
+            <w:tcW w:w="2247" w:type="pct"/>
+            <w:tcBorders>
+              <w:top w:val="outset" w:sz="6" w:space="0" w:color="auto"/>
+              <w:left w:val="outset" w:sz="6" w:space="0" w:color="auto"/>
+              <w:bottom w:val="outset" w:sz="6" w:space="0" w:color="auto"/>
+              <w:right w:val="outset" w:sz="6" w:space="0" w:color="auto"/>
+            </w:tcBorders>
+            <w:vAlign w:val="center"/>
+            <w:hideMark/>
+          </w:tcPr>
+          <w:p>
+            <w:pPr>
+              <w:pStyle w:val="PARAGRAPH"/>
+              <w:spacing w:line="480" w:lineRule="auto"/>
+              <w:ind w:firstLine="360"/>
+            </w:pPr>
+            <w:r>
+              <w:t>[log(ops/cycle)]</w:t>
+            </w:r>
+          </w:p>
+        </w:tc>
+      </w:tr>
+      <w:tr>
+        <w:trPr>
+          <w:trHeight w:val="342"/>
+          <w:tblCellSpacing w:w="15" w:type="dxa"/>
+        </w:trPr>
+        <w:tc>
+          <w:tcPr>
+            <w:tcW w:w="4971" w:type="pct"/>
+            <w:gridSpan w:val="2"/>
+            <w:tcBorders>
+              <w:top w:val="outset" w:sz="6" w:space="0" w:color="auto"/>
+              <w:left w:val="outset" w:sz="6" w:space="0" w:color="auto"/>
+              <w:bottom w:val="outset" w:sz="6" w:space="0" w:color="auto"/>
+              <w:right w:val="outset" w:sz="6" w:space="0" w:color="auto"/>
+            </w:tcBorders>
+            <w:vAlign w:val="center"/>
+            <w:hideMark/>
+          </w:tcPr>
+          <w:p>
+            <w:pPr>
+              <w:pStyle w:val="PARAGRAPH"/>
+              <w:spacing w:line="480" w:lineRule="auto"/>
+              <w:ind w:firstLine="360"/>
+              <w:jc w:val="center"/>
+              <w:rPr>
+                <w:b/>
+              </w:rPr>
+            </w:pPr>
+            <w:r>
+              <w:rPr>
+                <w:b/>
+              </w:rPr>
+              <w:t xml:space="preserve">Basic Calculations for the </w:t>
+            </w:r>
+            <w:proofErr w:type="spellStart"/>
+            <w:r>
+              <w:rPr>
+                <w:b/>
+              </w:rPr>
+              <w:t>Exceutive</w:t>
+            </w:r>
+            <w:proofErr w:type="spellEnd"/>
+            <w:r>
+              <w:rPr>
+                <w:b/>
+              </w:rPr>
+              <w:t xml:space="preserve"> time software metric</w:t>
+            </w:r>
+          </w:p>
+        </w:tc>
+      </w:tr>
+      <w:tr>
+        <w:trPr>
+          <w:trHeight w:val="747"/>
+          <w:tblCellSpacing w:w="15" w:type="dxa"/>
+        </w:trPr>
+        <w:tc>
+          <w:tcPr>
+            <w:tcW w:w="2709" w:type="pct"/>
+            <w:tcBorders>
+              <w:top w:val="outset" w:sz="6" w:space="0" w:color="auto"/>
+              <w:left w:val="outset" w:sz="6" w:space="0" w:color="auto"/>
+              <w:bottom w:val="outset" w:sz="6" w:space="0" w:color="auto"/>
+              <w:right w:val="outset" w:sz="6" w:space="0" w:color="auto"/>
+            </w:tcBorders>
+            <w:vAlign w:val="center"/>
+            <w:hideMark/>
+          </w:tcPr>
+          <w:p>
+            <w:pPr>
+              <w:pStyle w:val="PARAGRAPH"/>
+              <w:spacing w:line="480" w:lineRule="auto"/>
+              <w:ind w:firstLine="360"/>
+            </w:pPr>
+            <w:r>
+              <w:drawing>
+                <wp:inline distT="0" distB="0" distL="0" distR="0">
+                  <wp:extent cx="685800" cy="333375"/>
+                  <wp:effectExtent l="0" t="0" r="0" b="9525"/>
+                  <wp:docPr id="30" name="Picture 30" descr="Formula"/>
+                  <wp:cNvGraphicFramePr>
+                    <a:graphicFrameLocks xmlns:a="http://schemas.openxmlformats.org/drawingml/2006/main" noChangeAspect="1"/>
+                  </wp:cNvGraphicFramePr>
+                  <a:graphic xmlns:a="http://schemas.openxmlformats.org/drawingml/2006/main">
+                    <a:graphicData uri="http://schemas.openxmlformats.org/drawingml/2006/picture">
+                      <pic:pic xmlns:pic="http://schemas.openxmlformats.org/drawingml/2006/picture">
+                        <pic:nvPicPr>
+                          <pic:cNvPr id="0" name="Picture 79" descr="Formula"/>
+                          <pic:cNvPicPr>
+                            <a:picLocks noChangeAspect="1" noChangeArrowheads="1"/>
+                          </pic:cNvPicPr>
+                        </pic:nvPicPr>
+                        <pic:blipFill>
+                          <a:blip r:embed="rId9">
+                            <a:extLst>
+                              <a:ext uri="{28A0092B-C50C-407E-A947-70E740481C1C}">
+                                <a14:useLocalDpi xmlns:a14="http://schemas.microsoft.com/office/drawing/2010/main" val="0"/>
+                              </a:ext>
+                            </a:extLst>
+                          </a:blip>
+                          <a:srcRect/>
+                          <a:stretch>
+                            <a:fillRect/>
+                          </a:stretch>
+                        </pic:blipFill>
+                        <pic:spPr bwMode="auto">
+                          <a:xfrm>
+                            <a:off x="0" y="0"/>
+                            <a:ext cx="685800" cy="333375"/>
+                          </a:xfrm>
+                          <a:prstGeom prst="rect">
+                            <a:avLst/>
+                          </a:prstGeom>
+                          <a:noFill/>
+                          <a:ln>
+                            <a:noFill/>
+                          </a:ln>
+                        </pic:spPr>
+                      </pic:pic>
+                    </a:graphicData>
+                  </a:graphic>
+                </wp:inline>
+              </w:drawing>
+            </w:r>
+          </w:p>
+        </w:tc>
+        <w:tc>
+          <w:tcPr>
+            <w:tcW w:w="2247" w:type="pct"/>
+            <w:tcBorders>
+              <w:top w:val="outset" w:sz="6" w:space="0" w:color="auto"/>
+              <w:left w:val="outset" w:sz="6" w:space="0" w:color="auto"/>
+              <w:bottom w:val="outset" w:sz="6" w:space="0" w:color="auto"/>
+              <w:right w:val="outset" w:sz="6" w:space="0" w:color="auto"/>
+            </w:tcBorders>
+            <w:vAlign w:val="center"/>
+            <w:hideMark/>
+          </w:tcPr>
+          <w:p>
+            <w:pPr>
+              <w:pStyle w:val="PARAGRAPH"/>
+              <w:spacing w:line="480" w:lineRule="auto"/>
+              <w:ind w:firstLine="360"/>
+            </w:pPr>
+            <w:r>
+              <w:t>[log(ops/cycle)]</w:t>
+            </w:r>
+          </w:p>
+        </w:tc>
+      </w:tr>
+      <w:tr>
+        <w:trPr>
+          <w:trHeight w:val="747"/>
+          <w:tblCellSpacing w:w="15" w:type="dxa"/>
+        </w:trPr>
+        <w:tc>
+          <w:tcPr>
+            <w:tcW w:w="2709" w:type="pct"/>
+            <w:tcBorders>
+              <w:top w:val="outset" w:sz="6" w:space="0" w:color="auto"/>
+              <w:left w:val="outset" w:sz="6" w:space="0" w:color="auto"/>
+              <w:bottom w:val="outset" w:sz="6" w:space="0" w:color="auto"/>
+              <w:right w:val="outset" w:sz="6" w:space="0" w:color="auto"/>
+            </w:tcBorders>
+            <w:vAlign w:val="center"/>
+            <w:hideMark/>
+          </w:tcPr>
+          <w:p>
+            <w:pPr>
+              <w:pStyle w:val="PARAGRAPH"/>
+              <w:spacing w:line="480" w:lineRule="auto"/>
+              <w:ind w:firstLine="360"/>
+            </w:pPr>
+            <w:r>
+              <w:drawing>
+                <wp:inline distT="0" distB="0" distL="0" distR="0">
+                  <wp:extent cx="1104900" cy="333375"/>
+                  <wp:effectExtent l="0" t="0" r="0" b="9525"/>
+                  <wp:docPr id="29" name="Picture 29" descr="Formula"/>
+                  <wp:cNvGraphicFramePr>
+                    <a:graphicFrameLocks xmlns:a="http://schemas.openxmlformats.org/drawingml/2006/main" noChangeAspect="1"/>
+                  </wp:cNvGraphicFramePr>
+                  <a:graphic xmlns:a="http://schemas.openxmlformats.org/drawingml/2006/main">
+                    <a:graphicData uri="http://schemas.openxmlformats.org/drawingml/2006/picture">
+                      <pic:pic xmlns:pic="http://schemas.openxmlformats.org/drawingml/2006/picture">
+                        <pic:nvPicPr>
+                          <pic:cNvPr id="0" name="Picture 80" descr="Formula"/>
+                          <pic:cNvPicPr>
+                            <a:picLocks noChangeAspect="1" noChangeArrowheads="1"/>
+                          </pic:cNvPicPr>
+                        </pic:nvPicPr>
+                        <pic:blipFill>
+                          <a:blip r:embed="rId10">
+                            <a:extLst>
+                              <a:ext uri="{28A0092B-C50C-407E-A947-70E740481C1C}">
+                                <a14:useLocalDpi xmlns:a14="http://schemas.microsoft.com/office/drawing/2010/main" val="0"/>
+                              </a:ext>
+                            </a:extLst>
+                          </a:blip>
+                          <a:srcRect/>
+                          <a:stretch>
+                            <a:fillRect/>
+                          </a:stretch>
+                        </pic:blipFill>
+                        <pic:spPr bwMode="auto">
+                          <a:xfrm>
+                            <a:off x="0" y="0"/>
+                            <a:ext cx="1104900" cy="333375"/>
+                          </a:xfrm>
+                          <a:prstGeom prst="rect">
+                            <a:avLst/>
+                          </a:prstGeom>
+                          <a:noFill/>
+                          <a:ln>
+                            <a:noFill/>
+                          </a:ln>
+                        </pic:spPr>
+                      </pic:pic>
+                    </a:graphicData>
+                  </a:graphic>
+                </wp:inline>
+              </w:drawing>
+            </w:r>
+          </w:p>
+        </w:tc>
+        <w:tc>
+          <w:tcPr>
+            <w:tcW w:w="2247" w:type="pct"/>
+            <w:tcBorders>
+              <w:top w:val="outset" w:sz="6" w:space="0" w:color="auto"/>
+              <w:left w:val="outset" w:sz="6" w:space="0" w:color="auto"/>
+              <w:bottom w:val="outset" w:sz="6" w:space="0" w:color="auto"/>
+              <w:right w:val="outset" w:sz="6" w:space="0" w:color="auto"/>
+            </w:tcBorders>
+            <w:vAlign w:val="center"/>
+            <w:hideMark/>
+          </w:tcPr>
+          <w:p>
+            <w:pPr>
+              <w:pStyle w:val="PARAGRAPH"/>
+              <w:spacing w:line="480" w:lineRule="auto"/>
+              <w:ind w:firstLine="360"/>
+            </w:pPr>
+            <w:r>
+              <w:t>[(log(ops/cycle))</w:t>
+            </w:r>
+            <w:r>
+              <w:rPr>
+                <w:vertAlign w:val="superscript"/>
+              </w:rPr>
+              <w:t>2</w:t>
+            </w:r>
+            <w:r>
+              <w:t>]</w:t>
+            </w:r>
+          </w:p>
+        </w:tc>
+      </w:tr>
+      <w:tr>
+        <w:trPr>
+          <w:trHeight w:val="747"/>
+          <w:tblCellSpacing w:w="15" w:type="dxa"/>
+        </w:trPr>
+        <w:tc>
+          <w:tcPr>
+            <w:tcW w:w="2709" w:type="pct"/>
+            <w:tcBorders>
+              <w:top w:val="outset" w:sz="6" w:space="0" w:color="auto"/>
+              <w:left w:val="outset" w:sz="6" w:space="0" w:color="auto"/>
+              <w:bottom w:val="outset" w:sz="6" w:space="0" w:color="auto"/>
+              <w:right w:val="outset" w:sz="6" w:space="0" w:color="auto"/>
+            </w:tcBorders>
+            <w:vAlign w:val="center"/>
+            <w:hideMark/>
+          </w:tcPr>
+          <w:p>
+            <w:pPr>
+              <w:pStyle w:val="PARAGRAPH"/>
+              <w:spacing w:line="480" w:lineRule="auto"/>
+              <w:ind w:firstLine="360"/>
+            </w:pPr>
+            <w:r>
+              <w:drawing>
+                <wp:inline distT="0" distB="0" distL="0" distR="0">
+                  <wp:extent cx="1304925" cy="333375"/>
+                  <wp:effectExtent l="0" t="0" r="9525" b="9525"/>
+                  <wp:docPr id="28" name="Picture 28" descr="Formula"/>
+                  <wp:cNvGraphicFramePr>
+                    <a:graphicFrameLocks xmlns:a="http://schemas.openxmlformats.org/drawingml/2006/main" noChangeAspect="1"/>
+                  </wp:cNvGraphicFramePr>
+                  <a:graphic xmlns:a="http://schemas.openxmlformats.org/drawingml/2006/main">
+                    <a:graphicData uri="http://schemas.openxmlformats.org/drawingml/2006/picture">
+                      <pic:pic xmlns:pic="http://schemas.openxmlformats.org/drawingml/2006/picture">
+                        <pic:nvPicPr>
+                          <pic:cNvPr id="0" name="Picture 81" descr="Formula"/>
+                          <pic:cNvPicPr>
+                            <a:picLocks noChangeAspect="1" noChangeArrowheads="1"/>
+                          </pic:cNvPicPr>
+                        </pic:nvPicPr>
+                        <pic:blipFill>
+                          <a:blip r:embed="rId11">
+                            <a:extLst>
+                              <a:ext uri="{28A0092B-C50C-407E-A947-70E740481C1C}">
+                                <a14:useLocalDpi xmlns:a14="http://schemas.microsoft.com/office/drawing/2010/main" val="0"/>
+                              </a:ext>
+                            </a:extLst>
+                          </a:blip>
+                          <a:srcRect/>
+                          <a:stretch>
+                            <a:fillRect/>
+                          </a:stretch>
+                        </pic:blipFill>
+                        <pic:spPr bwMode="auto">
+                          <a:xfrm>
+                            <a:off x="0" y="0"/>
+                            <a:ext cx="1304925" cy="333375"/>
+                          </a:xfrm>
+                          <a:prstGeom prst="rect">
+                            <a:avLst/>
+                          </a:prstGeom>
+                          <a:noFill/>
+                          <a:ln>
+                            <a:noFill/>
+                          </a:ln>
+                        </pic:spPr>
+                      </pic:pic>
+                    </a:graphicData>
+                  </a:graphic>
+                </wp:inline>
+              </w:drawing>
+            </w:r>
+          </w:p>
+        </w:tc>
+        <w:tc>
+          <w:tcPr>
+            <w:tcW w:w="2247" w:type="pct"/>
+            <w:tcBorders>
+              <w:top w:val="outset" w:sz="6" w:space="0" w:color="auto"/>
+              <w:left w:val="outset" w:sz="6" w:space="0" w:color="auto"/>
+              <w:bottom w:val="outset" w:sz="6" w:space="0" w:color="auto"/>
+              <w:right w:val="outset" w:sz="6" w:space="0" w:color="auto"/>
+            </w:tcBorders>
+            <w:vAlign w:val="center"/>
+            <w:hideMark/>
+          </w:tcPr>
+          <w:p>
+            <w:pPr>
+              <w:pStyle w:val="PARAGRAPH"/>
+              <w:spacing w:line="480" w:lineRule="auto"/>
+              <w:ind w:firstLine="360"/>
+            </w:pPr>
+            <w:r>
+              <w:t>[(log(ops/cycle))</w:t>
+            </w:r>
+            <w:r>
+              <w:rPr>
+                <w:vertAlign w:val="superscript"/>
+              </w:rPr>
+              <w:t>2</w:t>
+            </w:r>
+            <w:r>
+              <w:t>]</w:t>
+            </w:r>
+          </w:p>
+        </w:tc>
+      </w:tr>
+      <w:tr>
+        <w:trPr>
+          <w:trHeight w:val="592"/>
+          <w:tblCellSpacing w:w="15" w:type="dxa"/>
+        </w:trPr>
+        <w:tc>
+          <w:tcPr>
+            <w:tcW w:w="2709" w:type="pct"/>
+            <w:tcBorders>
+              <w:top w:val="outset" w:sz="6" w:space="0" w:color="auto"/>
+              <w:left w:val="outset" w:sz="6" w:space="0" w:color="auto"/>
+              <w:bottom w:val="outset" w:sz="6" w:space="0" w:color="auto"/>
+              <w:right w:val="outset" w:sz="6" w:space="0" w:color="auto"/>
+            </w:tcBorders>
+            <w:vAlign w:val="center"/>
+            <w:hideMark/>
+          </w:tcPr>
+          <w:p>
+            <w:pPr>
+              <w:pStyle w:val="PARAGRAPH"/>
+              <w:spacing w:line="480" w:lineRule="auto"/>
+              <w:ind w:firstLine="360"/>
+            </w:pPr>
+            <w:r>
+              <w:drawing>
+                <wp:inline distT="0" distB="0" distL="0" distR="0">
+                  <wp:extent cx="1085850" cy="333375"/>
+                  <wp:effectExtent l="0" t="0" r="0" b="9525"/>
+                  <wp:docPr id="27" name="Picture 27" descr="Formula"/>
+                  <wp:cNvGraphicFramePr>
+                    <a:graphicFrameLocks xmlns:a="http://schemas.openxmlformats.org/drawingml/2006/main" noChangeAspect="1"/>
+                  </wp:cNvGraphicFramePr>
+                  <a:graphic xmlns:a="http://schemas.openxmlformats.org/drawingml/2006/main">
+                    <a:graphicData uri="http://schemas.openxmlformats.org/drawingml/2006/picture">
+                      <pic:pic xmlns:pic="http://schemas.openxmlformats.org/drawingml/2006/picture">
+                        <pic:nvPicPr>
+                          <pic:cNvPr id="0" name="Picture 82" descr="Formula"/>
+                          <pic:cNvPicPr>
+                            <a:picLocks noChangeAspect="1" noChangeArrowheads="1"/>
+                          </pic:cNvPicPr>
+                        </pic:nvPicPr>
+                        <pic:blipFill>
+                          <a:blip r:embed="rId12">
+                            <a:extLst>
+                              <a:ext uri="{28A0092B-C50C-407E-A947-70E740481C1C}">
+                                <a14:useLocalDpi xmlns:a14="http://schemas.microsoft.com/office/drawing/2010/main" val="0"/>
+                              </a:ext>
+                            </a:extLst>
+                          </a:blip>
+                          <a:srcRect/>
+                          <a:stretch>
+                            <a:fillRect/>
+                          </a:stretch>
+                        </pic:blipFill>
+                        <pic:spPr bwMode="auto">
+                          <a:xfrm>
+                            <a:off x="0" y="0"/>
+                            <a:ext cx="1085850" cy="333375"/>
+                          </a:xfrm>
+                          <a:prstGeom prst="rect">
+                            <a:avLst/>
+                          </a:prstGeom>
+                          <a:noFill/>
+                          <a:ln>
+                            <a:noFill/>
+                          </a:ln>
+                        </pic:spPr>
+                      </pic:pic>
+                    </a:graphicData>
+                  </a:graphic>
+                </wp:inline>
+              </w:drawing>
+            </w:r>
+          </w:p>
+        </w:tc>
+        <w:tc>
+          <w:tcPr>
+            <w:tcW w:w="2247" w:type="pct"/>
+            <w:tcBorders>
+              <w:top w:val="outset" w:sz="6" w:space="0" w:color="auto"/>
+              <w:left w:val="outset" w:sz="6" w:space="0" w:color="auto"/>
+              <w:bottom w:val="outset" w:sz="6" w:space="0" w:color="auto"/>
+              <w:right w:val="outset" w:sz="6" w:space="0" w:color="auto"/>
+            </w:tcBorders>
+            <w:vAlign w:val="center"/>
+            <w:hideMark/>
+          </w:tcPr>
+          <w:p>
+            <w:pPr>
+              <w:pStyle w:val="PARAGRAPH"/>
+              <w:spacing w:line="480" w:lineRule="auto"/>
+              <w:ind w:firstLine="360"/>
+            </w:pPr>
+            <w:r>
+              <w:t>[]</w:t>
+            </w:r>
+          </w:p>
+        </w:tc>
+      </w:tr>
+      <w:tr>
+        <w:trPr>
+          <w:trHeight w:val="445"/>
+          <w:tblCellSpacing w:w="15" w:type="dxa"/>
+        </w:trPr>
+        <w:tc>
+          <w:tcPr>
+            <w:tcW w:w="4971" w:type="pct"/>
+            <w:gridSpan w:val="2"/>
+            <w:tcBorders>
+              <w:top w:val="outset" w:sz="6" w:space="0" w:color="auto"/>
+              <w:left w:val="outset" w:sz="6" w:space="0" w:color="auto"/>
+              <w:bottom w:val="outset" w:sz="6" w:space="0" w:color="auto"/>
+              <w:right w:val="outset" w:sz="6" w:space="0" w:color="auto"/>
+            </w:tcBorders>
+            <w:vAlign w:val="center"/>
+            <w:hideMark/>
+          </w:tcPr>
+          <w:p>
+            <w:pPr>
+              <w:pStyle w:val="PARAGRAPH"/>
+              <w:spacing w:line="480" w:lineRule="auto"/>
+              <w:ind w:firstLine="360"/>
+              <w:jc w:val="center"/>
+              <w:rPr>
+                <w:b/>
+              </w:rPr>
+            </w:pPr>
+            <w:r>
+              <w:rPr>
+                <w:b/>
+              </w:rPr>
+              <w:t xml:space="preserve">Back-Transformations </w:t>
+            </w:r>
+            <w:proofErr w:type="spellStart"/>
+            <w:r>
+              <w:rPr>
+                <w:b/>
+              </w:rPr>
+              <w:t>Exceutive</w:t>
+            </w:r>
+            <w:proofErr w:type="spellEnd"/>
+            <w:r>
+              <w:rPr>
+                <w:b/>
+              </w:rPr>
+              <w:t xml:space="preserve"> time software metric</w:t>
+            </w:r>
+          </w:p>
+        </w:tc>
+      </w:tr>
+      <w:tr>
+        <w:trPr>
+          <w:trHeight w:val="747"/>
+          <w:tblCellSpacing w:w="15" w:type="dxa"/>
+        </w:trPr>
+        <w:tc>
+          <w:tcPr>
+            <w:tcW w:w="2709" w:type="pct"/>
+            <w:tcBorders>
+              <w:top w:val="outset" w:sz="6" w:space="0" w:color="auto"/>
+              <w:left w:val="outset" w:sz="6" w:space="0" w:color="auto"/>
+              <w:bottom w:val="outset" w:sz="6" w:space="0" w:color="auto"/>
+              <w:right w:val="outset" w:sz="6" w:space="0" w:color="auto"/>
+            </w:tcBorders>
+            <w:vAlign w:val="center"/>
+            <w:hideMark/>
+          </w:tcPr>
+          <w:p>
+            <w:pPr>
+              <w:pStyle w:val="PARAGRAPH"/>
+              <w:spacing w:line="480" w:lineRule="auto"/>
+              <w:ind w:firstLine="360"/>
+            </w:pPr>
+            <w:r>
+              <w:drawing>
+                <wp:inline distT="0" distB="0" distL="0" distR="0">
+                  <wp:extent cx="1285875" cy="333375"/>
+                  <wp:effectExtent l="0" t="0" r="9525" b="9525"/>
+                  <wp:docPr id="26" name="Picture 26" descr="Formula"/>
+                  <wp:cNvGraphicFramePr>
+                    <a:graphicFrameLocks xmlns:a="http://schemas.openxmlformats.org/drawingml/2006/main" noChangeAspect="1"/>
+                  </wp:cNvGraphicFramePr>
+                  <a:graphic xmlns:a="http://schemas.openxmlformats.org/drawingml/2006/main">
+                    <a:graphicData uri="http://schemas.openxmlformats.org/drawingml/2006/picture">
+                      <pic:pic xmlns:pic="http://schemas.openxmlformats.org/drawingml/2006/picture">
+                        <pic:nvPicPr>
+                          <pic:cNvPr id="0" name="Picture 83" descr="Formula"/>
+                          <pic:cNvPicPr>
+                            <a:picLocks noChangeAspect="1" noChangeArrowheads="1"/>
+                          </pic:cNvPicPr>
+                        </pic:nvPicPr>
+                        <pic:blipFill>
+                          <a:blip r:embed="rId13">
+                            <a:extLst>
+                              <a:ext uri="{28A0092B-C50C-407E-A947-70E740481C1C}">
+                                <a14:useLocalDpi xmlns:a14="http://schemas.microsoft.com/office/drawing/2010/main" val="0"/>
+                              </a:ext>
+                            </a:extLst>
+                          </a:blip>
+                          <a:srcRect/>
+                          <a:stretch>
+                            <a:fillRect/>
+                          </a:stretch>
+                        </pic:blipFill>
+                        <pic:spPr bwMode="auto">
+                          <a:xfrm>
+                            <a:off x="0" y="0"/>
+                            <a:ext cx="1285875" cy="333375"/>
+                          </a:xfrm>
+                          <a:prstGeom prst="rect">
+                            <a:avLst/>
+                          </a:prstGeom>
+                          <a:noFill/>
+                          <a:ln>
+                            <a:noFill/>
+                          </a:ln>
+                        </pic:spPr>
+                      </pic:pic>
+                    </a:graphicData>
+                  </a:graphic>
+                </wp:inline>
+              </w:drawing>
+            </w:r>
+          </w:p>
+        </w:tc>
+        <w:tc>
+          <w:tcPr>
+            <w:tcW w:w="2247" w:type="pct"/>
+            <w:tcBorders>
+              <w:top w:val="outset" w:sz="6" w:space="0" w:color="auto"/>
+              <w:left w:val="outset" w:sz="6" w:space="0" w:color="auto"/>
+              <w:bottom w:val="outset" w:sz="6" w:space="0" w:color="auto"/>
+              <w:right w:val="outset" w:sz="6" w:space="0" w:color="auto"/>
+            </w:tcBorders>
+            <w:vAlign w:val="center"/>
+            <w:hideMark/>
+          </w:tcPr>
+          <w:p>
+            <w:pPr>
+              <w:pStyle w:val="PARAGRAPH"/>
+              <w:spacing w:line="480" w:lineRule="auto"/>
+              <w:ind w:firstLine="360"/>
+            </w:pPr>
+            <w:r>
+              <w:t>[ops/cycle]</w:t>
+            </w:r>
+          </w:p>
+        </w:tc>
+      </w:tr>
+      <w:tr>
+        <w:trPr>
+          <w:trHeight w:val="589"/>
+          <w:tblCellSpacing w:w="15" w:type="dxa"/>
+        </w:trPr>
+        <w:tc>
+          <w:tcPr>
+            <w:tcW w:w="2709" w:type="pct"/>
+            <w:tcBorders>
+              <w:top w:val="outset" w:sz="6" w:space="0" w:color="auto"/>
+              <w:left w:val="outset" w:sz="6" w:space="0" w:color="auto"/>
+              <w:bottom w:val="outset" w:sz="6" w:space="0" w:color="auto"/>
+              <w:right w:val="outset" w:sz="6" w:space="0" w:color="auto"/>
+            </w:tcBorders>
+            <w:vAlign w:val="center"/>
+            <w:hideMark/>
+          </w:tcPr>
+          <w:p>
+            <w:pPr>
+              <w:pStyle w:val="PARAGRAPH"/>
+              <w:spacing w:line="480" w:lineRule="auto"/>
+              <w:ind w:firstLine="360"/>
+            </w:pPr>
+            <w:r>
+              <w:drawing>
+                <wp:inline distT="0" distB="0" distL="0" distR="0">
+                  <wp:extent cx="1866900" cy="238125"/>
+                  <wp:effectExtent l="0" t="0" r="0" b="9525"/>
+                  <wp:docPr id="25" name="Picture 25" descr="Formula"/>
+                  <wp:cNvGraphicFramePr>
+                    <a:graphicFrameLocks xmlns:a="http://schemas.openxmlformats.org/drawingml/2006/main" noChangeAspect="1"/>
+                  </wp:cNvGraphicFramePr>
+                  <a:graphic xmlns:a="http://schemas.openxmlformats.org/drawingml/2006/main">
+                    <a:graphicData uri="http://schemas.openxmlformats.org/drawingml/2006/picture">
+                      <pic:pic xmlns:pic="http://schemas.openxmlformats.org/drawingml/2006/picture">
+                        <pic:nvPicPr>
+                          <pic:cNvPr id="0" name="Picture 84" descr="Formula"/>
+                          <pic:cNvPicPr>
+                            <a:picLocks noChangeAspect="1" noChangeArrowheads="1"/>
+                          </pic:cNvPicPr>
+                        </pic:nvPicPr>
+                        <pic:blipFill>
+                          <a:blip r:embed="rId14">
+                            <a:extLst>
+                              <a:ext uri="{28A0092B-C50C-407E-A947-70E740481C1C}">
+                                <a14:useLocalDpi xmlns:a14="http://schemas.microsoft.com/office/drawing/2010/main" val="0"/>
+                              </a:ext>
+                            </a:extLst>
+                          </a:blip>
+                          <a:srcRect/>
+                          <a:stretch>
+                            <a:fillRect/>
+                          </a:stretch>
+                        </pic:blipFill>
+                        <pic:spPr bwMode="auto">
+                          <a:xfrm>
+                            <a:off x="0" y="0"/>
+                            <a:ext cx="1866900" cy="238125"/>
+                          </a:xfrm>
+                          <a:prstGeom prst="rect">
+                            <a:avLst/>
+                          </a:prstGeom>
+                          <a:noFill/>
+                          <a:ln>
+                            <a:noFill/>
+                          </a:ln>
+                        </pic:spPr>
+                      </pic:pic>
+                    </a:graphicData>
+                  </a:graphic>
+                </wp:inline>
+              </w:drawing>
+            </w:r>
+          </w:p>
+        </w:tc>
+        <w:tc>
+          <w:tcPr>
+            <w:tcW w:w="2247" w:type="pct"/>
+            <w:tcBorders>
+              <w:top w:val="outset" w:sz="6" w:space="0" w:color="auto"/>
+              <w:left w:val="outset" w:sz="6" w:space="0" w:color="auto"/>
+              <w:bottom w:val="outset" w:sz="6" w:space="0" w:color="auto"/>
+              <w:right w:val="outset" w:sz="6" w:space="0" w:color="auto"/>
+            </w:tcBorders>
+            <w:vAlign w:val="center"/>
+            <w:hideMark/>
+          </w:tcPr>
+          <w:p>
+            <w:pPr>
+              <w:pStyle w:val="PARAGRAPH"/>
+              <w:spacing w:line="480" w:lineRule="auto"/>
+              <w:ind w:firstLine="360"/>
+            </w:pPr>
+            <w:r>
+              <w:t>[ops/cycle]</w:t>
+            </w:r>
+          </w:p>
+        </w:tc>
+      </w:tr>
+      <w:tr>
+        <w:trPr>
+          <w:trHeight w:val="747"/>
+          <w:tblCellSpacing w:w="15" w:type="dxa"/>
+        </w:trPr>
+        <w:tc>
+          <w:tcPr>
+            <w:tcW w:w="2709" w:type="pct"/>
+            <w:tcBorders>
+              <w:top w:val="outset" w:sz="6" w:space="0" w:color="auto"/>
+              <w:left w:val="outset" w:sz="6" w:space="0" w:color="auto"/>
+              <w:bottom w:val="outset" w:sz="6" w:space="0" w:color="auto"/>
+              <w:right w:val="outset" w:sz="6" w:space="0" w:color="auto"/>
+            </w:tcBorders>
+            <w:vAlign w:val="center"/>
+            <w:hideMark/>
+          </w:tcPr>
+          <w:p>
+            <w:pPr>
+              <w:pStyle w:val="PARAGRAPH"/>
+              <w:spacing w:line="480" w:lineRule="auto"/>
+              <w:ind w:firstLine="360"/>
+            </w:pPr>
+            <w:r>
+              <w:drawing>
+                <wp:inline distT="0" distB="0" distL="0" distR="0">
+                  <wp:extent cx="1600200" cy="333375"/>
+                  <wp:effectExtent l="0" t="0" r="0" b="9525"/>
+                  <wp:docPr id="24" name="Picture 24" descr="Formula"/>
+                  <wp:cNvGraphicFramePr>
+                    <a:graphicFrameLocks xmlns:a="http://schemas.openxmlformats.org/drawingml/2006/main" noChangeAspect="1"/>
+                  </wp:cNvGraphicFramePr>
+                  <a:graphic xmlns:a="http://schemas.openxmlformats.org/drawingml/2006/main">
+                    <a:graphicData uri="http://schemas.openxmlformats.org/drawingml/2006/picture">
+                      <pic:pic xmlns:pic="http://schemas.openxmlformats.org/drawingml/2006/picture">
+                        <pic:nvPicPr>
+                          <pic:cNvPr id="0" name="Picture 85" descr="Formula"/>
+                          <pic:cNvPicPr>
+                            <a:picLocks noChangeAspect="1" noChangeArrowheads="1"/>
+                          </pic:cNvPicPr>
+                        </pic:nvPicPr>
+                        <pic:blipFill>
+                          <a:blip r:embed="rId15">
+                            <a:extLst>
+                              <a:ext uri="{28A0092B-C50C-407E-A947-70E740481C1C}">
+                                <a14:useLocalDpi xmlns:a14="http://schemas.microsoft.com/office/drawing/2010/main" val="0"/>
+                              </a:ext>
+                            </a:extLst>
+                          </a:blip>
+                          <a:srcRect/>
+                          <a:stretch>
+                            <a:fillRect/>
+                          </a:stretch>
+                        </pic:blipFill>
+                        <pic:spPr bwMode="auto">
+                          <a:xfrm>
+                            <a:off x="0" y="0"/>
+                            <a:ext cx="1600200" cy="333375"/>
+                          </a:xfrm>
+                          <a:prstGeom prst="rect">
+                            <a:avLst/>
+                          </a:prstGeom>
+                          <a:noFill/>
+                          <a:ln>
+                            <a:noFill/>
+                          </a:ln>
+                        </pic:spPr>
+                      </pic:pic>
+                    </a:graphicData>
+                  </a:graphic>
+                </wp:inline>
+              </w:drawing>
+            </w:r>
+          </w:p>
+        </w:tc>
+        <w:tc>
+          <w:tcPr>
+            <w:tcW w:w="2247" w:type="pct"/>
+            <w:tcBorders>
+              <w:top w:val="outset" w:sz="6" w:space="0" w:color="auto"/>
+              <w:left w:val="outset" w:sz="6" w:space="0" w:color="auto"/>
+              <w:bottom w:val="outset" w:sz="6" w:space="0" w:color="auto"/>
+              <w:right w:val="outset" w:sz="6" w:space="0" w:color="auto"/>
+            </w:tcBorders>
+            <w:vAlign w:val="center"/>
+            <w:hideMark/>
+          </w:tcPr>
+          <w:p>
+            <w:pPr>
+              <w:pStyle w:val="PARAGRAPH"/>
+              <w:spacing w:line="480" w:lineRule="auto"/>
+              <w:ind w:firstLine="360"/>
+            </w:pPr>
+            <w:r>
+              <w:t>[]</w:t>
+            </w:r>
+          </w:p>
+        </w:tc>
+      </w:tr>
+      <w:tr>
+        <w:trPr>
+          <w:trHeight w:val="459"/>
+          <w:tblCellSpacing w:w="15" w:type="dxa"/>
+        </w:trPr>
+        <w:tc>
+          <w:tcPr>
+            <w:tcW w:w="2709" w:type="pct"/>
+            <w:tcBorders>
+              <w:top w:val="outset" w:sz="6" w:space="0" w:color="auto"/>
+              <w:left w:val="outset" w:sz="6" w:space="0" w:color="auto"/>
+              <w:bottom w:val="outset" w:sz="6" w:space="0" w:color="auto"/>
+              <w:right w:val="outset" w:sz="6" w:space="0" w:color="auto"/>
+            </w:tcBorders>
+            <w:vAlign w:val="center"/>
+            <w:hideMark/>
+          </w:tcPr>
+          <w:p>
+            <w:pPr>
+              <w:pStyle w:val="PARAGRAPH"/>
+              <w:spacing w:line="480" w:lineRule="auto"/>
+              <w:ind w:firstLine="360"/>
+            </w:pPr>
+            <w:r>
+              <w:t>Back-transformation of P¯;</w:t>
+            </w:r>
+            <w:proofErr w:type="spellStart"/>
+            <w:r>
+              <w:t>PC</w:t>
+            </w:r>
+            <w:r>
+              <w:rPr>
+                <w:vertAlign w:val="subscript"/>
+              </w:rPr>
+              <w:t>a</w:t>
+            </w:r>
+            <w:proofErr w:type="spellEnd"/>
+            <w:r>
+              <w:t xml:space="preserve"> to original scale and metrics </w:t>
+            </w:r>
+          </w:p>
+        </w:tc>
+        <w:tc>
+          <w:tcPr>
+            <w:tcW w:w="2247" w:type="pct"/>
+            <w:tcBorders>
+              <w:top w:val="outset" w:sz="6" w:space="0" w:color="auto"/>
+              <w:left w:val="outset" w:sz="6" w:space="0" w:color="auto"/>
+              <w:bottom w:val="outset" w:sz="6" w:space="0" w:color="auto"/>
+              <w:right w:val="outset" w:sz="6" w:space="0" w:color="auto"/>
+            </w:tcBorders>
+            <w:vAlign w:val="center"/>
+            <w:hideMark/>
+          </w:tcPr>
+          <w:p>
+            <w:pPr>
+              <w:pStyle w:val="PARAGRAPH"/>
+              <w:spacing w:line="480" w:lineRule="auto"/>
+              <w:ind w:firstLine="360"/>
+            </w:pPr>
+            <w:r>
+              <w:t>[ops/sec]</w:t>
+            </w:r>
+          </w:p>
+        </w:tc>
+      </w:tr>
+    </w:tbl>
+    <w:p>
+      <w:pPr>
+        <w:pStyle w:val="PARAGRAPH"/>
+        <w:spacing w:line="480" w:lineRule="auto"/>
+        <w:ind w:firstLine="0"/>
+      </w:pPr>
+    </w:p>
+    <w:p>
+      <w:pPr>
+        <w:pStyle w:val="PARAGRAPH"/>
+        <w:spacing w:line="480" w:lineRule="auto"/>
+        <w:ind w:firstLine="0"/>
+      </w:pPr>
+      <w:r>
+        <w:t xml:space="preserve">This could be simplified to give the PC and measurement of the execution time matric for the system in consideration. Lesser </w:t>
+      </w:r>
+      <w:r>
+        <w:lastRenderedPageBreak/>
+        <w:t xml:space="preserve">the value of time of execution time, better is the performance and control flow within the system, </w:t>
+      </w:r>
+      <w:r>
+        <w:t>it</w:t>
+      </w:r>
+      <w:r>
+        <w:t xml:space="preserve"> simplifies that the </w:t>
+      </w:r>
+      <w:proofErr w:type="spellStart"/>
+      <w:r>
+        <w:t>lnteraction</w:t>
+      </w:r>
+      <w:proofErr w:type="spellEnd"/>
+      <w:r>
+        <w:t xml:space="preserve"> within the system is simplified to an extent that it help reduce dependencies within the system.</w:t>
+      </w:r>
+    </w:p>
+    <w:p>
+      <w:pPr>
+        <w:pStyle w:val="PARAGRAPH"/>
+        <w:tabs>
+          <w:tab w:val="left" w:pos="360"/>
+        </w:tabs>
+        <w:spacing w:line="480" w:lineRule="auto"/>
+      </w:pPr>
+      <w:r>
+        <w:drawing>
+          <wp:anchor distT="0" distB="0" distL="114300" distR="114300" simplePos="0" relativeHeight="251676672" behindDoc="0" locked="0" layoutInCell="1" allowOverlap="1" wp14:anchorId="4EC846AE" wp14:editId="744C64F0">
+            <wp:simplePos x="0" y="0"/>
+            <wp:positionH relativeFrom="column">
+              <wp:posOffset>2552700</wp:posOffset>
+            </wp:positionH>
+            <wp:positionV relativeFrom="paragraph">
+              <wp:posOffset>4230370</wp:posOffset>
+            </wp:positionV>
+            <wp:extent cx="762000" cy="104140"/>
+            <wp:effectExtent l="0" t="0" r="0" b="0"/>
+            <wp:wrapSquare wrapText="bothSides"/>
+            <wp:docPr id="48" name="Picture 48" descr="V= N \times \log_2 n   \,"/>
+            <wp:cNvGraphicFramePr>
+              <a:graphicFrameLocks xmlns:a="http://schemas.openxmlformats.org/drawingml/2006/main" noChangeAspect="1"/>
+            </wp:cNvGraphicFramePr>
+            <a:graphic xmlns:a="http://schemas.openxmlformats.org/drawingml/2006/main">
+              <a:graphicData uri="http://schemas.openxmlformats.org/drawingml/2006/picture">
+                <pic:pic xmlns:pic="http://schemas.openxmlformats.org/drawingml/2006/picture">
+                  <pic:nvPicPr>
+                    <pic:cNvPr id="0" name="Picture 230" descr="V= N \times \log_2 n   \,"/>
+                    <pic:cNvPicPr>
+                      <a:picLocks noChangeAspect="1" noChangeArrowheads="1"/>
+                    </pic:cNvPicPr>
+                  </pic:nvPicPr>
+                  <pic:blipFill>
+                    <a:blip r:embed="rId16">
+                      <a:extLst>
+                        <a:ext uri="{28A0092B-C50C-407E-A947-70E740481C1C}">
+                          <a14:useLocalDpi xmlns:a14="http://schemas.microsoft.com/office/drawing/2010/main" val="0"/>
+                        </a:ext>
+                      </a:extLst>
+                    </a:blip>
+                    <a:srcRect/>
+                    <a:stretch>
+                      <a:fillRect/>
+                    </a:stretch>
+                  </pic:blipFill>
+                  <pic:spPr bwMode="auto">
+                    <a:xfrm>
+                      <a:off x="0" y="0"/>
+                      <a:ext cx="762000" cy="104140"/>
+                    </a:xfrm>
+                    <a:prstGeom prst="rect">
+                      <a:avLst/>
+                    </a:prstGeom>
+                    <a:noFill/>
+                    <a:ln>
+                      <a:noFill/>
+                    </a:ln>
+                  </pic:spPr>
+                </pic:pic>
+              </a:graphicData>
+            </a:graphic>
+            <wp14:sizeRelH relativeFrom="margin">
+              <wp14:pctWidth>0</wp14:pctWidth>
+            </wp14:sizeRelH>
+            <wp14:sizeRelV relativeFrom="margin">
+              <wp14:pctHeight>0</wp14:pctHeight>
+            </wp14:sizeRelV>
+          </wp:anchor>
+        </w:drawing>
+      </w:r>
+      <w:r>
+        <w:rPr>
+          <w:b/>
+        </w:rPr>
+        <w:t xml:space="preserve"> 6. Maintainability Index</w:t>
+      </w:r>
+      <w:r>
+        <w:rPr>
+          <w:b/>
+        </w:rPr>
+        <w:t>:</w:t>
+      </w:r>
+      <w:r>
+        <w:t xml:space="preserve"> Maintainability Index is </w:t>
+      </w:r>
+      <w:r>
+        <w:t xml:space="preserve">yet another type of </w:t>
+      </w:r>
+      <w:r>
+        <w:t>sof</w:t>
+      </w:r>
+      <w:r>
+        <w:t xml:space="preserve">tware metric which measures how easy is </w:t>
+      </w:r>
+      <w:r>
+        <w:t>maintain</w:t>
+      </w:r>
+      <w:r>
+        <w:t>ing</w:t>
+      </w:r>
+      <w:r>
+        <w:t xml:space="preserve"> (easy to support and change</w:t>
+      </w:r>
+      <w:r>
+        <w:t xml:space="preserve"> and update</w:t>
+      </w:r>
+      <w:r>
+        <w:t xml:space="preserve">) the source code </w:t>
+      </w:r>
+      <w:r>
+        <w:t>for a software process</w:t>
+      </w:r>
+      <w:r>
+        <w:t>.</w:t>
+      </w:r>
+      <w:r>
+        <w:t xml:space="preserve"> Maintainability Index MI is a single number value for estimating the relative maintainability of software system in consideration.</w:t>
+      </w:r>
+      <w:r>
+        <w:t xml:space="preserve"> The maintainability index is calculated as a factored formula consisting of</w:t>
+      </w:r>
+      <w:r>
+        <w:t xml:space="preserve"> </w:t>
+      </w:r>
+      <w:proofErr w:type="spellStart"/>
+      <w:r>
+        <w:t>varriables</w:t>
+      </w:r>
+      <w:proofErr w:type="spellEnd"/>
+      <w:r>
+        <w:t xml:space="preserve"> as </w:t>
+      </w:r>
+      <w:r>
+        <w:t xml:space="preserve">1. </w:t>
+      </w:r>
+      <w:r>
+        <w:t xml:space="preserve">Lines of code, </w:t>
+      </w:r>
+      <w:r>
+        <w:t xml:space="preserve">2. </w:t>
+      </w:r>
+      <w:proofErr w:type="spellStart"/>
+      <w:r>
+        <w:t>Cyclomatic</w:t>
+      </w:r>
+      <w:proofErr w:type="spellEnd"/>
+      <w:r>
+        <w:t xml:space="preserve"> Complexity, 3. H</w:t>
+      </w:r>
+      <w:r>
+        <w:t xml:space="preserve">alstead volume. </w:t>
+      </w:r>
+      <w:r>
+        <w:t>1.</w:t>
+      </w:r>
+      <w:r>
+        <w:t xml:space="preserve"> </w:t>
+      </w:r>
+      <w:r>
+        <w:rPr>
+          <w:b/>
+        </w:rPr>
+        <w:t>Line o</w:t>
+      </w:r>
+      <w:r>
+        <w:rPr>
+          <w:b/>
+        </w:rPr>
+        <w:t>f Code</w:t>
+      </w:r>
+      <w:r>
+        <w:t xml:space="preserve">: could be explained to be </w:t>
+      </w:r>
+      <w:r>
+        <w:t xml:space="preserve">approximate number of lines in the code. The count </w:t>
+      </w:r>
+      <w:r>
+        <w:t xml:space="preserve">depends </w:t>
+      </w:r>
+      <w:r>
+        <w:t xml:space="preserve">on the IL code and is therefore </w:t>
+      </w:r>
+      <w:r>
+        <w:t>it is not an</w:t>
+      </w:r>
+      <w:r>
+        <w:t xml:space="preserve"> exact number of lines in the source code file. A very high count might indicate that a type or method is trying to do too much work and should be split up.</w:t>
+      </w:r>
+      <w:r>
+        <w:t xml:space="preserve"> </w:t>
+      </w:r>
+      <w:r>
+        <w:rPr>
+          <w:b/>
+        </w:rPr>
+        <w:t>2.</w:t>
+      </w:r>
+      <w:r>
+        <w:rPr>
+          <w:b/>
+        </w:rPr>
+        <w:t xml:space="preserve"> </w:t>
+      </w:r>
+      <w:proofErr w:type="spellStart"/>
+      <w:r>
+        <w:rPr>
+          <w:b/>
+        </w:rPr>
+        <w:t>Cyclomatic</w:t>
+      </w:r>
+      <w:proofErr w:type="spellEnd"/>
+      <w:r>
+        <w:rPr>
+          <w:b/>
+        </w:rPr>
+        <w:t xml:space="preserve"> Complexity</w:t>
+      </w:r>
+      <w:r>
+        <w:rPr>
+          <w:b/>
+        </w:rPr>
+        <w:t>:</w:t>
+      </w:r>
+      <w:r>
+        <w:t xml:space="preserve"> </w:t>
+      </w:r>
+      <w:r>
+        <w:t xml:space="preserve">it is the </w:t>
+      </w:r>
+      <w:r>
+        <w:t>Measure</w:t>
+      </w:r>
+      <w:r>
+        <w:t xml:space="preserve"> of </w:t>
+      </w:r>
+      <w:r>
+        <w:t>the structural</w:t>
+      </w:r>
+      <w:r>
+        <w:t xml:space="preserve"> complexity of the code. It is a </w:t>
+      </w:r>
+      <w:proofErr w:type="spellStart"/>
+      <w:r>
+        <w:t>varraible</w:t>
+      </w:r>
+      <w:proofErr w:type="spellEnd"/>
+      <w:r>
+        <w:t xml:space="preserve"> achieved by c</w:t>
+      </w:r>
+      <w:r>
+        <w:t xml:space="preserve">alculating the number of different code paths in the flow of the program. A program that has complex control flow will require more tests to achieve good code coverage and will be less maintainable. </w:t>
+      </w:r>
+      <w:r>
+        <w:t>It might also indicate that the type or method might be hard to maintain.</w:t>
+      </w:r>
+      <w:r>
+        <w:t xml:space="preserve"> 3. </w:t>
+      </w:r>
+      <w:r>
+        <w:rPr>
+          <w:b/>
+        </w:rPr>
+        <w:t>Halstead Volume</w:t>
+      </w:r>
+      <w:r>
+        <w:t>:</w:t>
+      </w:r>
+      <w:r>
+        <w:t xml:space="preserve"> Halstead made the observation that metrics of the software should reflect the implementation or expression of algorithms in different languages, but be independent of their execution on a specific platform. These metrics are therefore computed statically from the code.</w:t>
+      </w:r>
+      <w:r>
+        <w:rPr>
+          <w:rFonts w:ascii="Times New Roman" w:hAnsi="Times New Roman"/>
+          <w:i/>
+          <w:iCs/>
+          <w:kern w:val="0"/>
+          <w:sz w:val="24"/>
+          <w:szCs w:val="24"/>
+        </w:rPr>
+        <w:t xml:space="preserve"> </w:t>
+      </w:r>
+      <w:r>
+        <w:rPr>
+          <w:i/>
+          <w:iCs/>
+        </w:rPr>
+        <w:t>n</w:t>
+      </w:r>
+      <w:r>
+        <w:t>1 = the number of distinct operators</w:t>
+      </w:r>
+      <w:r>
+        <w:t xml:space="preserve">, </w:t>
+      </w:r>
+      <w:r>
+        <w:rPr>
+          <w:i/>
+          <w:iCs/>
+        </w:rPr>
+        <w:t>n</w:t>
+      </w:r>
+      <w:r>
+        <w:t>2 = the number of distinct operands</w:t>
+      </w:r>
+      <w:r>
+        <w:t xml:space="preserve">, </w:t>
+      </w:r>
+      <w:r>
+        <w:rPr>
+          <w:i/>
+          <w:iCs/>
+        </w:rPr>
+        <w:t>N</w:t>
+      </w:r>
+      <w:r>
+        <w:t>1 = the total number of operators</w:t>
+      </w:r>
+      <w:r>
+        <w:t xml:space="preserve">, </w:t>
+      </w:r>
+      <w:r>
+        <w:rPr>
+          <w:i/>
+          <w:iCs/>
+        </w:rPr>
+        <w:t>N</w:t>
+      </w:r>
+      <w:r>
+        <w:t>2 = the total number of operands</w:t>
+      </w:r>
+      <w:r>
+        <w:t>.</w:t>
+      </w:r>
+      <w:r>
+        <w:t xml:space="preserve"> </w:t>
+      </w:r>
+      <w:r>
+        <w:t xml:space="preserve">From these numbers, five measures can be </w:t>
+      </w:r>
+      <w:proofErr w:type="spellStart"/>
+      <w:r>
+        <w:t>calculated:Program</w:t>
+      </w:r>
+      <w:proofErr w:type="spellEnd"/>
+      <w:r>
+        <w:t xml:space="preserve"> length: </w:t>
+      </w:r>
+      <w:r>
+        <w:drawing>
+          <wp:inline distT="0" distB="0" distL="0" distR="0" wp14:anchorId="2FD9F7F1" wp14:editId="5809A3B4">
+            <wp:extent cx="847725" cy="110273"/>
+            <wp:effectExtent l="0" t="0" r="0" b="4445"/>
+            <wp:docPr id="50" name="Picture 50" descr="N = N1 + N2  \,"/>
+            <wp:cNvGraphicFramePr>
+              <a:graphicFrameLocks xmlns:a="http://schemas.openxmlformats.org/drawingml/2006/main" noChangeAspect="1"/>
+            </wp:cNvGraphicFramePr>
+            <a:graphic xmlns:a="http://schemas.openxmlformats.org/drawingml/2006/main">
+              <a:graphicData uri="http://schemas.openxmlformats.org/drawingml/2006/picture">
+                <pic:pic xmlns:pic="http://schemas.openxmlformats.org/drawingml/2006/picture">
+                  <pic:nvPicPr>
+                    <pic:cNvPr id="0" name="Picture 228" descr="N = N1 + N2  \,"/>
+                    <pic:cNvPicPr>
+                      <a:picLocks noChangeAspect="1" noChangeArrowheads="1"/>
+                    </pic:cNvPicPr>
+                  </pic:nvPicPr>
+                  <pic:blipFill>
+                    <a:blip r:embed="rId17">
+                      <a:extLst>
+                        <a:ext uri="{28A0092B-C50C-407E-A947-70E740481C1C}">
+                          <a14:useLocalDpi xmlns:a14="http://schemas.microsoft.com/office/drawing/2010/main" val="0"/>
+                        </a:ext>
+                      </a:extLst>
+                    </a:blip>
+                    <a:srcRect/>
+                    <a:stretch>
+                      <a:fillRect/>
+                    </a:stretch>
+                  </pic:blipFill>
+                  <pic:spPr bwMode="auto">
+                    <a:xfrm>
+                      <a:off x="0" y="0"/>
+                      <a:ext cx="935225" cy="121655"/>
+                    </a:xfrm>
+                    <a:prstGeom prst="rect">
+                      <a:avLst/>
+                    </a:prstGeom>
+                    <a:noFill/>
+                    <a:ln>
+                      <a:noFill/>
+                    </a:ln>
+                  </pic:spPr>
+                </pic:pic>
+              </a:graphicData>
+            </a:graphic>
+          </wp:inline>
+        </w:drawing>
+      </w:r>
+      <w:r>
+        <w:t xml:space="preserve">, </w:t>
+      </w:r>
+      <w:r>
+        <w:t xml:space="preserve">Program vocabulary: </w:t>
+      </w:r>
+      <w:r>
+        <w:drawing>
+          <wp:inline distT="0" distB="0" distL="0" distR="0" wp14:anchorId="04DA115A" wp14:editId="3CD85ED2">
+            <wp:extent cx="681038" cy="104775"/>
+            <wp:effectExtent l="0" t="0" r="5080" b="0"/>
+            <wp:docPr id="49" name="Picture 49" descr="n = n1 + n2 \,"/>
+            <wp:cNvGraphicFramePr>
+              <a:graphicFrameLocks xmlns:a="http://schemas.openxmlformats.org/drawingml/2006/main" noChangeAspect="1"/>
+            </wp:cNvGraphicFramePr>
+            <a:graphic xmlns:a="http://schemas.openxmlformats.org/drawingml/2006/main">
+              <a:graphicData uri="http://schemas.openxmlformats.org/drawingml/2006/picture">
+                <pic:pic xmlns:pic="http://schemas.openxmlformats.org/drawingml/2006/picture">
+                  <pic:nvPicPr>
+                    <pic:cNvPr id="0" name="Picture 229" descr="n = n1 + n2 \,"/>
+                    <pic:cNvPicPr>
+                      <a:picLocks noChangeAspect="1" noChangeArrowheads="1"/>
+                    </pic:cNvPicPr>
+                  </pic:nvPicPr>
+                  <pic:blipFill>
+                    <a:blip r:embed="rId18">
+                      <a:extLst>
+                        <a:ext uri="{28A0092B-C50C-407E-A947-70E740481C1C}">
+                          <a14:useLocalDpi xmlns:a14="http://schemas.microsoft.com/office/drawing/2010/main" val="0"/>
+                        </a:ext>
+                      </a:extLst>
+                    </a:blip>
+                    <a:srcRect/>
+                    <a:stretch>
+                      <a:fillRect/>
+                    </a:stretch>
+                  </pic:blipFill>
+                  <pic:spPr bwMode="auto">
+                    <a:xfrm>
+                      <a:off x="0" y="0"/>
+                      <a:ext cx="706365" cy="108671"/>
+                    </a:xfrm>
+                    <a:prstGeom prst="rect">
+                      <a:avLst/>
+                    </a:prstGeom>
+                    <a:noFill/>
+                    <a:ln>
+                      <a:noFill/>
+                    </a:ln>
+                  </pic:spPr>
+                </pic:pic>
+              </a:graphicData>
+            </a:graphic>
+          </wp:inline>
+        </w:drawing>
+      </w:r>
+      <w:r>
+        <w:t xml:space="preserve">, </w:t>
+      </w:r>
+      <w:r>
+        <w:t xml:space="preserve">Volume: </w:t>
+      </w:r>
+      <w:r>
+        <w:t>,</w:t>
+      </w:r>
+      <w:r>
+        <w:t>Difficulty</w:t>
+      </w:r>
+      <w:r>
+        <w:t>:</w:t>
+      </w:r>
+      <w:r>
+        <w:t xml:space="preserve"> </w:t>
+      </w:r>
+      <w:r>
+        <w:t xml:space="preserve"> </w:t>
+      </w:r>
+      <w:r>
+        <w:drawing>
+          <wp:anchor distT="0" distB="0" distL="114300" distR="114300" simplePos="0" relativeHeight="251675648" behindDoc="0" locked="0" layoutInCell="1" allowOverlap="1">
+            <wp:simplePos x="0" y="0"/>
+            <wp:positionH relativeFrom="column">
+              <wp:posOffset>4143375</wp:posOffset>
+            </wp:positionH>
+            <wp:positionV relativeFrom="paragraph">
+              <wp:posOffset>4196080</wp:posOffset>
+            </wp:positionV>
+            <wp:extent cx="581025" cy="218440"/>
+            <wp:effectExtent l="0" t="0" r="9525" b="0"/>
+            <wp:wrapSquare wrapText="bothSides"/>
+            <wp:docPr id="47" name="Picture 47" descr="D= { n_1 \over 2  } \times { N_2 \over n_2 } \,"/>
+            <wp:cNvGraphicFramePr>
+              <a:graphicFrameLocks xmlns:a="http://schemas.openxmlformats.org/drawingml/2006/main" noChangeAspect="1"/>
+            </wp:cNvGraphicFramePr>
+            <a:graphic xmlns:a="http://schemas.openxmlformats.org/drawingml/2006/main">
+              <a:graphicData uri="http://schemas.openxmlformats.org/drawingml/2006/picture">
+                <pic:pic xmlns:pic="http://schemas.openxmlformats.org/drawingml/2006/picture">
+                  <pic:nvPicPr>
+                    <pic:cNvPr id="0" name="Picture 231" descr="D= { n_1 \over 2  } \times { N_2 \over n_2 } \,"/>
+                    <pic:cNvPicPr>
+                      <a:picLocks noChangeAspect="1" noChangeArrowheads="1"/>
+                    </pic:cNvPicPr>
+                  </pic:nvPicPr>
+                  <pic:blipFill>
+                    <a:blip r:embed="rId19">
+                      <a:extLst>
+                        <a:ext uri="{28A0092B-C50C-407E-A947-70E740481C1C}">
+                          <a14:useLocalDpi xmlns:a14="http://schemas.microsoft.com/office/drawing/2010/main" val="0"/>
+                        </a:ext>
+                      </a:extLst>
+                    </a:blip>
+                    <a:srcRect/>
+                    <a:stretch>
+                      <a:fillRect/>
+                    </a:stretch>
+                  </pic:blipFill>
+                  <pic:spPr bwMode="auto">
+                    <a:xfrm>
+                      <a:off x="0" y="0"/>
+                      <a:ext cx="581025" cy="218440"/>
+                    </a:xfrm>
+                    <a:prstGeom prst="rect">
+                      <a:avLst/>
+                    </a:prstGeom>
+                    <a:noFill/>
+                    <a:ln>
+                      <a:noFill/>
+                    </a:ln>
+                  </pic:spPr>
+                </pic:pic>
+              </a:graphicData>
+            </a:graphic>
+          </wp:anchor>
+        </w:drawing>
+      </w:r>
+      <w:r>
+        <w:t xml:space="preserve">, </w:t>
+      </w:r>
+      <w:r>
+        <w:t>Effort:</w:t>
+      </w:r>
+      <w:r>
+        <w:t xml:space="preserve"> </w:t>
+      </w:r>
+      <w:r>
+        <w:t xml:space="preserve"> </w:t>
+      </w:r>
+      <w:r>
+        <w:drawing>
+          <wp:inline distT="0" distB="0" distL="0" distR="0">
+            <wp:extent cx="552450" cy="90073"/>
+            <wp:effectExtent l="0" t="0" r="0" b="5715"/>
+            <wp:docPr id="46" name="Picture 46" descr="E= D * V \,"/>
+            <wp:cNvGraphicFramePr>
+              <a:graphicFrameLocks xmlns:a="http://schemas.openxmlformats.org/drawingml/2006/main" noChangeAspect="1"/>
+            </wp:cNvGraphicFramePr>
+            <a:graphic xmlns:a="http://schemas.openxmlformats.org/drawingml/2006/main">
+              <a:graphicData uri="http://schemas.openxmlformats.org/drawingml/2006/picture">
+                <pic:pic xmlns:pic="http://schemas.openxmlformats.org/drawingml/2006/picture">
+                  <pic:nvPicPr>
+                    <pic:cNvPr id="0" name="Picture 232" descr="E= D * V \,"/>
+                    <pic:cNvPicPr>
+                      <a:picLocks noChangeAspect="1" noChangeArrowheads="1"/>
+                    </pic:cNvPicPr>
+                  </pic:nvPicPr>
+                  <pic:blipFill>
+                    <a:blip r:embed="rId20">
+                      <a:extLst>
+                        <a:ext uri="{28A0092B-C50C-407E-A947-70E740481C1C}">
+                          <a14:useLocalDpi xmlns:a14="http://schemas.microsoft.com/office/drawing/2010/main" val="0"/>
+                        </a:ext>
+                      </a:extLst>
+                    </a:blip>
+                    <a:srcRect/>
+                    <a:stretch>
+                      <a:fillRect/>
+                    </a:stretch>
+                  </pic:blipFill>
+                  <pic:spPr bwMode="auto">
+                    <a:xfrm>
+                      <a:off x="0" y="0"/>
+                      <a:ext cx="606773" cy="98930"/>
+                    </a:xfrm>
+                    <a:prstGeom prst="rect">
+                      <a:avLst/>
+                    </a:prstGeom>
+                    <a:noFill/>
+                    <a:ln>
+                      <a:noFill/>
+                    </a:ln>
+                  </pic:spPr>
+                </pic:pic>
+              </a:graphicData>
+            </a:graphic>
+          </wp:inline>
+        </w:drawing>
+      </w:r>
+      <w:r>
+        <w:t>.</w:t>
+      </w:r>
+      <w:r>
+        <w:t xml:space="preserve"> </w:t>
+      </w:r>
+      <w:r>
+        <w:t>It is used in several automated software metric tools,</w:t>
+      </w:r>
+      <w:r>
+        <w:t xml:space="preserve"> namely C#, Microsoft visual studio 2010. The metric computes the weigh on a scale of 0 to 100, which is classified in range: </w:t>
+      </w:r>
+      <w:r>
+        <w:t>20</w:t>
+      </w:r>
+      <w:r>
+        <w:t>-100</w:t>
+      </w:r>
+      <w:r>
+        <w:t>- is green region</w:t>
+      </w:r>
+      <w:r>
+        <w:t xml:space="preserve"> </w:t>
+      </w:r>
+      <w:r>
+        <w:t xml:space="preserve">and </w:t>
+      </w:r>
+      <w:r>
+        <w:t xml:space="preserve">score makes the software maintainability good, with a score </w:t>
+      </w:r>
+      <w:r>
+        <w:t>10- 19</w:t>
+      </w:r>
+      <w:r>
+        <w:t xml:space="preserve"> </w:t>
+      </w:r>
+      <w:r>
+        <w:t xml:space="preserve">is yellow region, </w:t>
+      </w:r>
+      <w:r>
+        <w:t xml:space="preserve">the software has a moderate maintainability and for any score less than </w:t>
+      </w:r>
+      <w:r>
+        <w:t>10</w:t>
+      </w:r>
+      <w:r>
+        <w:t xml:space="preserve"> makes the software code to be bad</w:t>
+      </w:r>
+      <w:r>
+        <w:t xml:space="preserve"> and classified as red region</w:t>
+      </w:r>
+      <w:r>
+        <w:t xml:space="preserve">, its prone to </w:t>
+      </w:r>
+      <w:proofErr w:type="spellStart"/>
+      <w:r>
+        <w:t>instructured</w:t>
+      </w:r>
+      <w:proofErr w:type="spellEnd"/>
+      <w:r>
+        <w:t>, unformatted and undocumented form, maintaining such code is really difficult.</w:t>
+      </w:r>
+      <w:r>
+        <w:t xml:space="preserve"> There are two variants of Maintainability Index</w:t>
+      </w:r>
+      <w:r>
+        <w:t xml:space="preserve"> namely </w:t>
+      </w:r>
+      <w:r>
+        <w:t xml:space="preserve">one that contains </w:t>
+      </w:r>
+      <w:r>
+        <w:t xml:space="preserve">code </w:t>
+      </w:r>
+      <w:r>
+        <w:t xml:space="preserve">comments (MI) and </w:t>
+      </w:r>
+      <w:r>
+        <w:t xml:space="preserve">other </w:t>
+      </w:r>
+      <w:r>
+        <w:t>one that do</w:t>
+      </w:r>
+      <w:r>
+        <w:t>es not contain comments (</w:t>
+      </w:r>
+      <w:proofErr w:type="spellStart"/>
+      <w:r>
+        <w:t>MIwoc</w:t>
+      </w:r>
+      <w:proofErr w:type="spellEnd"/>
+      <w:r>
+        <w:t>)</w:t>
+      </w:r>
+      <w:r>
+        <w:t>.</w:t>
+      </w:r>
+      <w:r>
+        <w:t xml:space="preserve"> </w:t>
+      </w:r>
+      <w:r>
+        <w:t xml:space="preserve">The tools </w:t>
+      </w:r>
+      <w:r>
+        <w:t xml:space="preserve">are efficient enough to </w:t>
+      </w:r>
+      <w:r>
+        <w:t>calculate Maintainability Index for functions (and class/</w:t>
+      </w:r>
+      <w:proofErr w:type="spellStart"/>
+      <w:r>
+        <w:t>struct</w:t>
+      </w:r>
+      <w:proofErr w:type="spellEnd"/>
+      <w:r>
+        <w:t xml:space="preserve"> definitions), for files and for the whole software.</w:t>
+      </w:r>
+      <w:r>
+        <w:rPr>
+          <w:rFonts w:ascii="Times New Roman" w:hAnsi="Times New Roman"/>
+          <w:kern w:val="0"/>
+          <w:sz w:val="24"/>
+          <w:szCs w:val="24"/>
+        </w:rPr>
+        <w:t xml:space="preserve"> </w:t>
+      </w:r>
+      <w:r>
+        <w:t>Actually there are three measures:</w:t>
+      </w:r>
+    </w:p>
+    <w:p>
+      <w:pPr>
+        <w:pStyle w:val="PARAGRAPH"/>
+        <w:tabs>
+          <w:tab w:val="left" w:pos="360"/>
+        </w:tabs>
+        <w:spacing w:line="480" w:lineRule="auto"/>
+        <w:ind w:firstLine="0"/>
+      </w:pPr>
+      <w:r>
+        <w:t>1.</w:t>
+      </w:r>
+      <w:r>
+        <w:t xml:space="preserve"> </w:t>
+      </w:r>
+      <w:proofErr w:type="spellStart"/>
+      <w:r>
+        <w:rPr>
+          <w:b/>
+        </w:rPr>
+        <w:t>MIwoc</w:t>
+      </w:r>
+      <w:proofErr w:type="spellEnd"/>
+      <w:r>
+        <w:t>: Maintainability Index without comments</w:t>
+      </w:r>
+      <w:r>
+        <w:t xml:space="preserve">. 2. </w:t>
+      </w:r>
+      <w:proofErr w:type="spellStart"/>
+      <w:r>
+        <w:rPr>
+          <w:b/>
+        </w:rPr>
+        <w:t>MIcw</w:t>
+      </w:r>
+      <w:proofErr w:type="spellEnd"/>
+      <w:r>
+        <w:t>: Maintainability Index comment weight</w:t>
+      </w:r>
+      <w:r>
+        <w:t>.</w:t>
+      </w:r>
+    </w:p>
+    <w:p>
+      <w:pPr>
+        <w:pStyle w:val="PARAGRAPH"/>
+        <w:tabs>
+          <w:tab w:val="left" w:pos="360"/>
+        </w:tabs>
+        <w:spacing w:line="480" w:lineRule="auto"/>
+        <w:ind w:firstLine="0"/>
+      </w:pPr>
+      <w:r>
+        <w:t xml:space="preserve">3. </w:t>
+      </w:r>
+      <w:r>
+        <w:rPr>
+          <w:b/>
+        </w:rPr>
+        <w:t>MI</w:t>
+      </w:r>
+      <w:r>
+        <w:t xml:space="preserve">: Maintainability Index = </w:t>
+      </w:r>
+      <w:proofErr w:type="spellStart"/>
+      <w:r>
+        <w:t>MIwoc</w:t>
+      </w:r>
+      <w:proofErr w:type="spellEnd"/>
+      <w:r>
+        <w:t xml:space="preserve"> + </w:t>
+      </w:r>
+      <w:proofErr w:type="spellStart"/>
+      <w:r>
+        <w:t>MIcw</w:t>
+      </w:r>
+      <w:proofErr w:type="spellEnd"/>
+    </w:p>
+    <w:p>
+      <w:pPr>
+        <w:pStyle w:val="PARAGRAPH"/>
+        <w:tabs>
+          <w:tab w:val="left" w:pos="360"/>
+        </w:tabs>
+        <w:spacing w:line="480" w:lineRule="auto"/>
+        <w:ind w:firstLine="0"/>
+        <w:rPr>
+          <w:b/>
+        </w:rPr>
+      </w:pPr>
+      <w:r>
+        <w:rPr>
+          <w:b/>
+        </w:rPr>
+        <w:t>The general formulae for calculating MI is the following:</w:t>
+      </w:r>
+    </w:p>
+    <w:p>
+      <w:pPr>
+        <w:pStyle w:val="PARAGRAPH"/>
+        <w:tabs>
+          <w:tab w:val="left" w:pos="360"/>
+        </w:tabs>
+        <w:spacing w:line="480" w:lineRule="auto"/>
+        <w:ind w:firstLine="0"/>
+        <w:rPr>
+          <w:b/>
+        </w:rPr>
+      </w:pPr>
+      <w:r>
+        <w:rPr>
+          <w:b/>
+        </w:rPr>
+        <w:tab/>
+      </w:r>
+      <w:proofErr w:type="spellStart"/>
+      <w:r>
+        <w:rPr>
+          <w:b/>
+        </w:rPr>
+        <w:t>MIwoc</w:t>
+      </w:r>
+      <w:proofErr w:type="spellEnd"/>
+      <w:r>
+        <w:t xml:space="preserve"> = 171 - 5.2 * </w:t>
+      </w:r>
+      <w:proofErr w:type="gramStart"/>
+      <w:r>
+        <w:t>ln(</w:t>
+      </w:r>
+      <w:proofErr w:type="spellStart"/>
+      <w:proofErr w:type="gramEnd"/>
+      <w:r>
+        <w:t>aveV</w:t>
+      </w:r>
+      <w:proofErr w:type="spellEnd"/>
+      <w:r>
+        <w:t xml:space="preserve">) -0.23 * </w:t>
+      </w:r>
+      <w:proofErr w:type="spellStart"/>
+      <w:r>
+        <w:t>aveG</w:t>
+      </w:r>
+      <w:proofErr w:type="spellEnd"/>
+      <w:r>
+        <w:t xml:space="preserve"> -16.2 * ln(</w:t>
+      </w:r>
+      <w:proofErr w:type="spellStart"/>
+      <w:r>
+        <w:t>aveLOC</w:t>
+      </w:r>
+      <w:proofErr w:type="spellEnd"/>
+      <w:r>
+        <w:t>)</w:t>
+      </w:r>
+    </w:p>
+    <w:p>
+      <w:pPr>
+        <w:pStyle w:val="PARAGRAPH"/>
+        <w:tabs>
+          <w:tab w:val="left" w:pos="360"/>
+        </w:tabs>
+        <w:spacing w:line="480" w:lineRule="auto"/>
+        <w:ind w:firstLine="0"/>
+      </w:pPr>
+      <w:r>
+        <w:rPr>
+          <w:b/>
+        </w:rPr>
+        <w:tab/>
+      </w:r>
+      <w:proofErr w:type="spellStart"/>
+      <w:r>
+        <w:rPr>
+          <w:b/>
+        </w:rPr>
+        <w:t>MIcw</w:t>
+      </w:r>
+      <w:proofErr w:type="spellEnd"/>
+      <w:r>
+        <w:rPr>
+          <w:b/>
+        </w:rPr>
+        <w:t xml:space="preserve"> </w:t>
+      </w:r>
+      <w:r>
+        <w:t xml:space="preserve">= 50 * </w:t>
+      </w:r>
+      <w:proofErr w:type="gramStart"/>
+      <w:r>
+        <w:t>sin(</w:t>
+      </w:r>
+      <w:proofErr w:type="spellStart"/>
+      <w:proofErr w:type="gramEnd"/>
+      <w:r>
+        <w:t>sqrt</w:t>
+      </w:r>
+      <w:proofErr w:type="spellEnd"/>
+      <w:r>
+        <w:t xml:space="preserve">(2.4 * </w:t>
+      </w:r>
+      <w:proofErr w:type="spellStart"/>
+      <w:r>
+        <w:t>perCM</w:t>
+      </w:r>
+      <w:proofErr w:type="spellEnd"/>
+      <w:r>
+        <w:t>))</w:t>
+      </w:r>
+    </w:p>
+    <w:p>
+      <w:pPr>
+        <w:pStyle w:val="PARAGRAPH"/>
+        <w:tabs>
+          <w:tab w:val="left" w:pos="360"/>
+        </w:tabs>
+        <w:spacing w:line="480" w:lineRule="auto"/>
+        <w:ind w:firstLine="0"/>
+      </w:pPr>
+      <w:r>
+        <w:rPr>
+          <w:b/>
+        </w:rPr>
+        <w:tab/>
+      </w:r>
+      <w:r>
+        <w:rPr>
+          <w:b/>
+        </w:rPr>
+        <w:t xml:space="preserve">MI </w:t>
+      </w:r>
+      <w:r>
+        <w:t xml:space="preserve">= </w:t>
+      </w:r>
+      <w:proofErr w:type="spellStart"/>
+      <w:r>
+        <w:t>MIwoc</w:t>
+      </w:r>
+      <w:proofErr w:type="spellEnd"/>
+      <w:r>
+        <w:t xml:space="preserve"> + </w:t>
+      </w:r>
+      <w:proofErr w:type="spellStart"/>
+      <w:r>
+        <w:t>MIcw</w:t>
+      </w:r>
+      <w:proofErr w:type="spellEnd"/>
+    </w:p>
+    <w:p>
+      <w:pPr>
+        <w:pStyle w:val="PARAGRAPH"/>
+        <w:tabs>
+          <w:tab w:val="left" w:pos="360"/>
+        </w:tabs>
+        <w:spacing w:line="480" w:lineRule="auto"/>
+        <w:ind w:firstLine="0"/>
+      </w:pPr>
+      <w:r>
+        <w:lastRenderedPageBreak/>
+        <w:t xml:space="preserve"> </w:t>
+      </w:r>
+      <w:r>
+        <w:t>Where</w:t>
+      </w:r>
+      <w:r>
+        <w:t xml:space="preserve"> </w:t>
+      </w:r>
+      <w:proofErr w:type="spellStart"/>
+      <w:r>
+        <w:rPr>
+          <w:b/>
+        </w:rPr>
+        <w:t>aveV</w:t>
+      </w:r>
+      <w:proofErr w:type="spellEnd"/>
+      <w:r>
+        <w:t xml:space="preserve"> = average Halstead Volume per module</w:t>
+      </w:r>
+      <w:r>
+        <w:t>,</w:t>
+      </w:r>
+      <w:r>
+        <w:t xml:space="preserve"> </w:t>
+      </w:r>
+      <w:proofErr w:type="spellStart"/>
+      <w:r>
+        <w:rPr>
+          <w:b/>
+        </w:rPr>
+        <w:t>aveG</w:t>
+      </w:r>
+      <w:proofErr w:type="spellEnd"/>
+      <w:r>
+        <w:rPr>
+          <w:b/>
+        </w:rPr>
+        <w:t xml:space="preserve"> </w:t>
+      </w:r>
+      <w:r>
+        <w:t xml:space="preserve">= average extended </w:t>
+      </w:r>
+      <w:proofErr w:type="spellStart"/>
+      <w:r>
+        <w:t>cyclomatic</w:t>
+      </w:r>
+      <w:proofErr w:type="spellEnd"/>
+      <w:r>
+        <w:t xml:space="preserve"> complexity</w:t>
+      </w:r>
+      <w:r>
+        <w:t xml:space="preserve"> </w:t>
+      </w:r>
+      <w:r>
+        <w:t>per module</w:t>
+      </w:r>
+      <w:r>
+        <w:tab/>
+      </w:r>
+      <w:r>
+        <w:br/>
+      </w:r>
+      <w:proofErr w:type="spellStart"/>
+      <w:r>
+        <w:rPr>
+          <w:b/>
+        </w:rPr>
+        <w:t>aveLOC</w:t>
+      </w:r>
+      <w:proofErr w:type="spellEnd"/>
+      <w:r>
+        <w:t xml:space="preserve"> = average count of lines per module</w:t>
+      </w:r>
+      <w:r>
+        <w:t xml:space="preserve">, </w:t>
+      </w:r>
+      <w:proofErr w:type="spellStart"/>
+      <w:r>
+        <w:t>perCM</w:t>
+      </w:r>
+      <w:proofErr w:type="spellEnd"/>
+      <w:r>
+        <w:rPr>
+          <w:b/>
+        </w:rPr>
+        <w:t xml:space="preserve"> </w:t>
+      </w:r>
+      <w:r>
+        <w:t>= average percent of lines of comments per Module</w:t>
+      </w:r>
+    </w:p>
+    <w:p>
+      <w:pPr>
+        <w:pStyle w:val="PARAGRAPH"/>
+        <w:tabs>
+          <w:tab w:val="left" w:pos="360"/>
+        </w:tabs>
+        <w:spacing w:line="480" w:lineRule="auto"/>
+        <w:ind w:firstLine="0"/>
+      </w:pPr>
+    </w:p>
+    <w:p>
+      <w:pPr>
+        <w:pStyle w:val="PARAGRAPH"/>
+        <w:spacing w:line="480" w:lineRule="auto"/>
+        <w:ind w:firstLine="0"/>
+      </w:pPr>
     </w:p>
     <w:p>
       <w:pPr>
@@ -3613,17 +6297,11 @@
         <w:spacing w:line="480" w:lineRule="auto"/>
       </w:pPr>
       <w:r>
-        <w:t xml:space="preserve">When you submit your final version, after your paper has been accepted, print it in two-column format, including figures </w:t>
-      </w:r>
-      <w:r>
-        <w:lastRenderedPageBreak/>
-        <w:t xml:space="preserve">and tables. </w:t>
+        <w:t xml:space="preserve">When you submit your final version, after your paper has been accepted, print it in two-column format, including figures and tables. </w:t>
       </w:r>
       <w:r>
         <w:t>Send it as a pdf file.</w:t>
       </w:r>
-      <w:bookmarkStart w:id="0" w:name="_GoBack"/>
-      <w:bookmarkEnd w:id="0"/>
     </w:p>
     <w:p>
       <w:pPr>
@@ -3795,7 +6473,11 @@
         <w:t xml:space="preserve"> CS</w:t>
       </w:r>
       <w:r>
-        <w:t xml:space="preserve"> will do the final formatting of your paper, you do not need to position figures and tables at the tops and bottoms of columns. Large figures and tables may span both columns. Place figure captions below the figures; place table titles above the tables. If your figure has two parts, for example, include the labels "(a)" and "(b)" as part of the artwork. Please verify that figures and tables that you mention in the text actually exist. </w:t>
+        <w:t xml:space="preserve"> will do the final formatting of your paper, you do not need to position figures and tables at the tops and bottoms of columns. Large figures and tables may span both columns. Place figure captions below the figures; place table titles above the tables. If your figure has two parts, for example, include the labels "(a)" and "(b)" as part of the artwork. </w:t>
+      </w:r>
+      <w:r>
+        <w:lastRenderedPageBreak/>
+        <w:t xml:space="preserve">Please verify that figures and tables that you mention in the text actually exist. </w:t>
       </w:r>
       <w:r>
         <w:rPr>
@@ -3927,11 +6609,7 @@
         <w:t xml:space="preserve">, [2], </w:t>
       </w:r>
       <w:r>
-        <w:t xml:space="preserve">[3]. When citing a section in a book, please give the relevant page </w:t>
-      </w:r>
-      <w:r>
-        <w:lastRenderedPageBreak/>
-        <w:t xml:space="preserve">numbers [2]. In sentences, refer simply to the reference number, as in [3]. Do not use "Ref. [3]" or "reference [3]" except at the beginning of a sentence: "Reference [3] shows ... ." </w:t>
+        <w:t xml:space="preserve">[3]. When citing a section in a book, please give the relevant page numbers [2]. In sentences, refer simply to the reference number, as in [3]. Do not use "Ref. [3]" or "reference [3]" except at the beginning of a sentence: "Reference [3] shows ... ." </w:t>
       </w:r>
       <w:r>
         <w:t>T</w:t>
@@ -4131,7 +6809,11 @@
         <w:spacing w:line="480" w:lineRule="auto"/>
       </w:pPr>
       <w:r>
-        <w:t>Be sure that the symbols in your equation have been defined before the equation appears or immediately following. Italicize symbols (</w:t>
+        <w:t xml:space="preserve">Be sure that the symbols in your equation have been defined before the equation appears or immediately following. </w:t>
+      </w:r>
+      <w:r>
+        <w:lastRenderedPageBreak/>
+        <w:t>Italicize symbols (</w:t>
       </w:r>
       <w:r>
         <w:rPr>
@@ -4488,7 +7170,6 @@
         <w:spacing w:line="480" w:lineRule="auto"/>
       </w:pPr>
       <w:r>
-        <w:lastRenderedPageBreak/>
         <w:t xml:space="preserve">A parenthetical statement at the end of a sentence is punctuated outside of the closing parenthesis (like this). (A parenthetical sentence is punctuated within the parentheses.) In American English, periods and commas are within quotation marks, like </w:t>
       </w:r>
       <w:r>
@@ -5096,6 +7777,7 @@
         <w:rPr>
           <w:color w:val="000000"/>
         </w:rPr>
+        <w:lastRenderedPageBreak/>
         <w:t xml:space="preserve">J.M.P. </w:t>
       </w:r>
       <w:proofErr w:type="spellStart"/>
@@ -5206,12 +7888,12 @@
       <w:pPr>
         <w:pStyle w:val="PARAGRAPHnoindent"/>
         <w:sectPr>
-          <w:headerReference w:type="even" r:id="rId9"/>
-          <w:headerReference w:type="default" r:id="rId10"/>
-          <w:footerReference w:type="even" r:id="rId11"/>
-          <w:footerReference w:type="default" r:id="rId12"/>
-          <w:headerReference w:type="first" r:id="rId13"/>
-          <w:footerReference w:type="first" r:id="rId14"/>
+          <w:headerReference w:type="even" r:id="rId21"/>
+          <w:headerReference w:type="default" r:id="rId22"/>
+          <w:footerReference w:type="even" r:id="rId23"/>
+          <w:footerReference w:type="default" r:id="rId24"/>
+          <w:headerReference w:type="first" r:id="rId25"/>
+          <w:footerReference w:type="first" r:id="rId26"/>
           <w:pgSz w:w="11640" w:h="15480" w:code="1"/>
           <w:pgMar w:top="1200" w:right="600" w:bottom="360" w:left="720" w:header="600" w:footer="69" w:gutter="0"/>
           <w:cols w:space="240"/>
@@ -5225,8 +7907,8 @@
       </w:pPr>
     </w:p>
     <w:sectPr>
-      <w:headerReference w:type="even" r:id="rId15"/>
-      <w:headerReference w:type="default" r:id="rId16"/>
+      <w:headerReference w:type="even" r:id="rId27"/>
+      <w:headerReference w:type="default" r:id="rId28"/>
       <w:type w:val="continuous"/>
       <w:pgSz w:w="11640" w:h="15480" w:code="1"/>
       <w:pgMar w:top="1200" w:right="600" w:bottom="360" w:left="720" w:header="600" w:footer="69" w:gutter="0"/>
@@ -5362,7 +8044,7 @@
       <w:rPr>
         <w:noProof/>
       </w:rPr>
-      <w:t>6</w:t>
+      <w:t>2</w:t>
     </w:r>
     <w:r>
       <w:rPr>
@@ -5463,7 +8145,7 @@
       <w:rPr>
         <w:noProof/>
       </w:rPr>
-      <w:t>7</w:t>
+      <w:t>9</w:t>
     </w:r>
     <w:r>
       <w:rPr>
@@ -5856,6 +8538,155 @@
     </w:lvl>
   </w:abstractNum>
   <w:abstractNum w:abstractNumId="2">
+    <w:nsid w:val="098F690B"/>
+    <w:multiLevelType w:val="multilevel"/>
+    <w:tmpl w:val="3FB091BC"/>
+    <w:lvl w:ilvl="0">
+      <w:start w:val="1"/>
+      <w:numFmt w:val="bullet"/>
+      <w:lvlText w:val=""/>
+      <w:lvlJc w:val="left"/>
+      <w:pPr>
+        <w:tabs>
+          <w:tab w:val="num" w:pos="720"/>
+        </w:tabs>
+        <w:ind w:left="720" w:hanging="360"/>
+      </w:pPr>
+      <w:rPr>
+        <w:rFonts w:ascii="Symbol" w:hAnsi="Symbol" w:hint="default"/>
+        <w:sz w:val="20"/>
+      </w:rPr>
+    </w:lvl>
+    <w:lvl w:ilvl="1" w:tentative="1">
+      <w:start w:val="1"/>
+      <w:numFmt w:val="bullet"/>
+      <w:lvlText w:val="o"/>
+      <w:lvlJc w:val="left"/>
+      <w:pPr>
+        <w:tabs>
+          <w:tab w:val="num" w:pos="1440"/>
+        </w:tabs>
+        <w:ind w:left="1440" w:hanging="360"/>
+      </w:pPr>
+      <w:rPr>
+        <w:rFonts w:ascii="Courier New" w:hAnsi="Courier New" w:hint="default"/>
+        <w:sz w:val="20"/>
+      </w:rPr>
+    </w:lvl>
+    <w:lvl w:ilvl="2" w:tentative="1">
+      <w:start w:val="1"/>
+      <w:numFmt w:val="bullet"/>
+      <w:lvlText w:val=""/>
+      <w:lvlJc w:val="left"/>
+      <w:pPr>
+        <w:tabs>
+          <w:tab w:val="num" w:pos="2160"/>
+        </w:tabs>
+        <w:ind w:left="2160" w:hanging="360"/>
+      </w:pPr>
+      <w:rPr>
+        <w:rFonts w:ascii="Wingdings" w:hAnsi="Wingdings" w:hint="default"/>
+        <w:sz w:val="20"/>
+      </w:rPr>
+    </w:lvl>
+    <w:lvl w:ilvl="3" w:tentative="1">
+      <w:start w:val="1"/>
+      <w:numFmt w:val="bullet"/>
+      <w:lvlText w:val=""/>
+      <w:lvlJc w:val="left"/>
+      <w:pPr>
+        <w:tabs>
+          <w:tab w:val="num" w:pos="2880"/>
+        </w:tabs>
+        <w:ind w:left="2880" w:hanging="360"/>
+      </w:pPr>
+      <w:rPr>
+        <w:rFonts w:ascii="Wingdings" w:hAnsi="Wingdings" w:hint="default"/>
+        <w:sz w:val="20"/>
+      </w:rPr>
+    </w:lvl>
+    <w:lvl w:ilvl="4" w:tentative="1">
+      <w:start w:val="1"/>
+      <w:numFmt w:val="bullet"/>
+      <w:lvlText w:val=""/>
+      <w:lvlJc w:val="left"/>
+      <w:pPr>
+        <w:tabs>
+          <w:tab w:val="num" w:pos="3600"/>
+        </w:tabs>
+        <w:ind w:left="3600" w:hanging="360"/>
+      </w:pPr>
+      <w:rPr>
+        <w:rFonts w:ascii="Wingdings" w:hAnsi="Wingdings" w:hint="default"/>
+        <w:sz w:val="20"/>
+      </w:rPr>
+    </w:lvl>
+    <w:lvl w:ilvl="5" w:tentative="1">
+      <w:start w:val="1"/>
+      <w:numFmt w:val="bullet"/>
+      <w:lvlText w:val=""/>
+      <w:lvlJc w:val="left"/>
+      <w:pPr>
+        <w:tabs>
+          <w:tab w:val="num" w:pos="4320"/>
+        </w:tabs>
+        <w:ind w:left="4320" w:hanging="360"/>
+      </w:pPr>
+      <w:rPr>
+        <w:rFonts w:ascii="Wingdings" w:hAnsi="Wingdings" w:hint="default"/>
+        <w:sz w:val="20"/>
+      </w:rPr>
+    </w:lvl>
+    <w:lvl w:ilvl="6" w:tentative="1">
+      <w:start w:val="1"/>
+      <w:numFmt w:val="bullet"/>
+      <w:lvlText w:val=""/>
+      <w:lvlJc w:val="left"/>
+      <w:pPr>
+        <w:tabs>
+          <w:tab w:val="num" w:pos="5040"/>
+        </w:tabs>
+        <w:ind w:left="5040" w:hanging="360"/>
+      </w:pPr>
+      <w:rPr>
+        <w:rFonts w:ascii="Wingdings" w:hAnsi="Wingdings" w:hint="default"/>
+        <w:sz w:val="20"/>
+      </w:rPr>
+    </w:lvl>
+    <w:lvl w:ilvl="7" w:tentative="1">
+      <w:start w:val="1"/>
+      <w:numFmt w:val="bullet"/>
+      <w:lvlText w:val=""/>
+      <w:lvlJc w:val="left"/>
+      <w:pPr>
+        <w:tabs>
+          <w:tab w:val="num" w:pos="5760"/>
+        </w:tabs>
+        <w:ind w:left="5760" w:hanging="360"/>
+      </w:pPr>
+      <w:rPr>
+        <w:rFonts w:ascii="Wingdings" w:hAnsi="Wingdings" w:hint="default"/>
+        <w:sz w:val="20"/>
+      </w:rPr>
+    </w:lvl>
+    <w:lvl w:ilvl="8" w:tentative="1">
+      <w:start w:val="1"/>
+      <w:numFmt w:val="bullet"/>
+      <w:lvlText w:val=""/>
+      <w:lvlJc w:val="left"/>
+      <w:pPr>
+        <w:tabs>
+          <w:tab w:val="num" w:pos="6480"/>
+        </w:tabs>
+        <w:ind w:left="6480" w:hanging="360"/>
+      </w:pPr>
+      <w:rPr>
+        <w:rFonts w:ascii="Wingdings" w:hAnsi="Wingdings" w:hint="default"/>
+        <w:sz w:val="20"/>
+      </w:rPr>
+    </w:lvl>
+  </w:abstractNum>
+  <w:abstractNum w:abstractNumId="3">
     <w:nsid w:val="136E0503"/>
     <w:multiLevelType w:val="singleLevel"/>
     <w:tmpl w:val="DBFAAC04"/>
@@ -5879,7 +8710,7 @@
       </w:rPr>
     </w:lvl>
   </w:abstractNum>
-  <w:abstractNum w:abstractNumId="3">
+  <w:abstractNum w:abstractNumId="4">
     <w:nsid w:val="154700A2"/>
     <w:multiLevelType w:val="singleLevel"/>
     <w:tmpl w:val="832E08D8"/>
@@ -5894,7 +8725,7 @@
       </w:pPr>
     </w:lvl>
   </w:abstractNum>
-  <w:abstractNum w:abstractNumId="4">
+  <w:abstractNum w:abstractNumId="5">
     <w:nsid w:val="1A783236"/>
     <w:multiLevelType w:val="singleLevel"/>
     <w:tmpl w:val="832E08D8"/>
@@ -5909,7 +8740,7 @@
       </w:pPr>
     </w:lvl>
   </w:abstractNum>
-  <w:abstractNum w:abstractNumId="5">
+  <w:abstractNum w:abstractNumId="6">
     <w:nsid w:val="282B3A7A"/>
     <w:multiLevelType w:val="hybridMultilevel"/>
     <w:tmpl w:val="6798971C"/>
@@ -5998,7 +8829,7 @@
       </w:pPr>
     </w:lvl>
   </w:abstractNum>
-  <w:abstractNum w:abstractNumId="6">
+  <w:abstractNum w:abstractNumId="7">
     <w:nsid w:val="2A1B1556"/>
     <w:multiLevelType w:val="multilevel"/>
     <w:tmpl w:val="619E482C"/>
@@ -6147,7 +8978,7 @@
       </w:rPr>
     </w:lvl>
   </w:abstractNum>
-  <w:abstractNum w:abstractNumId="7">
+  <w:abstractNum w:abstractNumId="8">
     <w:nsid w:val="2F2E2B21"/>
     <w:multiLevelType w:val="singleLevel"/>
     <w:tmpl w:val="832E08D8"/>
@@ -6162,7 +8993,7 @@
       </w:pPr>
     </w:lvl>
   </w:abstractNum>
-  <w:abstractNum w:abstractNumId="8">
+  <w:abstractNum w:abstractNumId="9">
     <w:nsid w:val="32465C74"/>
     <w:multiLevelType w:val="singleLevel"/>
     <w:tmpl w:val="832E08D8"/>
@@ -6177,7 +9008,7 @@
       </w:pPr>
     </w:lvl>
   </w:abstractNum>
-  <w:abstractNum w:abstractNumId="9">
+  <w:abstractNum w:abstractNumId="10">
     <w:nsid w:val="3A877D64"/>
     <w:multiLevelType w:val="singleLevel"/>
     <w:tmpl w:val="5DA6FC16"/>
@@ -6195,7 +9026,7 @@
       </w:pPr>
     </w:lvl>
   </w:abstractNum>
-  <w:abstractNum w:abstractNumId="10">
+  <w:abstractNum w:abstractNumId="11">
     <w:nsid w:val="3D9E23DA"/>
     <w:multiLevelType w:val="multilevel"/>
     <w:tmpl w:val="1C6E011C"/>
@@ -6344,7 +9175,7 @@
       </w:rPr>
     </w:lvl>
   </w:abstractNum>
-  <w:abstractNum w:abstractNumId="11">
+  <w:abstractNum w:abstractNumId="12">
     <w:nsid w:val="467D5D9E"/>
     <w:multiLevelType w:val="singleLevel"/>
     <w:tmpl w:val="832E08D8"/>
@@ -6359,7 +9190,7 @@
       </w:pPr>
     </w:lvl>
   </w:abstractNum>
-  <w:abstractNum w:abstractNumId="12">
+  <w:abstractNum w:abstractNumId="13">
     <w:nsid w:val="6DBA4EED"/>
     <w:multiLevelType w:val="hybridMultilevel"/>
     <w:tmpl w:val="34F27AA0"/>
@@ -6472,7 +9303,156 @@
       </w:rPr>
     </w:lvl>
   </w:abstractNum>
-  <w:abstractNum w:abstractNumId="13">
+  <w:abstractNum w:abstractNumId="14">
+    <w:nsid w:val="6F2B1265"/>
+    <w:multiLevelType w:val="multilevel"/>
+    <w:tmpl w:val="9F78477A"/>
+    <w:lvl w:ilvl="0">
+      <w:start w:val="1"/>
+      <w:numFmt w:val="bullet"/>
+      <w:lvlText w:val=""/>
+      <w:lvlJc w:val="left"/>
+      <w:pPr>
+        <w:tabs>
+          <w:tab w:val="num" w:pos="720"/>
+        </w:tabs>
+        <w:ind w:left="720" w:hanging="360"/>
+      </w:pPr>
+      <w:rPr>
+        <w:rFonts w:ascii="Symbol" w:hAnsi="Symbol" w:hint="default"/>
+        <w:sz w:val="20"/>
+      </w:rPr>
+    </w:lvl>
+    <w:lvl w:ilvl="1" w:tentative="1">
+      <w:start w:val="1"/>
+      <w:numFmt w:val="bullet"/>
+      <w:lvlText w:val="o"/>
+      <w:lvlJc w:val="left"/>
+      <w:pPr>
+        <w:tabs>
+          <w:tab w:val="num" w:pos="1440"/>
+        </w:tabs>
+        <w:ind w:left="1440" w:hanging="360"/>
+      </w:pPr>
+      <w:rPr>
+        <w:rFonts w:ascii="Courier New" w:hAnsi="Courier New" w:hint="default"/>
+        <w:sz w:val="20"/>
+      </w:rPr>
+    </w:lvl>
+    <w:lvl w:ilvl="2" w:tentative="1">
+      <w:start w:val="1"/>
+      <w:numFmt w:val="bullet"/>
+      <w:lvlText w:val=""/>
+      <w:lvlJc w:val="left"/>
+      <w:pPr>
+        <w:tabs>
+          <w:tab w:val="num" w:pos="2160"/>
+        </w:tabs>
+        <w:ind w:left="2160" w:hanging="360"/>
+      </w:pPr>
+      <w:rPr>
+        <w:rFonts w:ascii="Wingdings" w:hAnsi="Wingdings" w:hint="default"/>
+        <w:sz w:val="20"/>
+      </w:rPr>
+    </w:lvl>
+    <w:lvl w:ilvl="3" w:tentative="1">
+      <w:start w:val="1"/>
+      <w:numFmt w:val="bullet"/>
+      <w:lvlText w:val=""/>
+      <w:lvlJc w:val="left"/>
+      <w:pPr>
+        <w:tabs>
+          <w:tab w:val="num" w:pos="2880"/>
+        </w:tabs>
+        <w:ind w:left="2880" w:hanging="360"/>
+      </w:pPr>
+      <w:rPr>
+        <w:rFonts w:ascii="Wingdings" w:hAnsi="Wingdings" w:hint="default"/>
+        <w:sz w:val="20"/>
+      </w:rPr>
+    </w:lvl>
+    <w:lvl w:ilvl="4" w:tentative="1">
+      <w:start w:val="1"/>
+      <w:numFmt w:val="bullet"/>
+      <w:lvlText w:val=""/>
+      <w:lvlJc w:val="left"/>
+      <w:pPr>
+        <w:tabs>
+          <w:tab w:val="num" w:pos="3600"/>
+        </w:tabs>
+        <w:ind w:left="3600" w:hanging="360"/>
+      </w:pPr>
+      <w:rPr>
+        <w:rFonts w:ascii="Wingdings" w:hAnsi="Wingdings" w:hint="default"/>
+        <w:sz w:val="20"/>
+      </w:rPr>
+    </w:lvl>
+    <w:lvl w:ilvl="5" w:tentative="1">
+      <w:start w:val="1"/>
+      <w:numFmt w:val="bullet"/>
+      <w:lvlText w:val=""/>
+      <w:lvlJc w:val="left"/>
+      <w:pPr>
+        <w:tabs>
+          <w:tab w:val="num" w:pos="4320"/>
+        </w:tabs>
+        <w:ind w:left="4320" w:hanging="360"/>
+      </w:pPr>
+      <w:rPr>
+        <w:rFonts w:ascii="Wingdings" w:hAnsi="Wingdings" w:hint="default"/>
+        <w:sz w:val="20"/>
+      </w:rPr>
+    </w:lvl>
+    <w:lvl w:ilvl="6" w:tentative="1">
+      <w:start w:val="1"/>
+      <w:numFmt w:val="bullet"/>
+      <w:lvlText w:val=""/>
+      <w:lvlJc w:val="left"/>
+      <w:pPr>
+        <w:tabs>
+          <w:tab w:val="num" w:pos="5040"/>
+        </w:tabs>
+        <w:ind w:left="5040" w:hanging="360"/>
+      </w:pPr>
+      <w:rPr>
+        <w:rFonts w:ascii="Wingdings" w:hAnsi="Wingdings" w:hint="default"/>
+        <w:sz w:val="20"/>
+      </w:rPr>
+    </w:lvl>
+    <w:lvl w:ilvl="7" w:tentative="1">
+      <w:start w:val="1"/>
+      <w:numFmt w:val="bullet"/>
+      <w:lvlText w:val=""/>
+      <w:lvlJc w:val="left"/>
+      <w:pPr>
+        <w:tabs>
+          <w:tab w:val="num" w:pos="5760"/>
+        </w:tabs>
+        <w:ind w:left="5760" w:hanging="360"/>
+      </w:pPr>
+      <w:rPr>
+        <w:rFonts w:ascii="Wingdings" w:hAnsi="Wingdings" w:hint="default"/>
+        <w:sz w:val="20"/>
+      </w:rPr>
+    </w:lvl>
+    <w:lvl w:ilvl="8" w:tentative="1">
+      <w:start w:val="1"/>
+      <w:numFmt w:val="bullet"/>
+      <w:lvlText w:val=""/>
+      <w:lvlJc w:val="left"/>
+      <w:pPr>
+        <w:tabs>
+          <w:tab w:val="num" w:pos="6480"/>
+        </w:tabs>
+        <w:ind w:left="6480" w:hanging="360"/>
+      </w:pPr>
+      <w:rPr>
+        <w:rFonts w:ascii="Wingdings" w:hAnsi="Wingdings" w:hint="default"/>
+        <w:sz w:val="20"/>
+      </w:rPr>
+    </w:lvl>
+  </w:abstractNum>
+  <w:abstractNum w:abstractNumId="15">
     <w:nsid w:val="7017665A"/>
     <w:multiLevelType w:val="multilevel"/>
     <w:tmpl w:val="BA2CA5E8"/>
@@ -6621,7 +9601,7 @@
       </w:rPr>
     </w:lvl>
   </w:abstractNum>
-  <w:abstractNum w:abstractNumId="14">
+  <w:abstractNum w:abstractNumId="16">
     <w:nsid w:val="72DF33E4"/>
     <w:multiLevelType w:val="multilevel"/>
     <w:tmpl w:val="F1782E7E"/>
@@ -6770,7 +9750,7 @@
       </w:rPr>
     </w:lvl>
   </w:abstractNum>
-  <w:abstractNum w:abstractNumId="15">
+  <w:abstractNum w:abstractNumId="17">
     <w:nsid w:val="74441AFF"/>
     <w:multiLevelType w:val="singleLevel"/>
     <w:tmpl w:val="832E08D8"/>
@@ -6783,6 +9763,155 @@
       <w:pPr>
         <w:ind w:left="456" w:hanging="216"/>
       </w:pPr>
+    </w:lvl>
+  </w:abstractNum>
+  <w:abstractNum w:abstractNumId="18">
+    <w:nsid w:val="7BD73554"/>
+    <w:multiLevelType w:val="multilevel"/>
+    <w:tmpl w:val="08FE72E2"/>
+    <w:lvl w:ilvl="0">
+      <w:start w:val="1"/>
+      <w:numFmt w:val="bullet"/>
+      <w:lvlText w:val=""/>
+      <w:lvlJc w:val="left"/>
+      <w:pPr>
+        <w:tabs>
+          <w:tab w:val="num" w:pos="720"/>
+        </w:tabs>
+        <w:ind w:left="720" w:hanging="360"/>
+      </w:pPr>
+      <w:rPr>
+        <w:rFonts w:ascii="Symbol" w:hAnsi="Symbol" w:hint="default"/>
+        <w:sz w:val="20"/>
+      </w:rPr>
+    </w:lvl>
+    <w:lvl w:ilvl="1" w:tentative="1">
+      <w:start w:val="1"/>
+      <w:numFmt w:val="bullet"/>
+      <w:lvlText w:val="o"/>
+      <w:lvlJc w:val="left"/>
+      <w:pPr>
+        <w:tabs>
+          <w:tab w:val="num" w:pos="1440"/>
+        </w:tabs>
+        <w:ind w:left="1440" w:hanging="360"/>
+      </w:pPr>
+      <w:rPr>
+        <w:rFonts w:ascii="Courier New" w:hAnsi="Courier New" w:hint="default"/>
+        <w:sz w:val="20"/>
+      </w:rPr>
+    </w:lvl>
+    <w:lvl w:ilvl="2" w:tentative="1">
+      <w:start w:val="1"/>
+      <w:numFmt w:val="bullet"/>
+      <w:lvlText w:val=""/>
+      <w:lvlJc w:val="left"/>
+      <w:pPr>
+        <w:tabs>
+          <w:tab w:val="num" w:pos="2160"/>
+        </w:tabs>
+        <w:ind w:left="2160" w:hanging="360"/>
+      </w:pPr>
+      <w:rPr>
+        <w:rFonts w:ascii="Wingdings" w:hAnsi="Wingdings" w:hint="default"/>
+        <w:sz w:val="20"/>
+      </w:rPr>
+    </w:lvl>
+    <w:lvl w:ilvl="3" w:tentative="1">
+      <w:start w:val="1"/>
+      <w:numFmt w:val="bullet"/>
+      <w:lvlText w:val=""/>
+      <w:lvlJc w:val="left"/>
+      <w:pPr>
+        <w:tabs>
+          <w:tab w:val="num" w:pos="2880"/>
+        </w:tabs>
+        <w:ind w:left="2880" w:hanging="360"/>
+      </w:pPr>
+      <w:rPr>
+        <w:rFonts w:ascii="Wingdings" w:hAnsi="Wingdings" w:hint="default"/>
+        <w:sz w:val="20"/>
+      </w:rPr>
+    </w:lvl>
+    <w:lvl w:ilvl="4" w:tentative="1">
+      <w:start w:val="1"/>
+      <w:numFmt w:val="bullet"/>
+      <w:lvlText w:val=""/>
+      <w:lvlJc w:val="left"/>
+      <w:pPr>
+        <w:tabs>
+          <w:tab w:val="num" w:pos="3600"/>
+        </w:tabs>
+        <w:ind w:left="3600" w:hanging="360"/>
+      </w:pPr>
+      <w:rPr>
+        <w:rFonts w:ascii="Wingdings" w:hAnsi="Wingdings" w:hint="default"/>
+        <w:sz w:val="20"/>
+      </w:rPr>
+    </w:lvl>
+    <w:lvl w:ilvl="5" w:tentative="1">
+      <w:start w:val="1"/>
+      <w:numFmt w:val="bullet"/>
+      <w:lvlText w:val=""/>
+      <w:lvlJc w:val="left"/>
+      <w:pPr>
+        <w:tabs>
+          <w:tab w:val="num" w:pos="4320"/>
+        </w:tabs>
+        <w:ind w:left="4320" w:hanging="360"/>
+      </w:pPr>
+      <w:rPr>
+        <w:rFonts w:ascii="Wingdings" w:hAnsi="Wingdings" w:hint="default"/>
+        <w:sz w:val="20"/>
+      </w:rPr>
+    </w:lvl>
+    <w:lvl w:ilvl="6" w:tentative="1">
+      <w:start w:val="1"/>
+      <w:numFmt w:val="bullet"/>
+      <w:lvlText w:val=""/>
+      <w:lvlJc w:val="left"/>
+      <w:pPr>
+        <w:tabs>
+          <w:tab w:val="num" w:pos="5040"/>
+        </w:tabs>
+        <w:ind w:left="5040" w:hanging="360"/>
+      </w:pPr>
+      <w:rPr>
+        <w:rFonts w:ascii="Wingdings" w:hAnsi="Wingdings" w:hint="default"/>
+        <w:sz w:val="20"/>
+      </w:rPr>
+    </w:lvl>
+    <w:lvl w:ilvl="7" w:tentative="1">
+      <w:start w:val="1"/>
+      <w:numFmt w:val="bullet"/>
+      <w:lvlText w:val=""/>
+      <w:lvlJc w:val="left"/>
+      <w:pPr>
+        <w:tabs>
+          <w:tab w:val="num" w:pos="5760"/>
+        </w:tabs>
+        <w:ind w:left="5760" w:hanging="360"/>
+      </w:pPr>
+      <w:rPr>
+        <w:rFonts w:ascii="Wingdings" w:hAnsi="Wingdings" w:hint="default"/>
+        <w:sz w:val="20"/>
+      </w:rPr>
+    </w:lvl>
+    <w:lvl w:ilvl="8" w:tentative="1">
+      <w:start w:val="1"/>
+      <w:numFmt w:val="bullet"/>
+      <w:lvlText w:val=""/>
+      <w:lvlJc w:val="left"/>
+      <w:pPr>
+        <w:tabs>
+          <w:tab w:val="num" w:pos="6480"/>
+        </w:tabs>
+        <w:ind w:left="6480" w:hanging="360"/>
+      </w:pPr>
+      <w:rPr>
+        <w:rFonts w:ascii="Wingdings" w:hAnsi="Wingdings" w:hint="default"/>
+        <w:sz w:val="20"/>
+      </w:rPr>
     </w:lvl>
   </w:abstractNum>
   <w:num w:numId="1">
@@ -6822,49 +9951,58 @@
     </w:lvlOverride>
   </w:num>
   <w:num w:numId="3">
-    <w:abstractNumId w:val="7"/>
+    <w:abstractNumId w:val="8"/>
   </w:num>
   <w:num w:numId="4">
-    <w:abstractNumId w:val="11"/>
+    <w:abstractNumId w:val="12"/>
   </w:num>
   <w:num w:numId="5">
-    <w:abstractNumId w:val="15"/>
+    <w:abstractNumId w:val="17"/>
   </w:num>
   <w:num w:numId="6">
+    <w:abstractNumId w:val="5"/>
+  </w:num>
+  <w:num w:numId="7">
+    <w:abstractNumId w:val="9"/>
+  </w:num>
+  <w:num w:numId="8">
     <w:abstractNumId w:val="4"/>
   </w:num>
-  <w:num w:numId="7">
-    <w:abstractNumId w:val="8"/>
-  </w:num>
-  <w:num w:numId="8">
+  <w:num w:numId="9">
     <w:abstractNumId w:val="3"/>
   </w:num>
-  <w:num w:numId="9">
-    <w:abstractNumId w:val="2"/>
-  </w:num>
   <w:num w:numId="10">
-    <w:abstractNumId w:val="9"/>
+    <w:abstractNumId w:val="10"/>
   </w:num>
   <w:num w:numId="11">
-    <w:abstractNumId w:val="5"/>
+    <w:abstractNumId w:val="6"/>
   </w:num>
   <w:num w:numId="12">
-    <w:abstractNumId w:val="14"/>
+    <w:abstractNumId w:val="16"/>
   </w:num>
   <w:num w:numId="13">
     <w:abstractNumId w:val="1"/>
   </w:num>
   <w:num w:numId="14">
-    <w:abstractNumId w:val="10"/>
+    <w:abstractNumId w:val="11"/>
   </w:num>
   <w:num w:numId="15">
+    <w:abstractNumId w:val="15"/>
+  </w:num>
+  <w:num w:numId="16">
+    <w:abstractNumId w:val="7"/>
+  </w:num>
+  <w:num w:numId="17">
     <w:abstractNumId w:val="13"/>
   </w:num>
-  <w:num w:numId="16">
-    <w:abstractNumId w:val="6"/>
+  <w:num w:numId="18">
+    <w:abstractNumId w:val="2"/>
   </w:num>
-  <w:num w:numId="17">
-    <w:abstractNumId w:val="12"/>
+  <w:num w:numId="19">
+    <w:abstractNumId w:val="18"/>
+  </w:num>
+  <w:num w:numId="20">
+    <w:abstractNumId w:val="14"/>
   </w:num>
 </w:numbering>
 </file>
@@ -7432,7 +10570,6 @@
   <w:style w:type="character" w:default="1" w:styleId="DefaultParagraphFont">
     <w:name w:val="Default Paragraph Font"/>
     <w:uiPriority w:val="1"/>
-    <w:semiHidden/>
     <w:unhideWhenUsed/>
   </w:style>
   <w:style w:type="table" w:default="1" w:styleId="TableNormal">
@@ -8028,6 +11165,23 @@
       <w:lang w:val="en-US" w:eastAsia="en-US" w:bidi="ar-SA"/>
     </w:rPr>
   </w:style>
+  <w:style w:type="character" w:customStyle="1" w:styleId="variable">
+    <w:name w:val="variable"/>
+    <w:basedOn w:val="DefaultParagraphFont"/>
+    <w:rsid w:val="004E4D60"/>
+  </w:style>
+  <w:style w:type="paragraph" w:styleId="NormalWeb">
+    <w:name w:val="Normal (Web)"/>
+    <w:basedOn w:val="Normal"/>
+    <w:semiHidden/>
+    <w:unhideWhenUsed/>
+    <w:rsid w:val="00B6145C"/>
+    <w:rPr>
+      <w:rFonts w:ascii="Times New Roman" w:hAnsi="Times New Roman"/>
+      <w:sz w:val="24"/>
+      <w:szCs w:val="24"/>
+    </w:rPr>
+  </w:style>
 </w:styles>
 </file>
 

--- a/Research ppr for software metrics/Research Paper for Software Metric.docx
+++ b/Research ppr for software metrics/Research Paper for Software Metric.docx
@@ -45,7 +45,6 @@
       <w:r>
         <w:t xml:space="preserve"> </w:t>
       </w:r>
-      <w:proofErr w:type="gramStart"/>
       <w:r>
         <w:rPr>
           <w:bCs/>
@@ -54,7 +53,6 @@
         </w:rPr>
         <w:t>There</w:t>
       </w:r>
-      <w:proofErr w:type="gramEnd"/>
       <w:r>
         <w:rPr>
           <w:bCs/>
@@ -63,16 +61,14 @@
         </w:rPr>
         <w:t xml:space="preserve"> is a great need to measure the software for the degree to which they are prone to error or property. There should be a paradigm that one could look </w:t>
       </w:r>
-      <w:proofErr w:type="spellStart"/>
       <w:r>
         <w:rPr>
           <w:bCs/>
           <w:kern w:val="0"/>
           <w:szCs w:val="16"/>
         </w:rPr>
-        <w:t>upto</w:t>
-      </w:r>
-      <w:proofErr w:type="spellEnd"/>
+        <w:t>up to</w:t>
+      </w:r>
       <w:r>
         <w:rPr>
           <w:bCs/>
@@ -81,16 +77,14 @@
         </w:rPr>
         <w:t xml:space="preserve">, to measure the efficacy and efficiency of the system so </w:t>
       </w:r>
-      <w:proofErr w:type="spellStart"/>
       <w:r>
         <w:rPr>
           <w:bCs/>
           <w:kern w:val="0"/>
           <w:szCs w:val="16"/>
         </w:rPr>
-        <w:t>desgined</w:t>
-      </w:r>
-      <w:proofErr w:type="spellEnd"/>
+        <w:t>designed</w:t>
+      </w:r>
       <w:r>
         <w:rPr>
           <w:bCs/>
@@ -99,16 +93,14 @@
         </w:rPr>
         <w:t xml:space="preserve"> or coded and to measure the extent to which they are prone to the bugs and error. Its </w:t>
       </w:r>
-      <w:proofErr w:type="spellStart"/>
       <w:r>
         <w:rPr>
           <w:bCs/>
           <w:kern w:val="0"/>
           <w:szCs w:val="16"/>
         </w:rPr>
-        <w:t>imporatant</w:t>
-      </w:r>
-      <w:proofErr w:type="spellEnd"/>
+        <w:t>important</w:t>
+      </w:r>
       <w:r>
         <w:rPr>
           <w:bCs/>
@@ -117,16 +109,14 @@
         </w:rPr>
         <w:t xml:space="preserve"> to have some measurement tool that one could use to know the degree to which the system so </w:t>
       </w:r>
-      <w:proofErr w:type="spellStart"/>
       <w:r>
         <w:rPr>
           <w:bCs/>
           <w:kern w:val="0"/>
           <w:szCs w:val="16"/>
         </w:rPr>
-        <w:t>desgied</w:t>
-      </w:r>
-      <w:proofErr w:type="spellEnd"/>
+        <w:t>designed</w:t>
+      </w:r>
       <w:r>
         <w:rPr>
           <w:bCs/>
@@ -135,16 +125,14 @@
         </w:rPr>
         <w:t xml:space="preserve"> on the basis of user requirement, meet the requirement and is able to deliver what is expected from it, in all possible </w:t>
       </w:r>
-      <w:proofErr w:type="spellStart"/>
       <w:r>
         <w:rPr>
           <w:bCs/>
           <w:kern w:val="0"/>
           <w:szCs w:val="16"/>
         </w:rPr>
-        <w:t>scearios</w:t>
-      </w:r>
-      <w:proofErr w:type="spellEnd"/>
+        <w:t>scenarios</w:t>
+      </w:r>
       <w:r>
         <w:rPr>
           <w:bCs/>
@@ -169,16 +157,14 @@
         </w:rPr>
         <w:t xml:space="preserve"> helps us way the future performance and </w:t>
       </w:r>
-      <w:proofErr w:type="spellStart"/>
       <w:r>
         <w:rPr>
           <w:bCs/>
           <w:kern w:val="0"/>
           <w:szCs w:val="16"/>
         </w:rPr>
-        <w:t>proness</w:t>
-      </w:r>
-      <w:proofErr w:type="spellEnd"/>
+        <w:t>proneness</w:t>
+      </w:r>
       <w:r>
         <w:rPr>
           <w:bCs/>
@@ -232,7 +218,6 @@
         </w:rPr>
         <w:t xml:space="preserve">to obtain a </w:t>
       </w:r>
-      <w:proofErr w:type="spellStart"/>
       <w:r>
         <w:rPr>
           <w:rFonts w:ascii="Times New Roman" w:hAnsi="Times New Roman"/>
@@ -240,9 +225,8 @@
           <w:kern w:val="0"/>
           <w:sz w:val="18"/>
         </w:rPr>
-        <w:t>quaintfiable</w:t>
-      </w:r>
-      <w:proofErr w:type="spellEnd"/>
+        <w:t>quantifiable</w:t>
+      </w:r>
       <w:r>
         <w:rPr>
           <w:rFonts w:ascii="Times New Roman" w:hAnsi="Times New Roman"/>
@@ -269,16 +253,12 @@
       <w:r>
         <w:t xml:space="preserve"> </w:t>
       </w:r>
-      <w:proofErr w:type="spellStart"/>
-      <w:r>
-        <w:t>Sofware</w:t>
-      </w:r>
-      <w:proofErr w:type="spellEnd"/>
+      <w:r>
+        <w:t>Software</w:t>
+      </w:r>
       <w:r>
         <w:t xml:space="preserve"> Metric, Software development life cycle</w:t>
       </w:r>
-      <w:bookmarkStart w:id="0" w:name="_GoBack"/>
-      <w:bookmarkEnd w:id="0"/>
     </w:p>
     <w:p>
       <w:pPr>
@@ -362,11 +342,9 @@
       <w:r>
         <w:t xml:space="preserve"> here  has been a great surge in development of software system that are object oriented with basic feature dependent on properties namely as Inheritance, Polymorphism, Class, Coupling, </w:t>
       </w:r>
-      <w:proofErr w:type="spellStart"/>
-      <w:r>
-        <w:t>Absraction</w:t>
-      </w:r>
-      <w:proofErr w:type="spellEnd"/>
+      <w:r>
+        <w:t>Abstraction</w:t>
+      </w:r>
       <w:r>
         <w:t>, Information hiding.</w:t>
       </w:r>
@@ -374,6 +352,9 @@
         <w:t xml:space="preserve"> </w:t>
       </w:r>
       <w:r>
+        <w:t>[1]</w:t>
+      </w:r>
+      <w:r>
         <w:t xml:space="preserve"> </w:t>
       </w:r>
       <w:r>
@@ -398,16 +379,20 @@
         <w:rPr>
           <w:bCs/>
         </w:rPr>
+        <w:t>[2]</w:t>
+      </w:r>
+      <w:r>
+        <w:rPr>
+          <w:bCs/>
+        </w:rPr>
         <w:t xml:space="preserve"> The </w:t>
       </w:r>
-      <w:proofErr w:type="gramStart"/>
       <w:r>
         <w:rPr>
           <w:bCs/>
         </w:rPr>
         <w:t>metric</w:t>
       </w:r>
-      <w:proofErr w:type="gramEnd"/>
       <w:r>
         <w:rPr>
           <w:bCs/>
@@ -433,6 +418,9 @@
         <w:spacing w:line="480" w:lineRule="auto"/>
       </w:pPr>
       <w:r>
+        <w:t>[3]</w:t>
+      </w:r>
+      <w:r>
         <w:t>Software System failure</w:t>
       </w:r>
       <w:r>
@@ -441,13 +429,15 @@
       <w:r>
         <w:t xml:space="preserve"> </w:t>
       </w:r>
-      <w:proofErr w:type="spellStart"/>
-      <w:r>
-        <w:t>occure</w:t>
-      </w:r>
-      <w:proofErr w:type="spellEnd"/>
-      <w:r>
-        <w:t xml:space="preserve"> mainly because of 2 reasons: 1. Error in code logic. </w:t>
+      <w:r>
+        <w:t>occur</w:t>
+      </w:r>
+      <w:r>
+        <w:t xml:space="preserve"> mainly because of 2 </w:t>
+      </w:r>
+      <w:r>
+        <w:lastRenderedPageBreak/>
+        <w:t xml:space="preserve">reasons: 1. Error in code logic. </w:t>
       </w:r>
       <w:r>
         <w:t>2. Exception</w:t>
@@ -465,27 +455,33 @@
       <w:r>
         <w:t xml:space="preserve">could be result of </w:t>
       </w:r>
-      <w:proofErr w:type="spellStart"/>
-      <w:r>
-        <w:t>imporper</w:t>
-      </w:r>
-      <w:proofErr w:type="spellEnd"/>
+      <w:r>
+        <w:t>improper</w:t>
+      </w:r>
       <w:r>
         <w:t xml:space="preserve"> code </w:t>
       </w:r>
-      <w:proofErr w:type="spellStart"/>
-      <w:r>
-        <w:t>implemtation</w:t>
-      </w:r>
-      <w:proofErr w:type="spellEnd"/>
-      <w:r>
-        <w:t xml:space="preserve">, a simple scenario could be ex: The interest calculated on the amount available in account of person. A slight miscalculation could result in low efficiency of the system hence designed. </w:t>
-      </w:r>
-      <w:proofErr w:type="spellStart"/>
-      <w:r>
-        <w:t>Where as</w:t>
-      </w:r>
-      <w:proofErr w:type="spellEnd"/>
+      <w:r>
+        <w:t>impl</w:t>
+      </w:r>
+      <w:r>
+        <w:t>eme</w:t>
+      </w:r>
+      <w:r>
+        <w:t>ntation</w:t>
+      </w:r>
+      <w:r>
+        <w:t>, a simple scenario could be ex: The interest calculated on the amount available in account of person.</w:t>
+      </w:r>
+      <w:r>
+        <w:t>[3]</w:t>
+      </w:r>
+      <w:r>
+        <w:t xml:space="preserve"> A slight miscalculation could result in low efficiency of the system hence designed. </w:t>
+      </w:r>
+      <w:r>
+        <w:t>Whereas</w:t>
+      </w:r>
       <w:r>
         <w:t xml:space="preserve"> on the other hand </w:t>
       </w:r>
@@ -495,11 +491,9 @@
       <w:r>
         <w:t xml:space="preserve"> </w:t>
       </w:r>
-      <w:proofErr w:type="spellStart"/>
-      <w:r>
-        <w:t>occours</w:t>
-      </w:r>
-      <w:proofErr w:type="spellEnd"/>
+      <w:r>
+        <w:t>occurs</w:t>
+      </w:r>
       <w:r>
         <w:t xml:space="preserve"> when the software designed is prevented by unexpected circumstances to deliver the service that it promises to deliver. Fact is that </w:t>
       </w:r>
@@ -507,19 +501,16 @@
         <w:t>Exception failures can account for up to two-thirds of system crashes</w:t>
       </w:r>
       <w:r>
-        <w:t xml:space="preserve"> [1]</w:t>
-      </w:r>
-      <w:r>
-        <w:t xml:space="preserve"> [Cristian95]</w:t>
-      </w:r>
-      <w:r>
-        <w:t xml:space="preserve">. Also the </w:t>
+        <w:t xml:space="preserve"> .</w:t>
+      </w:r>
+      <w:r>
+        <w:t xml:space="preserve">Also the </w:t>
       </w:r>
       <w:r>
         <w:t>Standish Chaos Report also estimated that the annual cost of cancelled projects was $55 billion</w:t>
       </w:r>
       <w:r>
-        <w:t xml:space="preserve"> [2]</w:t>
+        <w:t xml:space="preserve"> </w:t>
       </w:r>
       <w:r>
         <w:t>.</w:t>
@@ -594,63 +585,31 @@
         <w:spacing w:line="480" w:lineRule="auto"/>
       </w:pPr>
       <w:r>
+        <w:t xml:space="preserve"> Oftware metrics are: 1. Tools that if used help one to understand varying aspects of a code base and project progress in SDLC. 2. Apart from the functionality of testing the software for errors they could provide a wider range of information about the aspect of software systems such as: a.</w:t>
+      </w:r>
+      <w:r>
         <w:t xml:space="preserve"> </w:t>
       </w:r>
-      <w:proofErr w:type="spellStart"/>
-      <w:r>
-        <w:t>Oftware</w:t>
-      </w:r>
-      <w:proofErr w:type="spellEnd"/>
-      <w:r>
-        <w:t xml:space="preserve"> metrics are: 1. Tools that if used help one to understand varying aspects of a code base and project progress in SDLC. 2. Apart from the functionality of testing the software for errors they could provide a wider range of information about the aspect of software systems such as: a.</w:t>
+      <w:r>
+        <w:t>the</w:t>
+      </w:r>
+      <w:r>
+        <w:t xml:space="preserve"> cost associated to the project-development-maintenance –research and other typical cost associated with SDLC. b.</w:t>
       </w:r>
       <w:r>
         <w:t xml:space="preserve"> </w:t>
       </w:r>
-      <w:proofErr w:type="gramStart"/>
-      <w:r>
-        <w:t>The</w:t>
-      </w:r>
-      <w:proofErr w:type="gramEnd"/>
-      <w:r>
-        <w:t xml:space="preserve"> cost associated to the project-development-maintenance –research and other typical cost associated with SDLC. </w:t>
-      </w:r>
-      <w:proofErr w:type="spellStart"/>
-      <w:proofErr w:type="gramStart"/>
-      <w:r>
-        <w:t>b.Project</w:t>
-      </w:r>
-      <w:proofErr w:type="spellEnd"/>
-      <w:proofErr w:type="gramEnd"/>
-      <w:r>
-        <w:t xml:space="preserve"> scheduling –some related to product scheduling and some related to document scheduling. c. Quality and Code complexity of the software. It focuses on the inter-</w:t>
-      </w:r>
-      <w:proofErr w:type="spellStart"/>
-      <w:r>
-        <w:t>dependecies</w:t>
-      </w:r>
-      <w:proofErr w:type="spellEnd"/>
-      <w:r>
-        <w:t xml:space="preserve"> within the project </w:t>
-      </w:r>
-      <w:r>
-        <w:lastRenderedPageBreak/>
-        <w:t>and on other projects.</w:t>
-      </w:r>
-    </w:p>
-    <w:p>
-      <w:pPr>
-        <w:pStyle w:val="Heading1"/>
-        <w:spacing w:before="200"/>
-      </w:pPr>
-      <w:r>
-        <w:t>3</w:t>
-      </w:r>
-      <w:r>
-        <w:tab/>
-      </w:r>
-      <w:r>
-        <w:t>Some Common Software Metrics</w:t>
+      <w:r>
+        <w:t>Project scheduling –some related to product scheduling and some related to document scheduling. c. Quality and Code complexity of the software. It focuses on the inter-</w:t>
+      </w:r>
+      <w:r>
+        <w:t>dependencies</w:t>
+      </w:r>
+      <w:r>
+        <w:t xml:space="preserve"> within the project and on other projects.</w:t>
+      </w:r>
+      <w:r>
+        <w:t xml:space="preserve"> </w:t>
       </w:r>
     </w:p>
     <w:p>
@@ -674,7 +633,7 @@
           <w:position w:val="-4"/>
           <w:sz w:val="53"/>
         </w:rPr>
-        <w:t>S</w:t>
+        <w:t>T</w:t>
       </w:r>
     </w:p>
     <w:p>
@@ -683,41 +642,471 @@
         <w:spacing w:line="480" w:lineRule="auto"/>
       </w:pPr>
       <w:r>
+        <w:t xml:space="preserve">Erm </w:t>
+      </w:r>
+      <w:r>
+        <w:rPr>
+          <w:b/>
+        </w:rPr>
+        <w:t>Measurement</w:t>
+      </w:r>
+      <w:r>
+        <w:rPr>
+          <w:b/>
+        </w:rPr>
         <w:t xml:space="preserve"> </w:t>
       </w:r>
-      <w:proofErr w:type="spellStart"/>
-      <w:r>
-        <w:t>Ome</w:t>
-      </w:r>
-      <w:proofErr w:type="spellEnd"/>
+      <w:r>
+        <w:t xml:space="preserve">[ </w:t>
+      </w:r>
+      <w:r>
+        <w:t>5</w:t>
+      </w:r>
+      <w:r>
+        <w:t xml:space="preserve">]  that would be </w:t>
+      </w:r>
+      <w:r>
+        <w:t>referred</w:t>
+      </w:r>
+      <w:r>
+        <w:t xml:space="preserve"> here in the paper refers to an empirical, objective assignment of numbers, according to a rule derived from a model or theory, to attributes of objects or</w:t>
+      </w:r>
       <w:r>
         <w:t xml:space="preserve"> </w:t>
       </w:r>
       <w:r>
+        <w:t>events</w:t>
+      </w:r>
+      <w:r>
+        <w:t xml:space="preserve"> </w:t>
+      </w:r>
+      <w:r>
+        <w:t>with the intent of describing them.</w:t>
+      </w:r>
+    </w:p>
+    <w:p>
+      <w:pPr>
+        <w:pStyle w:val="PARAGRAPHnoindent"/>
+        <w:spacing w:line="480" w:lineRule="auto"/>
+      </w:pPr>
+      <w:r>
+        <w:lastRenderedPageBreak/>
+        <w:t>These measurements are performed with a sole purpose of: 1. F</w:t>
+      </w:r>
+      <w:r>
+        <w:t>acilitating private self-assessment and improvement</w:t>
+      </w:r>
+      <w:r>
+        <w:t xml:space="preserve"> amongst the software developing organization</w:t>
+      </w:r>
+      <w:r>
+        <w:t>.</w:t>
+      </w:r>
+      <w:r>
+        <w:t xml:space="preserve"> 2. E</w:t>
+      </w:r>
+      <w:r>
+        <w:t>valuating project status (to facilitate management of the</w:t>
+      </w:r>
+      <w:r>
+        <w:t xml:space="preserve"> </w:t>
+      </w:r>
+      <w:r>
+        <w:t>project or related projects)</w:t>
+      </w:r>
+    </w:p>
+    <w:p>
+      <w:pPr>
+        <w:pStyle w:val="PARAGRAPHnoindent"/>
+        <w:spacing w:line="480" w:lineRule="auto"/>
+        <w:rPr>
+          <w:b/>
+        </w:rPr>
+      </w:pPr>
+      <w:r>
+        <w:t>3. E</w:t>
+      </w:r>
+      <w:r>
+        <w:t>valuating staff performance</w:t>
+      </w:r>
+      <w:r>
+        <w:t>. 4. I</w:t>
+      </w:r>
+      <w:r>
+        <w:t>nforming others (e.g. potential customers) about the</w:t>
+      </w:r>
+      <w:r>
+        <w:t xml:space="preserve"> </w:t>
+      </w:r>
+      <w:r>
+        <w:t>characteristics</w:t>
+      </w:r>
+      <w:r>
+        <w:t xml:space="preserve"> (such as development status or behavior)</w:t>
+      </w:r>
+      <w:r>
+        <w:t>.</w:t>
+      </w:r>
+      <w:r>
+        <w:t xml:space="preserve"> </w:t>
+      </w:r>
+      <w:r>
+        <w:t>What</w:t>
+      </w:r>
+      <w:r>
+        <w:t xml:space="preserve"> are we trying to measure using the Software Metrics: A software metric is used to evaluate many aspect of software as well the development team.</w:t>
+      </w:r>
+    </w:p>
+    <w:p>
+      <w:pPr>
+        <w:pStyle w:val="PARAGRAPHnoindent"/>
+        <w:spacing w:line="480" w:lineRule="auto"/>
+      </w:pPr>
+    </w:p>
+    <w:p>
+      <w:pPr>
+        <w:pStyle w:val="PARAGRAPHnoindent"/>
+        <w:keepNext/>
+        <w:framePr w:dropCap="drop" w:lines="2" w:hSpace="48" w:wrap="around" w:vAnchor="text" w:hAnchor="text"/>
+        <w:spacing w:line="460" w:lineRule="exact"/>
+        <w:textAlignment w:val="baseline"/>
+        <w:rPr>
+          <w:rFonts w:ascii="Palatino Linotype" w:hAnsi="Palatino Linotype"/>
+          <w:smallCaps/>
+          <w:position w:val="-4"/>
+          <w:sz w:val="53"/>
+        </w:rPr>
+      </w:pPr>
+      <w:r>
+        <w:rPr>
+          <w:rFonts w:ascii="Palatino Linotype" w:hAnsi="Palatino Linotype"/>
+          <w:smallCaps/>
+          <w:position w:val="-4"/>
+          <w:sz w:val="53"/>
+        </w:rPr>
+        <w:t>W</w:t>
+      </w:r>
+    </w:p>
+    <w:p>
+      <w:pPr>
+        <w:pStyle w:val="PARAGRAPHnoindent"/>
+        <w:spacing w:line="480" w:lineRule="auto"/>
+      </w:pPr>
+      <w:r>
+        <w:t>Hat are we trying to measure using the Software Metrics:</w:t>
+      </w:r>
+      <w:r>
+        <w:t>[6]</w:t>
+      </w:r>
+      <w:r>
+        <w:t xml:space="preserve"> A software metric is used to evaluate</w:t>
+      </w:r>
+      <w:r>
+        <w:t xml:space="preserve"> and measure </w:t>
+      </w:r>
+      <w:r>
+        <w:t xml:space="preserve"> many aspect of software </w:t>
+      </w:r>
+      <w:r>
+        <w:t>system</w:t>
+      </w:r>
+      <w:r>
+        <w:t xml:space="preserve"> in consideration </w:t>
+      </w:r>
+      <w:r>
+        <w:t>as well the development team.</w:t>
+      </w:r>
+      <w:r>
+        <w:t xml:space="preserve"> The parameter that are basically weighed in th</w:t>
+      </w:r>
+      <w:r>
+        <w:t>is</w:t>
+      </w:r>
+      <w:r>
+        <w:t xml:space="preserve"> process are:</w:t>
+      </w:r>
+      <w:r>
+        <w:rPr>
+          <w:rFonts w:ascii="Arial" w:hAnsi="Arial" w:cs="Arial"/>
+          <w:kern w:val="0"/>
+          <w:sz w:val="25"/>
+          <w:szCs w:val="25"/>
+        </w:rPr>
+        <w:t xml:space="preserve"> </w:t>
+      </w:r>
+      <w:r>
+        <w:t xml:space="preserve"> 1. </w:t>
+      </w:r>
+      <w:r>
+        <w:rPr>
+          <w:b/>
+        </w:rPr>
+        <w:t>Skill</w:t>
+      </w:r>
+      <w:r>
+        <w:rPr>
+          <w:b/>
+        </w:rPr>
+        <w:t xml:space="preserve">: </w:t>
+      </w:r>
+      <w:r>
+        <w:t xml:space="preserve">using the process helps </w:t>
+      </w:r>
+      <w:r>
+        <w:t>we</w:t>
+      </w:r>
+      <w:r>
+        <w:t xml:space="preserve"> analyze </w:t>
+      </w:r>
+      <w:r>
+        <w:t xml:space="preserve">the skill set and efficiency at the task assigned for a particular person or a team in combined. 2. </w:t>
+      </w:r>
+      <w:r>
+        <w:rPr>
+          <w:b/>
+        </w:rPr>
+        <w:t>Effectiveness</w:t>
+      </w:r>
+      <w:r>
+        <w:t xml:space="preserve">: it helps us identify the member which are good at task assigned for ex a person is not considered to be good tested if he/she finds the maximum number of bugs but considered to be good for the total number of bugs one is able to fix. 3. </w:t>
+      </w:r>
+      <w:r>
+        <w:rPr>
+          <w:b/>
+        </w:rPr>
+        <w:t>Efficiency</w:t>
+      </w:r>
+      <w:r>
+        <w:t xml:space="preserve">: it evaluates work effort ratio. How much time a person takes to what amount of task. One should take minimum time to complete the task in hand. </w:t>
+      </w:r>
+      <w:r>
+        <w:t>4</w:t>
+      </w:r>
+      <w:r>
+        <w:t xml:space="preserve">. </w:t>
+      </w:r>
+      <w:r>
+        <w:rPr>
+          <w:b/>
+        </w:rPr>
+        <w:t>Productivity:</w:t>
+      </w:r>
+      <w:r>
+        <w:rPr>
+          <w:b/>
+        </w:rPr>
+        <w:t xml:space="preserve"> </w:t>
+      </w:r>
+      <w:r>
+        <w:t xml:space="preserve"> it refers to </w:t>
+      </w:r>
+      <w:r>
+        <w:t xml:space="preserve">how much the tester delivers per unit time. </w:t>
+      </w:r>
+      <w:r>
+        <w:t>[7]</w:t>
+      </w:r>
+      <w:r>
+        <w:t xml:space="preserve">The distinction that one can draw between efficiency and productivity is that efficiency refers to </w:t>
+      </w:r>
+      <w:r>
+        <w:t>the way</w:t>
+      </w:r>
+      <w:r>
+        <w:t xml:space="preserve"> the person does the job whereas productivity refers to what she gets </w:t>
+      </w:r>
+      <w:r>
+        <w:lastRenderedPageBreak/>
+        <w:t>done. For example, a tester who</w:t>
+      </w:r>
+      <w:r>
+        <w:t xml:space="preserve"> </w:t>
+      </w:r>
+      <w:r>
+        <w:t xml:space="preserve">works on a portion of the code that contains no </w:t>
+      </w:r>
+      <w:r>
+        <w:t>de</w:t>
+      </w:r>
+      <w:r>
+        <w:t>fects can work through the tests efficiently but produce no bug reports</w:t>
+      </w:r>
+      <w:r>
+        <w:t>. 5. Diligence</w:t>
+      </w:r>
+      <w:r>
+        <w:t xml:space="preserve">: it refers to </w:t>
+      </w:r>
+      <w:r>
+        <w:t>how carefully and hard the tester</w:t>
+      </w:r>
+      <w:r>
+        <w:t xml:space="preserve"> </w:t>
+      </w:r>
+      <w:r>
+        <w:t xml:space="preserve">does </w:t>
+      </w:r>
+      <w:r>
+        <w:t>the</w:t>
+      </w:r>
+      <w:r>
+        <w:t xml:space="preserve"> work</w:t>
+      </w:r>
+      <w:r>
+        <w:t xml:space="preserve"> assigned</w:t>
+      </w:r>
+      <w:r>
+        <w:t>.</w:t>
+      </w:r>
+      <w:r>
+        <w:t xml:space="preserve"> 6. C</w:t>
+      </w:r>
+      <w:r>
+        <w:t>ourage</w:t>
+      </w:r>
+      <w:r>
+        <w:t xml:space="preserve">: It could be summed </w:t>
+      </w:r>
+      <w:r>
+        <w:t>too</w:t>
+      </w:r>
+      <w:r>
+        <w:t xml:space="preserve"> </w:t>
+      </w:r>
+      <w:r>
+        <w:t>willing to attempt difficult and risky tasks;</w:t>
+      </w:r>
+      <w:r>
+        <w:t xml:space="preserve"> </w:t>
+      </w:r>
+      <w:r>
+        <w:t>willing to honestly report findings that key stakeholders would prefer to see suppressed</w:t>
+      </w:r>
+      <w:r>
+        <w:t xml:space="preserve"> or unknown</w:t>
+      </w:r>
+      <w:r>
+        <w:t>.</w:t>
+      </w:r>
+      <w:r>
+        <w:t xml:space="preserve"> 6. </w:t>
+      </w:r>
+      <w:r>
+        <w:t>Credibility</w:t>
+      </w:r>
+      <w:r>
+        <w:t xml:space="preserve">: it refers to </w:t>
+      </w:r>
+      <w:r>
+        <w:t>the extent to which others trust the reports and commitments of this tester</w:t>
+      </w:r>
+      <w:r>
+        <w:t>.</w:t>
+      </w:r>
+      <w:r>
+        <w:t xml:space="preserve">  </w:t>
+      </w:r>
+    </w:p>
+    <w:p>
+      <w:pPr>
+        <w:pStyle w:val="Heading1"/>
+        <w:spacing w:before="200"/>
+      </w:pPr>
+      <w:r>
+        <w:t>3</w:t>
+      </w:r>
+      <w:r>
+        <w:tab/>
+      </w:r>
+      <w:r>
+        <w:t>Some Common Software Metrics</w:t>
+      </w:r>
+    </w:p>
+    <w:p>
+      <w:pPr>
+        <w:pStyle w:val="PARAGRAPHnoindent"/>
+        <w:keepNext/>
+        <w:framePr w:dropCap="drop" w:lines="2" w:hSpace="48" w:wrap="around" w:vAnchor="text" w:hAnchor="text"/>
+        <w:spacing w:line="460" w:lineRule="exact"/>
+        <w:textAlignment w:val="baseline"/>
+        <w:rPr>
+          <w:rFonts w:ascii="Palatino Linotype" w:hAnsi="Palatino Linotype"/>
+          <w:smallCaps/>
+          <w:position w:val="-4"/>
+          <w:sz w:val="53"/>
+        </w:rPr>
+      </w:pPr>
+      <w:r>
+        <w:rPr>
+          <w:rFonts w:ascii="Palatino Linotype" w:hAnsi="Palatino Linotype"/>
+          <w:smallCaps/>
+          <w:position w:val="-4"/>
+          <w:sz w:val="53"/>
+        </w:rPr>
+        <w:t>S</w:t>
+      </w:r>
+    </w:p>
+    <w:p>
+      <w:pPr>
+        <w:pStyle w:val="PARAGRAPHnoindent"/>
+        <w:spacing w:line="480" w:lineRule="auto"/>
+      </w:pPr>
+      <w:r>
+        <w:t xml:space="preserve"> Ome</w:t>
+      </w:r>
+      <w:r>
+        <w:t xml:space="preserve"> </w:t>
+      </w:r>
+      <w:r>
         <w:t xml:space="preserve">of the most common software </w:t>
       </w:r>
-      <w:proofErr w:type="spellStart"/>
-      <w:r>
-        <w:t>meausrments</w:t>
-      </w:r>
-      <w:proofErr w:type="spellEnd"/>
-      <w:r>
-        <w:t xml:space="preserve"> or software metrics are 1.</w:t>
+      <w:r>
+        <w:t>measurements</w:t>
+      </w:r>
+      <w:r>
+        <w:t xml:space="preserve"> or software metrics are</w:t>
+      </w:r>
+      <w:r>
+        <w:t xml:space="preserve"> [8]</w:t>
+      </w:r>
+      <w:r>
+        <w:t xml:space="preserve"> 1.</w:t>
       </w:r>
       <w:r>
         <w:t xml:space="preserve"> </w:t>
       </w:r>
       <w:r>
-        <w:t>Bugs per line of code. 2.</w:t>
+        <w:rPr>
+          <w:b/>
+        </w:rPr>
+        <w:t>Bugs per line of code</w:t>
+      </w:r>
+      <w:r>
+        <w:t>. 2.</w:t>
       </w:r>
       <w:r>
         <w:t xml:space="preserve"> </w:t>
       </w:r>
       <w:r>
-        <w:t xml:space="preserve">Design structure quality index. </w:t>
-      </w:r>
-      <w:r>
-        <w:t>3. Control Flow Complexity, 4</w:t>
+        <w:rPr>
+          <w:b/>
+        </w:rPr>
+        <w:t>Design structure quality index</w:t>
+      </w:r>
+      <w:r>
+        <w:t xml:space="preserve">. </w:t>
+      </w:r>
+      <w:r>
+        <w:t xml:space="preserve">3. </w:t>
+      </w:r>
+      <w:r>
+        <w:rPr>
+          <w:b/>
+        </w:rPr>
+        <w:t>Control Flow Complexity</w:t>
+      </w:r>
+      <w:r>
+        <w:t>, 4</w:t>
       </w:r>
       <w:r>
         <w:t>.</w:t>
@@ -726,10 +1115,25 @@
         <w:t xml:space="preserve"> </w:t>
       </w:r>
       <w:r>
-        <w:t xml:space="preserve">Number of classes and interface. </w:t>
-      </w:r>
-      <w:r>
-        <w:t xml:space="preserve">5. Program execution time. </w:t>
+        <w:rPr>
+          <w:b/>
+        </w:rPr>
+        <w:t>Number of classes and interface.</w:t>
+      </w:r>
+      <w:r>
+        <w:t xml:space="preserve"> </w:t>
+      </w:r>
+      <w:r>
+        <w:t xml:space="preserve">5. </w:t>
+      </w:r>
+      <w:r>
+        <w:rPr>
+          <w:b/>
+        </w:rPr>
+        <w:t>Program execution time</w:t>
+      </w:r>
+      <w:r>
+        <w:t xml:space="preserve">. </w:t>
       </w:r>
       <w:r>
         <w:t>6</w:t>
@@ -741,16 +1145,20 @@
         <w:t xml:space="preserve"> </w:t>
       </w:r>
       <w:r>
-        <w:t>Maintainability index.</w:t>
+        <w:rPr>
+          <w:b/>
+        </w:rPr>
+        <w:t>Maintainability index</w:t>
+      </w:r>
+      <w:r>
+        <w:t>.</w:t>
       </w:r>
       <w:r>
         <w:t xml:space="preserve"> They all are quantitative measure of a degree to which the software developed or maintained </w:t>
       </w:r>
-      <w:proofErr w:type="spellStart"/>
-      <w:r>
-        <w:t>posses</w:t>
-      </w:r>
-      <w:proofErr w:type="spellEnd"/>
+      <w:r>
+        <w:t>possess</w:t>
+      </w:r>
       <w:r>
         <w:t xml:space="preserve"> the properties.</w:t>
       </w:r>
@@ -769,7 +1177,19 @@
         <w:rPr>
           <w:b/>
         </w:rPr>
-        <w:t xml:space="preserve">Bugs Per Line of Code: </w:t>
+        <w:t>Bugs Per Line of Code</w:t>
+      </w:r>
+      <w:r>
+        <w:rPr>
+          <w:b/>
+        </w:rPr>
+        <w:t>[9]</w:t>
+      </w:r>
+      <w:r>
+        <w:rPr>
+          <w:b/>
+        </w:rPr>
+        <w:t xml:space="preserve">: </w:t>
       </w:r>
       <w:r>
         <w:t xml:space="preserve">It measure the number of total bugs found in total lines of code. </w:t>
@@ -777,11 +1197,9 @@
       <w:r>
         <w:t xml:space="preserve">One of the famous </w:t>
       </w:r>
-      <w:proofErr w:type="spellStart"/>
-      <w:r>
-        <w:t>stck</w:t>
-      </w:r>
-      <w:proofErr w:type="spellEnd"/>
+      <w:r>
+        <w:t>stock</w:t>
+      </w:r>
       <w:r>
         <w:t xml:space="preserve"> phrase –It cost 100 times as much  to fix a defect </w:t>
       </w:r>
@@ -791,38 +1209,27 @@
       <w:r>
         <w:t xml:space="preserve">after the </w:t>
       </w:r>
-      <w:proofErr w:type="spellStart"/>
-      <w:r>
-        <w:t>softwar</w:t>
-      </w:r>
-      <w:proofErr w:type="spellEnd"/>
-      <w:r>
-        <w:t xml:space="preserve"> system has been developed  in comparison to the cost incurred to fix a bug  found during the early phase of development. According a detailed study</w:t>
+      <w:r>
+        <w:t>software</w:t>
+      </w:r>
+      <w:r>
+        <w:t xml:space="preserve"> system has been developed  in comparison to the cost incurred to fix a bug  found during the early phase of development. According a detailed </w:t>
+      </w:r>
+      <w:r>
+        <w:t>study, it</w:t>
       </w:r>
       <w:r>
         <w:t xml:space="preserve"> </w:t>
       </w:r>
-      <w:proofErr w:type="spellStart"/>
-      <w:proofErr w:type="gramStart"/>
-      <w:r>
-        <w:t>its</w:t>
-      </w:r>
-      <w:proofErr w:type="spellEnd"/>
-      <w:r>
-        <w:t xml:space="preserve"> has</w:t>
-      </w:r>
-      <w:proofErr w:type="gramEnd"/>
-      <w:r>
-        <w:t xml:space="preserve"> been found that</w:t>
+      <w:r>
+        <w:t>has been found that</w:t>
       </w:r>
       <w:r>
         <w:t xml:space="preserve"> the cost per defect comes out to be a major </w:t>
       </w:r>
-      <w:proofErr w:type="spellStart"/>
-      <w:r>
-        <w:t>concer</w:t>
-      </w:r>
-      <w:proofErr w:type="spellEnd"/>
+      <w:r>
+        <w:t>concern</w:t>
+      </w:r>
       <w:r>
         <w:t xml:space="preserve"> for software upgrade. There are a lot of hidden issues with the problem of cost per defect such as </w:t>
       </w:r>
@@ -850,11 +1257,9 @@
       <w:r>
         <w:t xml:space="preserve">. The cost </w:t>
       </w:r>
-      <w:proofErr w:type="spellStart"/>
-      <w:r>
-        <w:t>realted</w:t>
-      </w:r>
-      <w:proofErr w:type="spellEnd"/>
+      <w:r>
+        <w:t>related</w:t>
+      </w:r>
       <w:r>
         <w:t xml:space="preserve"> to defect per line ignores the fixed cost. Here the Fixed cost refers to the </w:t>
       </w:r>
@@ -864,11 +1269,10 @@
       <w:r>
         <w:t xml:space="preserve">, code inspection, static analysis and </w:t>
       </w:r>
-      <w:proofErr w:type="spellStart"/>
-      <w:r>
-        <w:t>maintaince</w:t>
-      </w:r>
-      <w:proofErr w:type="spellEnd"/>
+      <w:r>
+        <w:lastRenderedPageBreak/>
+        <w:t>maintenance</w:t>
+      </w:r>
       <w:r>
         <w:t xml:space="preserve">. </w:t>
       </w:r>
@@ -923,21 +1327,12 @@
       <w:r>
         <w:t xml:space="preserve"> would cover minor issues as well as major security flaws in the code; all are treated the same way. Security of code </w:t>
       </w:r>
-      <w:proofErr w:type="spellStart"/>
-      <w:r>
-        <w:t>can not</w:t>
-      </w:r>
-      <w:proofErr w:type="spellEnd"/>
+      <w:r>
+        <w:t>cannot</w:t>
+      </w:r>
       <w:r>
         <w:t xml:space="preserve"> be judged accurately using defect density alone</w:t>
       </w:r>
-    </w:p>
-    <w:p>
-      <w:pPr>
-        <w:pStyle w:val="PARAGRAPH"/>
-        <w:spacing w:line="480" w:lineRule="auto"/>
-        <w:ind w:left="540" w:firstLine="0"/>
-      </w:pPr>
     </w:p>
     <w:p>
       <w:pPr>
@@ -947,158 +1342,10 @@
         </w:tabs>
         <w:spacing w:line="480" w:lineRule="auto"/>
         <w:ind w:firstLine="0"/>
-      </w:pPr>
-      <w:r>
-        <w:rPr>
-          <w:b/>
-        </w:rPr>
-        <w:tab/>
-      </w:r>
-      <w:r>
-        <w:rPr>
-          <w:b/>
-        </w:rPr>
-        <w:t xml:space="preserve">2. Design </w:t>
-      </w:r>
-      <w:r>
-        <w:rPr>
-          <w:b/>
-        </w:rPr>
-        <w:t>Structure Quality Index:</w:t>
-      </w:r>
-      <w:r>
-        <w:t xml:space="preserve"> </w:t>
-      </w:r>
-      <w:r>
-        <w:t xml:space="preserve">Design </w:t>
-      </w:r>
-      <w:proofErr w:type="spellStart"/>
-      <w:r>
-        <w:t>Structire</w:t>
-      </w:r>
-      <w:proofErr w:type="spellEnd"/>
-      <w:r>
-        <w:t xml:space="preserve"> Quality Index also known as </w:t>
-      </w:r>
-      <w:r>
-        <w:t>DSQI</w:t>
-      </w:r>
-      <w:proofErr w:type="gramStart"/>
-      <w:r>
-        <w:t> </w:t>
-      </w:r>
-      <w:r>
-        <w:t xml:space="preserve"> yet</w:t>
-      </w:r>
-      <w:proofErr w:type="gramEnd"/>
-      <w:r>
-        <w:t xml:space="preserve"> another </w:t>
-      </w:r>
-      <w:proofErr w:type="spellStart"/>
-      <w:r>
-        <w:t>stype</w:t>
-      </w:r>
-      <w:proofErr w:type="spellEnd"/>
-      <w:r>
-        <w:t xml:space="preserve"> of </w:t>
-      </w:r>
-      <w:r>
-        <w:t xml:space="preserve">ware metrics. It </w:t>
-      </w:r>
-      <w:r>
-        <w:t>is an architectural design metric</w:t>
-      </w:r>
-      <w:r>
-        <w:t xml:space="preserve"> which is </w:t>
-      </w:r>
-      <w:r>
-        <w:t>used to evaluate a </w:t>
-      </w:r>
-      <w:r>
-        <w:t>software</w:t>
-      </w:r>
-      <w:r>
-        <w:t> design structure and the efficiency of its modules</w:t>
-      </w:r>
-      <w:r>
-        <w:t xml:space="preserve"> (</w:t>
-      </w:r>
-      <w:r>
-        <w:t xml:space="preserve">classes, interfaces, database, </w:t>
-      </w:r>
-      <w:r>
-        <w:t>and interaction</w:t>
-      </w:r>
-      <w:r>
-        <w:t xml:space="preserve"> with the rest of system)</w:t>
-      </w:r>
-      <w:r>
-        <w:t xml:space="preserve">. </w:t>
-      </w:r>
-      <w:r>
-        <w:t xml:space="preserve">It has been </w:t>
-      </w:r>
-      <w:r>
-        <w:t>developed by the United States Air Force Systems Command.</w:t>
-      </w:r>
-      <w:r>
-        <w:t xml:space="preserve"> Generally the output one get after the software system is weighed</w:t>
-      </w:r>
-      <w:r>
-        <w:t>,</w:t>
-      </w:r>
-      <w:r>
-        <w:t xml:space="preserve"> </w:t>
-      </w:r>
-      <w:r>
-        <w:t>lies between</w:t>
-      </w:r>
-      <w:r>
-        <w:t xml:space="preserve"> number 0 and 1.</w:t>
-      </w:r>
-      <w:r>
-        <w:t xml:space="preserve"> According to the process metrics designer, t</w:t>
-      </w:r>
-      <w:r>
-        <w:t xml:space="preserve">he closer </w:t>
-      </w:r>
-      <w:r>
-        <w:t xml:space="preserve">the value </w:t>
-      </w:r>
-      <w:r>
-        <w:t>to 1, higher the</w:t>
-      </w:r>
-      <w:r>
-        <w:t xml:space="preserve"> effective</w:t>
-      </w:r>
-      <w:r>
-        <w:t xml:space="preserve"> quality</w:t>
-      </w:r>
-      <w:r>
-        <w:t xml:space="preserve"> of software</w:t>
-      </w:r>
-      <w:r>
-        <w:t xml:space="preserve">. It is best used on a comparison basis, </w:t>
-      </w:r>
-      <w:proofErr w:type="spellStart"/>
-      <w:r>
-        <w:t>i.e.</w:t>
-      </w:r>
-      <w:proofErr w:type="gramStart"/>
-      <w:r>
-        <w:t>,</w:t>
-      </w:r>
-      <w:r>
-        <w:t>a</w:t>
-      </w:r>
-      <w:proofErr w:type="spellEnd"/>
-      <w:proofErr w:type="gramEnd"/>
-      <w:r>
-        <w:t xml:space="preserve"> new software process is compared</w:t>
-      </w:r>
-      <w:r>
-        <w:t xml:space="preserve"> with previous successful projects.</w:t>
-      </w:r>
+        <w:rPr>
+          <w:b/>
+        </w:rPr>
+      </w:pPr>
     </w:p>
     <w:p>
       <w:pPr>
@@ -1112,11 +1359,134 @@
       <w:r>
         <w:rPr>
           <w:b/>
-          <w:bCs/>
-          <w:i/>
-          <w:iCs/>
-        </w:rPr>
-        <w:t>The basic calculation formula used in DSQ is as follow:</w:t>
+        </w:rPr>
+        <w:tab/>
+      </w:r>
+      <w:r>
+        <w:rPr>
+          <w:b/>
+        </w:rPr>
+        <w:t xml:space="preserve">2. Design </w:t>
+      </w:r>
+      <w:r>
+        <w:rPr>
+          <w:b/>
+        </w:rPr>
+        <w:t>Structure Quality Index:</w:t>
+      </w:r>
+      <w:r>
+        <w:t xml:space="preserve"> </w:t>
+      </w:r>
+      <w:r>
+        <w:t>[10]</w:t>
+      </w:r>
+      <w:r>
+        <w:t xml:space="preserve">Design </w:t>
+      </w:r>
+      <w:r>
+        <w:t>Structure</w:t>
+      </w:r>
+      <w:r>
+        <w:t xml:space="preserve"> Quality Index also known as </w:t>
+      </w:r>
+      <w:r>
+        <w:t>DSQI </w:t>
+      </w:r>
+      <w:r>
+        <w:t xml:space="preserve">yet another </w:t>
+      </w:r>
+      <w:r>
+        <w:t>type</w:t>
+      </w:r>
+      <w:r>
+        <w:t xml:space="preserve"> of </w:t>
+      </w:r>
+      <w:r>
+        <w:t xml:space="preserve">ware metrics. It </w:t>
+      </w:r>
+      <w:r>
+        <w:t>is an architectural design metric</w:t>
+      </w:r>
+      <w:r>
+        <w:t xml:space="preserve"> which is </w:t>
+      </w:r>
+      <w:r>
+        <w:t>used to evaluate a </w:t>
+      </w:r>
+      <w:r>
+        <w:t>software</w:t>
+      </w:r>
+      <w:r>
+        <w:t> design structure and the efficiency of its modules</w:t>
+      </w:r>
+      <w:r>
+        <w:t xml:space="preserve"> (</w:t>
+      </w:r>
+      <w:r>
+        <w:t xml:space="preserve">classes, interfaces, database, </w:t>
+      </w:r>
+      <w:r>
+        <w:t>and interaction</w:t>
+      </w:r>
+      <w:r>
+        <w:t xml:space="preserve"> with the rest of system)</w:t>
+      </w:r>
+      <w:r>
+        <w:t xml:space="preserve">. </w:t>
+      </w:r>
+      <w:r>
+        <w:t xml:space="preserve">It has been </w:t>
+      </w:r>
+      <w:r>
+        <w:t>developed by the United States Air Force Systems Command.</w:t>
+      </w:r>
+      <w:r>
+        <w:t xml:space="preserve"> Generally the output one get after the software system is weighed</w:t>
+      </w:r>
+      <w:r>
+        <w:t>,</w:t>
+      </w:r>
+      <w:r>
+        <w:t xml:space="preserve"> </w:t>
+      </w:r>
+      <w:r>
+        <w:t>lies between</w:t>
+      </w:r>
+      <w:r>
+        <w:t xml:space="preserve"> number 0 and 1.</w:t>
+      </w:r>
+      <w:r>
+        <w:t xml:space="preserve"> According to the process metrics designer, t</w:t>
+      </w:r>
+      <w:r>
+        <w:t xml:space="preserve">he closer </w:t>
+      </w:r>
+      <w:r>
+        <w:t xml:space="preserve">the value </w:t>
+      </w:r>
+      <w:r>
+        <w:t>to 1, higher the</w:t>
+      </w:r>
+      <w:r>
+        <w:t xml:space="preserve"> effective</w:t>
+      </w:r>
+      <w:r>
+        <w:t xml:space="preserve"> quality</w:t>
+      </w:r>
+      <w:r>
+        <w:t xml:space="preserve"> of software</w:t>
+      </w:r>
+      <w:r>
+        <w:t>. It is best u</w:t>
+      </w:r>
+      <w:r>
+        <w:t xml:space="preserve">sed on a comparison basis, i.e. </w:t>
+      </w:r>
+      <w:r>
+        <w:t>a new software process is compared</w:t>
+      </w:r>
+      <w:r>
+        <w:t xml:space="preserve"> with previous successful projects.</w:t>
       </w:r>
     </w:p>
     <w:p>
@@ -1126,6 +1496,7 @@
           <w:tab w:val="left" w:pos="540"/>
         </w:tabs>
         <w:spacing w:line="480" w:lineRule="auto"/>
+        <w:ind w:firstLine="0"/>
       </w:pPr>
       <w:r>
         <w:rPr>
@@ -1134,18 +1505,32 @@
           <w:i/>
           <w:iCs/>
         </w:rPr>
+        <w:t>The basic calculation formula used in DSQ is as follow:</w:t>
+      </w:r>
+    </w:p>
+    <w:p>
+      <w:pPr>
+        <w:pStyle w:val="PARAGRAPH"/>
+        <w:tabs>
+          <w:tab w:val="left" w:pos="540"/>
+        </w:tabs>
+        <w:spacing w:line="480" w:lineRule="auto"/>
+      </w:pPr>
+      <w:r>
+        <w:rPr>
+          <w:b/>
+          <w:bCs/>
+          <w:i/>
+          <w:iCs/>
+        </w:rPr>
+        <w:lastRenderedPageBreak/>
         <w:t>S1</w:t>
       </w:r>
       <w:r>
         <w:t xml:space="preserve"> = </w:t>
       </w:r>
-      <w:proofErr w:type="gramStart"/>
-      <w:r>
-        <w:t>The</w:t>
-      </w:r>
-      <w:proofErr w:type="gramEnd"/>
-      <w:r>
-        <w:t xml:space="preserve"> total number of modules defined in the Program Architecture. </w:t>
+      <w:r>
+        <w:t>The total number of modules defined in the Program Architecture. </w:t>
       </w:r>
     </w:p>
     <w:p>
@@ -1183,13 +1568,8 @@
       <w:r>
         <w:t xml:space="preserve">= </w:t>
       </w:r>
-      <w:proofErr w:type="gramStart"/>
-      <w:r>
-        <w:t>The</w:t>
-      </w:r>
-      <w:proofErr w:type="gramEnd"/>
-      <w:r>
-        <w:t xml:space="preserve"> number of modules whose correct function depends on the source of data input or that produce data to be used elsewhere.</w:t>
+      <w:r>
+        <w:t>The number of modules whose correct function depends on the source of data input or that produce data to be used elsewhere.</w:t>
       </w:r>
     </w:p>
     <w:p>
@@ -1202,7 +1582,6 @@
           <w:b/>
           <w:bCs/>
         </w:rPr>
-        <w:lastRenderedPageBreak/>
         <w:t>S</w:t>
       </w:r>
       <w:r>
@@ -1221,13 +1600,8 @@
         </w:rPr>
         <w:t> </w:t>
       </w:r>
-      <w:proofErr w:type="gramStart"/>
-      <w:r>
-        <w:t>=  The</w:t>
-      </w:r>
-      <w:proofErr w:type="gramEnd"/>
-      <w:r>
-        <w:t xml:space="preserve"> number of modules whose correct function depends on prior processing. </w:t>
+      <w:r>
+        <w:t>=  The number of modules whose correct function depends on prior processing. </w:t>
       </w:r>
     </w:p>
     <w:p>
@@ -1252,15 +1626,7 @@
         <w:t>4</w:t>
       </w:r>
       <w:r>
-        <w:t> </w:t>
-      </w:r>
-      <w:proofErr w:type="gramStart"/>
-      <w:r>
-        <w:t>=  The</w:t>
-      </w:r>
-      <w:proofErr w:type="gramEnd"/>
-      <w:r>
-        <w:t xml:space="preserve"> number of database items (includes data objects and all attributes that define objects). </w:t>
+        <w:t> =  The number of database items (includes data objects and all attributes that define objects). </w:t>
       </w:r>
     </w:p>
     <w:p>
@@ -1285,15 +1651,7 @@
         <w:t>5</w:t>
       </w:r>
       <w:r>
-        <w:t> </w:t>
-      </w:r>
-      <w:proofErr w:type="gramStart"/>
-      <w:r>
-        <w:t>=  The</w:t>
-      </w:r>
-      <w:proofErr w:type="gramEnd"/>
-      <w:r>
-        <w:t xml:space="preserve"> total number of unique database items. </w:t>
+        <w:t> =  The total number of unique database items. </w:t>
       </w:r>
     </w:p>
     <w:p>
@@ -1318,15 +1676,7 @@
         <w:t>6</w:t>
       </w:r>
       <w:r>
-        <w:t> </w:t>
-      </w:r>
-      <w:proofErr w:type="gramStart"/>
-      <w:r>
-        <w:t>=  The</w:t>
-      </w:r>
-      <w:proofErr w:type="gramEnd"/>
-      <w:r>
-        <w:t xml:space="preserve"> number of database segments (different records or individual objects). </w:t>
+        <w:t> =  The number of database segments (different records or individual objects). </w:t>
       </w:r>
     </w:p>
     <w:p>
@@ -1357,13 +1707,8 @@
         </w:rPr>
         <w:t> </w:t>
       </w:r>
-      <w:proofErr w:type="gramStart"/>
-      <w:r>
-        <w:t>=  The</w:t>
-      </w:r>
-      <w:proofErr w:type="gramEnd"/>
-      <w:r>
-        <w:t xml:space="preserve"> number of modules with a single entry and exit (exception processing is not considered to be a multiple exit).</w:t>
+      <w:r>
+        <w:t>=  The number of modules with a single entry and exit (exception processing is not considered to be a multiple exit).</w:t>
       </w:r>
       <w:r>
         <w:t xml:space="preserve"> Once values </w:t>
@@ -1693,20 +2038,14 @@
         <w:t xml:space="preserve">All the above values help to calculate </w:t>
       </w:r>
       <w:r>
-        <w:t xml:space="preserve">the </w:t>
-      </w:r>
-      <w:proofErr w:type="gramStart"/>
-      <w:r>
-        <w:t xml:space="preserve">DSQI </w:t>
+        <w:t xml:space="preserve">the DSQI </w:t>
       </w:r>
       <w:r>
         <w:t xml:space="preserve"> :</w:t>
       </w:r>
-      <w:proofErr w:type="gramEnd"/>
       <w:r>
         <w:t> DSQI = SUM(</w:t>
       </w:r>
-      <w:proofErr w:type="spellStart"/>
       <w:r>
         <w:rPr>
           <w:b/>
@@ -1735,7 +2074,6 @@
         </w:rPr>
         <w:t>i</w:t>
       </w:r>
-      <w:proofErr w:type="spellEnd"/>
       <w:r>
         <w:t>) </w:t>
       </w:r>
@@ -1746,23 +2084,12 @@
         <w:spacing w:line="480" w:lineRule="auto"/>
         <w:ind w:firstLine="0"/>
       </w:pPr>
-      <w:proofErr w:type="gramStart"/>
-      <w:r>
-        <w:t>where</w:t>
-      </w:r>
-      <w:proofErr w:type="gramEnd"/>
-      <w:r>
-        <w:t xml:space="preserve"> </w:t>
-      </w:r>
-      <w:proofErr w:type="spellStart"/>
-      <w:r>
-        <w:t>i</w:t>
-      </w:r>
-      <w:proofErr w:type="spellEnd"/>
-      <w:r>
-        <w:t xml:space="preserve"> = 1 to 6, </w:t>
-      </w:r>
-      <w:proofErr w:type="spellStart"/>
+      <w:r>
+        <w:t>Where</w:t>
+      </w:r>
+      <w:r>
+        <w:t xml:space="preserve"> i = 1 to 6, </w:t>
+      </w:r>
       <w:r>
         <w:rPr>
           <w:b/>
@@ -1782,19 +2109,15 @@
         </w:rPr>
         <w:t>i</w:t>
       </w:r>
-      <w:proofErr w:type="spellEnd"/>
-      <w:r>
-        <w:t xml:space="preserve"> is the relative weight of the importance of each of the intermediate </w:t>
-      </w:r>
-      <w:proofErr w:type="spellStart"/>
-      <w:r>
-        <w:t>values,and</w:t>
-      </w:r>
-      <w:proofErr w:type="spellEnd"/>
-      <w:r>
-        <w:t xml:space="preserve"> S </w:t>
-      </w:r>
-      <w:proofErr w:type="spellStart"/>
+      <w:r>
+        <w:t xml:space="preserve"> is the relative weight of the importance of each of the intermediate values,</w:t>
+      </w:r>
+      <w:r>
+        <w:t xml:space="preserve"> </w:t>
+      </w:r>
+      <w:r>
+        <w:t xml:space="preserve">and S </w:t>
+      </w:r>
       <w:r>
         <w:rPr>
           <w:b/>
@@ -1814,7 +2137,6 @@
         </w:rPr>
         <w:t>i</w:t>
       </w:r>
-      <w:proofErr w:type="spellEnd"/>
       <w:r>
         <w:t xml:space="preserve"> = 1 (if all D</w:t>
       </w:r>
@@ -1825,119 +2147,28 @@
         <w:t xml:space="preserve">i </w:t>
       </w:r>
       <w:r>
-        <w:t xml:space="preserve">are weighted equally, then </w:t>
-      </w:r>
-      <w:proofErr w:type="spellStart"/>
-      <w:r>
-        <w:rPr>
-          <w:b/>
-          <w:bCs/>
-          <w:i/>
-          <w:iCs/>
-        </w:rPr>
-        <w:t>w</w:t>
-      </w:r>
-      <w:r>
-        <w:rPr>
-          <w:b/>
-          <w:bCs/>
-          <w:i/>
-          <w:iCs/>
-          <w:vertAlign w:val="subscript"/>
-        </w:rPr>
-        <w:t>i</w:t>
-      </w:r>
-      <w:proofErr w:type="spellEnd"/>
-      <w:r>
-        <w:t xml:space="preserve"> = 0.167).</w:t>
-      </w:r>
-      <w:r>
-        <w:t xml:space="preserve"> </w:t>
-      </w:r>
-      <w:proofErr w:type="spellStart"/>
-      <w:proofErr w:type="gramStart"/>
-      <w:r>
-        <w:rPr>
-          <w:b/>
-        </w:rPr>
-        <w:t>a</w:t>
-      </w:r>
-      <w:r>
-        <w:t>.</w:t>
-      </w:r>
-      <w:r>
-        <w:t>Value</w:t>
-      </w:r>
-      <w:proofErr w:type="spellEnd"/>
-      <w:proofErr w:type="gramEnd"/>
-      <w:r>
-        <w:t xml:space="preserve"> of DSQI for past </w:t>
-      </w:r>
-      <w:r>
-        <w:t xml:space="preserve">software </w:t>
-      </w:r>
-      <w:r>
-        <w:t xml:space="preserve">designs can be determined </w:t>
-      </w:r>
-      <w:r>
-        <w:t xml:space="preserve">from documents </w:t>
-      </w:r>
-      <w:r>
-        <w:t xml:space="preserve">and compared to </w:t>
-      </w:r>
-      <w:r>
-        <w:t>the value of  DSQI software</w:t>
-      </w:r>
-      <w:r>
-        <w:t xml:space="preserve"> design that is currently under development.</w:t>
-      </w:r>
-      <w:r>
-        <w:t xml:space="preserve"> </w:t>
-      </w:r>
-      <w:r>
-        <w:rPr>
-          <w:b/>
-        </w:rPr>
-        <w:t>b</w:t>
-      </w:r>
-      <w:r>
-        <w:t xml:space="preserve">. </w:t>
-      </w:r>
-      <w:r>
-        <w:t>If the DSQI is significantly lower than average, further design work and review are indica</w:t>
-      </w:r>
-      <w:r>
-        <w:t>ted.</w:t>
-      </w:r>
-      <w:r>
-        <w:tab/>
-      </w:r>
-    </w:p>
-    <w:p>
-      <w:pPr>
-        <w:pStyle w:val="PARAGRAPH"/>
-        <w:spacing w:line="480" w:lineRule="auto"/>
-        <w:ind w:firstLine="360"/>
-      </w:pPr>
+        <w:t xml:space="preserve">are </w:t>
+      </w:r>
       <w:r>
         <w:rPr>
           <w:noProof/>
         </w:rPr>
+        <w:lastRenderedPageBreak/>
         <mc:AlternateContent>
           <mc:Choice Requires="wps">
             <w:drawing>
-              <wp:anchor distT="0" distB="0" distL="114300" distR="114300" simplePos="0" relativeHeight="251672576" behindDoc="0" locked="0" layoutInCell="1" allowOverlap="1" wp14:anchorId="605BB1C4" wp14:editId="38BFA1C4">
+              <wp:anchor distT="0" distB="0" distL="114300" distR="114300" simplePos="0" relativeHeight="251722752" behindDoc="0" locked="0" layoutInCell="1" allowOverlap="1" wp14:anchorId="7BA90BD9" wp14:editId="1F38768D">
                 <wp:simplePos x="0" y="0"/>
                 <wp:positionH relativeFrom="column">
-                  <wp:posOffset>4076700</wp:posOffset>
+                  <wp:posOffset>5915025</wp:posOffset>
                 </wp:positionH>
                 <wp:positionV relativeFrom="paragraph">
-                  <wp:posOffset>3260725</wp:posOffset>
+                  <wp:posOffset>448945</wp:posOffset>
                 </wp:positionV>
-                <wp:extent cx="571500" cy="0"/>
-                <wp:effectExtent l="19050" t="57150" r="9525" b="57150"/>
+                <wp:extent cx="352425" cy="247015"/>
+                <wp:effectExtent l="9525" t="57785" r="47625" b="9525"/>
                 <wp:wrapNone/>
-                <wp:docPr id="16" name="AutoShape 19"/>
+                <wp:docPr id="8" name="AutoShape 12"/>
                 <wp:cNvGraphicFramePr>
                   <a:graphicFrameLocks xmlns:a="http://schemas.openxmlformats.org/drawingml/2006/main"/>
                 </wp:cNvGraphicFramePr>
@@ -1948,9 +2179,9 @@
                         <a:cxnSpLocks noChangeShapeType="1"/>
                       </wps:cNvCnPr>
                       <wps:spPr bwMode="auto">
-                        <a:xfrm flipH="1">
+                        <a:xfrm flipV="1">
                           <a:off x="0" y="0"/>
-                          <a:ext cx="571500" cy="0"/>
+                          <a:ext cx="352425" cy="247015"/>
                         </a:xfrm>
                         <a:prstGeom prst="straightConnector1">
                           <a:avLst/>
@@ -1987,11 +2218,11 @@
           </mc:Choice>
           <mc:Fallback>
             <w:pict>
-              <v:shapetype w14:anchorId="6E88ABDC" id="_x0000_t32" coordsize="21600,21600" o:spt="32" o:oned="t" path="m,l21600,21600e" filled="f">
+              <v:shapetype w14:anchorId="5D26840D" id="_x0000_t32" coordsize="21600,21600" o:spt="32" o:oned="t" path="m,l21600,21600e" filled="f">
                 <v:path arrowok="t" fillok="f" o:connecttype="none"/>
                 <o:lock v:ext="edit" shapetype="t"/>
               </v:shapetype>
-              <v:shape id="AutoShape 19" o:spid="_x0000_s1026" type="#_x0000_t32" style="position:absolute;margin-left:321pt;margin-top:256.75pt;width:45pt;height:0;flip:x;z-index:251672576;visibility:visible;mso-wrap-style:square;mso-width-percent:0;mso-height-percent:0;mso-wrap-distance-left:9pt;mso-wrap-distance-top:0;mso-wrap-distance-right:9pt;mso-wrap-distance-bottom:0;mso-position-horizontal:absolute;mso-position-horizontal-relative:text;mso-position-vertical:absolute;mso-position-vertical-relative:text;mso-width-percent:0;mso-height-percent:0;mso-width-relative:page;mso-height-relative:page" o:gfxdata="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">
+              <v:shape id="AutoShape 12" o:spid="_x0000_s1026" type="#_x0000_t32" style="position:absolute;margin-left:465.75pt;margin-top:35.35pt;width:27.75pt;height:19.45pt;flip:y;z-index:251722752;visibility:visible;mso-wrap-style:square;mso-width-percent:0;mso-height-percent:0;mso-wrap-distance-left:9pt;mso-wrap-distance-top:0;mso-wrap-distance-right:9pt;mso-wrap-distance-bottom:0;mso-position-horizontal:absolute;mso-position-horizontal-relative:text;mso-position-vertical:absolute;mso-position-vertical-relative:text;mso-width-percent:0;mso-height-percent:0;mso-width-relative:page;mso-height-relative:page" o:gfxdata="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">
                 <v:stroke endarrow="block"/>
               </v:shape>
             </w:pict>
@@ -2005,93 +2236,18 @@
         <mc:AlternateContent>
           <mc:Choice Requires="wps">
             <w:drawing>
-              <wp:anchor distT="0" distB="0" distL="114300" distR="114300" simplePos="0" relativeHeight="251667456" behindDoc="0" locked="0" layoutInCell="1" allowOverlap="1" wp14:anchorId="2AADB5D2" wp14:editId="6524F60E">
+              <wp:anchor distT="0" distB="0" distL="114300" distR="114300" simplePos="0" relativeHeight="251721728" behindDoc="0" locked="0" layoutInCell="1" allowOverlap="1" wp14:anchorId="02FF472A" wp14:editId="1659D859">
                 <wp:simplePos x="0" y="0"/>
                 <wp:positionH relativeFrom="column">
-                  <wp:posOffset>4114800</wp:posOffset>
+                  <wp:posOffset>5410200</wp:posOffset>
                 </wp:positionH>
                 <wp:positionV relativeFrom="paragraph">
-                  <wp:posOffset>3213735</wp:posOffset>
-                </wp:positionV>
-                <wp:extent cx="552450" cy="635"/>
-                <wp:effectExtent l="9525" t="57785" r="19050" b="55880"/>
-                <wp:wrapNone/>
-                <wp:docPr id="15" name="AutoShape 14"/>
-                <wp:cNvGraphicFramePr>
-                  <a:graphicFrameLocks xmlns:a="http://schemas.openxmlformats.org/drawingml/2006/main"/>
-                </wp:cNvGraphicFramePr>
-                <a:graphic xmlns:a="http://schemas.openxmlformats.org/drawingml/2006/main">
-                  <a:graphicData uri="http://schemas.microsoft.com/office/word/2010/wordprocessingShape">
-                    <wps:wsp>
-                      <wps:cNvCnPr>
-                        <a:cxnSpLocks noChangeShapeType="1"/>
-                      </wps:cNvCnPr>
-                      <wps:spPr bwMode="auto">
-                        <a:xfrm>
-                          <a:off x="0" y="0"/>
-                          <a:ext cx="552450" cy="635"/>
-                        </a:xfrm>
-                        <a:prstGeom prst="straightConnector1">
-                          <a:avLst/>
-                        </a:prstGeom>
-                        <a:noFill/>
-                        <a:ln w="9525">
-                          <a:solidFill>
-                            <a:srgbClr val="000000"/>
-                          </a:solidFill>
-                          <a:round/>
-                          <a:headEnd type="none" w="med" len="med"/>
-                          <a:tailEnd type="triangle" w="med" len="med"/>
-                        </a:ln>
-                        <a:extLst>
-                          <a:ext uri="{909E8E84-426E-40DD-AFC4-6F175D3DCCD1}">
-                            <a14:hiddenFill xmlns:a14="http://schemas.microsoft.com/office/drawing/2010/main">
-                              <a:noFill/>
-                            </a14:hiddenFill>
-                          </a:ext>
-                        </a:extLst>
-                      </wps:spPr>
-                      <wps:bodyPr/>
-                    </wps:wsp>
-                  </a:graphicData>
-                </a:graphic>
-                <wp14:sizeRelH relativeFrom="page">
-                  <wp14:pctWidth>0</wp14:pctWidth>
-                </wp14:sizeRelH>
-                <wp14:sizeRelV relativeFrom="page">
-                  <wp14:pctHeight>0</wp14:pctHeight>
-                </wp14:sizeRelV>
-              </wp:anchor>
-            </w:drawing>
-          </mc:Choice>
-          <mc:Fallback>
-            <w:pict>
-              <v:shape w14:anchorId="539F734C" id="AutoShape 14" o:spid="_x0000_s1026" type="#_x0000_t32" style="position:absolute;margin-left:324pt;margin-top:253.05pt;width:43.5pt;height:.05pt;z-index:251667456;visibility:visible;mso-wrap-style:square;mso-width-percent:0;mso-height-percent:0;mso-wrap-distance-left:9pt;mso-wrap-distance-top:0;mso-wrap-distance-right:9pt;mso-wrap-distance-bottom:0;mso-position-horizontal:absolute;mso-position-horizontal-relative:text;mso-position-vertical:absolute;mso-position-vertical-relative:text;mso-width-percent:0;mso-height-percent:0;mso-width-relative:page;mso-height-relative:page" o:gfxdata="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">
-                <v:stroke endarrow="block"/>
-              </v:shape>
-            </w:pict>
-          </mc:Fallback>
-        </mc:AlternateContent>
-      </w:r>
-      <w:r>
-        <w:rPr>
-          <w:noProof/>
-        </w:rPr>
-        <mc:AlternateContent>
-          <mc:Choice Requires="wps">
-            <w:drawing>
-              <wp:anchor distT="0" distB="0" distL="114300" distR="114300" simplePos="0" relativeHeight="251669504" behindDoc="0" locked="0" layoutInCell="1" allowOverlap="1" wp14:anchorId="56005CD6" wp14:editId="66F67134">
-                <wp:simplePos x="0" y="0"/>
-                <wp:positionH relativeFrom="column">
-                  <wp:posOffset>5476875</wp:posOffset>
-                </wp:positionH>
-                <wp:positionV relativeFrom="paragraph">
-                  <wp:posOffset>3146425</wp:posOffset>
+                  <wp:posOffset>266700</wp:posOffset>
                 </wp:positionV>
                 <wp:extent cx="152400" cy="123825"/>
                 <wp:effectExtent l="19050" t="19050" r="38100" b="47625"/>
                 <wp:wrapNone/>
-                <wp:docPr id="14" name="Oval 16"/>
+                <wp:docPr id="7" name="Oval 9"/>
                 <wp:cNvGraphicFramePr>
                   <a:graphicFrameLocks xmlns:a="http://schemas.openxmlformats.org/drawingml/2006/main"/>
                 </wp:cNvGraphicFramePr>
@@ -2154,7 +2310,7 @@
           </mc:Choice>
           <mc:Fallback>
             <w:pict>
-              <v:oval w14:anchorId="3EAD919F" id="Oval 16" o:spid="_x0000_s1026" style="position:absolute;margin-left:431.25pt;margin-top:247.75pt;width:12pt;height:9.75pt;z-index:251669504;visibility:visible;mso-wrap-style:square;mso-width-percent:0;mso-height-percent:0;mso-wrap-distance-left:9pt;mso-wrap-distance-top:0;mso-wrap-distance-right:9pt;mso-wrap-distance-bottom:0;mso-position-horizontal:absolute;mso-position-horizontal-relative:text;mso-position-vertical:absolute;mso-position-vertical-relative:text;mso-width-percent:0;mso-height-percent:0;mso-width-relative:page;mso-height-relative:page;v-text-anchor:top" o:gfxdata="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" fillcolor="#4bacc6 [3208]" strokecolor="#f2f2f2 [3041]" strokeweight="3pt">
+              <v:oval w14:anchorId="67F3A8F7" id="Oval 9" o:spid="_x0000_s1026" style="position:absolute;margin-left:426pt;margin-top:21pt;width:12pt;height:9.75pt;z-index:251721728;visibility:visible;mso-wrap-style:square;mso-width-percent:0;mso-height-percent:0;mso-wrap-distance-left:9pt;mso-wrap-distance-top:0;mso-wrap-distance-right:9pt;mso-wrap-distance-bottom:0;mso-position-horizontal:absolute;mso-position-horizontal-relative:text;mso-position-vertical:absolute;mso-position-vertical-relative:text;mso-width-percent:0;mso-height-percent:0;mso-width-relative:page;mso-height-relative:page;v-text-anchor:top" o:gfxdata="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" fillcolor="#4bacc6 [3208]" strokecolor="#f2f2f2 [3041]" strokeweight="3pt">
                 <v:shadow on="t" color="#205867 [1608]" opacity=".5" offset="1pt"/>
               </v:oval>
             </w:pict>
@@ -2168,18 +2324,168 @@
         <mc:AlternateContent>
           <mc:Choice Requires="wps">
             <w:drawing>
-              <wp:anchor distT="0" distB="0" distL="114300" distR="114300" simplePos="0" relativeHeight="251670528" behindDoc="0" locked="0" layoutInCell="1" allowOverlap="1" wp14:anchorId="1761D493" wp14:editId="1F24C879">
+              <wp:anchor distT="0" distB="0" distL="114300" distR="114300" simplePos="0" relativeHeight="251720704" behindDoc="0" locked="0" layoutInCell="1" allowOverlap="1" wp14:anchorId="791EDE49" wp14:editId="30428544">
                 <wp:simplePos x="0" y="0"/>
                 <wp:positionH relativeFrom="column">
-                  <wp:posOffset>4886325</wp:posOffset>
+                  <wp:posOffset>5876925</wp:posOffset>
                 </wp:positionH>
                 <wp:positionV relativeFrom="paragraph">
-                  <wp:posOffset>3213100</wp:posOffset>
+                  <wp:posOffset>381000</wp:posOffset>
+                </wp:positionV>
+                <wp:extent cx="295275" cy="172085"/>
+                <wp:effectExtent l="38100" t="9525" r="9525" b="56515"/>
+                <wp:wrapNone/>
+                <wp:docPr id="5" name="AutoShape 8"/>
+                <wp:cNvGraphicFramePr>
+                  <a:graphicFrameLocks xmlns:a="http://schemas.openxmlformats.org/drawingml/2006/main"/>
+                </wp:cNvGraphicFramePr>
+                <a:graphic xmlns:a="http://schemas.openxmlformats.org/drawingml/2006/main">
+                  <a:graphicData uri="http://schemas.microsoft.com/office/word/2010/wordprocessingShape">
+                    <wps:wsp>
+                      <wps:cNvCnPr>
+                        <a:cxnSpLocks noChangeShapeType="1"/>
+                      </wps:cNvCnPr>
+                      <wps:spPr bwMode="auto">
+                        <a:xfrm flipH="1">
+                          <a:off x="0" y="0"/>
+                          <a:ext cx="295275" cy="172085"/>
+                        </a:xfrm>
+                        <a:prstGeom prst="straightConnector1">
+                          <a:avLst/>
+                        </a:prstGeom>
+                        <a:noFill/>
+                        <a:ln w="9525">
+                          <a:solidFill>
+                            <a:srgbClr val="000000"/>
+                          </a:solidFill>
+                          <a:round/>
+                          <a:headEnd type="none" w="med" len="med"/>
+                          <a:tailEnd type="triangle" w="med" len="med"/>
+                        </a:ln>
+                        <a:extLst>
+                          <a:ext uri="{909E8E84-426E-40DD-AFC4-6F175D3DCCD1}">
+                            <a14:hiddenFill xmlns:a14="http://schemas.microsoft.com/office/drawing/2010/main">
+                              <a:noFill/>
+                            </a14:hiddenFill>
+                          </a:ext>
+                        </a:extLst>
+                      </wps:spPr>
+                      <wps:bodyPr/>
+                    </wps:wsp>
+                  </a:graphicData>
+                </a:graphic>
+                <wp14:sizeRelH relativeFrom="page">
+                  <wp14:pctWidth>0</wp14:pctWidth>
+                </wp14:sizeRelH>
+                <wp14:sizeRelV relativeFrom="page">
+                  <wp14:pctHeight>0</wp14:pctHeight>
+                </wp14:sizeRelV>
+              </wp:anchor>
+            </w:drawing>
+          </mc:Choice>
+          <mc:Fallback>
+            <w:pict>
+              <v:shape w14:anchorId="490F964E" id="AutoShape 8" o:spid="_x0000_s1026" type="#_x0000_t32" style="position:absolute;margin-left:462.75pt;margin-top:30pt;width:23.25pt;height:13.55pt;flip:x;z-index:251720704;visibility:visible;mso-wrap-style:square;mso-width-percent:0;mso-height-percent:0;mso-wrap-distance-left:9pt;mso-wrap-distance-top:0;mso-wrap-distance-right:9pt;mso-wrap-distance-bottom:0;mso-position-horizontal:absolute;mso-position-horizontal-relative:text;mso-position-vertical:absolute;mso-position-vertical-relative:text;mso-width-percent:0;mso-height-percent:0;mso-width-relative:page;mso-height-relative:page" o:gfxdata="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">
+                <v:stroke endarrow="block"/>
+              </v:shape>
+            </w:pict>
+          </mc:Fallback>
+        </mc:AlternateContent>
+      </w:r>
+      <w:r>
+        <w:rPr>
+          <w:noProof/>
+        </w:rPr>
+        <mc:AlternateContent>
+          <mc:Choice Requires="wps">
+            <w:drawing>
+              <wp:anchor distT="0" distB="0" distL="114300" distR="114300" simplePos="0" relativeHeight="251719680" behindDoc="0" locked="0" layoutInCell="1" allowOverlap="1" wp14:anchorId="6D9D1913" wp14:editId="3ED7D54E">
+                <wp:simplePos x="0" y="0"/>
+                <wp:positionH relativeFrom="column">
+                  <wp:posOffset>5514975</wp:posOffset>
+                </wp:positionH>
+                <wp:positionV relativeFrom="paragraph">
+                  <wp:posOffset>381000</wp:posOffset>
+                </wp:positionV>
+                <wp:extent cx="247650" cy="191135"/>
+                <wp:effectExtent l="9525" t="9525" r="47625" b="56515"/>
+                <wp:wrapNone/>
+                <wp:docPr id="4" name="AutoShape 7"/>
+                <wp:cNvGraphicFramePr>
+                  <a:graphicFrameLocks xmlns:a="http://schemas.openxmlformats.org/drawingml/2006/main"/>
+                </wp:cNvGraphicFramePr>
+                <a:graphic xmlns:a="http://schemas.openxmlformats.org/drawingml/2006/main">
+                  <a:graphicData uri="http://schemas.microsoft.com/office/word/2010/wordprocessingShape">
+                    <wps:wsp>
+                      <wps:cNvCnPr>
+                        <a:cxnSpLocks noChangeShapeType="1"/>
+                      </wps:cNvCnPr>
+                      <wps:spPr bwMode="auto">
+                        <a:xfrm>
+                          <a:off x="0" y="0"/>
+                          <a:ext cx="247650" cy="191135"/>
+                        </a:xfrm>
+                        <a:prstGeom prst="straightConnector1">
+                          <a:avLst/>
+                        </a:prstGeom>
+                        <a:noFill/>
+                        <a:ln w="9525">
+                          <a:solidFill>
+                            <a:srgbClr val="000000"/>
+                          </a:solidFill>
+                          <a:round/>
+                          <a:headEnd type="none" w="med" len="med"/>
+                          <a:tailEnd type="triangle" w="med" len="med"/>
+                        </a:ln>
+                        <a:extLst>
+                          <a:ext uri="{909E8E84-426E-40DD-AFC4-6F175D3DCCD1}">
+                            <a14:hiddenFill xmlns:a14="http://schemas.microsoft.com/office/drawing/2010/main">
+                              <a:noFill/>
+                            </a14:hiddenFill>
+                          </a:ext>
+                        </a:extLst>
+                      </wps:spPr>
+                      <wps:bodyPr/>
+                    </wps:wsp>
+                  </a:graphicData>
+                </a:graphic>
+                <wp14:sizeRelH relativeFrom="page">
+                  <wp14:pctWidth>0</wp14:pctWidth>
+                </wp14:sizeRelH>
+                <wp14:sizeRelV relativeFrom="page">
+                  <wp14:pctHeight>0</wp14:pctHeight>
+                </wp14:sizeRelV>
+              </wp:anchor>
+            </w:drawing>
+          </mc:Choice>
+          <mc:Fallback>
+            <w:pict>
+              <v:shape w14:anchorId="14401558" id="AutoShape 7" o:spid="_x0000_s1026" type="#_x0000_t32" style="position:absolute;margin-left:434.25pt;margin-top:30pt;width:19.5pt;height:15.05pt;z-index:251719680;visibility:visible;mso-wrap-style:square;mso-width-percent:0;mso-height-percent:0;mso-wrap-distance-left:9pt;mso-wrap-distance-top:0;mso-wrap-distance-right:9pt;mso-wrap-distance-bottom:0;mso-position-horizontal:absolute;mso-position-horizontal-relative:text;mso-position-vertical:absolute;mso-position-vertical-relative:text;mso-width-percent:0;mso-height-percent:0;mso-width-relative:page;mso-height-relative:page" o:gfxdata="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">
+                <v:stroke endarrow="block"/>
+              </v:shape>
+            </w:pict>
+          </mc:Fallback>
+        </mc:AlternateContent>
+      </w:r>
+      <w:r>
+        <w:rPr>
+          <w:noProof/>
+        </w:rPr>
+        <mc:AlternateContent>
+          <mc:Choice Requires="wps">
+            <w:drawing>
+              <wp:anchor distT="0" distB="0" distL="114300" distR="114300" simplePos="0" relativeHeight="251718656" behindDoc="0" locked="0" layoutInCell="1" allowOverlap="1" wp14:anchorId="03E0F34B" wp14:editId="67E23F23">
+                <wp:simplePos x="0" y="0"/>
+                <wp:positionH relativeFrom="column">
+                  <wp:posOffset>5600700</wp:posOffset>
+                </wp:positionH>
+                <wp:positionV relativeFrom="paragraph">
+                  <wp:posOffset>361950</wp:posOffset>
                 </wp:positionV>
                 <wp:extent cx="552450" cy="635"/>
                 <wp:effectExtent l="9525" t="57150" r="19050" b="56515"/>
                 <wp:wrapNone/>
-                <wp:docPr id="13" name="AutoShape 17"/>
+                <wp:docPr id="6" name="AutoShape 6"/>
                 <wp:cNvGraphicFramePr>
                   <a:graphicFrameLocks xmlns:a="http://schemas.openxmlformats.org/drawingml/2006/main"/>
                 </wp:cNvGraphicFramePr>
@@ -2229,7 +2535,7 @@
           </mc:Choice>
           <mc:Fallback>
             <w:pict>
-              <v:shape w14:anchorId="5627DE06" id="AutoShape 17" o:spid="_x0000_s1026" type="#_x0000_t32" style="position:absolute;margin-left:384.75pt;margin-top:253pt;width:43.5pt;height:.05pt;z-index:251670528;visibility:visible;mso-wrap-style:square;mso-width-percent:0;mso-height-percent:0;mso-wrap-distance-left:9pt;mso-wrap-distance-top:0;mso-wrap-distance-right:9pt;mso-wrap-distance-bottom:0;mso-position-horizontal:absolute;mso-position-horizontal-relative:text;mso-position-vertical:absolute;mso-position-vertical-relative:text;mso-width-percent:0;mso-height-percent:0;mso-width-relative:page;mso-height-relative:page" o:gfxdata="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">
+              <v:shape w14:anchorId="3AFBC28F" id="AutoShape 6" o:spid="_x0000_s1026" type="#_x0000_t32" style="position:absolute;margin-left:441pt;margin-top:28.5pt;width:43.5pt;height:.05pt;z-index:251718656;visibility:visible;mso-wrap-style:square;mso-width-percent:0;mso-height-percent:0;mso-wrap-distance-left:9pt;mso-wrap-distance-top:0;mso-wrap-distance-right:9pt;mso-wrap-distance-bottom:0;mso-position-horizontal:absolute;mso-position-horizontal-relative:text;mso-position-vertical:absolute;mso-position-vertical-relative:text;mso-width-percent:0;mso-height-percent:0;mso-width-relative:page;mso-height-relative:page" o:gfxdata="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">
                 <v:stroke endarrow="block"/>
               </v:shape>
             </w:pict>
@@ -2243,18 +2549,18 @@
         <mc:AlternateContent>
           <mc:Choice Requires="wps">
             <w:drawing>
-              <wp:anchor distT="0" distB="0" distL="114300" distR="114300" simplePos="0" relativeHeight="251671552" behindDoc="0" locked="0" layoutInCell="1" allowOverlap="1" wp14:anchorId="612B7EDB" wp14:editId="5CAE7A8A">
+              <wp:anchor distT="0" distB="0" distL="114300" distR="114300" simplePos="0" relativeHeight="251717632" behindDoc="0" locked="0" layoutInCell="1" allowOverlap="1" wp14:anchorId="6B7C998B" wp14:editId="261B643B">
                 <wp:simplePos x="0" y="0"/>
                 <wp:positionH relativeFrom="column">
-                  <wp:posOffset>4695825</wp:posOffset>
+                  <wp:posOffset>5772150</wp:posOffset>
                 </wp:positionH>
                 <wp:positionV relativeFrom="paragraph">
-                  <wp:posOffset>3146425</wp:posOffset>
+                  <wp:posOffset>533400</wp:posOffset>
                 </wp:positionV>
                 <wp:extent cx="152400" cy="123825"/>
                 <wp:effectExtent l="19050" t="19050" r="38100" b="47625"/>
                 <wp:wrapNone/>
-                <wp:docPr id="12" name="Oval 18"/>
+                <wp:docPr id="3" name="Oval 4"/>
                 <wp:cNvGraphicFramePr>
                   <a:graphicFrameLocks xmlns:a="http://schemas.openxmlformats.org/drawingml/2006/main"/>
                 </wp:cNvGraphicFramePr>
@@ -2317,7 +2623,7 @@
           </mc:Choice>
           <mc:Fallback>
             <w:pict>
-              <v:oval w14:anchorId="0384B3E5" id="Oval 18" o:spid="_x0000_s1026" style="position:absolute;margin-left:369.75pt;margin-top:247.75pt;width:12pt;height:9.75pt;z-index:251671552;visibility:visible;mso-wrap-style:square;mso-width-percent:0;mso-height-percent:0;mso-wrap-distance-left:9pt;mso-wrap-distance-top:0;mso-wrap-distance-right:9pt;mso-wrap-distance-bottom:0;mso-position-horizontal:absolute;mso-position-horizontal-relative:text;mso-position-vertical:absolute;mso-position-vertical-relative:text;mso-width-percent:0;mso-height-percent:0;mso-width-relative:page;mso-height-relative:page;v-text-anchor:top" o:gfxdata="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" fillcolor="#4bacc6 [3208]" strokecolor="#f2f2f2 [3041]" strokeweight="3pt">
+              <v:oval w14:anchorId="351C5791" id="Oval 4" o:spid="_x0000_s1026" style="position:absolute;margin-left:454.5pt;margin-top:42pt;width:12pt;height:9.75pt;z-index:251717632;visibility:visible;mso-wrap-style:square;mso-width-percent:0;mso-height-percent:0;mso-wrap-distance-left:9pt;mso-wrap-distance-top:0;mso-wrap-distance-right:9pt;mso-wrap-distance-bottom:0;mso-position-horizontal:absolute;mso-position-horizontal-relative:text;mso-position-vertical:absolute;mso-position-vertical-relative:text;mso-width-percent:0;mso-height-percent:0;mso-width-relative:page;mso-height-relative:page;v-text-anchor:top" o:gfxdata="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" fillcolor="#4bacc6 [3208]" strokecolor="#f2f2f2 [3041]" strokeweight="3pt">
                 <v:shadow on="t" color="#205867 [1608]" opacity=".5" offset="1pt"/>
               </v:oval>
             </w:pict>
@@ -2331,189 +2637,13 @@
         <mc:AlternateContent>
           <mc:Choice Requires="wps">
             <w:drawing>
-              <wp:anchor distT="0" distB="0" distL="114300" distR="114300" simplePos="0" relativeHeight="251666432" behindDoc="0" locked="0" layoutInCell="1" allowOverlap="1" wp14:anchorId="2C9FD7F3" wp14:editId="0B2C5AA0">
+              <wp:anchor distT="0" distB="0" distL="114300" distR="114300" simplePos="0" relativeHeight="251716608" behindDoc="0" locked="0" layoutInCell="1" allowOverlap="1" wp14:anchorId="7577DD2A" wp14:editId="126C9AD5">
                 <wp:simplePos x="0" y="0"/>
                 <wp:positionH relativeFrom="column">
-                  <wp:posOffset>4686300</wp:posOffset>
+                  <wp:posOffset>6172200</wp:posOffset>
                 </wp:positionH>
                 <wp:positionV relativeFrom="paragraph">
-                  <wp:posOffset>3137535</wp:posOffset>
-                </wp:positionV>
-                <wp:extent cx="152400" cy="123825"/>
-                <wp:effectExtent l="19050" t="19685" r="38100" b="46990"/>
-                <wp:wrapNone/>
-                <wp:docPr id="11" name="Oval 13"/>
-                <wp:cNvGraphicFramePr>
-                  <a:graphicFrameLocks xmlns:a="http://schemas.openxmlformats.org/drawingml/2006/main"/>
-                </wp:cNvGraphicFramePr>
-                <a:graphic xmlns:a="http://schemas.openxmlformats.org/drawingml/2006/main">
-                  <a:graphicData uri="http://schemas.microsoft.com/office/word/2010/wordprocessingShape">
-                    <wps:wsp>
-                      <wps:cNvSpPr>
-                        <a:spLocks noChangeArrowheads="1"/>
-                      </wps:cNvSpPr>
-                      <wps:spPr bwMode="auto">
-                        <a:xfrm>
-                          <a:off x="0" y="0"/>
-                          <a:ext cx="152400" cy="123825"/>
-                        </a:xfrm>
-                        <a:prstGeom prst="ellipse">
-                          <a:avLst/>
-                        </a:prstGeom>
-                        <a:solidFill>
-                          <a:schemeClr val="accent5">
-                            <a:lumMod val="100000"/>
-                            <a:lumOff val="0"/>
-                          </a:schemeClr>
-                        </a:solidFill>
-                        <a:ln w="38100" cmpd="sng">
-                          <a:solidFill>
-                            <a:schemeClr val="lt1">
-                              <a:lumMod val="95000"/>
-                              <a:lumOff val="0"/>
-                            </a:schemeClr>
-                          </a:solidFill>
-                          <a:prstDash val="solid"/>
-                          <a:round/>
-                          <a:headEnd/>
-                          <a:tailEnd/>
-                        </a:ln>
-                        <a:effectLst>
-                          <a:outerShdw dist="28398" dir="3806097" algn="ctr" rotWithShape="0">
-                            <a:schemeClr val="accent5">
-                              <a:lumMod val="50000"/>
-                              <a:lumOff val="0"/>
-                              <a:alpha val="50000"/>
-                            </a:schemeClr>
-                          </a:outerShdw>
-                        </a:effectLst>
-                      </wps:spPr>
-                      <wps:bodyPr rot="0" vert="horz" wrap="square" lIns="91440" tIns="45720" rIns="91440" bIns="45720" anchor="t" anchorCtr="0" upright="1">
-                        <a:noAutofit/>
-                      </wps:bodyPr>
-                    </wps:wsp>
-                  </a:graphicData>
-                </a:graphic>
-                <wp14:sizeRelH relativeFrom="page">
-                  <wp14:pctWidth>0</wp14:pctWidth>
-                </wp14:sizeRelH>
-                <wp14:sizeRelV relativeFrom="page">
-                  <wp14:pctHeight>0</wp14:pctHeight>
-                </wp14:sizeRelV>
-              </wp:anchor>
-            </w:drawing>
-          </mc:Choice>
-          <mc:Fallback>
-            <w:pict>
-              <v:oval w14:anchorId="7BEE938C" id="Oval 13" o:spid="_x0000_s1026" style="position:absolute;margin-left:369pt;margin-top:247.05pt;width:12pt;height:9.75pt;z-index:251666432;visibility:visible;mso-wrap-style:square;mso-width-percent:0;mso-height-percent:0;mso-wrap-distance-left:9pt;mso-wrap-distance-top:0;mso-wrap-distance-right:9pt;mso-wrap-distance-bottom:0;mso-position-horizontal:absolute;mso-position-horizontal-relative:text;mso-position-vertical:absolute;mso-position-vertical-relative:text;mso-width-percent:0;mso-height-percent:0;mso-width-relative:page;mso-height-relative:page;v-text-anchor:top" o:gfxdata="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" fillcolor="#4bacc6 [3208]" strokecolor="#f2f2f2 [3041]" strokeweight="3pt">
-                <v:shadow on="t" color="#205867 [1608]" opacity=".5" offset="1pt"/>
-              </v:oval>
-            </w:pict>
-          </mc:Fallback>
-        </mc:AlternateContent>
-      </w:r>
-      <w:r>
-        <w:rPr>
-          <w:noProof/>
-        </w:rPr>
-        <mc:AlternateContent>
-          <mc:Choice Requires="wps">
-            <w:drawing>
-              <wp:anchor distT="0" distB="0" distL="114300" distR="114300" simplePos="0" relativeHeight="251668480" behindDoc="0" locked="0" layoutInCell="1" allowOverlap="1" wp14:anchorId="3F9D5B55" wp14:editId="12C58FFE">
-                <wp:simplePos x="0" y="0"/>
-                <wp:positionH relativeFrom="column">
-                  <wp:posOffset>3924300</wp:posOffset>
-                </wp:positionH>
-                <wp:positionV relativeFrom="paragraph">
-                  <wp:posOffset>3137535</wp:posOffset>
-                </wp:positionV>
-                <wp:extent cx="152400" cy="123825"/>
-                <wp:effectExtent l="19050" t="19685" r="38100" b="46990"/>
-                <wp:wrapNone/>
-                <wp:docPr id="10" name="Oval 15"/>
-                <wp:cNvGraphicFramePr>
-                  <a:graphicFrameLocks xmlns:a="http://schemas.openxmlformats.org/drawingml/2006/main"/>
-                </wp:cNvGraphicFramePr>
-                <a:graphic xmlns:a="http://schemas.openxmlformats.org/drawingml/2006/main">
-                  <a:graphicData uri="http://schemas.microsoft.com/office/word/2010/wordprocessingShape">
-                    <wps:wsp>
-                      <wps:cNvSpPr>
-                        <a:spLocks noChangeArrowheads="1"/>
-                      </wps:cNvSpPr>
-                      <wps:spPr bwMode="auto">
-                        <a:xfrm>
-                          <a:off x="0" y="0"/>
-                          <a:ext cx="152400" cy="123825"/>
-                        </a:xfrm>
-                        <a:prstGeom prst="ellipse">
-                          <a:avLst/>
-                        </a:prstGeom>
-                        <a:solidFill>
-                          <a:schemeClr val="accent5">
-                            <a:lumMod val="100000"/>
-                            <a:lumOff val="0"/>
-                          </a:schemeClr>
-                        </a:solidFill>
-                        <a:ln w="38100" cmpd="sng">
-                          <a:solidFill>
-                            <a:schemeClr val="lt1">
-                              <a:lumMod val="95000"/>
-                              <a:lumOff val="0"/>
-                            </a:schemeClr>
-                          </a:solidFill>
-                          <a:prstDash val="solid"/>
-                          <a:round/>
-                          <a:headEnd/>
-                          <a:tailEnd/>
-                        </a:ln>
-                        <a:effectLst>
-                          <a:outerShdw dist="28398" dir="3806097" algn="ctr" rotWithShape="0">
-                            <a:schemeClr val="accent5">
-                              <a:lumMod val="50000"/>
-                              <a:lumOff val="0"/>
-                              <a:alpha val="50000"/>
-                            </a:schemeClr>
-                          </a:outerShdw>
-                        </a:effectLst>
-                      </wps:spPr>
-                      <wps:bodyPr rot="0" vert="horz" wrap="square" lIns="91440" tIns="45720" rIns="91440" bIns="45720" anchor="t" anchorCtr="0" upright="1">
-                        <a:noAutofit/>
-                      </wps:bodyPr>
-                    </wps:wsp>
-                  </a:graphicData>
-                </a:graphic>
-                <wp14:sizeRelH relativeFrom="page">
-                  <wp14:pctWidth>0</wp14:pctWidth>
-                </wp14:sizeRelH>
-                <wp14:sizeRelV relativeFrom="page">
-                  <wp14:pctHeight>0</wp14:pctHeight>
-                </wp14:sizeRelV>
-              </wp:anchor>
-            </w:drawing>
-          </mc:Choice>
-          <mc:Fallback>
-            <w:pict>
-              <v:oval w14:anchorId="0417945C" id="Oval 15" o:spid="_x0000_s1026" style="position:absolute;margin-left:309pt;margin-top:247.05pt;width:12pt;height:9.75pt;z-index:251668480;visibility:visible;mso-wrap-style:square;mso-width-percent:0;mso-height-percent:0;mso-wrap-distance-left:9pt;mso-wrap-distance-top:0;mso-wrap-distance-right:9pt;mso-wrap-distance-bottom:0;mso-position-horizontal:absolute;mso-position-horizontal-relative:text;mso-position-vertical:absolute;mso-position-vertical-relative:text;mso-width-percent:0;mso-height-percent:0;mso-width-relative:page;mso-height-relative:page;v-text-anchor:top" o:gfxdata="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" fillcolor="#4bacc6 [3208]" strokecolor="#f2f2f2 [3041]" strokeweight="3pt">
-                <v:shadow on="t" color="#205867 [1608]" opacity=".5" offset="1pt"/>
-              </v:oval>
-            </w:pict>
-          </mc:Fallback>
-        </mc:AlternateContent>
-      </w:r>
-      <w:r>
-        <w:rPr>
-          <w:noProof/>
-        </w:rPr>
-        <mc:AlternateContent>
-          <mc:Choice Requires="wps">
-            <w:drawing>
-              <wp:anchor distT="0" distB="0" distL="114300" distR="114300" simplePos="0" relativeHeight="251659264" behindDoc="0" locked="0" layoutInCell="1" allowOverlap="1" wp14:anchorId="4031BB05" wp14:editId="4EE08E0D">
-                <wp:simplePos x="0" y="0"/>
-                <wp:positionH relativeFrom="column">
-                  <wp:posOffset>2752725</wp:posOffset>
-                </wp:positionH>
-                <wp:positionV relativeFrom="paragraph">
-                  <wp:posOffset>3079750</wp:posOffset>
+                  <wp:posOffset>266700</wp:posOffset>
                 </wp:positionV>
                 <wp:extent cx="152400" cy="123825"/>
                 <wp:effectExtent l="19050" t="19050" r="38100" b="47625"/>
@@ -2581,7 +2711,7 @@
           </mc:Choice>
           <mc:Fallback>
             <w:pict>
-              <v:oval w14:anchorId="7D6E089F" id="Oval 3" o:spid="_x0000_s1026" style="position:absolute;margin-left:216.75pt;margin-top:242.5pt;width:12pt;height:9.75pt;z-index:251659264;visibility:visible;mso-wrap-style:square;mso-width-percent:0;mso-height-percent:0;mso-wrap-distance-left:9pt;mso-wrap-distance-top:0;mso-wrap-distance-right:9pt;mso-wrap-distance-bottom:0;mso-position-horizontal:absolute;mso-position-horizontal-relative:text;mso-position-vertical:absolute;mso-position-vertical-relative:text;mso-width-percent:0;mso-height-percent:0;mso-width-relative:page;mso-height-relative:page;v-text-anchor:top" o:gfxdata="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" fillcolor="#4bacc6 [3208]" strokecolor="#f2f2f2 [3041]" strokeweight="3pt">
+              <v:oval w14:anchorId="5D0C5B7B" id="Oval 3" o:spid="_x0000_s1026" style="position:absolute;margin-left:486pt;margin-top:21pt;width:12pt;height:9.75pt;z-index:251716608;visibility:visible;mso-wrap-style:square;mso-width-percent:0;mso-height-percent:0;mso-wrap-distance-left:9pt;mso-wrap-distance-top:0;mso-wrap-distance-right:9pt;mso-wrap-distance-bottom:0;mso-position-horizontal:absolute;mso-position-horizontal-relative:text;mso-position-vertical:absolute;mso-position-vertical-relative:text;mso-width-percent:0;mso-height-percent:0;mso-width-relative:page;mso-height-relative:page;v-text-anchor:top" o:gfxdata="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" fillcolor="#4bacc6 [3208]" strokecolor="#f2f2f2 [3041]" strokeweight="3pt">
                 <v:shadow on="t" color="#205867 [1608]" opacity=".5" offset="1pt"/>
               </v:oval>
             </w:pict>
@@ -2593,20 +2723,518 @@
           <w:noProof/>
         </w:rPr>
         <mc:AlternateContent>
+          <mc:Choice Requires="wpg">
+            <w:drawing>
+              <wp:anchor distT="0" distB="0" distL="114300" distR="114300" simplePos="0" relativeHeight="251714560" behindDoc="0" locked="0" layoutInCell="1" allowOverlap="1" wp14:anchorId="0B007A84" wp14:editId="2C68C2A4">
+                <wp:simplePos x="0" y="0"/>
+                <wp:positionH relativeFrom="margin">
+                  <wp:posOffset>3457575</wp:posOffset>
+                </wp:positionH>
+                <wp:positionV relativeFrom="paragraph">
+                  <wp:posOffset>357505</wp:posOffset>
+                </wp:positionV>
+                <wp:extent cx="2076450" cy="723900"/>
+                <wp:effectExtent l="0" t="19050" r="38100" b="57150"/>
+                <wp:wrapNone/>
+                <wp:docPr id="61" name="Group 61"/>
+                <wp:cNvGraphicFramePr/>
+                <a:graphic xmlns:a="http://schemas.openxmlformats.org/drawingml/2006/main">
+                  <a:graphicData uri="http://schemas.microsoft.com/office/word/2010/wordprocessingGroup">
+                    <wpg:wgp>
+                      <wpg:cNvGrpSpPr/>
+                      <wpg:grpSpPr>
+                        <a:xfrm>
+                          <a:off x="0" y="0"/>
+                          <a:ext cx="2076450" cy="723900"/>
+                          <a:chOff x="0" y="0"/>
+                          <a:chExt cx="2076450" cy="723900"/>
+                        </a:xfrm>
+                      </wpg:grpSpPr>
+                      <wps:wsp>
+                        <wps:cNvPr id="52" name="Oval 4"/>
+                        <wps:cNvSpPr>
+                          <a:spLocks noChangeArrowheads="1"/>
+                        </wps:cNvSpPr>
+                        <wps:spPr bwMode="auto">
+                          <a:xfrm>
+                            <a:off x="923925" y="600075"/>
+                            <a:ext cx="152400" cy="123825"/>
+                          </a:xfrm>
+                          <a:prstGeom prst="ellipse">
+                            <a:avLst/>
+                          </a:prstGeom>
+                          <a:solidFill>
+                            <a:schemeClr val="accent5">
+                              <a:lumMod val="100000"/>
+                              <a:lumOff val="0"/>
+                            </a:schemeClr>
+                          </a:solidFill>
+                          <a:ln w="38100" cmpd="sng">
+                            <a:solidFill>
+                              <a:schemeClr val="lt1">
+                                <a:lumMod val="95000"/>
+                                <a:lumOff val="0"/>
+                              </a:schemeClr>
+                            </a:solidFill>
+                            <a:prstDash val="solid"/>
+                            <a:round/>
+                            <a:headEnd/>
+                            <a:tailEnd/>
+                          </a:ln>
+                          <a:effectLst>
+                            <a:outerShdw dist="28398" dir="3806097" algn="ctr" rotWithShape="0">
+                              <a:schemeClr val="accent5">
+                                <a:lumMod val="50000"/>
+                                <a:lumOff val="0"/>
+                                <a:alpha val="50000"/>
+                              </a:schemeClr>
+                            </a:outerShdw>
+                          </a:effectLst>
+                        </wps:spPr>
+                        <wps:bodyPr rot="0" vert="horz" wrap="square" lIns="91440" tIns="45720" rIns="91440" bIns="45720" anchor="t" anchorCtr="0" upright="1">
+                          <a:noAutofit/>
+                        </wps:bodyPr>
+                      </wps:wsp>
+                      <wps:wsp>
+                        <wps:cNvPr id="53" name="Oval 9"/>
+                        <wps:cNvSpPr>
+                          <a:spLocks noChangeArrowheads="1"/>
+                        </wps:cNvSpPr>
+                        <wps:spPr bwMode="auto">
+                          <a:xfrm>
+                            <a:off x="561975" y="333375"/>
+                            <a:ext cx="152400" cy="123825"/>
+                          </a:xfrm>
+                          <a:prstGeom prst="ellipse">
+                            <a:avLst/>
+                          </a:prstGeom>
+                          <a:solidFill>
+                            <a:schemeClr val="accent5">
+                              <a:lumMod val="100000"/>
+                              <a:lumOff val="0"/>
+                            </a:schemeClr>
+                          </a:solidFill>
+                          <a:ln w="38100" cmpd="sng">
+                            <a:solidFill>
+                              <a:schemeClr val="lt1">
+                                <a:lumMod val="95000"/>
+                                <a:lumOff val="0"/>
+                              </a:schemeClr>
+                            </a:solidFill>
+                            <a:prstDash val="solid"/>
+                            <a:round/>
+                            <a:headEnd/>
+                            <a:tailEnd/>
+                          </a:ln>
+                          <a:effectLst>
+                            <a:outerShdw dist="28398" dir="3806097" algn="ctr" rotWithShape="0">
+                              <a:schemeClr val="accent5">
+                                <a:lumMod val="50000"/>
+                                <a:lumOff val="0"/>
+                                <a:alpha val="50000"/>
+                              </a:schemeClr>
+                            </a:outerShdw>
+                          </a:effectLst>
+                        </wps:spPr>
+                        <wps:bodyPr rot="0" vert="horz" wrap="square" lIns="91440" tIns="45720" rIns="91440" bIns="45720" anchor="t" anchorCtr="0" upright="1">
+                          <a:noAutofit/>
+                        </wps:bodyPr>
+                      </wps:wsp>
+                      <wps:wsp>
+                        <wps:cNvPr id="54" name="Oval 9"/>
+                        <wps:cNvSpPr>
+                          <a:spLocks noChangeArrowheads="1"/>
+                        </wps:cNvSpPr>
+                        <wps:spPr bwMode="auto">
+                          <a:xfrm>
+                            <a:off x="933450" y="0"/>
+                            <a:ext cx="152400" cy="123825"/>
+                          </a:xfrm>
+                          <a:prstGeom prst="ellipse">
+                            <a:avLst/>
+                          </a:prstGeom>
+                          <a:solidFill>
+                            <a:schemeClr val="accent5">
+                              <a:lumMod val="100000"/>
+                              <a:lumOff val="0"/>
+                            </a:schemeClr>
+                          </a:solidFill>
+                          <a:ln w="38100" cmpd="sng">
+                            <a:solidFill>
+                              <a:schemeClr val="lt1">
+                                <a:lumMod val="95000"/>
+                                <a:lumOff val="0"/>
+                              </a:schemeClr>
+                            </a:solidFill>
+                            <a:prstDash val="solid"/>
+                            <a:round/>
+                            <a:headEnd/>
+                            <a:tailEnd/>
+                          </a:ln>
+                          <a:effectLst>
+                            <a:outerShdw dist="28398" dir="3806097" algn="ctr" rotWithShape="0">
+                              <a:schemeClr val="accent5">
+                                <a:lumMod val="50000"/>
+                                <a:lumOff val="0"/>
+                                <a:alpha val="50000"/>
+                              </a:schemeClr>
+                            </a:outerShdw>
+                          </a:effectLst>
+                        </wps:spPr>
+                        <wps:bodyPr rot="0" vert="horz" wrap="square" lIns="91440" tIns="45720" rIns="91440" bIns="45720" anchor="t" anchorCtr="0" upright="1">
+                          <a:noAutofit/>
+                        </wps:bodyPr>
+                      </wps:wsp>
+                      <wps:wsp>
+                        <wps:cNvPr id="55" name="AutoShape 7"/>
+                        <wps:cNvCnPr>
+                          <a:cxnSpLocks noChangeShapeType="1"/>
+                        </wps:cNvCnPr>
+                        <wps:spPr bwMode="auto">
+                          <a:xfrm>
+                            <a:off x="685800" y="447675"/>
+                            <a:ext cx="247650" cy="191135"/>
+                          </a:xfrm>
+                          <a:prstGeom prst="straightConnector1">
+                            <a:avLst/>
+                          </a:prstGeom>
+                          <a:noFill/>
+                          <a:ln w="9525">
+                            <a:solidFill>
+                              <a:srgbClr val="000000"/>
+                            </a:solidFill>
+                            <a:round/>
+                            <a:headEnd type="none" w="med" len="med"/>
+                            <a:tailEnd type="triangle" w="med" len="med"/>
+                          </a:ln>
+                          <a:extLst>
+                            <a:ext uri="{909E8E84-426E-40DD-AFC4-6F175D3DCCD1}">
+                              <a14:hiddenFill xmlns:a14="http://schemas.microsoft.com/office/drawing/2010/main">
+                                <a:noFill/>
+                              </a14:hiddenFill>
+                            </a:ext>
+                          </a:extLst>
+                        </wps:spPr>
+                        <wps:bodyPr/>
+                      </wps:wsp>
+                      <wps:wsp>
+                        <wps:cNvPr id="56" name="AutoShape 12"/>
+                        <wps:cNvCnPr>
+                          <a:cxnSpLocks noChangeShapeType="1"/>
+                        </wps:cNvCnPr>
+                        <wps:spPr bwMode="auto">
+                          <a:xfrm flipV="1">
+                            <a:off x="1066800" y="428625"/>
+                            <a:ext cx="352425" cy="247015"/>
+                          </a:xfrm>
+                          <a:prstGeom prst="straightConnector1">
+                            <a:avLst/>
+                          </a:prstGeom>
+                          <a:noFill/>
+                          <a:ln w="9525">
+                            <a:solidFill>
+                              <a:srgbClr val="000000"/>
+                            </a:solidFill>
+                            <a:round/>
+                            <a:headEnd type="none" w="med" len="med"/>
+                            <a:tailEnd type="triangle" w="med" len="med"/>
+                          </a:ln>
+                          <a:extLst>
+                            <a:ext uri="{909E8E84-426E-40DD-AFC4-6F175D3DCCD1}">
+                              <a14:hiddenFill xmlns:a14="http://schemas.microsoft.com/office/drawing/2010/main">
+                                <a:noFill/>
+                              </a14:hiddenFill>
+                            </a:ext>
+                          </a:extLst>
+                        </wps:spPr>
+                        <wps:bodyPr/>
+                      </wps:wsp>
+                      <wps:wsp>
+                        <wps:cNvPr id="57" name="AutoShape 12"/>
+                        <wps:cNvCnPr>
+                          <a:cxnSpLocks noChangeShapeType="1"/>
+                        </wps:cNvCnPr>
+                        <wps:spPr bwMode="auto">
+                          <a:xfrm flipV="1">
+                            <a:off x="695325" y="114300"/>
+                            <a:ext cx="314325" cy="229235"/>
+                          </a:xfrm>
+                          <a:prstGeom prst="straightConnector1">
+                            <a:avLst/>
+                          </a:prstGeom>
+                          <a:noFill/>
+                          <a:ln w="9525">
+                            <a:solidFill>
+                              <a:srgbClr val="000000"/>
+                            </a:solidFill>
+                            <a:round/>
+                            <a:headEnd type="none" w="med" len="med"/>
+                            <a:tailEnd type="triangle" w="med" len="med"/>
+                          </a:ln>
+                          <a:extLst>
+                            <a:ext uri="{909E8E84-426E-40DD-AFC4-6F175D3DCCD1}">
+                              <a14:hiddenFill xmlns:a14="http://schemas.microsoft.com/office/drawing/2010/main">
+                                <a:noFill/>
+                              </a14:hiddenFill>
+                            </a:ext>
+                          </a:extLst>
+                        </wps:spPr>
+                        <wps:bodyPr/>
+                      </wps:wsp>
+                      <wps:wsp>
+                        <wps:cNvPr id="58" name="AutoShape 7"/>
+                        <wps:cNvCnPr>
+                          <a:cxnSpLocks noChangeShapeType="1"/>
+                        </wps:cNvCnPr>
+                        <wps:spPr bwMode="auto">
+                          <a:xfrm>
+                            <a:off x="1095375" y="152400"/>
+                            <a:ext cx="247650" cy="191135"/>
+                          </a:xfrm>
+                          <a:prstGeom prst="straightConnector1">
+                            <a:avLst/>
+                          </a:prstGeom>
+                          <a:noFill/>
+                          <a:ln w="9525">
+                            <a:solidFill>
+                              <a:srgbClr val="000000"/>
+                            </a:solidFill>
+                            <a:round/>
+                            <a:headEnd type="none" w="med" len="med"/>
+                            <a:tailEnd type="triangle" w="med" len="med"/>
+                          </a:ln>
+                          <a:extLst>
+                            <a:ext uri="{909E8E84-426E-40DD-AFC4-6F175D3DCCD1}">
+                              <a14:hiddenFill xmlns:a14="http://schemas.microsoft.com/office/drawing/2010/main">
+                                <a:noFill/>
+                              </a14:hiddenFill>
+                            </a:ext>
+                          </a:extLst>
+                        </wps:spPr>
+                        <wps:bodyPr/>
+                      </wps:wsp>
+                      <wps:wsp>
+                        <wps:cNvPr id="59" name="AutoShape 14"/>
+                        <wps:cNvCnPr>
+                          <a:cxnSpLocks noChangeShapeType="1"/>
+                        </wps:cNvCnPr>
+                        <wps:spPr bwMode="auto">
+                          <a:xfrm>
+                            <a:off x="1524000" y="428625"/>
+                            <a:ext cx="552450" cy="635"/>
+                          </a:xfrm>
+                          <a:prstGeom prst="straightConnector1">
+                            <a:avLst/>
+                          </a:prstGeom>
+                          <a:noFill/>
+                          <a:ln w="9525">
+                            <a:solidFill>
+                              <a:srgbClr val="000000"/>
+                            </a:solidFill>
+                            <a:round/>
+                            <a:headEnd type="none" w="med" len="med"/>
+                            <a:tailEnd type="triangle" w="med" len="med"/>
+                          </a:ln>
+                          <a:extLst>
+                            <a:ext uri="{909E8E84-426E-40DD-AFC4-6F175D3DCCD1}">
+                              <a14:hiddenFill xmlns:a14="http://schemas.microsoft.com/office/drawing/2010/main">
+                                <a:noFill/>
+                              </a14:hiddenFill>
+                            </a:ext>
+                          </a:extLst>
+                        </wps:spPr>
+                        <wps:bodyPr/>
+                      </wps:wsp>
+                      <wps:wsp>
+                        <wps:cNvPr id="60" name="AutoShape 14"/>
+                        <wps:cNvCnPr>
+                          <a:cxnSpLocks noChangeShapeType="1"/>
+                        </wps:cNvCnPr>
+                        <wps:spPr bwMode="auto">
+                          <a:xfrm>
+                            <a:off x="0" y="428625"/>
+                            <a:ext cx="552450" cy="635"/>
+                          </a:xfrm>
+                          <a:prstGeom prst="straightConnector1">
+                            <a:avLst/>
+                          </a:prstGeom>
+                          <a:noFill/>
+                          <a:ln w="9525">
+                            <a:solidFill>
+                              <a:srgbClr val="000000"/>
+                            </a:solidFill>
+                            <a:round/>
+                            <a:headEnd type="none" w="med" len="med"/>
+                            <a:tailEnd type="triangle" w="med" len="med"/>
+                          </a:ln>
+                          <a:extLst>
+                            <a:ext uri="{909E8E84-426E-40DD-AFC4-6F175D3DCCD1}">
+                              <a14:hiddenFill xmlns:a14="http://schemas.microsoft.com/office/drawing/2010/main">
+                                <a:noFill/>
+                              </a14:hiddenFill>
+                            </a:ext>
+                          </a:extLst>
+                        </wps:spPr>
+                        <wps:bodyPr/>
+                      </wps:wsp>
+                    </wpg:wgp>
+                  </a:graphicData>
+                </a:graphic>
+              </wp:anchor>
+            </w:drawing>
+          </mc:Choice>
+          <mc:Fallback>
+            <w:pict>
+              <v:group w14:anchorId="5E5CF40E" id="Group 61" o:spid="_x0000_s1026" style="position:absolute;margin-left:272.25pt;margin-top:28.15pt;width:163.5pt;height:57pt;z-index:251714560;mso-position-horizontal-relative:margin" coordsize="20764,7239" o:gfxdata="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">
+                <v:oval id="Oval 4" o:spid="_x0000_s1027" style="position:absolute;left:9239;top:6000;width:1524;height:1239;visibility:visible;mso-wrap-style:square;v-text-anchor:top" o:gfxdata="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" fillcolor="#4bacc6 [3208]" strokecolor="#f2f2f2 [3041]" strokeweight="3pt">
+                  <v:shadow on="t" color="#205867 [1608]" opacity=".5" offset="1pt"/>
+                </v:oval>
+                <v:oval id="Oval 9" o:spid="_x0000_s1028" style="position:absolute;left:5619;top:3333;width:1524;height:1239;visibility:visible;mso-wrap-style:square;v-text-anchor:top" o:gfxdata="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" fillcolor="#4bacc6 [3208]" strokecolor="#f2f2f2 [3041]" strokeweight="3pt">
+                  <v:shadow on="t" color="#205867 [1608]" opacity=".5" offset="1pt"/>
+                </v:oval>
+                <v:oval id="Oval 9" o:spid="_x0000_s1029" style="position:absolute;left:9334;width:1524;height:1238;visibility:visible;mso-wrap-style:square;v-text-anchor:top" o:gfxdata="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" fillcolor="#4bacc6 [3208]" strokecolor="#f2f2f2 [3041]" strokeweight="3pt">
+                  <v:shadow on="t" color="#205867 [1608]" opacity=".5" offset="1pt"/>
+                </v:oval>
+                <v:shape id="AutoShape 7" o:spid="_x0000_s1030" type="#_x0000_t32" style="position:absolute;left:6858;top:4476;width:2476;height:1912;visibility:visible;mso-wrap-style:square" o:connectortype="straight" o:gfxdata="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">
+                  <v:stroke endarrow="block"/>
+                </v:shape>
+                <v:shape id="AutoShape 12" o:spid="_x0000_s1031" type="#_x0000_t32" style="position:absolute;left:10668;top:4286;width:3524;height:2470;flip:y;visibility:visible;mso-wrap-style:square" o:connectortype="straight" o:gfxdata="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">
+                  <v:stroke endarrow="block"/>
+                </v:shape>
+                <v:shape id="AutoShape 12" o:spid="_x0000_s1032" type="#_x0000_t32" style="position:absolute;left:6953;top:1143;width:3143;height:2292;flip:y;visibility:visible;mso-wrap-style:square" o:connectortype="straight" o:gfxdata="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">
+                  <v:stroke endarrow="block"/>
+                </v:shape>
+                <v:shape id="AutoShape 7" o:spid="_x0000_s1033" type="#_x0000_t32" style="position:absolute;left:10953;top:1524;width:2477;height:1911;visibility:visible;mso-wrap-style:square" o:connectortype="straight" o:gfxdata="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">
+                  <v:stroke endarrow="block"/>
+                </v:shape>
+                <v:shape id="AutoShape 14" o:spid="_x0000_s1034" type="#_x0000_t32" style="position:absolute;left:15240;top:4286;width:5524;height:6;visibility:visible;mso-wrap-style:square" o:connectortype="straight" o:gfxdata="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">
+                  <v:stroke endarrow="block"/>
+                </v:shape>
+                <v:shape id="AutoShape 14" o:spid="_x0000_s1035" type="#_x0000_t32" style="position:absolute;top:4286;width:5524;height:6;visibility:visible;mso-wrap-style:square" o:connectortype="straight" o:gfxdata="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">
+                  <v:stroke endarrow="block"/>
+                </v:shape>
+                <w10:wrap anchorx="margin"/>
+              </v:group>
+            </w:pict>
+          </mc:Fallback>
+        </mc:AlternateContent>
+      </w:r>
+      <w:r>
+        <w:rPr>
+          <w:noProof/>
+        </w:rPr>
+        <mc:AlternateContent>
           <mc:Choice Requires="wps">
             <w:drawing>
-              <wp:anchor distT="0" distB="0" distL="114300" distR="114300" simplePos="0" relativeHeight="251665408" behindDoc="0" locked="0" layoutInCell="1" allowOverlap="1" wp14:anchorId="17B65D65" wp14:editId="4A29A8E8">
+              <wp:anchor distT="45720" distB="45720" distL="114300" distR="114300" simplePos="0" relativeHeight="251711488" behindDoc="0" locked="0" layoutInCell="1" allowOverlap="1" wp14:anchorId="49FFD941" wp14:editId="773E7DFC">
                 <wp:simplePos x="0" y="0"/>
                 <wp:positionH relativeFrom="column">
-                  <wp:posOffset>2495550</wp:posOffset>
+                  <wp:posOffset>3470910</wp:posOffset>
                 </wp:positionH>
                 <wp:positionV relativeFrom="paragraph">
-                  <wp:posOffset>3223260</wp:posOffset>
+                  <wp:posOffset>273685</wp:posOffset>
                 </wp:positionV>
-                <wp:extent cx="352425" cy="247015"/>
-                <wp:effectExtent l="9525" t="57785" r="47625" b="9525"/>
+                <wp:extent cx="920115" cy="227965"/>
+                <wp:effectExtent l="0" t="0" r="13335" b="19685"/>
+                <wp:wrapTopAndBottom/>
+                <wp:docPr id="1" name="Text Box 2"/>
+                <wp:cNvGraphicFramePr>
+                  <a:graphicFrameLocks xmlns:a="http://schemas.openxmlformats.org/drawingml/2006/main"/>
+                </wp:cNvGraphicFramePr>
+                <a:graphic xmlns:a="http://schemas.openxmlformats.org/drawingml/2006/main">
+                  <a:graphicData uri="http://schemas.microsoft.com/office/word/2010/wordprocessingShape">
+                    <wps:wsp>
+                      <wps:cNvSpPr txBox="1">
+                        <a:spLocks noChangeArrowheads="1"/>
+                      </wps:cNvSpPr>
+                      <wps:spPr bwMode="auto">
+                        <a:xfrm>
+                          <a:off x="0" y="0"/>
+                          <a:ext cx="920115" cy="227965"/>
+                        </a:xfrm>
+                        <a:prstGeom prst="rect">
+                          <a:avLst/>
+                        </a:prstGeom>
+                        <a:solidFill>
+                          <a:srgbClr val="FFFFFF"/>
+                        </a:solidFill>
+                        <a:ln w="9525">
+                          <a:solidFill>
+                            <a:schemeClr val="bg1">
+                              <a:lumMod val="100000"/>
+                              <a:lumOff val="0"/>
+                            </a:schemeClr>
+                          </a:solidFill>
+                          <a:miter lim="800000"/>
+                          <a:headEnd/>
+                          <a:tailEnd/>
+                        </a:ln>
+                      </wps:spPr>
+                      <wps:txbx>
+                        <w:txbxContent>
+                          <w:p>
+                            <w:r>
+                              <w:t>While loop</w:t>
+                            </w:r>
+                          </w:p>
+                        </w:txbxContent>
+                      </wps:txbx>
+                      <wps:bodyPr rot="0" vert="horz" wrap="square" lIns="91440" tIns="45720" rIns="91440" bIns="45720" anchor="t" anchorCtr="0" upright="1">
+                        <a:noAutofit/>
+                      </wps:bodyPr>
+                    </wps:wsp>
+                  </a:graphicData>
+                </a:graphic>
+                <wp14:sizeRelH relativeFrom="margin">
+                  <wp14:pctWidth>0</wp14:pctWidth>
+                </wp14:sizeRelH>
+                <wp14:sizeRelV relativeFrom="margin">
+                  <wp14:pctHeight>0</wp14:pctHeight>
+                </wp14:sizeRelV>
+              </wp:anchor>
+            </w:drawing>
+          </mc:Choice>
+          <mc:Fallback>
+            <w:pict>
+              <v:shapetype w14:anchorId="49FFD941" id="_x0000_t202" coordsize="21600,21600" o:spt="202" path="m,l,21600r21600,l21600,xe">
+                <v:stroke joinstyle="miter"/>
+                <v:path gradientshapeok="t" o:connecttype="rect"/>
+              </v:shapetype>
+              <v:shape id="Text Box 2" o:spid="_x0000_s1026" type="#_x0000_t202" style="position:absolute;left:0;text-align:left;margin-left:273.3pt;margin-top:21.55pt;width:72.45pt;height:17.95pt;z-index:251711488;visibility:visible;mso-wrap-style:square;mso-width-percent:0;mso-height-percent:0;mso-wrap-distance-left:9pt;mso-wrap-distance-top:3.6pt;mso-wrap-distance-right:9pt;mso-wrap-distance-bottom:3.6pt;mso-position-horizontal:absolute;mso-position-horizontal-relative:text;mso-position-vertical:absolute;mso-position-vertical-relative:text;mso-width-percent:0;mso-height-percent:0;mso-width-relative:margin;mso-height-relative:margin;v-text-anchor:top" o:gfxdata="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" strokecolor="white [3212]">
+                <v:textbox>
+                  <w:txbxContent>
+                    <w:p>
+                      <w:r>
+                        <w:t>While loop</w:t>
+                      </w:r>
+                    </w:p>
+                  </w:txbxContent>
+                </v:textbox>
+                <w10:wrap type="topAndBottom"/>
+              </v:shape>
+            </w:pict>
+          </mc:Fallback>
+        </mc:AlternateContent>
+      </w:r>
+      <w:r>
+        <w:rPr>
+          <w:noProof/>
+        </w:rPr>
+        <mc:AlternateContent>
+          <mc:Choice Requires="wps">
+            <w:drawing>
+              <wp:anchor distT="0" distB="0" distL="114300" distR="114300" simplePos="0" relativeHeight="251709440" behindDoc="0" locked="0" layoutInCell="1" allowOverlap="1" wp14:anchorId="3374118D" wp14:editId="06D2225F">
+                <wp:simplePos x="0" y="0"/>
+                <wp:positionH relativeFrom="column">
+                  <wp:posOffset>3581400</wp:posOffset>
+                </wp:positionH>
+                <wp:positionV relativeFrom="paragraph">
+                  <wp:posOffset>198755</wp:posOffset>
+                </wp:positionV>
+                <wp:extent cx="571500" cy="0"/>
+                <wp:effectExtent l="38100" t="76200" r="0" b="95250"/>
                 <wp:wrapNone/>
-                <wp:docPr id="8" name="AutoShape 12"/>
+                <wp:docPr id="16" name="AutoShape 19"/>
                 <wp:cNvGraphicFramePr>
                   <a:graphicFrameLocks xmlns:a="http://schemas.openxmlformats.org/drawingml/2006/main"/>
                 </wp:cNvGraphicFramePr>
@@ -2617,9 +3245,9 @@
                         <a:cxnSpLocks noChangeShapeType="1"/>
                       </wps:cNvCnPr>
                       <wps:spPr bwMode="auto">
-                        <a:xfrm flipV="1">
+                        <a:xfrm flipH="1">
                           <a:off x="0" y="0"/>
-                          <a:ext cx="352425" cy="247015"/>
+                          <a:ext cx="571500" cy="0"/>
                         </a:xfrm>
                         <a:prstGeom prst="straightConnector1">
                           <a:avLst/>
@@ -2656,7 +3284,7 @@
           </mc:Choice>
           <mc:Fallback>
             <w:pict>
-              <v:shape w14:anchorId="51540B75" id="AutoShape 12" o:spid="_x0000_s1026" type="#_x0000_t32" style="position:absolute;margin-left:196.5pt;margin-top:253.8pt;width:27.75pt;height:19.45pt;flip:y;z-index:251665408;visibility:visible;mso-wrap-style:square;mso-width-percent:0;mso-height-percent:0;mso-wrap-distance-left:9pt;mso-wrap-distance-top:0;mso-wrap-distance-right:9pt;mso-wrap-distance-bottom:0;mso-position-horizontal:absolute;mso-position-horizontal-relative:text;mso-position-vertical:absolute;mso-position-vertical-relative:text;mso-width-percent:0;mso-height-percent:0;mso-width-relative:page;mso-height-relative:page" o:gfxdata="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">
+              <v:shape w14:anchorId="3974C11D" id="AutoShape 19" o:spid="_x0000_s1026" type="#_x0000_t32" style="position:absolute;margin-left:282pt;margin-top:15.65pt;width:45pt;height:0;flip:x;z-index:251709440;visibility:visible;mso-wrap-style:square;mso-width-percent:0;mso-height-percent:0;mso-wrap-distance-left:9pt;mso-wrap-distance-top:0;mso-wrap-distance-right:9pt;mso-wrap-distance-bottom:0;mso-position-horizontal:absolute;mso-position-horizontal-relative:text;mso-position-vertical:absolute;mso-position-vertical-relative:text;mso-width-percent:0;mso-height-percent:0;mso-width-relative:page;mso-height-relative:page" o:gfxdata="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">
                 <v:stroke endarrow="block"/>
               </v:shape>
             </w:pict>
@@ -2670,18 +3298,18 @@
         <mc:AlternateContent>
           <mc:Choice Requires="wps">
             <w:drawing>
-              <wp:anchor distT="0" distB="0" distL="114300" distR="114300" simplePos="0" relativeHeight="251664384" behindDoc="0" locked="0" layoutInCell="1" allowOverlap="1" wp14:anchorId="3B41B57B" wp14:editId="62DC0A6C">
+              <wp:anchor distT="0" distB="0" distL="114300" distR="114300" simplePos="0" relativeHeight="251708416" behindDoc="0" locked="0" layoutInCell="1" allowOverlap="1" wp14:anchorId="467D4950" wp14:editId="4F7261BF">
                 <wp:simplePos x="0" y="0"/>
                 <wp:positionH relativeFrom="column">
-                  <wp:posOffset>1990725</wp:posOffset>
+                  <wp:posOffset>4200525</wp:posOffset>
                 </wp:positionH>
                 <wp:positionV relativeFrom="paragraph">
-                  <wp:posOffset>3079750</wp:posOffset>
+                  <wp:posOffset>46355</wp:posOffset>
                 </wp:positionV>
                 <wp:extent cx="152400" cy="123825"/>
-                <wp:effectExtent l="19050" t="19050" r="38100" b="47625"/>
+                <wp:effectExtent l="19050" t="19050" r="38100" b="66675"/>
                 <wp:wrapNone/>
-                <wp:docPr id="7" name="Oval 9"/>
+                <wp:docPr id="12" name="Oval 18"/>
                 <wp:cNvGraphicFramePr>
                   <a:graphicFrameLocks xmlns:a="http://schemas.openxmlformats.org/drawingml/2006/main"/>
                 </wp:cNvGraphicFramePr>
@@ -2744,7 +3372,7 @@
           </mc:Choice>
           <mc:Fallback>
             <w:pict>
-              <v:oval w14:anchorId="403CECA6" id="Oval 9" o:spid="_x0000_s1026" style="position:absolute;margin-left:156.75pt;margin-top:242.5pt;width:12pt;height:9.75pt;z-index:251664384;visibility:visible;mso-wrap-style:square;mso-width-percent:0;mso-height-percent:0;mso-wrap-distance-left:9pt;mso-wrap-distance-top:0;mso-wrap-distance-right:9pt;mso-wrap-distance-bottom:0;mso-position-horizontal:absolute;mso-position-horizontal-relative:text;mso-position-vertical:absolute;mso-position-vertical-relative:text;mso-width-percent:0;mso-height-percent:0;mso-width-relative:page;mso-height-relative:page;v-text-anchor:top" o:gfxdata="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" fillcolor="#4bacc6 [3208]" strokecolor="#f2f2f2 [3041]" strokeweight="3pt">
+              <v:oval w14:anchorId="2F0D0965" id="Oval 18" o:spid="_x0000_s1026" style="position:absolute;margin-left:330.75pt;margin-top:3.65pt;width:12pt;height:9.75pt;z-index:251708416;visibility:visible;mso-wrap-style:square;mso-width-percent:0;mso-height-percent:0;mso-wrap-distance-left:9pt;mso-wrap-distance-top:0;mso-wrap-distance-right:9pt;mso-wrap-distance-bottom:0;mso-position-horizontal:absolute;mso-position-horizontal-relative:text;mso-position-vertical:absolute;mso-position-vertical-relative:text;mso-width-percent:0;mso-height-percent:0;mso-width-relative:page;mso-height-relative:page;v-text-anchor:top" o:gfxdata="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" fillcolor="#4bacc6 [3208]" strokecolor="#f2f2f2 [3041]" strokeweight="3pt">
                 <v:shadow on="t" color="#205867 [1608]" opacity=".5" offset="1pt"/>
               </v:oval>
             </w:pict>
@@ -2758,18 +3386,18 @@
         <mc:AlternateContent>
           <mc:Choice Requires="wps">
             <w:drawing>
-              <wp:anchor distT="0" distB="0" distL="114300" distR="114300" simplePos="0" relativeHeight="251661312" behindDoc="0" locked="0" layoutInCell="1" allowOverlap="1" wp14:anchorId="2E88A9CD" wp14:editId="4BE6EBC6">
+              <wp:anchor distT="0" distB="0" distL="114300" distR="114300" simplePos="0" relativeHeight="251707392" behindDoc="0" locked="0" layoutInCell="1" allowOverlap="1" wp14:anchorId="721CB480" wp14:editId="524583B7">
                 <wp:simplePos x="0" y="0"/>
                 <wp:positionH relativeFrom="column">
-                  <wp:posOffset>2181225</wp:posOffset>
+                  <wp:posOffset>4391025</wp:posOffset>
                 </wp:positionH>
                 <wp:positionV relativeFrom="paragraph">
-                  <wp:posOffset>3136900</wp:posOffset>
+                  <wp:posOffset>151130</wp:posOffset>
                 </wp:positionV>
                 <wp:extent cx="552450" cy="635"/>
-                <wp:effectExtent l="9525" t="57150" r="19050" b="56515"/>
+                <wp:effectExtent l="0" t="76200" r="19050" b="94615"/>
                 <wp:wrapNone/>
-                <wp:docPr id="6" name="AutoShape 6"/>
+                <wp:docPr id="13" name="AutoShape 17"/>
                 <wp:cNvGraphicFramePr>
                   <a:graphicFrameLocks xmlns:a="http://schemas.openxmlformats.org/drawingml/2006/main"/>
                 </wp:cNvGraphicFramePr>
@@ -2819,7 +3447,7 @@
           </mc:Choice>
           <mc:Fallback>
             <w:pict>
-              <v:shape w14:anchorId="11065EB2" id="AutoShape 6" o:spid="_x0000_s1026" type="#_x0000_t32" style="position:absolute;margin-left:171.75pt;margin-top:247pt;width:43.5pt;height:.05pt;z-index:251661312;visibility:visible;mso-wrap-style:square;mso-width-percent:0;mso-height-percent:0;mso-wrap-distance-left:9pt;mso-wrap-distance-top:0;mso-wrap-distance-right:9pt;mso-wrap-distance-bottom:0;mso-position-horizontal:absolute;mso-position-horizontal-relative:text;mso-position-vertical:absolute;mso-position-vertical-relative:text;mso-width-percent:0;mso-height-percent:0;mso-width-relative:page;mso-height-relative:page" o:gfxdata="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">
+              <v:shape w14:anchorId="525D70BE" id="AutoShape 17" o:spid="_x0000_s1026" type="#_x0000_t32" style="position:absolute;margin-left:345.75pt;margin-top:11.9pt;width:43.5pt;height:.05pt;z-index:251707392;visibility:visible;mso-wrap-style:square;mso-width-percent:0;mso-height-percent:0;mso-wrap-distance-left:9pt;mso-wrap-distance-top:0;mso-wrap-distance-right:9pt;mso-wrap-distance-bottom:0;mso-position-horizontal:absolute;mso-position-horizontal-relative:text;mso-position-vertical:absolute;mso-position-vertical-relative:text;mso-width-percent:0;mso-height-percent:0;mso-width-relative:page;mso-height-relative:page" o:gfxdata="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">
                 <v:stroke endarrow="block"/>
               </v:shape>
             </w:pict>
@@ -2833,168 +3461,18 @@
         <mc:AlternateContent>
           <mc:Choice Requires="wps">
             <w:drawing>
-              <wp:anchor distT="0" distB="0" distL="114300" distR="114300" simplePos="0" relativeHeight="251663360" behindDoc="0" locked="0" layoutInCell="1" allowOverlap="1" wp14:anchorId="74EFDDA6" wp14:editId="31171787">
+              <wp:anchor distT="0" distB="0" distL="114300" distR="114300" simplePos="0" relativeHeight="251706368" behindDoc="0" locked="0" layoutInCell="1" allowOverlap="1" wp14:anchorId="4FDAEF00" wp14:editId="1D0FC5F1">
                 <wp:simplePos x="0" y="0"/>
                 <wp:positionH relativeFrom="column">
-                  <wp:posOffset>2476500</wp:posOffset>
+                  <wp:posOffset>4981575</wp:posOffset>
                 </wp:positionH>
                 <wp:positionV relativeFrom="paragraph">
-                  <wp:posOffset>3194050</wp:posOffset>
-                </wp:positionV>
-                <wp:extent cx="295275" cy="172085"/>
-                <wp:effectExtent l="38100" t="9525" r="9525" b="56515"/>
-                <wp:wrapNone/>
-                <wp:docPr id="5" name="AutoShape 8"/>
-                <wp:cNvGraphicFramePr>
-                  <a:graphicFrameLocks xmlns:a="http://schemas.openxmlformats.org/drawingml/2006/main"/>
-                </wp:cNvGraphicFramePr>
-                <a:graphic xmlns:a="http://schemas.openxmlformats.org/drawingml/2006/main">
-                  <a:graphicData uri="http://schemas.microsoft.com/office/word/2010/wordprocessingShape">
-                    <wps:wsp>
-                      <wps:cNvCnPr>
-                        <a:cxnSpLocks noChangeShapeType="1"/>
-                      </wps:cNvCnPr>
-                      <wps:spPr bwMode="auto">
-                        <a:xfrm flipH="1">
-                          <a:off x="0" y="0"/>
-                          <a:ext cx="295275" cy="172085"/>
-                        </a:xfrm>
-                        <a:prstGeom prst="straightConnector1">
-                          <a:avLst/>
-                        </a:prstGeom>
-                        <a:noFill/>
-                        <a:ln w="9525">
-                          <a:solidFill>
-                            <a:srgbClr val="000000"/>
-                          </a:solidFill>
-                          <a:round/>
-                          <a:headEnd type="none" w="med" len="med"/>
-                          <a:tailEnd type="triangle" w="med" len="med"/>
-                        </a:ln>
-                        <a:extLst>
-                          <a:ext uri="{909E8E84-426E-40DD-AFC4-6F175D3DCCD1}">
-                            <a14:hiddenFill xmlns:a14="http://schemas.microsoft.com/office/drawing/2010/main">
-                              <a:noFill/>
-                            </a14:hiddenFill>
-                          </a:ext>
-                        </a:extLst>
-                      </wps:spPr>
-                      <wps:bodyPr/>
-                    </wps:wsp>
-                  </a:graphicData>
-                </a:graphic>
-                <wp14:sizeRelH relativeFrom="page">
-                  <wp14:pctWidth>0</wp14:pctWidth>
-                </wp14:sizeRelH>
-                <wp14:sizeRelV relativeFrom="page">
-                  <wp14:pctHeight>0</wp14:pctHeight>
-                </wp14:sizeRelV>
-              </wp:anchor>
-            </w:drawing>
-          </mc:Choice>
-          <mc:Fallback>
-            <w:pict>
-              <v:shape w14:anchorId="59621DFD" id="AutoShape 8" o:spid="_x0000_s1026" type="#_x0000_t32" style="position:absolute;margin-left:195pt;margin-top:251.5pt;width:23.25pt;height:13.55pt;flip:x;z-index:251663360;visibility:visible;mso-wrap-style:square;mso-width-percent:0;mso-height-percent:0;mso-wrap-distance-left:9pt;mso-wrap-distance-top:0;mso-wrap-distance-right:9pt;mso-wrap-distance-bottom:0;mso-position-horizontal:absolute;mso-position-horizontal-relative:text;mso-position-vertical:absolute;mso-position-vertical-relative:text;mso-width-percent:0;mso-height-percent:0;mso-width-relative:page;mso-height-relative:page" o:gfxdata="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">
-                <v:stroke endarrow="block"/>
-              </v:shape>
-            </w:pict>
-          </mc:Fallback>
-        </mc:AlternateContent>
-      </w:r>
-      <w:r>
-        <w:rPr>
-          <w:noProof/>
-        </w:rPr>
-        <mc:AlternateContent>
-          <mc:Choice Requires="wps">
-            <w:drawing>
-              <wp:anchor distT="0" distB="0" distL="114300" distR="114300" simplePos="0" relativeHeight="251662336" behindDoc="0" locked="0" layoutInCell="1" allowOverlap="1" wp14:anchorId="5DEE5103" wp14:editId="1AA6B80F">
-                <wp:simplePos x="0" y="0"/>
-                <wp:positionH relativeFrom="column">
-                  <wp:posOffset>2095500</wp:posOffset>
-                </wp:positionH>
-                <wp:positionV relativeFrom="paragraph">
-                  <wp:posOffset>3203575</wp:posOffset>
-                </wp:positionV>
-                <wp:extent cx="247650" cy="191135"/>
-                <wp:effectExtent l="9525" t="9525" r="47625" b="56515"/>
-                <wp:wrapNone/>
-                <wp:docPr id="4" name="AutoShape 7"/>
-                <wp:cNvGraphicFramePr>
-                  <a:graphicFrameLocks xmlns:a="http://schemas.openxmlformats.org/drawingml/2006/main"/>
-                </wp:cNvGraphicFramePr>
-                <a:graphic xmlns:a="http://schemas.openxmlformats.org/drawingml/2006/main">
-                  <a:graphicData uri="http://schemas.microsoft.com/office/word/2010/wordprocessingShape">
-                    <wps:wsp>
-                      <wps:cNvCnPr>
-                        <a:cxnSpLocks noChangeShapeType="1"/>
-                      </wps:cNvCnPr>
-                      <wps:spPr bwMode="auto">
-                        <a:xfrm>
-                          <a:off x="0" y="0"/>
-                          <a:ext cx="247650" cy="191135"/>
-                        </a:xfrm>
-                        <a:prstGeom prst="straightConnector1">
-                          <a:avLst/>
-                        </a:prstGeom>
-                        <a:noFill/>
-                        <a:ln w="9525">
-                          <a:solidFill>
-                            <a:srgbClr val="000000"/>
-                          </a:solidFill>
-                          <a:round/>
-                          <a:headEnd type="none" w="med" len="med"/>
-                          <a:tailEnd type="triangle" w="med" len="med"/>
-                        </a:ln>
-                        <a:extLst>
-                          <a:ext uri="{909E8E84-426E-40DD-AFC4-6F175D3DCCD1}">
-                            <a14:hiddenFill xmlns:a14="http://schemas.microsoft.com/office/drawing/2010/main">
-                              <a:noFill/>
-                            </a14:hiddenFill>
-                          </a:ext>
-                        </a:extLst>
-                      </wps:spPr>
-                      <wps:bodyPr/>
-                    </wps:wsp>
-                  </a:graphicData>
-                </a:graphic>
-                <wp14:sizeRelH relativeFrom="page">
-                  <wp14:pctWidth>0</wp14:pctWidth>
-                </wp14:sizeRelH>
-                <wp14:sizeRelV relativeFrom="page">
-                  <wp14:pctHeight>0</wp14:pctHeight>
-                </wp14:sizeRelV>
-              </wp:anchor>
-            </w:drawing>
-          </mc:Choice>
-          <mc:Fallback>
-            <w:pict>
-              <v:shape w14:anchorId="13CD32BF" id="AutoShape 7" o:spid="_x0000_s1026" type="#_x0000_t32" style="position:absolute;margin-left:165pt;margin-top:252.25pt;width:19.5pt;height:15.05pt;z-index:251662336;visibility:visible;mso-wrap-style:square;mso-width-percent:0;mso-height-percent:0;mso-wrap-distance-left:9pt;mso-wrap-distance-top:0;mso-wrap-distance-right:9pt;mso-wrap-distance-bottom:0;mso-position-horizontal:absolute;mso-position-horizontal-relative:text;mso-position-vertical:absolute;mso-position-vertical-relative:text;mso-width-percent:0;mso-height-percent:0;mso-width-relative:page;mso-height-relative:page" o:gfxdata="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">
-                <v:stroke endarrow="block"/>
-              </v:shape>
-            </w:pict>
-          </mc:Fallback>
-        </mc:AlternateContent>
-      </w:r>
-      <w:r>
-        <w:rPr>
-          <w:noProof/>
-        </w:rPr>
-        <mc:AlternateContent>
-          <mc:Choice Requires="wps">
-            <w:drawing>
-              <wp:anchor distT="0" distB="0" distL="114300" distR="114300" simplePos="0" relativeHeight="251660288" behindDoc="0" locked="0" layoutInCell="1" allowOverlap="1" wp14:anchorId="08EFD45F" wp14:editId="73B2E779">
-                <wp:simplePos x="0" y="0"/>
-                <wp:positionH relativeFrom="column">
-                  <wp:posOffset>2352675</wp:posOffset>
-                </wp:positionH>
-                <wp:positionV relativeFrom="paragraph">
-                  <wp:posOffset>3346450</wp:posOffset>
+                  <wp:posOffset>46355</wp:posOffset>
                 </wp:positionV>
                 <wp:extent cx="152400" cy="123825"/>
-                <wp:effectExtent l="19050" t="19050" r="38100" b="47625"/>
+                <wp:effectExtent l="19050" t="19050" r="38100" b="66675"/>
                 <wp:wrapNone/>
-                <wp:docPr id="3" name="Oval 4"/>
+                <wp:docPr id="14" name="Oval 16"/>
                 <wp:cNvGraphicFramePr>
                   <a:graphicFrameLocks xmlns:a="http://schemas.openxmlformats.org/drawingml/2006/main"/>
                 </wp:cNvGraphicFramePr>
@@ -3057,7 +3535,7 @@
           </mc:Choice>
           <mc:Fallback>
             <w:pict>
-              <v:oval w14:anchorId="7E307BC4" id="Oval 4" o:spid="_x0000_s1026" style="position:absolute;margin-left:185.25pt;margin-top:263.5pt;width:12pt;height:9.75pt;z-index:251660288;visibility:visible;mso-wrap-style:square;mso-width-percent:0;mso-height-percent:0;mso-wrap-distance-left:9pt;mso-wrap-distance-top:0;mso-wrap-distance-right:9pt;mso-wrap-distance-bottom:0;mso-position-horizontal:absolute;mso-position-horizontal-relative:text;mso-position-vertical:absolute;mso-position-vertical-relative:text;mso-width-percent:0;mso-height-percent:0;mso-width-relative:page;mso-height-relative:page;v-text-anchor:top" o:gfxdata="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" fillcolor="#4bacc6 [3208]" strokecolor="#f2f2f2 [3041]" strokeweight="3pt">
+              <v:oval w14:anchorId="41A56F1E" id="Oval 16" o:spid="_x0000_s1026" style="position:absolute;margin-left:392.25pt;margin-top:3.65pt;width:12pt;height:9.75pt;z-index:251706368;visibility:visible;mso-wrap-style:square;mso-width-percent:0;mso-height-percent:0;mso-wrap-distance-left:9pt;mso-wrap-distance-top:0;mso-wrap-distance-right:9pt;mso-wrap-distance-bottom:0;mso-position-horizontal:absolute;mso-position-horizontal-relative:text;mso-position-vertical:absolute;mso-position-vertical-relative:text;mso-width-percent:0;mso-height-percent:0;mso-width-relative:page;mso-height-relative:page;v-text-anchor:top" o:gfxdata="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" fillcolor="#4bacc6 [3208]" strokecolor="#f2f2f2 [3041]" strokeweight="3pt">
                 <v:shadow on="t" color="#205867 [1608]" opacity=".5" offset="1pt"/>
               </v:oval>
             </w:pict>
@@ -3071,18 +3549,18 @@
         <mc:AlternateContent>
           <mc:Choice Requires="wps">
             <w:drawing>
-              <wp:anchor distT="0" distB="0" distL="114300" distR="114300" simplePos="0" relativeHeight="251658240" behindDoc="0" locked="0" layoutInCell="1" allowOverlap="1" wp14:anchorId="3166F82E" wp14:editId="564BD3DA">
+              <wp:anchor distT="0" distB="0" distL="114300" distR="114300" simplePos="0" relativeHeight="251705344" behindDoc="0" locked="0" layoutInCell="1" allowOverlap="1" wp14:anchorId="01297A75" wp14:editId="2F4B8E0E">
                 <wp:simplePos x="0" y="0"/>
                 <wp:positionH relativeFrom="column">
-                  <wp:posOffset>1990725</wp:posOffset>
+                  <wp:posOffset>3429000</wp:posOffset>
                 </wp:positionH>
                 <wp:positionV relativeFrom="paragraph">
-                  <wp:posOffset>3079750</wp:posOffset>
+                  <wp:posOffset>38100</wp:posOffset>
                 </wp:positionV>
                 <wp:extent cx="152400" cy="123825"/>
-                <wp:effectExtent l="9525" t="9525" r="9525" b="9525"/>
+                <wp:effectExtent l="19050" t="19050" r="38100" b="66675"/>
                 <wp:wrapNone/>
-                <wp:docPr id="2" name="Oval 2"/>
+                <wp:docPr id="10" name="Oval 15"/>
                 <wp:cNvGraphicFramePr>
                   <a:graphicFrameLocks xmlns:a="http://schemas.openxmlformats.org/drawingml/2006/main"/>
                 </wp:cNvGraphicFramePr>
@@ -3101,16 +3579,32 @@
                           <a:avLst/>
                         </a:prstGeom>
                         <a:solidFill>
-                          <a:srgbClr val="FFFFFF"/>
+                          <a:schemeClr val="accent5">
+                            <a:lumMod val="100000"/>
+                            <a:lumOff val="0"/>
+                          </a:schemeClr>
                         </a:solidFill>
-                        <a:ln w="9525">
+                        <a:ln w="38100" cmpd="sng">
                           <a:solidFill>
-                            <a:srgbClr val="000000"/>
+                            <a:schemeClr val="lt1">
+                              <a:lumMod val="95000"/>
+                              <a:lumOff val="0"/>
+                            </a:schemeClr>
                           </a:solidFill>
+                          <a:prstDash val="solid"/>
                           <a:round/>
                           <a:headEnd/>
                           <a:tailEnd/>
                         </a:ln>
+                        <a:effectLst>
+                          <a:outerShdw dist="28398" dir="3806097" algn="ctr" rotWithShape="0">
+                            <a:schemeClr val="accent5">
+                              <a:lumMod val="50000"/>
+                              <a:lumOff val="0"/>
+                              <a:alpha val="50000"/>
+                            </a:schemeClr>
+                          </a:outerShdw>
+                        </a:effectLst>
                       </wps:spPr>
                       <wps:bodyPr rot="0" vert="horz" wrap="square" lIns="91440" tIns="45720" rIns="91440" bIns="45720" anchor="t" anchorCtr="0" upright="1">
                         <a:noAutofit/>
@@ -3129,237 +3623,74 @@
           </mc:Choice>
           <mc:Fallback>
             <w:pict>
-              <v:oval w14:anchorId="2A76C8BC" id="Oval 2" o:spid="_x0000_s1026" style="position:absolute;margin-left:156.75pt;margin-top:242.5pt;width:12pt;height:9.75pt;z-index:251658240;visibility:visible;mso-wrap-style:square;mso-width-percent:0;mso-height-percent:0;mso-wrap-distance-left:9pt;mso-wrap-distance-top:0;mso-wrap-distance-right:9pt;mso-wrap-distance-bottom:0;mso-position-horizontal:absolute;mso-position-horizontal-relative:text;mso-position-vertical:absolute;mso-position-vertical-relative:text;mso-width-percent:0;mso-height-percent:0;mso-width-relative:page;mso-height-relative:page;v-text-anchor:top" o:gfxdata="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"/>
+              <v:oval w14:anchorId="4EC91FE2" id="Oval 15" o:spid="_x0000_s1026" style="position:absolute;margin-left:270pt;margin-top:3pt;width:12pt;height:9.75pt;z-index:251705344;visibility:visible;mso-wrap-style:square;mso-width-percent:0;mso-height-percent:0;mso-wrap-distance-left:9pt;mso-wrap-distance-top:0;mso-wrap-distance-right:9pt;mso-wrap-distance-bottom:0;mso-position-horizontal:absolute;mso-position-horizontal-relative:text;mso-position-vertical:absolute;mso-position-vertical-relative:text;mso-width-percent:0;mso-height-percent:0;mso-width-relative:page;mso-height-relative:page;v-text-anchor:top" o:gfxdata="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" fillcolor="#4bacc6 [3208]" strokecolor="#f2f2f2 [3041]" strokeweight="3pt">
+                <v:shadow on="t" color="#205867 [1608]" opacity=".5" offset="1pt"/>
+              </v:oval>
             </w:pict>
           </mc:Fallback>
         </mc:AlternateContent>
       </w:r>
       <w:r>
-        <w:t xml:space="preserve"> 3.</w:t>
-      </w:r>
-      <w:r>
-        <w:rPr>
-          <w:b/>
-        </w:rPr>
-        <w:t xml:space="preserve"> </w:t>
-      </w:r>
-      <w:r>
-        <w:rPr>
-          <w:b/>
-        </w:rPr>
-        <w:t xml:space="preserve">Control Flow Complexity (McCabe Metric): </w:t>
-      </w:r>
-      <w:r>
-        <w:t xml:space="preserve">This software metric is also known as </w:t>
-      </w:r>
-      <w:r>
-        <w:t>McCabe’s metrics</w:t>
-      </w:r>
-      <w:r>
-        <w:t xml:space="preserve"> after the name of McCabe Software. Inc.</w:t>
-      </w:r>
-      <w:r>
-        <w:t xml:space="preserve"> and is</w:t>
-      </w:r>
-      <w:r>
-        <w:t xml:space="preserve"> based on a control flow representation of the program. </w:t>
-      </w:r>
-      <w:r>
-        <w:t xml:space="preserve">It uses a </w:t>
-      </w:r>
-      <w:r>
-        <w:t>program graph</w:t>
-      </w:r>
-      <w:r>
-        <w:t xml:space="preserve"> that is a diagram </w:t>
-      </w:r>
-      <w:r>
-        <w:t>used to depict control flow</w:t>
-      </w:r>
-      <w:r>
-        <w:t xml:space="preserve"> within the software, it shows which module works on the processed inputs, which module works independently and which process the information forward in short the inter dependency of flow of control</w:t>
-      </w:r>
-      <w:r>
-        <w:t xml:space="preserve">. </w:t>
-      </w:r>
-      <w:r>
-        <w:t>In the diagram, n</w:t>
-      </w:r>
-      <w:r>
-        <w:t xml:space="preserve">odes </w:t>
-      </w:r>
-      <w:proofErr w:type="spellStart"/>
-      <w:r>
-        <w:t>basicly</w:t>
-      </w:r>
-      <w:proofErr w:type="spellEnd"/>
-      <w:r>
-        <w:t xml:space="preserve"> </w:t>
-      </w:r>
-      <w:r>
-        <w:t xml:space="preserve">represent processing tasks (one or more code statements). Edges </w:t>
-      </w:r>
-      <w:proofErr w:type="spellStart"/>
-      <w:r>
-        <w:t>basicly</w:t>
-      </w:r>
-      <w:proofErr w:type="spellEnd"/>
-      <w:r>
-        <w:t xml:space="preserve"> </w:t>
-      </w:r>
-      <w:r>
-        <w:t xml:space="preserve">represent control flow between </w:t>
-      </w:r>
-      <w:proofErr w:type="spellStart"/>
-      <w:r>
-        <w:t>nodes.</w:t>
-      </w:r>
-      <w:r>
-        <w:t>The</w:t>
-      </w:r>
-      <w:proofErr w:type="spellEnd"/>
-      <w:r>
-        <w:t xml:space="preserve"> basic principle on which </w:t>
-      </w:r>
-      <w:r>
-        <w:t xml:space="preserve">McCabe’s Complexity Metric </w:t>
-      </w:r>
-      <w:r>
-        <w:t xml:space="preserve">works is that it </w:t>
-      </w:r>
-      <w:r>
-        <w:t xml:space="preserve">counts the number of distinct paths through a block of code. It takes its name from counting the number of cycles in the program flow control graph. </w:t>
-      </w:r>
-      <w:r>
-        <w:t>It has been concluded that a lower the value of count better is the software system</w:t>
-      </w:r>
-      <w:r>
-        <w:t xml:space="preserve">; McCabe suggested using </w:t>
-      </w:r>
-      <w:r>
-        <w:t>10</w:t>
-      </w:r>
-      <w:r>
-        <w:t xml:space="preserve"> as a threshold value, </w:t>
-      </w:r>
-      <w:r>
-        <w:t xml:space="preserve">which once </w:t>
-      </w:r>
-      <w:proofErr w:type="spellStart"/>
-      <w:r>
-        <w:t>exceded</w:t>
-      </w:r>
-      <w:proofErr w:type="spellEnd"/>
-      <w:r>
-        <w:t>, a module should be broken into simpler –sub smaller units</w:t>
-      </w:r>
-      <w:r>
-        <w:t>. Th</w:t>
-      </w:r>
-      <w:r>
-        <w:t xml:space="preserve">is Software metric </w:t>
-      </w:r>
-      <w:r>
-        <w:t>measures</w:t>
-      </w:r>
-      <w:r>
-        <w:t xml:space="preserve"> the complexity</w:t>
-      </w:r>
-      <w:r>
-        <w:t xml:space="preserve"> in terms of total number of edges in control flow graph</w:t>
-      </w:r>
-      <w:r>
-        <w:t xml:space="preserve"> for as software system</w:t>
-      </w:r>
-      <w:r>
-        <w:t>. The following Fig. 1 shows flow graph notation</w:t>
-      </w:r>
-      <w:r>
-        <w:t xml:space="preserve"> </w:t>
-      </w:r>
-      <w:r>
-        <w:tab/>
-      </w:r>
-      <w:r>
-        <w:br/>
-      </w:r>
-    </w:p>
-    <w:p>
-      <w:pPr>
-        <w:pStyle w:val="PARAGRAPH"/>
-        <w:spacing w:line="480" w:lineRule="auto"/>
-        <w:ind w:firstLine="360"/>
-      </w:pPr>
-      <w:r>
         <w:rPr>
           <w:noProof/>
         </w:rPr>
         <mc:AlternateContent>
           <mc:Choice Requires="wps">
             <w:drawing>
-              <wp:anchor distT="45720" distB="45720" distL="114300" distR="114300" simplePos="0" relativeHeight="251674624" behindDoc="0" locked="0" layoutInCell="1" allowOverlap="1">
+              <wp:anchor distT="0" distB="0" distL="114300" distR="114300" simplePos="0" relativeHeight="251704320" behindDoc="0" locked="0" layoutInCell="1" allowOverlap="1" wp14:anchorId="009587BB" wp14:editId="0384CB58">
                 <wp:simplePos x="0" y="0"/>
                 <wp:positionH relativeFrom="column">
-                  <wp:posOffset>3975735</wp:posOffset>
+                  <wp:posOffset>3619500</wp:posOffset>
                 </wp:positionH>
                 <wp:positionV relativeFrom="paragraph">
-                  <wp:posOffset>-289560</wp:posOffset>
+                  <wp:posOffset>152400</wp:posOffset>
                 </wp:positionV>
-                <wp:extent cx="920115" cy="247015"/>
-                <wp:effectExtent l="13335" t="10160" r="9525" b="9525"/>
-                <wp:wrapSquare wrapText="bothSides"/>
-                <wp:docPr id="1" name="Text Box 2"/>
+                <wp:extent cx="552450" cy="635"/>
+                <wp:effectExtent l="0" t="76200" r="19050" b="94615"/>
+                <wp:wrapNone/>
+                <wp:docPr id="15" name="AutoShape 14"/>
                 <wp:cNvGraphicFramePr>
                   <a:graphicFrameLocks xmlns:a="http://schemas.openxmlformats.org/drawingml/2006/main"/>
                 </wp:cNvGraphicFramePr>
                 <a:graphic xmlns:a="http://schemas.openxmlformats.org/drawingml/2006/main">
                   <a:graphicData uri="http://schemas.microsoft.com/office/word/2010/wordprocessingShape">
                     <wps:wsp>
-                      <wps:cNvSpPr txBox="1">
-                        <a:spLocks noChangeArrowheads="1"/>
-                      </wps:cNvSpPr>
+                      <wps:cNvCnPr>
+                        <a:cxnSpLocks noChangeShapeType="1"/>
+                      </wps:cNvCnPr>
                       <wps:spPr bwMode="auto">
                         <a:xfrm>
                           <a:off x="0" y="0"/>
-                          <a:ext cx="920115" cy="247015"/>
+                          <a:ext cx="552450" cy="635"/>
                         </a:xfrm>
-                        <a:prstGeom prst="rect">
+                        <a:prstGeom prst="straightConnector1">
                           <a:avLst/>
                         </a:prstGeom>
-                        <a:solidFill>
-                          <a:srgbClr val="FFFFFF"/>
-                        </a:solidFill>
+                        <a:noFill/>
                         <a:ln w="9525">
                           <a:solidFill>
-                            <a:schemeClr val="bg1">
-                              <a:lumMod val="100000"/>
-                              <a:lumOff val="0"/>
-                            </a:schemeClr>
+                            <a:srgbClr val="000000"/>
                           </a:solidFill>
-                          <a:miter lim="800000"/>
-                          <a:headEnd/>
-                          <a:tailEnd/>
+                          <a:round/>
+                          <a:headEnd type="none" w="med" len="med"/>
+                          <a:tailEnd type="triangle" w="med" len="med"/>
                         </a:ln>
+                        <a:extLst>
+                          <a:ext uri="{909E8E84-426E-40DD-AFC4-6F175D3DCCD1}">
+                            <a14:hiddenFill xmlns:a14="http://schemas.microsoft.com/office/drawing/2010/main">
+                              <a:noFill/>
+                            </a14:hiddenFill>
+                          </a:ext>
+                        </a:extLst>
                       </wps:spPr>
-                      <wps:txbx>
-                        <w:txbxContent>
-                          <w:p>
-                            <w:r>
-                              <w:t>While loop</w:t>
-                            </w:r>
-                          </w:p>
-                        </w:txbxContent>
-                      </wps:txbx>
-                      <wps:bodyPr rot="0" vert="horz" wrap="square" lIns="91440" tIns="45720" rIns="91440" bIns="45720" anchor="t" anchorCtr="0" upright="1">
-                        <a:noAutofit/>
-                      </wps:bodyPr>
+                      <wps:bodyPr/>
                     </wps:wsp>
                   </a:graphicData>
                 </a:graphic>
-                <wp14:sizeRelH relativeFrom="margin">
+                <wp14:sizeRelH relativeFrom="page">
                   <wp14:pctWidth>0</wp14:pctWidth>
                 </wp14:sizeRelH>
-                <wp14:sizeRelV relativeFrom="margin">
+                <wp14:sizeRelV relativeFrom="page">
                   <wp14:pctHeight>0</wp14:pctHeight>
                 </wp14:sizeRelV>
               </wp:anchor>
@@ -3367,26 +3698,95 @@
           </mc:Choice>
           <mc:Fallback>
             <w:pict>
-              <v:shapetype id="_x0000_t202" coordsize="21600,21600" o:spt="202" path="m,l,21600r21600,l21600,xe">
-                <v:stroke joinstyle="miter"/>
-                <v:path gradientshapeok="t" o:connecttype="rect"/>
-              </v:shapetype>
-              <v:shape id="Text Box 2" o:spid="_x0000_s1026" type="#_x0000_t202" style="position:absolute;left:0;text-align:left;margin-left:313.05pt;margin-top:-22.8pt;width:72.45pt;height:19.45pt;z-index:251674624;visibility:visible;mso-wrap-style:square;mso-width-percent:0;mso-height-percent:0;mso-wrap-distance-left:9pt;mso-wrap-distance-top:3.6pt;mso-wrap-distance-right:9pt;mso-wrap-distance-bottom:3.6pt;mso-position-horizontal:absolute;mso-position-horizontal-relative:text;mso-position-vertical:absolute;mso-position-vertical-relative:text;mso-width-percent:0;mso-height-percent:0;mso-width-relative:margin;mso-height-relative:margin;v-text-anchor:top" o:gfxdata="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" strokecolor="white [3212]">
-                <v:textbox>
-                  <w:txbxContent>
-                    <w:p>
-                      <w:r>
-                        <w:t>While loop</w:t>
-                      </w:r>
-                    </w:p>
-                  </w:txbxContent>
-                </v:textbox>
-                <w10:wrap type="square"/>
+              <v:shape w14:anchorId="585B3E2C" id="AutoShape 14" o:spid="_x0000_s1026" type="#_x0000_t32" style="position:absolute;margin-left:285pt;margin-top:12pt;width:43.5pt;height:.05pt;z-index:251704320;visibility:visible;mso-wrap-style:square;mso-width-percent:0;mso-height-percent:0;mso-wrap-distance-left:9pt;mso-wrap-distance-top:0;mso-wrap-distance-right:9pt;mso-wrap-distance-bottom:0;mso-position-horizontal:absolute;mso-position-horizontal-relative:text;mso-position-vertical:absolute;mso-position-vertical-relative:text;mso-width-percent:0;mso-height-percent:0;mso-width-relative:page;mso-height-relative:page" o:gfxdata="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">
+                <v:stroke endarrow="block"/>
               </v:shape>
             </w:pict>
           </mc:Fallback>
         </mc:AlternateContent>
       </w:r>
+      <w:r>
+        <w:t xml:space="preserve">weighted equally, then </w:t>
+      </w:r>
+      <w:r>
+        <w:rPr>
+          <w:b/>
+          <w:bCs/>
+          <w:i/>
+          <w:iCs/>
+        </w:rPr>
+        <w:t>w</w:t>
+      </w:r>
+      <w:r>
+        <w:rPr>
+          <w:b/>
+          <w:bCs/>
+          <w:i/>
+          <w:iCs/>
+          <w:vertAlign w:val="subscript"/>
+        </w:rPr>
+        <w:t>i</w:t>
+      </w:r>
+      <w:r>
+        <w:t xml:space="preserve"> = 0.167).</w:t>
+      </w:r>
+      <w:r>
+        <w:t xml:space="preserve"> </w:t>
+      </w:r>
+      <w:r>
+        <w:rPr>
+          <w:b/>
+        </w:rPr>
+        <w:t>a</w:t>
+      </w:r>
+      <w:r>
+        <w:t>.</w:t>
+      </w:r>
+      <w:r>
+        <w:t xml:space="preserve"> </w:t>
+      </w:r>
+      <w:r>
+        <w:t xml:space="preserve">Value of DSQI for past </w:t>
+      </w:r>
+      <w:r>
+        <w:t xml:space="preserve">software </w:t>
+      </w:r>
+      <w:r>
+        <w:t xml:space="preserve">designs can be determined </w:t>
+      </w:r>
+      <w:r>
+        <w:t xml:space="preserve">from documents </w:t>
+      </w:r>
+      <w:r>
+        <w:t xml:space="preserve">and compared to </w:t>
+      </w:r>
+      <w:r>
+        <w:t>the value of  DSQI software</w:t>
+      </w:r>
+      <w:r>
+        <w:t xml:space="preserve"> design that is currently under development.</w:t>
+      </w:r>
+      <w:r>
+        <w:t xml:space="preserve"> </w:t>
+      </w:r>
+      <w:r>
+        <w:rPr>
+          <w:b/>
+        </w:rPr>
+        <w:t>b</w:t>
+      </w:r>
+      <w:r>
+        <w:t xml:space="preserve">. </w:t>
+      </w:r>
+      <w:r>
+        <w:t>If the DSQI is significantly lower than average, further design work and review are indica</w:t>
+      </w:r>
+      <w:r>
+        <w:t>ted.</w:t>
+      </w:r>
+      <w:r>
+        <w:tab/>
+      </w:r>
     </w:p>
     <w:p>
       <w:pPr>
@@ -3395,10 +3795,341 @@
         <w:ind w:firstLine="360"/>
       </w:pPr>
       <w:r>
+        <w:t xml:space="preserve"> </w:t>
+      </w:r>
+    </w:p>
+    <w:p>
+      <w:pPr>
+        <w:pStyle w:val="PARAGRAPH"/>
+        <w:spacing w:line="480" w:lineRule="auto"/>
+        <w:ind w:firstLine="360"/>
+      </w:pPr>
+      <w:r>
+        <w:t>3.</w:t>
+      </w:r>
+      <w:r>
+        <w:rPr>
+          <w:b/>
+        </w:rPr>
+        <w:t xml:space="preserve"> </w:t>
+      </w:r>
+      <w:r>
+        <w:rPr>
+          <w:b/>
+        </w:rPr>
+        <w:t>Control Flow Complexity (McCabe Metric):</w:t>
+      </w:r>
+      <w:r>
+        <w:rPr>
+          <w:b/>
+        </w:rPr>
+        <w:t>[11]</w:t>
+      </w:r>
+      <w:r>
+        <w:rPr>
+          <w:b/>
+        </w:rPr>
+        <w:t xml:space="preserve"> </w:t>
+      </w:r>
+      <w:r>
+        <w:t xml:space="preserve">This software metric is also known as </w:t>
+      </w:r>
+      <w:r>
+        <w:t>McCabe’s metrics</w:t>
+      </w:r>
+      <w:r>
+        <w:t xml:space="preserve"> after the name of McCabe Software. Inc.</w:t>
+      </w:r>
+      <w:r>
+        <w:t xml:space="preserve"> and is</w:t>
+      </w:r>
+      <w:r>
+        <w:t xml:space="preserve"> based on a control flow representation of the program. </w:t>
+      </w:r>
+      <w:r>
+        <w:t xml:space="preserve">It uses a </w:t>
+      </w:r>
+      <w:r>
+        <w:t>program graph</w:t>
+      </w:r>
+      <w:r>
+        <w:t xml:space="preserve"> that is a diagram </w:t>
+      </w:r>
+      <w:r>
+        <w:t>used to depict control flow</w:t>
+      </w:r>
+      <w:r>
+        <w:t xml:space="preserve"> within the software, it shows which module works on the processed inputs, which module works independently and which process the information forward in short the inter dependency of flow of control</w:t>
+      </w:r>
+      <w:r>
+        <w:t xml:space="preserve">. </w:t>
+      </w:r>
+      <w:r>
+        <w:t>In the diagram, n</w:t>
+      </w:r>
+      <w:r>
+        <w:t xml:space="preserve">odes </w:t>
+      </w:r>
+      <w:r>
+        <w:t>basically</w:t>
+      </w:r>
+      <w:r>
+        <w:t xml:space="preserve"> </w:t>
+      </w:r>
+      <w:r>
+        <w:t xml:space="preserve">represent processing tasks (one or more code statements). Edges </w:t>
+      </w:r>
+      <w:r>
+        <w:t>basically</w:t>
+      </w:r>
+      <w:r>
+        <w:t xml:space="preserve"> </w:t>
+      </w:r>
+      <w:r>
+        <w:t xml:space="preserve">represent control flow between </w:t>
+      </w:r>
+      <w:r>
+        <w:t>nodes.</w:t>
+      </w:r>
+      <w:r>
+        <w:t xml:space="preserve"> The</w:t>
+      </w:r>
+      <w:r>
+        <w:t xml:space="preserve"> basic principle on which </w:t>
+      </w:r>
+      <w:r>
+        <w:t xml:space="preserve">McCabe’s Complexity Metric </w:t>
+      </w:r>
+      <w:r>
+        <w:t xml:space="preserve">works is that it </w:t>
+      </w:r>
+      <w:r>
+        <w:t xml:space="preserve">counts the number of distinct paths through a block of code. It takes its name from counting the number of cycles in the program flow control graph. </w:t>
+      </w:r>
+      <w:r>
+        <w:t>It has been concluded that a lower the value of count better is the software system</w:t>
+      </w:r>
+      <w:r>
+        <w:t xml:space="preserve">; McCabe suggested using </w:t>
+      </w:r>
+      <w:r>
+        <w:t>10</w:t>
+      </w:r>
+      <w:r>
+        <w:t xml:space="preserve"> as a threshold value, </w:t>
+      </w:r>
+      <w:r>
+        <w:t xml:space="preserve">which once </w:t>
+      </w:r>
+      <w:r>
+        <w:t>exceeded</w:t>
+      </w:r>
+      <w:r>
+        <w:t>, a module should be broken into simpler –sub smaller units</w:t>
+      </w:r>
+      <w:r>
+        <w:t>. Th</w:t>
+      </w:r>
+      <w:r>
+        <w:t xml:space="preserve">is Software metric </w:t>
+      </w:r>
+      <w:r>
+        <w:t>measures</w:t>
+      </w:r>
+      <w:r>
+        <w:t xml:space="preserve"> the complexity</w:t>
+      </w:r>
+      <w:r>
+        <w:t xml:space="preserve"> in terms of total number of edges in control flow graph</w:t>
+      </w:r>
+      <w:r>
+        <w:t xml:space="preserve"> for as software system</w:t>
+      </w:r>
+      <w:r>
+        <w:t>. The following Fig. 1 shows flow graph notation</w:t>
+      </w:r>
+      <w:r>
+        <w:t xml:space="preserve"> </w:t>
+      </w:r>
+      <w:r>
+        <w:tab/>
+      </w:r>
+    </w:p>
+    <w:p>
+      <w:pPr>
+        <w:pStyle w:val="PARAGRAPH"/>
+        <w:spacing w:line="480" w:lineRule="auto"/>
+        <w:ind w:firstLine="360"/>
+        <w:rPr>
+          <w:b/>
+        </w:rPr>
+      </w:pPr>
+      <w:r>
+        <w:br/>
+      </w:r>
+      <w:r>
         <w:rPr>
           <w:b/>
         </w:rPr>
         <w:lastRenderedPageBreak/>
+        <w:t xml:space="preserve">         </w:t>
+      </w:r>
+      <w:r>
+        <w:rPr>
+          <w:b/>
+        </w:rPr>
+        <w:tab/>
+      </w:r>
+      <w:r>
+        <w:rPr>
+          <w:b/>
+        </w:rPr>
+        <w:tab/>
+      </w:r>
+      <w:r>
+        <w:rPr>
+          <w:b/>
+        </w:rPr>
+        <w:tab/>
+      </w:r>
+      <w:r>
+        <w:rPr>
+          <w:b/>
+        </w:rPr>
+        <w:tab/>
+      </w:r>
+    </w:p>
+    <w:p>
+      <w:pPr>
+        <w:pStyle w:val="PARAGRAPH"/>
+        <w:spacing w:line="480" w:lineRule="auto"/>
+        <w:ind w:firstLine="360"/>
+        <w:rPr>
+          <w:b/>
+        </w:rPr>
+      </w:pPr>
+      <w:r>
+        <mc:AlternateContent>
+          <mc:Choice Requires="wps">
+            <w:drawing>
+              <wp:anchor distT="0" distB="0" distL="114300" distR="114300" simplePos="0" relativeHeight="251713536" behindDoc="0" locked="0" layoutInCell="1" allowOverlap="1" wp14:anchorId="1CE90DD6" wp14:editId="33C486C3">
+                <wp:simplePos x="0" y="0"/>
+                <wp:positionH relativeFrom="column">
+                  <wp:posOffset>1466850</wp:posOffset>
+                </wp:positionH>
+                <wp:positionV relativeFrom="paragraph">
+                  <wp:posOffset>401320</wp:posOffset>
+                </wp:positionV>
+                <wp:extent cx="152400" cy="123825"/>
+                <wp:effectExtent l="19050" t="19050" r="38100" b="66675"/>
+                <wp:wrapNone/>
+                <wp:docPr id="51" name="Oval 3"/>
+                <wp:cNvGraphicFramePr>
+                  <a:graphicFrameLocks xmlns:a="http://schemas.openxmlformats.org/drawingml/2006/main"/>
+                </wp:cNvGraphicFramePr>
+                <a:graphic xmlns:a="http://schemas.openxmlformats.org/drawingml/2006/main">
+                  <a:graphicData uri="http://schemas.microsoft.com/office/word/2010/wordprocessingShape">
+                    <wps:wsp>
+                      <wps:cNvSpPr>
+                        <a:spLocks noChangeArrowheads="1"/>
+                      </wps:cNvSpPr>
+                      <wps:spPr bwMode="auto">
+                        <a:xfrm>
+                          <a:off x="0" y="0"/>
+                          <a:ext cx="152400" cy="123825"/>
+                        </a:xfrm>
+                        <a:prstGeom prst="ellipse">
+                          <a:avLst/>
+                        </a:prstGeom>
+                        <a:solidFill>
+                          <a:schemeClr val="accent5">
+                            <a:lumMod val="100000"/>
+                            <a:lumOff val="0"/>
+                          </a:schemeClr>
+                        </a:solidFill>
+                        <a:ln w="38100" cmpd="sng">
+                          <a:solidFill>
+                            <a:schemeClr val="lt1">
+                              <a:lumMod val="95000"/>
+                              <a:lumOff val="0"/>
+                            </a:schemeClr>
+                          </a:solidFill>
+                          <a:prstDash val="solid"/>
+                          <a:round/>
+                          <a:headEnd/>
+                          <a:tailEnd/>
+                        </a:ln>
+                        <a:effectLst>
+                          <a:outerShdw dist="28398" dir="3806097" algn="ctr" rotWithShape="0">
+                            <a:schemeClr val="accent5">
+                              <a:lumMod val="50000"/>
+                              <a:lumOff val="0"/>
+                              <a:alpha val="50000"/>
+                            </a:schemeClr>
+                          </a:outerShdw>
+                        </a:effectLst>
+                      </wps:spPr>
+                      <wps:bodyPr rot="0" vert="horz" wrap="square" lIns="91440" tIns="45720" rIns="91440" bIns="45720" anchor="t" anchorCtr="0" upright="1">
+                        <a:noAutofit/>
+                      </wps:bodyPr>
+                    </wps:wsp>
+                  </a:graphicData>
+                </a:graphic>
+                <wp14:sizeRelH relativeFrom="page">
+                  <wp14:pctWidth>0</wp14:pctWidth>
+                </wp14:sizeRelH>
+                <wp14:sizeRelV relativeFrom="page">
+                  <wp14:pctHeight>0</wp14:pctHeight>
+                </wp14:sizeRelV>
+              </wp:anchor>
+            </w:drawing>
+          </mc:Choice>
+          <mc:Fallback>
+            <w:pict>
+              <v:oval w14:anchorId="0A998759" id="Oval 3" o:spid="_x0000_s1026" style="position:absolute;margin-left:115.5pt;margin-top:31.6pt;width:12pt;height:9.75pt;z-index:251713536;visibility:visible;mso-wrap-style:square;mso-width-percent:0;mso-height-percent:0;mso-wrap-distance-left:9pt;mso-wrap-distance-top:0;mso-wrap-distance-right:9pt;mso-wrap-distance-bottom:0;mso-position-horizontal:absolute;mso-position-horizontal-relative:text;mso-position-vertical:absolute;mso-position-vertical-relative:text;mso-width-percent:0;mso-height-percent:0;mso-width-relative:page;mso-height-relative:page;v-text-anchor:top" o:gfxdata="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" fillcolor="#4bacc6 [3208]" strokecolor="#f2f2f2 [3041]" strokeweight="3pt">
+                <v:shadow on="t" color="#205867 [1608]" opacity=".5" offset="1pt"/>
+              </v:oval>
+            </w:pict>
+          </mc:Fallback>
+        </mc:AlternateContent>
+      </w:r>
+    </w:p>
+    <w:p>
+      <w:pPr>
+        <w:pStyle w:val="PARAGRAPH"/>
+        <w:spacing w:line="480" w:lineRule="auto"/>
+        <w:ind w:firstLine="360"/>
+        <w:rPr>
+          <w:b/>
+        </w:rPr>
+      </w:pPr>
+    </w:p>
+    <w:p>
+      <w:pPr>
+        <w:pStyle w:val="PARAGRAPH"/>
+        <w:spacing w:line="480" w:lineRule="auto"/>
+        <w:ind w:firstLine="360"/>
+        <w:rPr>
+          <w:b/>
+        </w:rPr>
+      </w:pPr>
+      <w:r>
+        <w:rPr>
+          <w:b/>
+        </w:rPr>
+        <w:t xml:space="preserve"> </w:t>
+      </w:r>
+    </w:p>
+    <w:p>
+      <w:pPr>
+        <w:pStyle w:val="PARAGRAPH"/>
+        <w:spacing w:line="480" w:lineRule="auto"/>
+        <w:ind w:firstLine="360"/>
+      </w:pPr>
+      <w:r>
+        <w:rPr>
+          <w:b/>
+        </w:rPr>
         <w:t>4. Number of classes and interface</w:t>
       </w:r>
       <w:r>
@@ -3408,7 +4139,13 @@
         <w:t>:</w:t>
       </w:r>
       <w:r>
-        <w:t xml:space="preserve"> It is a software metric that depends upon the number of classes and interface in a Design Structure analysis of the software project in hand. Assumption made in this is that all the effort in developing a class is determined by the number of method a class has, so the overall complexity of the system could be measured as a function of complexity of its method.</w:t>
+        <w:t xml:space="preserve"> </w:t>
+      </w:r>
+      <w:r>
+        <w:t>[12]</w:t>
+      </w:r>
+      <w:r>
+        <w:t>It is a software metric that depends upon the number of classes and interface in a Design Structure analysis of the software project in hand. Assumption made in this is that all the effort in developing a class is determined by the number of method a class has, so the overall complexity of the system could be measured as a function of complexity of its method.</w:t>
       </w:r>
       <w:r>
         <w:t xml:space="preserve"> So it brings the concept of weighted method per class </w:t>
@@ -3416,29 +4153,11 @@
       <w:r>
         <w:t>aka WMC which could be calculated as: let c be a class with M1</w:t>
       </w:r>
-      <w:proofErr w:type="gramStart"/>
-      <w:r>
-        <w:t>,M2</w:t>
-      </w:r>
-      <w:proofErr w:type="gramEnd"/>
-      <w:r>
-        <w:t xml:space="preserve">…. </w:t>
-      </w:r>
-      <w:proofErr w:type="spellStart"/>
-      <w:r>
-        <w:t>Mn</w:t>
-      </w:r>
-      <w:proofErr w:type="spellEnd"/>
-      <w:r>
-        <w:t xml:space="preserve"> methods, and Ci be the complexity of method </w:t>
-      </w:r>
-      <w:proofErr w:type="spellStart"/>
-      <w:r>
-        <w:t>Mi</w:t>
-      </w:r>
-      <w:proofErr w:type="spellEnd"/>
-      <w:r>
-        <w:t xml:space="preserve"> then WMC could be said to equal =&gt;</w:t>
+      <w:r>
+        <w:t>, M2</w:t>
+      </w:r>
+      <w:r>
+        <w:t>…. Mn methods, and Ci be the complexity of method Mi then WMC could be said to equal =&gt;</w:t>
       </w:r>
       <w:r>
         <w:object w:dxaOrig="2439" w:dyaOrig="1460">
@@ -3461,10 +4180,10 @@
             <v:path o:extrusionok="f" gradientshapeok="t" o:connecttype="rect"/>
             <o:lock v:ext="edit" aspectratio="t"/>
           </v:shapetype>
-          <v:shape id="_x0000_i1025" type="#_x0000_t75" style="width:45pt;height:27pt" o:ole="">
+          <v:shape id="_x0000_i1025" type="#_x0000_t75" style="width:44.25pt;height:26.25pt" o:ole="">
             <v:imagedata r:id="rId7" o:title=""/>
           </v:shape>
-          <o:OLEObject Type="Embed" ProgID="Equation.3" ShapeID="_x0000_i1025" DrawAspect="Content" ObjectID="_1488930529" r:id="rId8"/>
+          <o:OLEObject Type="Embed" ProgID="Equation.3" ShapeID="_x0000_i1025" DrawAspect="Content" ObjectID="_1488988748" r:id="rId8"/>
         </w:object>
       </w:r>
       <w:r>
@@ -3473,30 +4192,28 @@
       <w:r>
         <w:t xml:space="preserve">number of child classes. It shows how complex a software system could get with multilevel inheritance, it shows the extent of influence of a class on other elements of design. A higher value suggest that a large number of subclasses are involved in the code reusability. A lower value is certainly required from this, as the idea is to reduce the coupling and interdependency and increase </w:t>
       </w:r>
-      <w:proofErr w:type="spellStart"/>
-      <w:r>
-        <w:t>abastraction</w:t>
-      </w:r>
-      <w:proofErr w:type="spellEnd"/>
-      <w:r>
-        <w:t xml:space="preserve">. Then the concept of coupling is brought into light, it refers to a scenario when a method of class C1 is used by </w:t>
-      </w:r>
-      <w:proofErr w:type="gramStart"/>
-      <w:r>
-        <w:t>C2 .</w:t>
-      </w:r>
-      <w:proofErr w:type="gramEnd"/>
-      <w:r>
-        <w:t xml:space="preserve"> Hence C2 is said to be coupled with the class C1, any change in the definition of C1 could cause a change in definition of class C2. </w:t>
+      <w:r>
+        <w:t>abstraction</w:t>
+      </w:r>
+      <w:r>
+        <w:t>. Then the concept of coupling is brought into light, it refers to a scenario when a m</w:t>
+      </w:r>
+      <w:r>
+        <w:t>ethod of class C1 is used by C2</w:t>
+      </w:r>
+      <w:r>
+        <w:t xml:space="preserve">. Hence C2 is said to be coupled with the class C1, any change in the definition of C1 could cause a change in </w:t>
+      </w:r>
+      <w:r>
+        <w:lastRenderedPageBreak/>
+        <w:t xml:space="preserve">definition of class C2. </w:t>
       </w:r>
       <w:r>
         <w:t xml:space="preserve">It certainly leads to interdependency and software metrics are used with an aim to reduce interdependency and </w:t>
       </w:r>
-      <w:proofErr w:type="spellStart"/>
-      <w:r>
-        <w:t>simplfy</w:t>
-      </w:r>
-      <w:proofErr w:type="spellEnd"/>
+      <w:r>
+        <w:t>simplify</w:t>
+      </w:r>
       <w:r>
         <w:t xml:space="preserve"> the design. An approach to abstraction should be kept in mind while designing the system.</w:t>
       </w:r>
@@ -3506,6 +4223,16 @@
         <w:pStyle w:val="PARAGRAPH"/>
         <w:spacing w:line="480" w:lineRule="auto"/>
         <w:ind w:firstLine="360"/>
+        <w:rPr>
+          <w:b/>
+        </w:rPr>
+      </w:pPr>
+    </w:p>
+    <w:p>
+      <w:pPr>
+        <w:pStyle w:val="PARAGRAPH"/>
+        <w:spacing w:line="480" w:lineRule="auto"/>
+        <w:ind w:firstLine="360"/>
       </w:pPr>
       <w:r>
         <w:rPr>
@@ -3520,197 +4247,154 @@
         <w:t>:</w:t>
       </w:r>
       <w:r>
-        <w:t xml:space="preserve"> It is a software metric that depends upon the time taken by the software process to execute a user query.</w:t>
+        <w:rPr>
+          <w:b/>
+        </w:rPr>
+        <w:t>[14]</w:t>
+      </w:r>
+      <w:r>
+        <w:t xml:space="preserve"> It is a software metric that depends upon the time taken by the software process to execute a user query. It could be a simple data add transaction or </w:t>
+      </w:r>
+      <w:r>
+        <w:t xml:space="preserve">it could be as complicated as </w:t>
+      </w:r>
+      <w:r>
+        <w:t xml:space="preserve">inter related data retrieval query by a bank. Execution Time matric runs a clock what we call “Stopwatch” that keeps a variable START that’s takes a note of time interval when the execution begins and </w:t>
+      </w:r>
+      <w:r>
+        <w:t xml:space="preserve">a </w:t>
+      </w:r>
+      <w:r>
+        <w:t>variable</w:t>
+      </w:r>
+      <w:r>
+        <w:t xml:space="preserve"> STOP that keeps a track of clock when the execution completes, so the Program </w:t>
+      </w:r>
+      <w:r>
+        <w:t>Execution</w:t>
+      </w:r>
+      <w:r>
+        <w:t xml:space="preserve"> time could be calculated as Elapsed Time = STOP-START. The clock used in here is the processor clock. This Execution time includes everything such as Background OS task, virtual to physical page mapping, random cache mapping and replacement, variable system load. The issue that come in picture </w:t>
+      </w:r>
+      <w:r>
+        <w:t xml:space="preserve">are </w:t>
+      </w:r>
+      <w:r>
+        <w:t>debugging of the program</w:t>
+      </w:r>
+      <w:r>
+        <w:t xml:space="preserve"> it could be pre compiled or at run time. Run time could cause an issue for logic error or array bounds check. It is really hard to discover some bugs until the system is completely tested in a live environment</w:t>
+      </w:r>
+      <w:r>
+        <w:t>,</w:t>
       </w:r>
       <w:r>
         <w:t xml:space="preserve"> </w:t>
       </w:r>
-      <w:proofErr w:type="gramStart"/>
-      <w:r>
-        <w:t xml:space="preserve">It </w:t>
+      <w:r>
+        <w:t>It’s</w:t>
+      </w:r>
+      <w:r>
+        <w:t xml:space="preserve"> important to keep them in notice as in the end, end user could encounter a problem.</w:t>
+      </w:r>
+      <w:r>
+        <w:t>is the time taken to handle the exceptions.</w:t>
+      </w:r>
+      <w:r>
+        <w:t>[15]</w:t>
+      </w:r>
+      <w:r>
+        <w:t xml:space="preserve"> Performance for a system could be actually weighed relative to the workload description, so it is important to select a particular workload benchmark, beyond which the measured performance is of no applicable comparison. It could become a </w:t>
+      </w:r>
+      <w:r>
+        <w:t>tough</w:t>
+      </w:r>
+      <w:r>
+        <w:t xml:space="preserve"> situation when the performance comparison for same </w:t>
+      </w:r>
+      <w:r>
+        <w:lastRenderedPageBreak/>
+        <w:t xml:space="preserve">operation is done in two </w:t>
+      </w:r>
+      <w:r>
+        <w:t>different</w:t>
+      </w:r>
+      <w:r>
+        <w:t xml:space="preserve"> environment or coding language. A </w:t>
+      </w:r>
+      <w:r>
+        <w:t>desirable</w:t>
+      </w:r>
+      <w:r>
+        <w:t xml:space="preserve"> performance model should incorporate the effect of all not limited to code feature and not including the </w:t>
+      </w:r>
+      <w:r>
+        <w:t>inaccessible</w:t>
+      </w:r>
+      <w:r>
+        <w:t xml:space="preserve"> architecture feature.</w:t>
+      </w:r>
+      <w:r>
+        <w:t xml:space="preserve"> T</w:t>
+      </w:r>
+      <w:r>
+        <w:t xml:space="preserve">he performance models </w:t>
+      </w:r>
+      <w:r>
+        <w:t>should</w:t>
+      </w:r>
+      <w:r>
+        <w:t xml:space="preserve"> calculat</w:t>
+      </w:r>
+      <w:r>
+        <w:t>es</w:t>
       </w:r>
       <w:r>
         <w:t xml:space="preserve"> </w:t>
       </w:r>
-      <w:proofErr w:type="spellStart"/>
-      <w:r>
-        <w:t>It</w:t>
-      </w:r>
-      <w:proofErr w:type="spellEnd"/>
-      <w:proofErr w:type="gramEnd"/>
-      <w:r>
-        <w:t xml:space="preserve"> could be a simple data add transaction or </w:t>
-      </w:r>
-      <w:r>
-        <w:t xml:space="preserve">it could be as complicated as </w:t>
-      </w:r>
-      <w:r>
-        <w:t xml:space="preserve">inter related data retrieval query by a bank. Execution Time matric runs a clock what we call “Stopwatch” that keeps a variable START that’s takes a note of time interval when the execution begins and </w:t>
-      </w:r>
-      <w:r>
-        <w:t xml:space="preserve">a </w:t>
-      </w:r>
-      <w:proofErr w:type="spellStart"/>
-      <w:r>
-        <w:t>varraible</w:t>
-      </w:r>
-      <w:proofErr w:type="spellEnd"/>
-      <w:r>
-        <w:t xml:space="preserve"> STOP that keeps a track of clock when the execution completes, so the Program </w:t>
-      </w:r>
-      <w:proofErr w:type="spellStart"/>
-      <w:r>
-        <w:t>Exceution</w:t>
-      </w:r>
-      <w:proofErr w:type="spellEnd"/>
-      <w:r>
-        <w:t xml:space="preserve"> time could be calculated as Elapsed Time = STOP-START. The clock used in here is the processor clock. This Execution time includes everything such as Background OS task, virtual to physical page mapping, random cache mapping and replacement, variable system load. The issue that come in picture </w:t>
-      </w:r>
-      <w:r>
-        <w:t xml:space="preserve">are </w:t>
-      </w:r>
-      <w:r>
-        <w:t>debugging of the program</w:t>
-      </w:r>
-      <w:r>
-        <w:t xml:space="preserve"> it could be pre compiled or at run time. Run time could cause an issue for logic error or array bounds check. It is really hard to discover some bugs until the system is completely tested in a live environment</w:t>
-      </w:r>
-      <w:r>
-        <w:t>,</w:t>
+      <w:r>
+        <w:rPr>
+          <w:rStyle w:val="variable"/>
+        </w:rPr>
+        <w:t>PC</w:t>
+      </w:r>
+      <w:r>
+        <w:t xml:space="preserve"> value </w:t>
+      </w:r>
+      <w:r>
+        <w:t xml:space="preserve">which would </w:t>
+      </w:r>
+      <w:r>
+        <w:t xml:space="preserve">reflect the (possible) behavior of a </w:t>
+      </w:r>
+      <w:r>
+        <w:t>programmer which</w:t>
+      </w:r>
+      <w:r>
+        <w:t xml:space="preserve"> is</w:t>
       </w:r>
       <w:r>
         <w:t xml:space="preserve"> </w:t>
       </w:r>
-      <w:proofErr w:type="spellStart"/>
-      <w:r>
-        <w:t>Its</w:t>
-      </w:r>
-      <w:proofErr w:type="spellEnd"/>
-      <w:r>
-        <w:t xml:space="preserve"> important to keep them in notice as in the end, end user could encounter a problem.</w:t>
-      </w:r>
-      <w:r>
-        <w:t>is the time taken to handle the exceptions.</w:t>
-      </w:r>
-      <w:r>
-        <w:t xml:space="preserve"> Performance for a system could be actually weighed relative to the workload description, so it is important to select a particular workload benchmark, beyond which the measured performance is of no applicable comparison. It could become a </w:t>
-      </w:r>
-      <w:proofErr w:type="spellStart"/>
-      <w:r>
-        <w:t>tought</w:t>
-      </w:r>
-      <w:proofErr w:type="spellEnd"/>
-      <w:r>
-        <w:t xml:space="preserve"> situation when the performance comparison for same operation is done in two </w:t>
-      </w:r>
-      <w:proofErr w:type="spellStart"/>
-      <w:r>
-        <w:t>differnet</w:t>
-      </w:r>
-      <w:proofErr w:type="spellEnd"/>
-      <w:r>
-        <w:t xml:space="preserve"> environment or coding language. A </w:t>
-      </w:r>
-      <w:proofErr w:type="spellStart"/>
-      <w:r>
-        <w:t>desiarable</w:t>
-      </w:r>
-      <w:proofErr w:type="spellEnd"/>
-      <w:r>
-        <w:t xml:space="preserve"> performance model should incorporate the effect of all not limited to code feature and not including the </w:t>
-      </w:r>
-      <w:proofErr w:type="spellStart"/>
-      <w:r>
-        <w:t>inaccesbible</w:t>
-      </w:r>
-      <w:proofErr w:type="spellEnd"/>
-      <w:r>
-        <w:t xml:space="preserve"> architecture feature.</w:t>
-      </w:r>
-      <w:r>
-        <w:t xml:space="preserve"> T</w:t>
-      </w:r>
-      <w:r>
-        <w:t xml:space="preserve">he performance models </w:t>
-      </w:r>
-      <w:r>
-        <w:t>should</w:t>
-      </w:r>
-      <w:r>
-        <w:t xml:space="preserve"> calculat</w:t>
-      </w:r>
-      <w:r>
-        <w:t>es</w:t>
+      <w:r>
+        <w:rPr>
+          <w:rStyle w:val="variable"/>
+        </w:rPr>
+        <w:t>PC</w:t>
+      </w:r>
+      <w:r>
+        <w:t xml:space="preserve"> reflects the performance transparency and complexity of performance control the programmer will experience.</w:t>
       </w:r>
       <w:r>
         <w:t xml:space="preserve"> </w:t>
       </w:r>
       <w:r>
+        <w:t>We could say that Goodness of fit measures for modeling measurements completely depends on the Sum of Squared Errors (</w:t>
+      </w:r>
+      <w:r>
         <w:rPr>
           <w:rStyle w:val="variable"/>
         </w:rPr>
-        <w:t>PC</w:t>
-      </w:r>
-      <w:r>
-        <w:t xml:space="preserve"> value </w:t>
-      </w:r>
-      <w:r>
-        <w:t xml:space="preserve">which would </w:t>
-      </w:r>
-      <w:r>
-        <w:t xml:space="preserve">reflect the (possible) behavior of a </w:t>
-      </w:r>
-      <w:proofErr w:type="spellStart"/>
-      <w:r>
-        <w:t>programmer</w:t>
-      </w:r>
-      <w:proofErr w:type="gramStart"/>
-      <w:r>
-        <w:t>,</w:t>
-      </w:r>
-      <w:r>
-        <w:t>that</w:t>
-      </w:r>
-      <w:proofErr w:type="spellEnd"/>
-      <w:proofErr w:type="gramEnd"/>
-      <w:r>
-        <w:t xml:space="preserve"> is</w:t>
-      </w:r>
-      <w:r>
-        <w:t xml:space="preserve"> </w:t>
-      </w:r>
-      <w:r>
-        <w:rPr>
-          <w:rStyle w:val="variable"/>
-        </w:rPr>
-        <w:t>PC</w:t>
-      </w:r>
-      <w:r>
-        <w:t xml:space="preserve"> </w:t>
-      </w:r>
-      <w:r>
-        <w:lastRenderedPageBreak/>
-        <w:t>reflects the performance transparency and complexity of performance control the programmer will experience.</w:t>
-      </w:r>
-      <w:r>
-        <w:t xml:space="preserve"> </w:t>
-      </w:r>
-      <w:r>
-        <w:t xml:space="preserve">We could say that </w:t>
-      </w:r>
-      <w:r>
-        <w:t>Goodness of fit measures for modeling measurements</w:t>
-      </w:r>
-      <w:r>
-        <w:t xml:space="preserve"> completely depends on</w:t>
-      </w:r>
-      <w:r>
-        <w:t xml:space="preserve"> the Sum of Squared Errors (</w:t>
-      </w:r>
-      <w:r>
-        <w:rPr>
-          <w:rStyle w:val="variable"/>
-        </w:rPr>
         <w:t>SSE</w:t>
       </w:r>
       <w:r>
@@ -3720,10 +4404,7 @@
         <w:t xml:space="preserve">To consider a scenario, let us </w:t>
       </w:r>
       <w:r>
-        <w:t xml:space="preserve">consider </w:t>
-      </w:r>
-      <w:r>
-        <w:t xml:space="preserve">a system </w:t>
+        <w:t xml:space="preserve">consider a system </w:t>
       </w:r>
       <w:r>
         <w:rPr>
@@ -3739,15 +4420,8 @@
         <w:t>i</w:t>
       </w:r>
       <w:r>
-        <w:t xml:space="preserve"> </w:t>
-      </w:r>
-      <w:r>
-        <w:t xml:space="preserve">with </w:t>
-      </w:r>
-      <w:r>
-        <w:t xml:space="preserve">the performance </w:t>
-      </w:r>
-      <w:proofErr w:type="spellStart"/>
+        <w:t xml:space="preserve"> with the performance </w:t>
+      </w:r>
       <w:r>
         <w:rPr>
           <w:rStyle w:val="variable"/>
@@ -3761,7 +4435,6 @@
         </w:rPr>
         <w:t>ij</w:t>
       </w:r>
-      <w:proofErr w:type="spellEnd"/>
       <w:r>
         <w:t xml:space="preserve"> of a set of </w:t>
       </w:r>
@@ -3774,7 +4447,6 @@
       <w:r>
         <w:t xml:space="preserve"> codes </w:t>
       </w:r>
-      <w:proofErr w:type="spellStart"/>
       <w:r>
         <w:rPr>
           <w:rStyle w:val="variable"/>
@@ -3788,7 +4460,6 @@
         </w:rPr>
         <w:t>j</w:t>
       </w:r>
-      <w:proofErr w:type="spellEnd"/>
       <w:r>
         <w:t xml:space="preserve"> is measured.</w:t>
       </w:r>
@@ -3807,41 +4478,33 @@
       <w:r>
         <w:t xml:space="preserve"> might also be obtained with the same code executed with different problem parameters such as problem sizes and resource parameters such as </w:t>
       </w:r>
-      <w:proofErr w:type="spellStart"/>
-      <w:r>
-        <w:t>accesability</w:t>
-      </w:r>
-      <w:proofErr w:type="spellEnd"/>
-      <w:r>
-        <w:t>, thread</w:t>
-      </w:r>
-      <w:r>
+      <w:r>
+        <w:t>accessibility</w:t>
+      </w:r>
+      <w:r>
+        <w:t xml:space="preserve">, thread </w:t>
+      </w:r>
+      <w:r>
+        <w:t>synchronization</w:t>
+      </w:r>
+      <w:r>
+        <w:t xml:space="preserve">, </w:t>
+      </w:r>
+      <w:r>
+        <w:t>concurrency levels</w:t>
+      </w:r>
+      <w:r>
+        <w:t xml:space="preserve"> etc</w:t>
+      </w:r>
+      <w:r>
+        <w:t>. A performance model</w:t>
+      </w:r>
+      <w:r>
+        <w:rPr>
+          <w:b/>
+        </w:rPr>
         <w:t xml:space="preserve"> </w:t>
       </w:r>
-      <w:proofErr w:type="spellStart"/>
-      <w:r>
-        <w:t>sysnchornization</w:t>
-      </w:r>
-      <w:proofErr w:type="spellEnd"/>
-      <w:r>
-        <w:t xml:space="preserve">, </w:t>
-      </w:r>
-      <w:r>
-        <w:t>concurrency levels</w:t>
-      </w:r>
-      <w:r>
-        <w:t xml:space="preserve"> etc</w:t>
-      </w:r>
-      <w:r>
-        <w:t>. A performance model</w:t>
-      </w:r>
-      <w:r>
-        <w:rPr>
-          <w:b/>
-        </w:rPr>
-        <w:t xml:space="preserve"> </w:t>
-      </w:r>
-      <w:proofErr w:type="spellStart"/>
       <w:r>
         <w:rPr>
           <w:rStyle w:val="variable"/>
@@ -3857,11 +4520,9 @@
         </w:rPr>
         <w:t>kl</w:t>
       </w:r>
-      <w:proofErr w:type="spellEnd"/>
       <w:r>
         <w:t xml:space="preserve"> is used to predict performance </w:t>
       </w:r>
-      <w:proofErr w:type="spellStart"/>
       <w:r>
         <w:rPr>
           <w:rStyle w:val="variable"/>
@@ -3877,26 +4538,18 @@
         </w:rPr>
         <w:t>ikl</w:t>
       </w:r>
-      <w:proofErr w:type="spellEnd"/>
       <w:r>
         <w:t xml:space="preserve"> for the same set of </w:t>
       </w:r>
-      <w:proofErr w:type="spellStart"/>
-      <w:r>
-        <w:t>experiments.</w:t>
-      </w:r>
-      <w:r>
-        <w:t>The</w:t>
-      </w:r>
-      <w:proofErr w:type="spellEnd"/>
+      <w:r>
+        <w:t>experiments. The</w:t>
+      </w:r>
       <w:r>
         <w:t xml:space="preserve"> basic set of operations and </w:t>
       </w:r>
-      <w:proofErr w:type="spellStart"/>
-      <w:r>
-        <w:t>varraible</w:t>
-      </w:r>
-      <w:proofErr w:type="spellEnd"/>
+      <w:r>
+        <w:t>variable</w:t>
+      </w:r>
       <w:r>
         <w:t xml:space="preserve"> with dimensions are defined as below </w:t>
       </w:r>
@@ -3920,8 +4573,8 @@
         <w:tblLook w:val="04A0" w:firstRow="1" w:lastRow="0" w:firstColumn="1" w:lastColumn="0" w:noHBand="0" w:noVBand="1"/>
       </w:tblPr>
       <w:tblGrid>
-        <w:gridCol w:w="5595"/>
-        <w:gridCol w:w="4678"/>
+        <w:gridCol w:w="3045"/>
+        <w:gridCol w:w="1964"/>
       </w:tblGrid>
       <w:tr>
         <w:trPr>
@@ -4010,14 +4663,10 @@
             <w:pPr>
               <w:pStyle w:val="PARAGRAPH"/>
               <w:spacing w:line="480" w:lineRule="auto"/>
-              <w:ind w:firstLine="360"/>
+              <w:ind w:firstLine="0"/>
             </w:pPr>
             <w:r>
-              <w:t xml:space="preserve">Initial data: </w:t>
-            </w:r>
-            <w:proofErr w:type="spellStart"/>
-            <w:r>
-              <w:t>P</w:t>
+              <w:t>Initial data: P</w:t>
             </w:r>
             <w:r>
               <w:rPr>
@@ -4025,13 +4674,8 @@
               </w:rPr>
               <w:t>j</w:t>
             </w:r>
-            <w:proofErr w:type="spellEnd"/>
             <w:r>
-              <w:t xml:space="preserve">, </w:t>
-            </w:r>
-            <w:proofErr w:type="spellStart"/>
-            <w:r>
-              <w:t>M</w:t>
+              <w:t>, M</w:t>
             </w:r>
             <w:r>
               <w:rPr>
@@ -4039,7 +4683,6 @@
               </w:rPr>
               <w:t>j</w:t>
             </w:r>
-            <w:proofErr w:type="spellEnd"/>
           </w:p>
         </w:tc>
         <w:tc>
@@ -4058,7 +4701,7 @@
             <w:pPr>
               <w:pStyle w:val="PARAGRAPH"/>
               <w:spacing w:line="480" w:lineRule="auto"/>
-              <w:ind w:firstLine="360"/>
+              <w:ind w:firstLine="0"/>
             </w:pPr>
             <w:r>
               <w:t>[ops/sec]</w:t>
@@ -4087,14 +4730,10 @@
             <w:pPr>
               <w:pStyle w:val="PARAGRAPH"/>
               <w:spacing w:line="480" w:lineRule="auto"/>
-              <w:ind w:firstLine="360"/>
+              <w:ind w:firstLine="0"/>
             </w:pPr>
             <w:r>
-              <w:t xml:space="preserve">Transform </w:t>
-            </w:r>
-            <w:proofErr w:type="spellStart"/>
-            <w:r>
-              <w:t>P</w:t>
+              <w:t>Transform P</w:t>
             </w:r>
             <w:r>
               <w:rPr>
@@ -4102,13 +4741,8 @@
               </w:rPr>
               <w:t>j</w:t>
             </w:r>
-            <w:proofErr w:type="spellEnd"/>
             <w:r>
-              <w:t xml:space="preserve">, </w:t>
-            </w:r>
-            <w:proofErr w:type="spellStart"/>
-            <w:r>
-              <w:t>M</w:t>
+              <w:t>, M</w:t>
             </w:r>
             <w:r>
               <w:rPr>
@@ -4116,7 +4750,6 @@
               </w:rPr>
               <w:t>j</w:t>
             </w:r>
-            <w:proofErr w:type="spellEnd"/>
             <w:r>
               <w:t xml:space="preserve"> to ideal flat metric</w:t>
             </w:r>
@@ -4138,7 +4771,7 @@
             <w:pPr>
               <w:pStyle w:val="PARAGRAPH"/>
               <w:spacing w:line="480" w:lineRule="auto"/>
-              <w:ind w:firstLine="360"/>
+              <w:ind w:firstLine="0"/>
             </w:pPr>
             <w:r>
               <w:t>[ops/cycle]</w:t>
@@ -4167,14 +4800,20 @@
             <w:pPr>
               <w:pStyle w:val="PARAGRAPH"/>
               <w:spacing w:line="480" w:lineRule="auto"/>
-              <w:ind w:firstLine="360"/>
+              <w:ind w:firstLine="0"/>
             </w:pPr>
             <w:r>
-              <w:t xml:space="preserve">Log-transformation: </w:t>
+              <w:t>Log-transformation:</w:t>
             </w:r>
-            <w:proofErr w:type="spellStart"/>
+          </w:p>
+          <w:p>
+            <w:pPr>
+              <w:pStyle w:val="PARAGRAPH"/>
+              <w:spacing w:line="480" w:lineRule="auto"/>
+              <w:ind w:firstLine="0"/>
+            </w:pPr>
             <w:r>
-              <w:t>P'</w:t>
+              <w:t xml:space="preserve"> P'</w:t>
             </w:r>
             <w:r>
               <w:rPr>
@@ -4182,7 +4821,6 @@
               </w:rPr>
               <w:t>j</w:t>
             </w:r>
-            <w:proofErr w:type="spellEnd"/>
             <w:r>
               <w:t>=log(P</w:t>
             </w:r>
@@ -4193,11 +4831,7 @@
               <w:t>i</w:t>
             </w:r>
             <w:r>
-              <w:t xml:space="preserve">), </w:t>
-            </w:r>
-            <w:proofErr w:type="spellStart"/>
-            <w:r>
-              <w:t>M'</w:t>
+              <w:t>), M'</w:t>
             </w:r>
             <w:r>
               <w:rPr>
@@ -4205,13 +4839,8 @@
               </w:rPr>
               <w:t>j</w:t>
             </w:r>
-            <w:proofErr w:type="spellEnd"/>
             <w:r>
-              <w:t>=log(</w:t>
-            </w:r>
-            <w:proofErr w:type="spellStart"/>
-            <w:r>
-              <w:t>M</w:t>
+              <w:t>=log(M</w:t>
             </w:r>
             <w:r>
               <w:rPr>
@@ -4219,7 +4848,6 @@
               </w:rPr>
               <w:t>i</w:t>
             </w:r>
-            <w:proofErr w:type="spellEnd"/>
             <w:r>
               <w:t>)</w:t>
             </w:r>
@@ -4241,7 +4869,7 @@
             <w:pPr>
               <w:pStyle w:val="PARAGRAPH"/>
               <w:spacing w:line="480" w:lineRule="auto"/>
-              <w:ind w:firstLine="360"/>
+              <w:ind w:firstLine="0"/>
             </w:pPr>
             <w:r>
               <w:t>[log(ops/cycle)]</w:t>
@@ -4271,8 +4899,7 @@
             <w:pPr>
               <w:pStyle w:val="PARAGRAPH"/>
               <w:spacing w:line="480" w:lineRule="auto"/>
-              <w:ind w:firstLine="360"/>
-              <w:jc w:val="center"/>
+              <w:ind w:firstLine="0"/>
               <w:rPr>
                 <w:b/>
               </w:rPr>
@@ -4281,21 +4908,7 @@
               <w:rPr>
                 <w:b/>
               </w:rPr>
-              <w:t xml:space="preserve">Basic Calculations for the </w:t>
-            </w:r>
-            <w:proofErr w:type="spellStart"/>
-            <w:r>
-              <w:rPr>
-                <w:b/>
-              </w:rPr>
-              <w:t>Exceutive</w:t>
-            </w:r>
-            <w:proofErr w:type="spellEnd"/>
-            <w:r>
-              <w:rPr>
-                <w:b/>
-              </w:rPr>
-              <w:t xml:space="preserve"> time software metric</w:t>
+              <w:t>Basic Calculations for the Exceutive time software metric</w:t>
             </w:r>
           </w:p>
         </w:tc>
@@ -4325,9 +4938,25 @@
             </w:pPr>
             <w:r>
               <w:drawing>
-                <wp:inline distT="0" distB="0" distL="0" distR="0">
+                <wp:anchor distT="0" distB="0" distL="114300" distR="114300" simplePos="0" relativeHeight="251679744" behindDoc="1" locked="0" layoutInCell="1" allowOverlap="1">
+                  <wp:simplePos x="0" y="0"/>
+                  <wp:positionH relativeFrom="column">
+                    <wp:posOffset>233045</wp:posOffset>
+                  </wp:positionH>
+                  <wp:positionV relativeFrom="paragraph">
+                    <wp:posOffset>1270</wp:posOffset>
+                  </wp:positionV>
                   <wp:extent cx="685800" cy="333375"/>
                   <wp:effectExtent l="0" t="0" r="0" b="9525"/>
+                  <wp:wrapTight wrapText="bothSides">
+                    <wp:wrapPolygon edited="0">
+                      <wp:start x="0" y="0"/>
+                      <wp:lineTo x="0" y="20983"/>
+                      <wp:lineTo x="21000" y="20983"/>
+                      <wp:lineTo x="21000" y="0"/>
+                      <wp:lineTo x="0" y="0"/>
+                    </wp:wrapPolygon>
+                  </wp:wrapTight>
                   <wp:docPr id="30" name="Picture 30" descr="Formula"/>
                   <wp:cNvGraphicFramePr>
                     <a:graphicFrameLocks xmlns:a="http://schemas.openxmlformats.org/drawingml/2006/main" noChangeAspect="1"/>
@@ -4370,7 +4999,7 @@
                       </pic:pic>
                     </a:graphicData>
                   </a:graphic>
-                </wp:inline>
+                </wp:anchor>
               </w:drawing>
             </w:r>
           </w:p>
@@ -4391,7 +5020,7 @@
             <w:pPr>
               <w:pStyle w:val="PARAGRAPH"/>
               <w:spacing w:line="480" w:lineRule="auto"/>
-              <w:ind w:firstLine="360"/>
+              <w:ind w:firstLine="0"/>
             </w:pPr>
             <w:r>
               <w:t>[log(ops/cycle)]</w:t>
@@ -4421,12 +5050,30 @@
               <w:pStyle w:val="PARAGRAPH"/>
               <w:spacing w:line="480" w:lineRule="auto"/>
               <w:ind w:firstLine="360"/>
+              <w:jc w:val="left"/>
             </w:pPr>
             <w:r>
+              <w:lastRenderedPageBreak/>
               <w:drawing>
-                <wp:inline distT="0" distB="0" distL="0" distR="0">
+                <wp:anchor distT="0" distB="0" distL="114300" distR="114300" simplePos="0" relativeHeight="251678720" behindDoc="1" locked="0" layoutInCell="1" allowOverlap="1">
+                  <wp:simplePos x="0" y="0"/>
+                  <wp:positionH relativeFrom="column">
+                    <wp:posOffset>233045</wp:posOffset>
+                  </wp:positionH>
+                  <wp:positionV relativeFrom="paragraph">
+                    <wp:posOffset>3175</wp:posOffset>
+                  </wp:positionV>
                   <wp:extent cx="1104900" cy="333375"/>
                   <wp:effectExtent l="0" t="0" r="0" b="9525"/>
+                  <wp:wrapTight wrapText="bothSides">
+                    <wp:wrapPolygon edited="0">
+                      <wp:start x="0" y="0"/>
+                      <wp:lineTo x="0" y="20983"/>
+                      <wp:lineTo x="21228" y="20983"/>
+                      <wp:lineTo x="21228" y="0"/>
+                      <wp:lineTo x="0" y="0"/>
+                    </wp:wrapPolygon>
+                  </wp:wrapTight>
                   <wp:docPr id="29" name="Picture 29" descr="Formula"/>
                   <wp:cNvGraphicFramePr>
                     <a:graphicFrameLocks xmlns:a="http://schemas.openxmlformats.org/drawingml/2006/main" noChangeAspect="1"/>
@@ -4469,7 +5116,7 @@
                       </pic:pic>
                     </a:graphicData>
                   </a:graphic>
-                </wp:inline>
+                </wp:anchor>
               </w:drawing>
             </w:r>
           </w:p>
@@ -4490,7 +5137,8 @@
             <w:pPr>
               <w:pStyle w:val="PARAGRAPH"/>
               <w:spacing w:line="480" w:lineRule="auto"/>
-              <w:ind w:firstLine="360"/>
+              <w:ind w:firstLine="0"/>
+              <w:jc w:val="left"/>
             </w:pPr>
             <w:r>
               <w:t>[(log(ops/cycle))</w:t>
@@ -4509,7 +5157,7 @@
       </w:tr>
       <w:tr>
         <w:trPr>
-          <w:trHeight w:val="747"/>
+          <w:trHeight w:val="483"/>
           <w:tblCellSpacing w:w="15" w:type="dxa"/>
         </w:trPr>
         <w:tc>
@@ -4529,12 +5177,29 @@
               <w:pStyle w:val="PARAGRAPH"/>
               <w:spacing w:line="480" w:lineRule="auto"/>
               <w:ind w:firstLine="360"/>
+              <w:jc w:val="left"/>
             </w:pPr>
             <w:r>
               <w:drawing>
-                <wp:inline distT="0" distB="0" distL="0" distR="0">
-                  <wp:extent cx="1304925" cy="333375"/>
-                  <wp:effectExtent l="0" t="0" r="9525" b="9525"/>
+                <wp:anchor distT="0" distB="0" distL="114300" distR="114300" simplePos="0" relativeHeight="251677696" behindDoc="1" locked="0" layoutInCell="1" allowOverlap="1">
+                  <wp:simplePos x="0" y="0"/>
+                  <wp:positionH relativeFrom="column">
+                    <wp:posOffset>233045</wp:posOffset>
+                  </wp:positionH>
+                  <wp:positionV relativeFrom="paragraph">
+                    <wp:posOffset>0</wp:posOffset>
+                  </wp:positionV>
+                  <wp:extent cx="1066312" cy="228600"/>
+                  <wp:effectExtent l="0" t="0" r="635" b="0"/>
+                  <wp:wrapTight wrapText="bothSides">
+                    <wp:wrapPolygon edited="0">
+                      <wp:start x="0" y="0"/>
+                      <wp:lineTo x="0" y="19800"/>
+                      <wp:lineTo x="21227" y="19800"/>
+                      <wp:lineTo x="21227" y="0"/>
+                      <wp:lineTo x="0" y="0"/>
+                    </wp:wrapPolygon>
+                  </wp:wrapTight>
                   <wp:docPr id="28" name="Picture 28" descr="Formula"/>
                   <wp:cNvGraphicFramePr>
                     <a:graphicFrameLocks xmlns:a="http://schemas.openxmlformats.org/drawingml/2006/main" noChangeAspect="1"/>
@@ -4564,7 +5229,7 @@
                         <pic:spPr bwMode="auto">
                           <a:xfrm>
                             <a:off x="0" y="0"/>
-                            <a:ext cx="1304925" cy="333375"/>
+                            <a:ext cx="1066312" cy="228600"/>
                           </a:xfrm>
                           <a:prstGeom prst="rect">
                             <a:avLst/>
@@ -4577,7 +5242,7 @@
                       </pic:pic>
                     </a:graphicData>
                   </a:graphic>
-                </wp:inline>
+                </wp:anchor>
               </w:drawing>
             </w:r>
           </w:p>
@@ -4598,7 +5263,8 @@
             <w:pPr>
               <w:pStyle w:val="PARAGRAPH"/>
               <w:spacing w:line="480" w:lineRule="auto"/>
-              <w:ind w:firstLine="360"/>
+              <w:ind w:firstLine="0"/>
+              <w:jc w:val="left"/>
             </w:pPr>
             <w:r>
               <w:t>[(log(ops/cycle))</w:t>
@@ -4617,7 +5283,7 @@
       </w:tr>
       <w:tr>
         <w:trPr>
-          <w:trHeight w:val="592"/>
+          <w:trHeight w:val="600"/>
           <w:tblCellSpacing w:w="15" w:type="dxa"/>
         </w:trPr>
         <w:tc>
@@ -4637,12 +5303,29 @@
               <w:pStyle w:val="PARAGRAPH"/>
               <w:spacing w:line="480" w:lineRule="auto"/>
               <w:ind w:firstLine="360"/>
+              <w:jc w:val="left"/>
             </w:pPr>
             <w:r>
               <w:drawing>
-                <wp:inline distT="0" distB="0" distL="0" distR="0">
-                  <wp:extent cx="1085850" cy="333375"/>
-                  <wp:effectExtent l="0" t="0" r="0" b="9525"/>
+                <wp:anchor distT="0" distB="0" distL="114300" distR="114300" simplePos="0" relativeHeight="251676672" behindDoc="1" locked="0" layoutInCell="1" allowOverlap="1">
+                  <wp:simplePos x="0" y="0"/>
+                  <wp:positionH relativeFrom="column">
+                    <wp:posOffset>233045</wp:posOffset>
+                  </wp:positionH>
+                  <wp:positionV relativeFrom="paragraph">
+                    <wp:posOffset>0</wp:posOffset>
+                  </wp:positionV>
+                  <wp:extent cx="885825" cy="285750"/>
+                  <wp:effectExtent l="0" t="0" r="9525" b="0"/>
+                  <wp:wrapTight wrapText="bothSides">
+                    <wp:wrapPolygon edited="0">
+                      <wp:start x="0" y="0"/>
+                      <wp:lineTo x="0" y="20160"/>
+                      <wp:lineTo x="21368" y="20160"/>
+                      <wp:lineTo x="21368" y="0"/>
+                      <wp:lineTo x="0" y="0"/>
+                    </wp:wrapPolygon>
+                  </wp:wrapTight>
                   <wp:docPr id="27" name="Picture 27" descr="Formula"/>
                   <wp:cNvGraphicFramePr>
                     <a:graphicFrameLocks xmlns:a="http://schemas.openxmlformats.org/drawingml/2006/main" noChangeAspect="1"/>
@@ -4672,7 +5355,7 @@
                         <pic:spPr bwMode="auto">
                           <a:xfrm>
                             <a:off x="0" y="0"/>
-                            <a:ext cx="1085850" cy="333375"/>
+                            <a:ext cx="885825" cy="285750"/>
                           </a:xfrm>
                           <a:prstGeom prst="rect">
                             <a:avLst/>
@@ -4685,7 +5368,7 @@
                       </pic:pic>
                     </a:graphicData>
                   </a:graphic>
-                </wp:inline>
+                </wp:anchor>
               </w:drawing>
             </w:r>
           </w:p>
@@ -4706,10 +5389,20 @@
             <w:pPr>
               <w:pStyle w:val="PARAGRAPH"/>
               <w:spacing w:line="480" w:lineRule="auto"/>
-              <w:ind w:firstLine="360"/>
+              <w:ind w:firstLine="0"/>
+              <w:jc w:val="left"/>
             </w:pPr>
             <w:r>
-              <w:t>[]</w:t>
+              <w:t>[(log(ops/cycle))</w:t>
+            </w:r>
+            <w:r>
+              <w:rPr>
+                <w:vertAlign w:val="superscript"/>
+              </w:rPr>
+              <w:t>2</w:t>
+            </w:r>
+            <w:r>
+              <w:t>]</w:t>
             </w:r>
           </w:p>
         </w:tc>
@@ -4736,8 +5429,8 @@
             <w:pPr>
               <w:pStyle w:val="PARAGRAPH"/>
               <w:spacing w:line="480" w:lineRule="auto"/>
-              <w:ind w:firstLine="360"/>
-              <w:jc w:val="center"/>
+              <w:ind w:firstLine="0"/>
+              <w:jc w:val="left"/>
               <w:rPr>
                 <w:b/>
               </w:rPr>
@@ -4746,21 +5439,7 @@
               <w:rPr>
                 <w:b/>
               </w:rPr>
-              <w:t xml:space="preserve">Back-Transformations </w:t>
-            </w:r>
-            <w:proofErr w:type="spellStart"/>
-            <w:r>
-              <w:rPr>
-                <w:b/>
-              </w:rPr>
-              <w:t>Exceutive</w:t>
-            </w:r>
-            <w:proofErr w:type="spellEnd"/>
-            <w:r>
-              <w:rPr>
-                <w:b/>
-              </w:rPr>
-              <w:t xml:space="preserve"> time software metric</w:t>
+              <w:t>Back-Transformations Exceutive time software metric</w:t>
             </w:r>
           </w:p>
         </w:tc>
@@ -4787,12 +5466,29 @@
               <w:pStyle w:val="PARAGRAPH"/>
               <w:spacing w:line="480" w:lineRule="auto"/>
               <w:ind w:firstLine="360"/>
+              <w:jc w:val="left"/>
             </w:pPr>
             <w:r>
               <w:drawing>
-                <wp:inline distT="0" distB="0" distL="0" distR="0">
+                <wp:anchor distT="0" distB="0" distL="114300" distR="114300" simplePos="0" relativeHeight="251682816" behindDoc="1" locked="0" layoutInCell="1" allowOverlap="1">
+                  <wp:simplePos x="0" y="0"/>
+                  <wp:positionH relativeFrom="column">
+                    <wp:posOffset>233045</wp:posOffset>
+                  </wp:positionH>
+                  <wp:positionV relativeFrom="paragraph">
+                    <wp:posOffset>0</wp:posOffset>
+                  </wp:positionV>
                   <wp:extent cx="1285875" cy="333375"/>
                   <wp:effectExtent l="0" t="0" r="9525" b="9525"/>
+                  <wp:wrapTight wrapText="bothSides">
+                    <wp:wrapPolygon edited="0">
+                      <wp:start x="0" y="0"/>
+                      <wp:lineTo x="0" y="20983"/>
+                      <wp:lineTo x="21440" y="20983"/>
+                      <wp:lineTo x="21440" y="0"/>
+                      <wp:lineTo x="0" y="0"/>
+                    </wp:wrapPolygon>
+                  </wp:wrapTight>
                   <wp:docPr id="26" name="Picture 26" descr="Formula"/>
                   <wp:cNvGraphicFramePr>
                     <a:graphicFrameLocks xmlns:a="http://schemas.openxmlformats.org/drawingml/2006/main" noChangeAspect="1"/>
@@ -4835,7 +5531,7 @@
                       </pic:pic>
                     </a:graphicData>
                   </a:graphic>
-                </wp:inline>
+                </wp:anchor>
               </w:drawing>
             </w:r>
           </w:p>
@@ -4857,6 +5553,7 @@
               <w:pStyle w:val="PARAGRAPH"/>
               <w:spacing w:line="480" w:lineRule="auto"/>
               <w:ind w:firstLine="360"/>
+              <w:jc w:val="left"/>
             </w:pPr>
             <w:r>
               <w:t>[ops/cycle]</w:t>
@@ -4886,12 +5583,29 @@
               <w:pStyle w:val="PARAGRAPH"/>
               <w:spacing w:line="480" w:lineRule="auto"/>
               <w:ind w:firstLine="360"/>
+              <w:jc w:val="left"/>
             </w:pPr>
             <w:r>
               <w:drawing>
-                <wp:inline distT="0" distB="0" distL="0" distR="0">
+                <wp:anchor distT="0" distB="0" distL="114300" distR="114300" simplePos="0" relativeHeight="251681792" behindDoc="1" locked="0" layoutInCell="1" allowOverlap="1">
+                  <wp:simplePos x="0" y="0"/>
+                  <wp:positionH relativeFrom="column">
+                    <wp:posOffset>233045</wp:posOffset>
+                  </wp:positionH>
+                  <wp:positionV relativeFrom="paragraph">
+                    <wp:posOffset>0</wp:posOffset>
+                  </wp:positionV>
                   <wp:extent cx="1866900" cy="238125"/>
                   <wp:effectExtent l="0" t="0" r="0" b="9525"/>
+                  <wp:wrapTight wrapText="bothSides">
+                    <wp:wrapPolygon edited="0">
+                      <wp:start x="0" y="0"/>
+                      <wp:lineTo x="0" y="20736"/>
+                      <wp:lineTo x="21380" y="20736"/>
+                      <wp:lineTo x="21380" y="0"/>
+                      <wp:lineTo x="0" y="0"/>
+                    </wp:wrapPolygon>
+                  </wp:wrapTight>
                   <wp:docPr id="25" name="Picture 25" descr="Formula"/>
                   <wp:cNvGraphicFramePr>
                     <a:graphicFrameLocks xmlns:a="http://schemas.openxmlformats.org/drawingml/2006/main" noChangeAspect="1"/>
@@ -4934,7 +5648,7 @@
                       </pic:pic>
                     </a:graphicData>
                   </a:graphic>
-                </wp:inline>
+                </wp:anchor>
               </w:drawing>
             </w:r>
           </w:p>
@@ -4956,6 +5670,7 @@
               <w:pStyle w:val="PARAGRAPH"/>
               <w:spacing w:line="480" w:lineRule="auto"/>
               <w:ind w:firstLine="360"/>
+              <w:jc w:val="left"/>
             </w:pPr>
             <w:r>
               <w:t>[ops/cycle]</w:t>
@@ -4985,12 +5700,29 @@
               <w:pStyle w:val="PARAGRAPH"/>
               <w:spacing w:line="480" w:lineRule="auto"/>
               <w:ind w:firstLine="360"/>
+              <w:jc w:val="left"/>
             </w:pPr>
             <w:r>
               <w:drawing>
-                <wp:inline distT="0" distB="0" distL="0" distR="0">
+                <wp:anchor distT="0" distB="0" distL="114300" distR="114300" simplePos="0" relativeHeight="251680768" behindDoc="1" locked="0" layoutInCell="1" allowOverlap="1">
+                  <wp:simplePos x="0" y="0"/>
+                  <wp:positionH relativeFrom="column">
+                    <wp:posOffset>233045</wp:posOffset>
+                  </wp:positionH>
+                  <wp:positionV relativeFrom="paragraph">
+                    <wp:posOffset>2540</wp:posOffset>
+                  </wp:positionV>
                   <wp:extent cx="1600200" cy="333375"/>
                   <wp:effectExtent l="0" t="0" r="0" b="9525"/>
+                  <wp:wrapTight wrapText="bothSides">
+                    <wp:wrapPolygon edited="0">
+                      <wp:start x="0" y="0"/>
+                      <wp:lineTo x="0" y="20983"/>
+                      <wp:lineTo x="21343" y="20983"/>
+                      <wp:lineTo x="21343" y="0"/>
+                      <wp:lineTo x="0" y="0"/>
+                    </wp:wrapPolygon>
+                  </wp:wrapTight>
                   <wp:docPr id="24" name="Picture 24" descr="Formula"/>
                   <wp:cNvGraphicFramePr>
                     <a:graphicFrameLocks xmlns:a="http://schemas.openxmlformats.org/drawingml/2006/main" noChangeAspect="1"/>
@@ -5033,7 +5765,7 @@
                       </pic:pic>
                     </a:graphicData>
                   </a:graphic>
-                </wp:inline>
+                </wp:anchor>
               </w:drawing>
             </w:r>
           </w:p>
@@ -5055,6 +5787,7 @@
               <w:pStyle w:val="PARAGRAPH"/>
               <w:spacing w:line="480" w:lineRule="auto"/>
               <w:ind w:firstLine="360"/>
+              <w:jc w:val="left"/>
             </w:pPr>
             <w:r>
               <w:t>[]</w:t>
@@ -5083,14 +5816,11 @@
             <w:pPr>
               <w:pStyle w:val="PARAGRAPH"/>
               <w:spacing w:line="480" w:lineRule="auto"/>
-              <w:ind w:firstLine="360"/>
+              <w:ind w:firstLine="0"/>
+              <w:jc w:val="left"/>
             </w:pPr>
             <w:r>
-              <w:t>Back-transformation of P¯;</w:t>
-            </w:r>
-            <w:proofErr w:type="spellStart"/>
-            <w:r>
-              <w:t>PC</w:t>
+              <w:t>Back-transformation of P¯;PC</w:t>
             </w:r>
             <w:r>
               <w:rPr>
@@ -5098,7 +5828,6 @@
               </w:rPr>
               <w:t>a</w:t>
             </w:r>
-            <w:proofErr w:type="spellEnd"/>
             <w:r>
               <w:t xml:space="preserve"> to original scale and metrics </w:t>
             </w:r>
@@ -5121,6 +5850,7 @@
               <w:pStyle w:val="PARAGRAPH"/>
               <w:spacing w:line="480" w:lineRule="auto"/>
               <w:ind w:firstLine="360"/>
+              <w:jc w:val="left"/>
             </w:pPr>
             <w:r>
               <w:t>[ops/sec]</w:t>
@@ -5135,57 +5865,20 @@
         <w:spacing w:line="480" w:lineRule="auto"/>
         <w:ind w:firstLine="0"/>
       </w:pPr>
-    </w:p>
-    <w:p>
-      <w:pPr>
-        <w:pStyle w:val="PARAGRAPH"/>
-        <w:spacing w:line="480" w:lineRule="auto"/>
-        <w:ind w:firstLine="0"/>
-      </w:pPr>
-      <w:r>
-        <w:t xml:space="preserve">This could be simplified to give the PC and measurement of the execution time matric for the system in consideration. Lesser </w:t>
-      </w:r>
-      <w:r>
-        <w:lastRenderedPageBreak/>
-        <w:t xml:space="preserve">the value of time of execution time, better is the performance and control flow within the system, </w:t>
-      </w:r>
-      <w:r>
-        <w:t>it</w:t>
-      </w:r>
-      <w:r>
-        <w:t xml:space="preserve"> simplifies that the </w:t>
-      </w:r>
-      <w:proofErr w:type="spellStart"/>
-      <w:r>
-        <w:t>lnteraction</w:t>
-      </w:r>
-      <w:proofErr w:type="spellEnd"/>
-      <w:r>
-        <w:t xml:space="preserve"> within the system is simplified to an extent that it help reduce dependencies within the system.</w:t>
-      </w:r>
-    </w:p>
-    <w:p>
-      <w:pPr>
-        <w:pStyle w:val="PARAGRAPH"/>
-        <w:tabs>
-          <w:tab w:val="left" w:pos="360"/>
-        </w:tabs>
-        <w:spacing w:line="480" w:lineRule="auto"/>
-      </w:pPr>
       <w:r>
         <w:drawing>
-          <wp:anchor distT="0" distB="0" distL="114300" distR="114300" simplePos="0" relativeHeight="251676672" behindDoc="0" locked="0" layoutInCell="1" allowOverlap="1" wp14:anchorId="4EC846AE" wp14:editId="744C64F0">
+          <wp:anchor distT="0" distB="0" distL="114300" distR="114300" simplePos="0" relativeHeight="251674624" behindDoc="0" locked="0" layoutInCell="1" allowOverlap="1" wp14:anchorId="44FAF375" wp14:editId="6A5AB1A8">
             <wp:simplePos x="0" y="0"/>
             <wp:positionH relativeFrom="column">
-              <wp:posOffset>2552700</wp:posOffset>
+              <wp:posOffset>6000750</wp:posOffset>
             </wp:positionH>
             <wp:positionV relativeFrom="paragraph">
-              <wp:posOffset>4230370</wp:posOffset>
+              <wp:posOffset>-403225</wp:posOffset>
             </wp:positionV>
-            <wp:extent cx="762000" cy="104140"/>
-            <wp:effectExtent l="0" t="0" r="0" b="0"/>
+            <wp:extent cx="581025" cy="218440"/>
+            <wp:effectExtent l="0" t="0" r="9525" b="0"/>
             <wp:wrapSquare wrapText="bothSides"/>
-            <wp:docPr id="48" name="Picture 48" descr="V= N \times \log_2 n   \,"/>
+            <wp:docPr id="47" name="Picture 47" descr="D= { n_1 \over 2  } \times { N_2 \over n_2 } \,"/>
             <wp:cNvGraphicFramePr>
               <a:graphicFrameLocks xmlns:a="http://schemas.openxmlformats.org/drawingml/2006/main" noChangeAspect="1"/>
             </wp:cNvGraphicFramePr>
@@ -5193,7 +5886,7 @@
               <a:graphicData uri="http://schemas.openxmlformats.org/drawingml/2006/picture">
                 <pic:pic xmlns:pic="http://schemas.openxmlformats.org/drawingml/2006/picture">
                   <pic:nvPicPr>
-                    <pic:cNvPr id="0" name="Picture 230" descr="V= N \times \log_2 n   \,"/>
+                    <pic:cNvPr id="0" name="Picture 231" descr="D= { n_1 \over 2  } \times { N_2 \over n_2 } \,"/>
                     <pic:cNvPicPr>
                       <a:picLocks noChangeAspect="1" noChangeArrowheads="1"/>
                     </pic:cNvPicPr>
@@ -5214,7 +5907,7 @@
                   <pic:spPr bwMode="auto">
                     <a:xfrm>
                       <a:off x="0" y="0"/>
-                      <a:ext cx="762000" cy="104140"/>
+                      <a:ext cx="581025" cy="218440"/>
                     </a:xfrm>
                     <a:prstGeom prst="rect">
                       <a:avLst/>
@@ -5227,15 +5920,55 @@
                 </pic:pic>
               </a:graphicData>
             </a:graphic>
-            <wp14:sizeRelH relativeFrom="margin">
-              <wp14:pctWidth>0</wp14:pctWidth>
-            </wp14:sizeRelH>
-            <wp14:sizeRelV relativeFrom="margin">
-              <wp14:pctHeight>0</wp14:pctHeight>
-            </wp14:sizeRelV>
           </wp:anchor>
         </w:drawing>
       </w:r>
+    </w:p>
+    <w:p>
+      <w:pPr>
+        <w:pStyle w:val="PARAGRAPH"/>
+        <w:spacing w:line="480" w:lineRule="auto"/>
+        <w:ind w:firstLine="0"/>
+      </w:pPr>
+      <w:r>
+        <w:t xml:space="preserve">This could be simplified to give the PC and measurement of the execution time matric for the system in consideration. Lesser the value of time of execution time, better is the performance and control flow within the system, </w:t>
+      </w:r>
+      <w:r>
+        <w:t>it</w:t>
+      </w:r>
+      <w:r>
+        <w:t xml:space="preserve"> simplifies that the </w:t>
+      </w:r>
+      <w:r>
+        <w:t>interaction</w:t>
+      </w:r>
+      <w:r>
+        <w:t xml:space="preserve"> within the system is simplified to an extent that it help reduce dependencies within the system.</w:t>
+      </w:r>
+    </w:p>
+    <w:p>
+      <w:pPr>
+        <w:pStyle w:val="PARAGRAPH"/>
+        <w:tabs>
+          <w:tab w:val="left" w:pos="360"/>
+        </w:tabs>
+        <w:spacing w:line="480" w:lineRule="auto"/>
+        <w:rPr>
+          <w:b/>
+        </w:rPr>
+      </w:pPr>
+    </w:p>
+    <w:p>
+      <w:pPr>
+        <w:pStyle w:val="PARAGRAPH"/>
+        <w:tabs>
+          <w:tab w:val="left" w:pos="360"/>
+        </w:tabs>
+        <w:spacing w:line="480" w:lineRule="auto"/>
+        <w:rPr>
+          <w:b/>
+        </w:rPr>
+      </w:pPr>
       <w:r>
         <w:rPr>
           <w:b/>
@@ -5249,7 +5982,16 @@
         <w:t>:</w:t>
       </w:r>
       <w:r>
-        <w:t xml:space="preserve"> Maintainability Index is </w:t>
+        <w:t xml:space="preserve"> </w:t>
+      </w:r>
+      <w:r>
+        <w:t>[16]</w:t>
+      </w:r>
+      <w:r>
+        <w:t xml:space="preserve"> </w:t>
+      </w:r>
+      <w:r>
+        <w:t xml:space="preserve">Maintainability Index is </w:t>
       </w:r>
       <w:r>
         <w:t xml:space="preserve">yet another type of </w:t>
@@ -5290,11 +6032,9 @@
       <w:r>
         <w:t xml:space="preserve"> </w:t>
       </w:r>
-      <w:proofErr w:type="spellStart"/>
-      <w:r>
-        <w:t>varriables</w:t>
-      </w:r>
-      <w:proofErr w:type="spellEnd"/>
+      <w:r>
+        <w:t>variables</w:t>
+      </w:r>
       <w:r>
         <w:t xml:space="preserve"> as </w:t>
       </w:r>
@@ -5305,20 +6045,15 @@
         <w:t xml:space="preserve">Lines of code, </w:t>
       </w:r>
       <w:r>
-        <w:t xml:space="preserve">2. </w:t>
-      </w:r>
-      <w:proofErr w:type="spellStart"/>
-      <w:r>
-        <w:t>Cyclomatic</w:t>
-      </w:r>
-      <w:proofErr w:type="spellEnd"/>
-      <w:r>
-        <w:t xml:space="preserve"> Complexity, 3. H</w:t>
+        <w:t>2. Cyclomatic Complexity, 3. H</w:t>
       </w:r>
       <w:r>
         <w:t xml:space="preserve">alstead volume. </w:t>
       </w:r>
       <w:r>
+        <w:t>[17]</w:t>
+      </w:r>
+      <w:r>
         <w:t>1.</w:t>
       </w:r>
       <w:r>
@@ -5369,19 +6104,11 @@
         </w:rPr>
         <w:t xml:space="preserve"> </w:t>
       </w:r>
-      <w:proofErr w:type="spellStart"/>
-      <w:r>
-        <w:rPr>
-          <w:b/>
-        </w:rPr>
-        <w:t>Cyclomatic</w:t>
-      </w:r>
-      <w:proofErr w:type="spellEnd"/>
-      <w:r>
-        <w:rPr>
-          <w:b/>
-        </w:rPr>
-        <w:t xml:space="preserve"> Complexity</w:t>
+      <w:r>
+        <w:rPr>
+          <w:b/>
+        </w:rPr>
+        <w:t>Cyclomatic Complexity</w:t>
       </w:r>
       <w:r>
         <w:rPr>
@@ -5407,11 +6134,9 @@
       <w:r>
         <w:t xml:space="preserve"> complexity of the code. It is a </w:t>
       </w:r>
-      <w:proofErr w:type="spellStart"/>
-      <w:r>
-        <w:t>varraible</w:t>
-      </w:r>
-      <w:proofErr w:type="spellEnd"/>
+      <w:r>
+        <w:t>variable</w:t>
+      </w:r>
       <w:r>
         <w:t xml:space="preserve"> achieved by c</w:t>
       </w:r>
@@ -5429,6 +6154,9 @@
           <w:b/>
         </w:rPr>
         <w:t>Halstead Volume</w:t>
+      </w:r>
+      <w:r>
+        <w:t>[18]</w:t>
       </w:r>
       <w:r>
         <w:t>:</w:t>
@@ -5505,17 +6233,15 @@
       <w:r>
         <w:t xml:space="preserve">From these numbers, five measures can be </w:t>
       </w:r>
-      <w:proofErr w:type="spellStart"/>
-      <w:r>
-        <w:t>calculated:Program</w:t>
-      </w:r>
-      <w:proofErr w:type="spellEnd"/>
+      <w:r>
+        <w:t>calculated: Program</w:t>
+      </w:r>
       <w:r>
         <w:t xml:space="preserve"> length: </w:t>
       </w:r>
       <w:r>
         <w:drawing>
-          <wp:inline distT="0" distB="0" distL="0" distR="0" wp14:anchorId="2FD9F7F1" wp14:editId="5809A3B4">
+          <wp:inline distT="0" distB="0" distL="0" distR="0" wp14:anchorId="35B58CE0" wp14:editId="10EA4C8A">
             <wp:extent cx="847725" cy="110273"/>
             <wp:effectExtent l="0" t="0" r="0" b="4445"/>
             <wp:docPr id="50" name="Picture 50" descr="N = N1 + N2  \,"/>
@@ -5571,7 +6297,7 @@
       </w:r>
       <w:r>
         <w:drawing>
-          <wp:inline distT="0" distB="0" distL="0" distR="0" wp14:anchorId="04DA115A" wp14:editId="3CD85ED2">
+          <wp:inline distT="0" distB="0" distL="0" distR="0" wp14:anchorId="0786F179" wp14:editId="5EEA704B">
             <wp:extent cx="681038" cy="104775"/>
             <wp:effectExtent l="0" t="0" r="5080" b="0"/>
             <wp:docPr id="49" name="Picture 49" descr="n = n1 + n2 \,"/>
@@ -5641,64 +6367,6 @@
         <w:t xml:space="preserve"> </w:t>
       </w:r>
       <w:r>
-        <w:drawing>
-          <wp:anchor distT="0" distB="0" distL="114300" distR="114300" simplePos="0" relativeHeight="251675648" behindDoc="0" locked="0" layoutInCell="1" allowOverlap="1">
-            <wp:simplePos x="0" y="0"/>
-            <wp:positionH relativeFrom="column">
-              <wp:posOffset>4143375</wp:posOffset>
-            </wp:positionH>
-            <wp:positionV relativeFrom="paragraph">
-              <wp:posOffset>4196080</wp:posOffset>
-            </wp:positionV>
-            <wp:extent cx="581025" cy="218440"/>
-            <wp:effectExtent l="0" t="0" r="9525" b="0"/>
-            <wp:wrapSquare wrapText="bothSides"/>
-            <wp:docPr id="47" name="Picture 47" descr="D= { n_1 \over 2  } \times { N_2 \over n_2 } \,"/>
-            <wp:cNvGraphicFramePr>
-              <a:graphicFrameLocks xmlns:a="http://schemas.openxmlformats.org/drawingml/2006/main" noChangeAspect="1"/>
-            </wp:cNvGraphicFramePr>
-            <a:graphic xmlns:a="http://schemas.openxmlformats.org/drawingml/2006/main">
-              <a:graphicData uri="http://schemas.openxmlformats.org/drawingml/2006/picture">
-                <pic:pic xmlns:pic="http://schemas.openxmlformats.org/drawingml/2006/picture">
-                  <pic:nvPicPr>
-                    <pic:cNvPr id="0" name="Picture 231" descr="D= { n_1 \over 2  } \times { N_2 \over n_2 } \,"/>
-                    <pic:cNvPicPr>
-                      <a:picLocks noChangeAspect="1" noChangeArrowheads="1"/>
-                    </pic:cNvPicPr>
-                  </pic:nvPicPr>
-                  <pic:blipFill>
-                    <a:blip r:embed="rId19">
-                      <a:extLst>
-                        <a:ext uri="{28A0092B-C50C-407E-A947-70E740481C1C}">
-                          <a14:useLocalDpi xmlns:a14="http://schemas.microsoft.com/office/drawing/2010/main" val="0"/>
-                        </a:ext>
-                      </a:extLst>
-                    </a:blip>
-                    <a:srcRect/>
-                    <a:stretch>
-                      <a:fillRect/>
-                    </a:stretch>
-                  </pic:blipFill>
-                  <pic:spPr bwMode="auto">
-                    <a:xfrm>
-                      <a:off x="0" y="0"/>
-                      <a:ext cx="581025" cy="218440"/>
-                    </a:xfrm>
-                    <a:prstGeom prst="rect">
-                      <a:avLst/>
-                    </a:prstGeom>
-                    <a:noFill/>
-                    <a:ln>
-                      <a:noFill/>
-                    </a:ln>
-                  </pic:spPr>
-                </pic:pic>
-              </a:graphicData>
-            </a:graphic>
-          </wp:anchor>
-        </w:drawing>
-      </w:r>
-      <w:r>
         <w:t xml:space="preserve">, </w:t>
       </w:r>
       <w:r>
@@ -5729,7 +6397,7 @@
                     </pic:cNvPicPr>
                   </pic:nvPicPr>
                   <pic:blipFill>
-                    <a:blip r:embed="rId20">
+                    <a:blip r:embed="rId19">
                       <a:extLst>
                         <a:ext uri="{28A0092B-C50C-407E-A947-70E740481C1C}">
                           <a14:useLocalDpi xmlns:a14="http://schemas.microsoft.com/office/drawing/2010/main" val="0"/>
@@ -5800,7 +6468,11 @@
         <w:t xml:space="preserve">is yellow region, </w:t>
       </w:r>
       <w:r>
-        <w:t xml:space="preserve">the software has a moderate maintainability and for any score less than </w:t>
+        <w:t xml:space="preserve">the software has a moderate </w:t>
+      </w:r>
+      <w:r>
+        <w:lastRenderedPageBreak/>
+        <w:t xml:space="preserve">maintainability and for any score less than </w:t>
       </w:r>
       <w:r>
         <w:t>10</w:t>
@@ -5814,13 +6486,29 @@
       <w:r>
         <w:t xml:space="preserve">, its prone to </w:t>
       </w:r>
-      <w:proofErr w:type="spellStart"/>
-      <w:r>
-        <w:t>instructured</w:t>
-      </w:r>
-      <w:proofErr w:type="spellEnd"/>
-      <w:r>
-        <w:t>, unformatted and undocumented form, maintaining such code is really difficult.</w:t>
+      <w:r>
+        <w:t>unstructured</w:t>
+      </w:r>
+      <w:r>
+        <w:t>, unformatted and undocumente</w:t>
+      </w:r>
+      <w:r>
+        <w:t xml:space="preserve">d form, </w:t>
+      </w:r>
+      <w:r>
+        <w:t xml:space="preserve">maintaining such code </w:t>
+      </w:r>
+      <w:r>
+        <w:t>i</w:t>
+      </w:r>
+      <w:r>
+        <w:t>s</w:t>
+      </w:r>
+      <w:r>
+        <w:t xml:space="preserve"> really d</w:t>
+      </w:r>
+      <w:r>
+        <w:t>ifficult.</w:t>
       </w:r>
       <w:r>
         <w:t xml:space="preserve"> There are two variants of Maintainability Index</w:t>
@@ -5844,15 +6532,7 @@
         <w:t>one that do</w:t>
       </w:r>
       <w:r>
-        <w:t>es not contain comments (</w:t>
-      </w:r>
-      <w:proofErr w:type="spellStart"/>
-      <w:r>
-        <w:t>MIwoc</w:t>
-      </w:r>
-      <w:proofErr w:type="spellEnd"/>
-      <w:r>
-        <w:t>)</w:t>
+        <w:t>es not contain comments (MIwoc)</w:t>
       </w:r>
       <w:r>
         <w:t>.</w:t>
@@ -5867,15 +6547,7 @@
         <w:t xml:space="preserve">are efficient enough to </w:t>
       </w:r>
       <w:r>
-        <w:t>calculate Maintainability Index for functions (and class/</w:t>
-      </w:r>
-      <w:proofErr w:type="spellStart"/>
-      <w:r>
-        <w:t>struct</w:t>
-      </w:r>
-      <w:proofErr w:type="spellEnd"/>
-      <w:r>
-        <w:t xml:space="preserve"> definitions), for files and for the whole software.</w:t>
+        <w:t>calculate Maintainability Index for functions (and class/struct definitions), for files and for the whole software.</w:t>
       </w:r>
       <w:r>
         <w:rPr>
@@ -5905,28 +6577,24 @@
       <w:r>
         <w:t xml:space="preserve"> </w:t>
       </w:r>
-      <w:proofErr w:type="spellStart"/>
       <w:r>
         <w:rPr>
           <w:b/>
         </w:rPr>
         <w:t>MIwoc</w:t>
       </w:r>
-      <w:proofErr w:type="spellEnd"/>
       <w:r>
         <w:t>: Maintainability Index without comments</w:t>
       </w:r>
       <w:r>
         <w:t xml:space="preserve">. 2. </w:t>
       </w:r>
-      <w:proofErr w:type="spellStart"/>
       <w:r>
         <w:rPr>
           <w:b/>
         </w:rPr>
         <w:t>MIcw</w:t>
       </w:r>
-      <w:proofErr w:type="spellEnd"/>
       <w:r>
         <w:t>: Maintainability Index comment weight</w:t>
       </w:r>
@@ -5953,21 +6621,8 @@
         <w:t>MI</w:t>
       </w:r>
       <w:r>
-        <w:t xml:space="preserve">: Maintainability Index = </w:t>
-      </w:r>
-      <w:proofErr w:type="spellStart"/>
-      <w:r>
-        <w:t>MIwoc</w:t>
-      </w:r>
-      <w:proofErr w:type="spellEnd"/>
-      <w:r>
-        <w:t xml:space="preserve"> + </w:t>
-      </w:r>
-      <w:proofErr w:type="spellStart"/>
-      <w:r>
-        <w:t>MIcw</w:t>
-      </w:r>
-      <w:proofErr w:type="spellEnd"/>
+        <w:t>: Maintainability Index = MIwoc + MIcw</w:t>
+      </w:r>
     </w:p>
     <w:p>
       <w:pPr>
@@ -6004,47 +6659,10 @@
         <w:rPr>
           <w:b/>
         </w:rPr>
-        <w:tab/>
-      </w:r>
-      <w:proofErr w:type="spellStart"/>
-      <w:r>
-        <w:rPr>
-          <w:b/>
-        </w:rPr>
         <w:t>MIwoc</w:t>
       </w:r>
-      <w:proofErr w:type="spellEnd"/>
-      <w:r>
-        <w:t xml:space="preserve"> = 171 - 5.2 * </w:t>
-      </w:r>
-      <w:proofErr w:type="gramStart"/>
-      <w:r>
-        <w:t>ln(</w:t>
-      </w:r>
-      <w:proofErr w:type="spellStart"/>
-      <w:proofErr w:type="gramEnd"/>
-      <w:r>
-        <w:t>aveV</w:t>
-      </w:r>
-      <w:proofErr w:type="spellEnd"/>
-      <w:r>
-        <w:t xml:space="preserve">) -0.23 * </w:t>
-      </w:r>
-      <w:proofErr w:type="spellStart"/>
-      <w:r>
-        <w:t>aveG</w:t>
-      </w:r>
-      <w:proofErr w:type="spellEnd"/>
-      <w:r>
-        <w:t xml:space="preserve"> -16.2 * ln(</w:t>
-      </w:r>
-      <w:proofErr w:type="spellStart"/>
-      <w:r>
-        <w:t>aveLOC</w:t>
-      </w:r>
-      <w:proofErr w:type="spellEnd"/>
-      <w:r>
-        <w:t>)</w:t>
+      <w:r>
+        <w:t xml:space="preserve"> = 171 - 5.2 * ln(aveV) -0.23 * aveG -16.2 * ln(aveLOC)</w:t>
       </w:r>
     </w:p>
     <w:p>
@@ -6060,45 +6678,10 @@
         <w:rPr>
           <w:b/>
         </w:rPr>
-        <w:tab/>
-      </w:r>
-      <w:proofErr w:type="spellStart"/>
-      <w:r>
-        <w:rPr>
-          <w:b/>
-        </w:rPr>
-        <w:t>MIcw</w:t>
-      </w:r>
-      <w:proofErr w:type="spellEnd"/>
-      <w:r>
-        <w:rPr>
-          <w:b/>
-        </w:rPr>
-        <w:t xml:space="preserve"> </w:t>
-      </w:r>
-      <w:r>
-        <w:t xml:space="preserve">= 50 * </w:t>
-      </w:r>
-      <w:proofErr w:type="gramStart"/>
-      <w:r>
-        <w:t>sin(</w:t>
-      </w:r>
-      <w:proofErr w:type="spellStart"/>
-      <w:proofErr w:type="gramEnd"/>
-      <w:r>
-        <w:t>sqrt</w:t>
-      </w:r>
-      <w:proofErr w:type="spellEnd"/>
-      <w:r>
-        <w:t xml:space="preserve">(2.4 * </w:t>
-      </w:r>
-      <w:proofErr w:type="spellStart"/>
-      <w:r>
-        <w:t>perCM</w:t>
-      </w:r>
-      <w:proofErr w:type="spellEnd"/>
-      <w:r>
-        <w:t>))</w:t>
+        <w:t xml:space="preserve">MIcw </w:t>
+      </w:r>
+      <w:r>
+        <w:t>= 50 * sin(sqrt(2.4 * perCM))</w:t>
       </w:r>
     </w:p>
     <w:p>
@@ -6114,30 +6697,11 @@
         <w:rPr>
           <w:b/>
         </w:rPr>
-        <w:tab/>
-      </w:r>
-      <w:r>
-        <w:rPr>
-          <w:b/>
-        </w:rPr>
         <w:t xml:space="preserve">MI </w:t>
       </w:r>
       <w:r>
-        <w:t xml:space="preserve">= </w:t>
-      </w:r>
-      <w:proofErr w:type="spellStart"/>
-      <w:r>
-        <w:t>MIwoc</w:t>
-      </w:r>
-      <w:proofErr w:type="spellEnd"/>
-      <w:r>
-        <w:t xml:space="preserve"> + </w:t>
-      </w:r>
-      <w:proofErr w:type="spellStart"/>
-      <w:r>
-        <w:t>MIcw</w:t>
-      </w:r>
-      <w:proofErr w:type="spellEnd"/>
+        <w:t>= MIwoc + MIcw</w:t>
+      </w:r>
     </w:p>
     <w:p>
       <w:pPr>
@@ -6149,96 +6713,25 @@
         <w:ind w:firstLine="0"/>
       </w:pPr>
       <w:r>
-        <w:lastRenderedPageBreak/>
+        <w:t>Where</w:t>
+      </w:r>
+      <w:r>
         <w:t xml:space="preserve"> </w:t>
       </w:r>
       <w:r>
-        <w:t>Where</w:t>
+        <w:rPr>
+          <w:b/>
+        </w:rPr>
+        <w:t>aveV</w:t>
+      </w:r>
+      <w:r>
+        <w:t xml:space="preserve"> = average Halstead Volume per module</w:t>
+      </w:r>
+      <w:r>
+        <w:t>,</w:t>
       </w:r>
       <w:r>
         <w:t xml:space="preserve"> </w:t>
-      </w:r>
-      <w:proofErr w:type="spellStart"/>
-      <w:r>
-        <w:rPr>
-          <w:b/>
-        </w:rPr>
-        <w:t>aveV</w:t>
-      </w:r>
-      <w:proofErr w:type="spellEnd"/>
-      <w:r>
-        <w:t xml:space="preserve"> = average Halstead Volume per module</w:t>
-      </w:r>
-      <w:r>
-        <w:t>,</w:t>
-      </w:r>
-      <w:r>
-        <w:t xml:space="preserve"> </w:t>
-      </w:r>
-      <w:proofErr w:type="spellStart"/>
-      <w:r>
-        <w:rPr>
-          <w:b/>
-        </w:rPr>
-        <w:t>aveG</w:t>
-      </w:r>
-      <w:proofErr w:type="spellEnd"/>
-      <w:r>
-        <w:rPr>
-          <w:b/>
-        </w:rPr>
-        <w:t xml:space="preserve"> </w:t>
-      </w:r>
-      <w:r>
-        <w:t xml:space="preserve">= average extended </w:t>
-      </w:r>
-      <w:proofErr w:type="spellStart"/>
-      <w:r>
-        <w:t>cyclomatic</w:t>
-      </w:r>
-      <w:proofErr w:type="spellEnd"/>
-      <w:r>
-        <w:t xml:space="preserve"> complexity</w:t>
-      </w:r>
-      <w:r>
-        <w:t xml:space="preserve"> </w:t>
-      </w:r>
-      <w:r>
-        <w:t>per module</w:t>
-      </w:r>
-      <w:r>
-        <w:tab/>
-      </w:r>
-      <w:r>
-        <w:br/>
-      </w:r>
-      <w:proofErr w:type="spellStart"/>
-      <w:r>
-        <w:rPr>
-          <w:b/>
-        </w:rPr>
-        <w:t>aveLOC</w:t>
-      </w:r>
-      <w:proofErr w:type="spellEnd"/>
-      <w:r>
-        <w:t xml:space="preserve"> = average count of lines per module</w:t>
-      </w:r>
-      <w:r>
-        <w:t xml:space="preserve">, </w:t>
-      </w:r>
-      <w:proofErr w:type="spellStart"/>
-      <w:r>
-        <w:t>perCM</w:t>
-      </w:r>
-      <w:proofErr w:type="spellEnd"/>
-      <w:r>
-        <w:rPr>
-          <w:b/>
-        </w:rPr>
-        <w:t xml:space="preserve"> </w:t>
-      </w:r>
-      <w:r>
-        <w:t>= average percent of lines of comments per Module</w:t>
       </w:r>
     </w:p>
     <w:p>
@@ -6250,45 +6743,383 @@
         <w:spacing w:line="480" w:lineRule="auto"/>
         <w:ind w:firstLine="0"/>
       </w:pPr>
+      <w:r>
+        <w:rPr>
+          <w:b/>
+        </w:rPr>
+        <w:t xml:space="preserve">aveG </w:t>
+      </w:r>
+      <w:r>
+        <w:t>= average extended cyclomatic complexity</w:t>
+      </w:r>
+      <w:r>
+        <w:t xml:space="preserve"> </w:t>
+      </w:r>
+      <w:r>
+        <w:t>per module</w:t>
+      </w:r>
+      <w:r>
+        <w:tab/>
+      </w:r>
+      <w:r>
+        <w:br/>
+      </w:r>
+      <w:r>
+        <w:rPr>
+          <w:b/>
+        </w:rPr>
+        <w:t>aveLOC</w:t>
+      </w:r>
+      <w:r>
+        <w:t xml:space="preserve"> = average count of lines per module</w:t>
+      </w:r>
+      <w:r>
+        <w:t xml:space="preserve">, </w:t>
+      </w:r>
     </w:p>
     <w:p>
       <w:pPr>
         <w:pStyle w:val="PARAGRAPH"/>
+        <w:tabs>
+          <w:tab w:val="left" w:pos="360"/>
+        </w:tabs>
         <w:spacing w:line="480" w:lineRule="auto"/>
         <w:ind w:firstLine="0"/>
       </w:pPr>
+      <w:r>
+        <w:rPr>
+          <w:b/>
+        </w:rPr>
+        <w:t>perCM</w:t>
+      </w:r>
+      <w:r>
+        <w:rPr>
+          <w:b/>
+        </w:rPr>
+        <w:t xml:space="preserve"> </w:t>
+      </w:r>
+      <w:r>
+        <w:t>= average percent of lines of comments per Module</w:t>
+      </w:r>
+      <w:r>
+        <w:t xml:space="preserve">. </w:t>
+      </w:r>
     </w:p>
     <w:p>
       <w:pPr>
         <w:pStyle w:val="PARAGRAPH"/>
+        <w:tabs>
+          <w:tab w:val="left" w:pos="360"/>
+        </w:tabs>
         <w:spacing w:line="480" w:lineRule="auto"/>
-        <w:ind w:firstLine="360"/>
-      </w:pPr>
+        <w:ind w:firstLine="0"/>
+      </w:pPr>
+      <w:r>
+        <w:t xml:space="preserve">There are couple of </w:t>
+      </w:r>
+      <w:r>
+        <w:rPr>
+          <w:b/>
+        </w:rPr>
+        <w:t>Issues</w:t>
+      </w:r>
+      <w:r>
+        <w:t xml:space="preserve"> that arise in the case of the Maintainability index software metric</w:t>
+      </w:r>
+      <w:r>
+        <w:t>[19]</w:t>
+      </w:r>
+      <w:r>
+        <w:t>. 1. There is no clear explanation for the derived formula for the MI software metric. The</w:t>
+      </w:r>
+      <w:r>
+        <w:t xml:space="preserve"> only explanation</w:t>
+      </w:r>
+      <w:r>
+        <w:t xml:space="preserve"> that is given is </w:t>
+      </w:r>
+      <w:r>
+        <w:t>for the formula</w:t>
+      </w:r>
+      <w:r>
+        <w:t xml:space="preserve"> depend</w:t>
+      </w:r>
+      <w:r>
+        <w:t xml:space="preserve">ency on </w:t>
+      </w:r>
+      <w:r>
+        <w:t>the lines of code, but in that scenario, using line of code matric is much better option</w:t>
+      </w:r>
+      <w:r>
+        <w:t xml:space="preserve">, it has a vague </w:t>
+      </w:r>
+      <w:r>
+        <w:t>explanation</w:t>
+      </w:r>
+      <w:r>
+        <w:t xml:space="preserve"> for the dependency on the halstead, </w:t>
+      </w:r>
+      <w:r>
+        <w:t>Cyclomatic</w:t>
+      </w:r>
+      <w:r>
+        <w:t xml:space="preserve"> complexity and line of code. 2. The formula calculates the average per </w:t>
+      </w:r>
+      <w:r>
+        <w:lastRenderedPageBreak/>
+        <w:t xml:space="preserve">file example is </w:t>
+      </w:r>
+      <w:r>
+        <w:t>Cyclomatic</w:t>
+      </w:r>
+      <w:r>
+        <w:t xml:space="preserve"> complexity. Calculating the value of MI over an average file would mask the effect in larger picture. </w:t>
+      </w:r>
     </w:p>
     <w:p>
       <w:pPr>
-        <w:pStyle w:val="PARAGRAPH"/>
-        <w:spacing w:line="480" w:lineRule="auto"/>
-        <w:ind w:firstLine="360"/>
-      </w:pPr>
+        <w:pStyle w:val="Heading1"/>
+        <w:spacing w:before="200"/>
+      </w:pPr>
+      <w:r>
+        <w:t>4</w:t>
+      </w:r>
+      <w:r>
+        <w:tab/>
+        <w:t xml:space="preserve">Some Common Issue </w:t>
+      </w:r>
+      <w:r>
+        <w:t xml:space="preserve">Related </w:t>
+      </w:r>
+      <w:r>
+        <w:t>Software Metrics</w:t>
+      </w:r>
     </w:p>
     <w:p>
       <w:pPr>
-        <w:pStyle w:val="PARAGRAPH"/>
-        <w:spacing w:line="480" w:lineRule="auto"/>
-        <w:ind w:firstLine="360"/>
-      </w:pPr>
+        <w:pStyle w:val="PARAGRAPHnoindent"/>
+        <w:keepNext/>
+        <w:framePr w:dropCap="drop" w:lines="2" w:hSpace="48" w:wrap="around" w:vAnchor="text" w:hAnchor="text"/>
+        <w:spacing w:line="460" w:lineRule="exact"/>
+        <w:textAlignment w:val="baseline"/>
+        <w:rPr>
+          <w:rFonts w:ascii="Palatino Linotype" w:hAnsi="Palatino Linotype"/>
+          <w:smallCaps/>
+          <w:position w:val="-4"/>
+          <w:sz w:val="53"/>
+        </w:rPr>
+      </w:pPr>
+      <w:r>
+        <w:rPr>
+          <w:rFonts w:ascii="Palatino Linotype" w:hAnsi="Palatino Linotype"/>
+          <w:smallCaps/>
+          <w:position w:val="-4"/>
+          <w:sz w:val="53"/>
+        </w:rPr>
+        <w:t>S</w:t>
+      </w:r>
     </w:p>
     <w:p>
       <w:pPr>
-        <w:pStyle w:val="Heading2"/>
-      </w:pPr>
-      <w:r>
-        <w:t>2.2</w:t>
-      </w:r>
-      <w:r>
-        <w:tab/>
-        <w:t>Final Stage</w:t>
+        <w:pStyle w:val="PARAGRAPHnoindent"/>
+        <w:spacing w:line="480" w:lineRule="auto"/>
+      </w:pPr>
+      <w:r>
+        <w:t xml:space="preserve"> Ome of the most common issues related to software </w:t>
+      </w:r>
+      <w:r>
+        <w:t>measurements</w:t>
+      </w:r>
+      <w:r>
+        <w:t xml:space="preserve"> or software metrics occur because the task in hand </w:t>
+      </w:r>
+      <w:r>
+        <w:t>i.e.</w:t>
+      </w:r>
+      <w:r>
+        <w:t xml:space="preserve"> to evaluate a software for its efficiency, error proneness, maintainability, upgrade </w:t>
+      </w:r>
+      <w:r>
+        <w:t>etc.</w:t>
+      </w:r>
+      <w:r>
+        <w:t xml:space="preserve"> is really cumbersome. It is difficult to manage the software and human aspect of the software measurement. Some common issue</w:t>
+      </w:r>
+      <w:r>
+        <w:t>s[21]</w:t>
+      </w:r>
+      <w:r>
+        <w:t xml:space="preserve"> that hinder the way are: 1. </w:t>
+      </w:r>
+      <w:r>
+        <w:rPr>
+          <w:b/>
+        </w:rPr>
+        <w:t xml:space="preserve">Lack of management </w:t>
+      </w:r>
+      <w:r>
+        <w:rPr>
+          <w:b/>
+        </w:rPr>
+        <w:t>Commitment</w:t>
+      </w:r>
+      <w:r>
+        <w:t xml:space="preserve">: It has been observed that though the management implements the software metric, they lack in deploying the service into practice. </w:t>
+      </w:r>
+      <w:r>
+        <w:t xml:space="preserve"> Engineer </w:t>
+      </w:r>
+      <w:r>
+        <w:t>do not</w:t>
+      </w:r>
+      <w:r>
+        <w:t xml:space="preserve"> collect and document the data as management lacks the sense of importance of the data. 2.</w:t>
+      </w:r>
+      <w:r>
+        <w:rPr>
+          <w:rFonts w:ascii="Georgia" w:hAnsi="Georgia"/>
+          <w:b/>
+          <w:bCs/>
+        </w:rPr>
+        <w:t xml:space="preserve"> </w:t>
+      </w:r>
+      <w:r>
+        <w:rPr>
+          <w:rFonts w:ascii="Georgia" w:hAnsi="Georgia"/>
+          <w:b/>
+          <w:bCs/>
+        </w:rPr>
+        <w:t>C</w:t>
+      </w:r>
+      <w:r>
+        <w:rPr>
+          <w:b/>
+          <w:bCs/>
+        </w:rPr>
+        <w:t>ollecting data that is not used:</w:t>
+      </w:r>
+      <w:r>
+        <w:rPr>
+          <w:b/>
+          <w:bCs/>
+        </w:rPr>
+        <w:t xml:space="preserve"> </w:t>
+      </w:r>
+      <w:r>
+        <w:rPr>
+          <w:bCs/>
+        </w:rPr>
+        <w:t xml:space="preserve"> It has been observed that</w:t>
+      </w:r>
+      <w:r>
+        <w:t xml:space="preserve"> Data collected during the measurement process </w:t>
+      </w:r>
+      <w:r>
+        <w:t xml:space="preserve">is not </w:t>
+      </w:r>
+      <w:r>
+        <w:t>up to</w:t>
+      </w:r>
+      <w:r>
+        <w:t xml:space="preserve"> the mark or satisfactory. Data collected </w:t>
+      </w:r>
+      <w:r>
+        <w:t xml:space="preserve">should be such that it can be used to enhance the process, project, or product. </w:t>
+      </w:r>
+      <w:r>
+        <w:t>It is important</w:t>
+      </w:r>
+      <w:r>
+        <w:t xml:space="preserve"> because collecting incorrect data</w:t>
+      </w:r>
+      <w:r>
+        <w:t xml:space="preserve"> or inefficient data could</w:t>
+      </w:r>
+      <w:r>
+        <w:t xml:space="preserve"> results in wrong decision making, which in turn leads to deviation from the software development plan.</w:t>
+      </w:r>
+      <w:r>
+        <w:t xml:space="preserve"> 3.</w:t>
+      </w:r>
+      <w:r>
+        <w:rPr>
+          <w:rFonts w:ascii="Georgia" w:hAnsi="Georgia"/>
+          <w:b/>
+          <w:bCs/>
+        </w:rPr>
+        <w:t xml:space="preserve"> </w:t>
+      </w:r>
+      <w:r>
+        <w:rPr>
+          <w:b/>
+          <w:bCs/>
+        </w:rPr>
+        <w:t>Imprecise metrics definitions:</w:t>
+      </w:r>
+      <w:r>
+        <w:t xml:space="preserve"> Vague or ambiguous metrics definition </w:t>
+      </w:r>
+      <w:r>
+        <w:t>or knowledge to management could lead to big</w:t>
+      </w:r>
+      <w:r>
+        <w:t xml:space="preserve"> misinterpret</w:t>
+      </w:r>
+      <w:r>
+        <w:t>ation</w:t>
+      </w:r>
+      <w:r>
+        <w:t>.</w:t>
+      </w:r>
+      <w:r>
+        <w:t xml:space="preserve"> It is really important for the management to be educated about the usage and implications of the metrics that they could implement on the system in hand.</w:t>
+      </w:r>
+      <w:r>
+        <w:t xml:space="preserve"> For example, some software engineers may interpret a software fea</w:t>
+      </w:r>
+      <w:r>
+        <w:lastRenderedPageBreak/>
+        <w:t xml:space="preserve">ture </w:t>
+      </w:r>
+      <w:r>
+        <w:t xml:space="preserve">or a code block </w:t>
+      </w:r>
+      <w:r>
+        <w:t>as unnecessary while some software engineers may not.</w:t>
+      </w:r>
+      <w:r>
+        <w:t xml:space="preserve"> 4. </w:t>
+      </w:r>
+      <w:r>
+        <w:rPr>
+          <w:b/>
+          <w:bCs/>
+        </w:rPr>
+        <w:t>Lack of communication and training:</w:t>
+      </w:r>
+      <w:r>
+        <w:t xml:space="preserve"> </w:t>
+      </w:r>
+      <w:r>
+        <w:t>It has been evidently seen that i</w:t>
+      </w:r>
+      <w:r>
+        <w:t xml:space="preserve">nadequate training and lack of communication </w:t>
+      </w:r>
+      <w:r>
+        <w:t xml:space="preserve">within management </w:t>
+      </w:r>
+      <w:r>
+        <w:t xml:space="preserve">results in poor understanding of software metrics and measurement of unreliable data. In addition, communicating metrics data in an ineffective manner results in misinterpretation of </w:t>
+      </w:r>
+      <w:r>
+        <w:t xml:space="preserve">the </w:t>
+      </w:r>
+      <w:r>
+        <w:t>data.</w:t>
+      </w:r>
+      <w:r>
+        <w:t xml:space="preserve"> </w:t>
       </w:r>
     </w:p>
     <w:p>
@@ -6297,1618 +7128,436 @@
         <w:spacing w:line="480" w:lineRule="auto"/>
       </w:pPr>
       <w:r>
-        <w:t xml:space="preserve">When you submit your final version, after your paper has been accepted, print it in two-column format, including figures and tables. </w:t>
-      </w:r>
-      <w:r>
-        <w:t>Send it as a pdf file.</w:t>
+        <w:t xml:space="preserve">5. </w:t>
+      </w:r>
+      <w:r>
+        <w:rPr>
+          <w:b/>
+        </w:rPr>
+        <w:t>Software Metric to be used</w:t>
+      </w:r>
+      <w:r>
+        <w:t>: It has been seen that a lot o</w:t>
+      </w:r>
+      <w:r>
+        <w:t xml:space="preserve">f time, the management could face a problem of choosing an effective and efficient metric for the system. In this case it becomes very important to weigh the system in hand in </w:t>
+      </w:r>
+      <w:r>
+        <w:t>different</w:t>
+      </w:r>
+      <w:r>
+        <w:t xml:space="preserve"> number. </w:t>
       </w:r>
     </w:p>
     <w:p>
       <w:pPr>
-        <w:pStyle w:val="PARAGRAPH"/>
-        <w:spacing w:line="480" w:lineRule="auto"/>
-      </w:pPr>
-      <w:r>
-        <w:t xml:space="preserve">Also send a </w:t>
-      </w:r>
-      <w:r>
-        <w:t>file</w:t>
-      </w:r>
-      <w:r>
-        <w:t xml:space="preserve"> with complete contact information for all authors. Include full mailing addresses, telephone numbers, fax numbers, and e-mail addresses. This information will be used to send each author a complimentary copy of the journal in which the paper appears. In addition, designate one author as the "corresponding author." This is the author to whom proofs of the paper will be sent. Proofs are sent to the corresponding author only.</w:t>
+        <w:pStyle w:val="Heading1"/>
+        <w:spacing w:before="200"/>
+      </w:pPr>
+      <w:r>
+        <w:t>4</w:t>
+      </w:r>
+      <w:r>
+        <w:tab/>
+        <w:t>Conclusion</w:t>
       </w:r>
     </w:p>
     <w:p>
       <w:pPr>
-        <w:pStyle w:val="Heading2"/>
-      </w:pPr>
-      <w:r>
-        <w:t>2.3</w:t>
-      </w:r>
-      <w:r>
-        <w:tab/>
-      </w:r>
-      <w:r>
-        <w:t>Figures</w:t>
+        <w:pStyle w:val="PARAGRAPHnoindent"/>
+        <w:keepNext/>
+        <w:framePr w:dropCap="drop" w:lines="2" w:hSpace="48" w:wrap="around" w:vAnchor="text" w:hAnchor="text"/>
+        <w:spacing w:line="460" w:lineRule="exact"/>
+        <w:textAlignment w:val="baseline"/>
+        <w:rPr>
+          <w:rFonts w:ascii="Palatino Linotype" w:hAnsi="Palatino Linotype"/>
+          <w:smallCaps/>
+          <w:position w:val="-4"/>
+          <w:sz w:val="53"/>
+        </w:rPr>
+      </w:pPr>
+      <w:r>
+        <w:rPr>
+          <w:rFonts w:ascii="Palatino Linotype" w:hAnsi="Palatino Linotype"/>
+          <w:smallCaps/>
+          <w:position w:val="-4"/>
+          <w:sz w:val="53"/>
+        </w:rPr>
+        <w:t>T</w:t>
       </w:r>
     </w:p>
     <w:p>
       <w:pPr>
-        <w:pStyle w:val="PARAGRAPHnoindent"/>
+        <w:pStyle w:val="PARAGRAPH"/>
+        <w:tabs>
+          <w:tab w:val="left" w:pos="360"/>
+        </w:tabs>
         <w:spacing w:line="480" w:lineRule="auto"/>
-      </w:pPr>
-      <w:r>
-        <w:t xml:space="preserve">All tables and figures will be processed as images. The figures that appear in the final version you submit of your paper (pdf) will be used as the guide as to how you want your figures to look. If possible, also supply individual files for each figure and table, eps, </w:t>
-      </w:r>
-      <w:proofErr w:type="spellStart"/>
-      <w:r>
-        <w:t>ps</w:t>
-      </w:r>
-      <w:proofErr w:type="spellEnd"/>
-      <w:r>
-        <w:t xml:space="preserve">, </w:t>
-      </w:r>
-      <w:proofErr w:type="spellStart"/>
-      <w:r>
-        <w:t>tif</w:t>
-      </w:r>
-      <w:proofErr w:type="spellEnd"/>
-      <w:r>
-        <w:t xml:space="preserve">, </w:t>
-      </w:r>
-      <w:r>
-        <w:t>or pdf are the preferred file formats. Images that will fit into a single column should be sized no greater than 3.4” wide, and double column images should be no greater than 7.0” wide at 600dpi.</w:t>
+        <w:ind w:firstLine="0"/>
+      </w:pPr>
+      <w:r>
+        <w:t xml:space="preserve"> O </w:t>
+      </w:r>
+      <w:r>
+        <w:t>conclude I could certainly find and point the efficiency and quality of all the software metrics I have discussed about in the paper. The most efficient software metric according to me is</w:t>
+      </w:r>
+      <w:r>
+        <w:t xml:space="preserve"> </w:t>
+      </w:r>
+      <w:r>
+        <w:rPr>
+          <w:b/>
+        </w:rPr>
+        <w:t>Number of Classes and Interface</w:t>
+      </w:r>
+      <w:r>
+        <w:t>. It is a very efficient matrix. Maximum reason of upgrade issue and bugs arise when there is a lot of inter dependency in the classes, where change in on class affects the functionality of the sub class or child classes. It hits and works on the fact that classes should be abstract if there functionality is supposed to be used in many child classes. It supports the understanding of having less or function specific classes,</w:t>
+      </w:r>
+      <w:r>
+        <w:t>[22]</w:t>
+      </w:r>
+      <w:r>
+        <w:t xml:space="preserve"> so that change in </w:t>
+      </w:r>
+      <w:r>
+        <w:t xml:space="preserve">Abstract class doesn’t change the specific function of the child class. It helps to reduce the interdependency in the classes. The interface implementation could also be minimized by making them abstract. It could help to </w:t>
+      </w:r>
+      <w:r>
+        <w:t>simplify</w:t>
+      </w:r>
+      <w:r>
+        <w:t xml:space="preserve"> the code structure to a great extent. After the Number of Classes </w:t>
+      </w:r>
+      <w:r>
+        <w:lastRenderedPageBreak/>
+        <w:t xml:space="preserve">and Interface, the second best software metric according to me is Design structure quality index aka </w:t>
+      </w:r>
+      <w:r>
+        <w:t xml:space="preserve">DSQI. </w:t>
+      </w:r>
+      <w:r>
+        <w:t xml:space="preserve">Program execution time and Bugs per line of code are the least efficient usage wise and scope wise. They are limited to the average value </w:t>
+      </w:r>
+      <w:r>
+        <w:t>estimation</w:t>
+      </w:r>
+      <w:r>
+        <w:t xml:space="preserve"> when they might be forgetting the </w:t>
+      </w:r>
+      <w:r>
+        <w:t>issue of bugs in big picture. Program execution time take the measurement in terms of the time taken for execution for a process or software in whole, but avoid the issue of time delay to access the resources. Software in itself could be working</w:t>
+      </w:r>
+      <w:r>
+        <w:t xml:space="preserve"> efficiently but inefficient</w:t>
+      </w:r>
+      <w:r>
+        <w:t xml:space="preserve"> access could kill the system performance in whole.</w:t>
       </w:r>
     </w:p>
     <w:p>
       <w:pPr>
-        <w:pStyle w:val="Heading2"/>
-      </w:pPr>
-      <w:r>
-        <w:t>2.4</w:t>
-      </w:r>
-      <w:r>
-        <w:tab/>
-      </w:r>
-      <w:r>
-        <w:t xml:space="preserve">Electronic Image Files </w:t>
+        <w:pStyle w:val="PARAGRAPHnoindent"/>
+        <w:rPr>
+          <w:rFonts w:ascii="Helvetica" w:hAnsi="Helvetica"/>
+          <w:b/>
+          <w:sz w:val="20"/>
+        </w:rPr>
+      </w:pPr>
+      <w:r>
+        <w:rPr>
+          <w:rFonts w:ascii="Helvetica" w:hAnsi="Helvetica"/>
+          <w:b/>
+          <w:sz w:val="20"/>
+        </w:rPr>
+        <w:t>References</w:t>
       </w:r>
     </w:p>
     <w:p>
       <w:pPr>
         <w:pStyle w:val="PARAGRAPHnoindent"/>
-        <w:spacing w:line="480" w:lineRule="auto"/>
-      </w:pPr>
-      <w:r>
-        <w:t xml:space="preserve">Please name these files according to their figure or table number such as, Fig1.eps, Table4.ps, </w:t>
-      </w:r>
-      <w:proofErr w:type="gramStart"/>
-      <w:r>
-        <w:t>Fig8.pdf</w:t>
-      </w:r>
-      <w:proofErr w:type="gramEnd"/>
-      <w:r>
-        <w:t>. If your paper is to be printed in color, then all color images should be in CMYK format and not RGB.</w:t>
+      </w:pPr>
+      <w:r>
+        <w:t>http://www.testingeducation.org/a/metrics2004.pdf</w:t>
+      </w:r>
+      <w:r>
+        <w:t>References</w:t>
       </w:r>
     </w:p>
     <w:p>
       <w:pPr>
-        <w:pStyle w:val="PARAGRAPH"/>
-        <w:spacing w:line="480" w:lineRule="auto"/>
-      </w:pPr>
-      <w:r>
-        <w:rPr>
-          <w:spacing w:val="-4"/>
-          <w:szCs w:val="19"/>
-        </w:rPr>
-        <w:t>No matter how you convert your images,</w:t>
-      </w:r>
-      <w:r>
-        <w:rPr>
-          <w:spacing w:val="-4"/>
-          <w:szCs w:val="19"/>
-        </w:rPr>
-        <w:t xml:space="preserve"> it is a good idea to print the</w:t>
-      </w:r>
-      <w:r>
-        <w:rPr>
-          <w:spacing w:val="-4"/>
-          <w:szCs w:val="19"/>
-        </w:rPr>
-        <w:t xml:space="preserve"> files to make sure nothing was lost in the conversion.</w:t>
-      </w:r>
-      <w:r>
-        <w:t xml:space="preserve"> </w:t>
-      </w:r>
+        <w:pStyle w:val="References"/>
+      </w:pPr>
+      <w:r>
+        <w:t>http://sunnyday.mit.edu/16.355/metrics.pdf</w:t>
+      </w:r>
+      <w:bookmarkStart w:id="0" w:name="_GoBack"/>
+      <w:bookmarkEnd w:id="0"/>
     </w:p>
     <w:p>
       <w:pPr>
-        <w:pStyle w:val="PARAGRAPH"/>
-        <w:spacing w:line="480" w:lineRule="auto"/>
-      </w:pPr>
-      <w:r>
-        <w:t xml:space="preserve">If you have a question about formatting your paper, or a suggestion on improving these instructions, please contact </w:t>
-      </w:r>
-      <w:r>
-        <w:t>your publication associate.</w:t>
-      </w:r>
+        <w:pStyle w:val="References"/>
+      </w:pPr>
+      <w:hyperlink r:id="rId20" w:history="1">
+        <w:r>
+          <w:rPr>
+            <w:rStyle w:val="Hyperlink"/>
+          </w:rPr>
+          <w:t>http://www.jot.fm/issues/issue_2007_01/article4.pdf</w:t>
+        </w:r>
+      </w:hyperlink>
     </w:p>
     <w:p>
       <w:pPr>
-        <w:pStyle w:val="Heading1"/>
-      </w:pPr>
-      <w:r>
-        <w:t>3</w:t>
-      </w:r>
-      <w:r>
-        <w:tab/>
-      </w:r>
-      <w:r>
-        <w:t>Helpful Hints</w:t>
+        <w:pStyle w:val="References"/>
+      </w:pPr>
+      <w:r>
+        <w:t>http://www.cs.colorado.edu/~kena/classes/5828/s12/presentation-materials/boughtonalexandra.pdf</w:t>
       </w:r>
     </w:p>
     <w:p>
       <w:pPr>
-        <w:pStyle w:val="Heading2"/>
-      </w:pPr>
-      <w:r>
-        <w:t>3.1</w:t>
-      </w:r>
-      <w:r>
-        <w:tab/>
-      </w:r>
-      <w:r>
-        <w:t>Figures and Tables</w:t>
-      </w:r>
+        <w:pStyle w:val="References"/>
+      </w:pPr>
+      <w:hyperlink r:id="rId21" w:history="1">
+        <w:r>
+          <w:rPr>
+            <w:rStyle w:val="Hyperlink"/>
+          </w:rPr>
+          <w:t>http://www.jot.fm/issues/issue_2007_01/article4.pdf</w:t>
+        </w:r>
+      </w:hyperlink>
     </w:p>
     <w:p>
       <w:pPr>
-        <w:pStyle w:val="PARAGRAPHnoindent"/>
-        <w:spacing w:line="480" w:lineRule="auto"/>
-      </w:pPr>
-      <w:r>
-        <w:t>Because IEEE</w:t>
-      </w:r>
-      <w:r>
-        <w:t xml:space="preserve"> CS</w:t>
-      </w:r>
-      <w:r>
-        <w:t xml:space="preserve"> will do the final formatting of your paper, you do not need to position figures and tables at the tops and bottoms of columns. Large figures and tables may span both columns. Place figure captions below the figures; place table titles above the tables. If your figure has two parts, for example, include the labels "(a)" and "(b)" as part of the artwork. </w:t>
-      </w:r>
-      <w:r>
-        <w:lastRenderedPageBreak/>
-        <w:t xml:space="preserve">Please verify that figures and tables that you mention in the text actually exist. </w:t>
-      </w:r>
-      <w:r>
-        <w:rPr>
-          <w:b/>
-          <w:bCs/>
-        </w:rPr>
-        <w:t xml:space="preserve">Please do not include captions as part of the figures. Do not put captions in </w:t>
-      </w:r>
-      <w:r>
-        <w:rPr>
-          <w:b/>
-          <w:bCs/>
-        </w:rPr>
-        <w:t>“</w:t>
-      </w:r>
-      <w:r>
-        <w:rPr>
-          <w:b/>
-          <w:bCs/>
-        </w:rPr>
-        <w:t>text boxes</w:t>
-      </w:r>
-      <w:r>
-        <w:rPr>
-          <w:b/>
-          <w:bCs/>
-        </w:rPr>
-        <w:t>”</w:t>
-      </w:r>
-      <w:r>
-        <w:rPr>
-          <w:b/>
-          <w:bCs/>
-        </w:rPr>
-        <w:t xml:space="preserve"> linked to the figures. Do not put borders around the outside of your figures. </w:t>
-      </w:r>
-      <w:r>
-        <w:t xml:space="preserve">Use the abbreviation "Fig." even at the beginning of a sentence. Do not abbreviate </w:t>
-      </w:r>
-      <w:r>
-        <w:t>“</w:t>
-      </w:r>
-      <w:r>
-        <w:t>Table.</w:t>
-      </w:r>
-      <w:r>
-        <w:t>”</w:t>
-      </w:r>
-      <w:r>
-        <w:t xml:space="preserve"> Tables are numbered with </w:t>
-      </w:r>
-      <w:r>
-        <w:t>Arabic numbers</w:t>
-      </w:r>
-      <w:r>
-        <w:t xml:space="preserve">. </w:t>
-      </w:r>
+        <w:pStyle w:val="References"/>
+      </w:pPr>
+      <w:hyperlink r:id="rId22" w:history="1">
+        <w:r>
+          <w:rPr>
+            <w:rStyle w:val="Hyperlink"/>
+          </w:rPr>
+          <w:t>http://swreflections.blogspot.com/2012/05/software-development-metrics-that.html</w:t>
+        </w:r>
+      </w:hyperlink>
     </w:p>
     <w:p>
       <w:pPr>
-        <w:pStyle w:val="PARAGRAPH"/>
-        <w:spacing w:line="480" w:lineRule="auto"/>
-      </w:pPr>
-      <w:r>
-        <w:t>Color printing of figures is available</w:t>
-      </w:r>
-      <w:r>
-        <w:t xml:space="preserve"> for some CS transactions. Please check the </w:t>
-      </w:r>
-      <w:smartTag w:uri="urn:schemas-microsoft-com:office:smarttags" w:element="place">
-        <w:smartTag w:uri="urn:schemas-microsoft-com:office:smarttags" w:element="PlaceName">
-          <w:r>
-            <w:t>Journals</w:t>
-          </w:r>
-        </w:smartTag>
+        <w:pStyle w:val="References"/>
+      </w:pPr>
+      <w:hyperlink r:id="rId23" w:history="1">
         <w:r>
-          <w:t xml:space="preserve"> </w:t>
+          <w:rPr>
+            <w:rStyle w:val="Hyperlink"/>
+          </w:rPr>
+          <w:t>http://ecomputernotes.com/software-engineering/issues-in-software-metrics</w:t>
         </w:r>
-        <w:smartTag w:uri="urn:schemas-microsoft-com:office:smarttags" w:element="PlaceName">
-          <w:r>
-            <w:t>Author</w:t>
-          </w:r>
-        </w:smartTag>
-        <w:r>
-          <w:t xml:space="preserve"> </w:t>
-        </w:r>
-        <w:smartTag w:uri="urn:schemas-microsoft-com:office:smarttags" w:element="PlaceType">
-          <w:r>
-            <w:t>Center</w:t>
-          </w:r>
-        </w:smartTag>
-      </w:smartTag>
-      <w:r>
-        <w:t xml:space="preserve"> at </w:t>
-      </w:r>
-      <w:r>
-        <w:t>http://www2.computer.org/portal/web/peerreviewjournals/author#color</w:t>
-      </w:r>
-      <w:r>
-        <w:t xml:space="preserve"> for a list of journals that print color figures</w:t>
-      </w:r>
-      <w:r>
-        <w:t>.</w:t>
-      </w:r>
+      </w:hyperlink>
     </w:p>
     <w:p>
       <w:pPr>
-        <w:pStyle w:val="Heading2"/>
-      </w:pPr>
-      <w:r>
-        <w:t>3.2</w:t>
-      </w:r>
-      <w:r>
-        <w:tab/>
-      </w:r>
-      <w:r>
-        <w:t>References</w:t>
-      </w:r>
+        <w:pStyle w:val="References"/>
+      </w:pPr>
+      <w:hyperlink r:id="rId24" w:history="1">
+        <w:r>
+          <w:rPr>
+            <w:rStyle w:val="Hyperlink"/>
+          </w:rPr>
+          <w:t>https://www.google.com/url?sa=t&amp;rct=j&amp;q=&amp;esrc=s&amp;source=web&amp;cd=7&amp;cad=rja&amp;uact=8&amp;ved=0CFMQFjAG&amp;url=https%3A%2F%2Fwww.cs.purdue.edu%2Fhomes%2Fapm%2Fcourses%2FBITSC461-fall03%2Fuml-slides%2Fdesign-metrics.ppt&amp;ei=S2QQVfabNc21oQTO34GwCw&amp;usg=AFQjCNHYoybXk9w3ayI4EGG4OH83gqjYEQ&amp;sig2=v9Yu128mw5C4NzgHoORrww&amp;bvm=bv.89184060,d.cGU</w:t>
+        </w:r>
+      </w:hyperlink>
     </w:p>
     <w:p>
       <w:pPr>
-        <w:pStyle w:val="PARAGRAPHnoindent"/>
-        <w:spacing w:line="480" w:lineRule="auto"/>
-      </w:pPr>
-      <w:r>
-        <w:t>Number citations consecutively in square brackets [1]. The sentence punctuation follows the brackets [2]. Multiple references [2], [3] are each numbered with separate brackets [1]</w:t>
-      </w:r>
-      <w:r>
-        <w:t xml:space="preserve">, [2], </w:t>
-      </w:r>
-      <w:r>
-        <w:t xml:space="preserve">[3]. When citing a section in a book, please give the relevant page numbers [2]. In sentences, refer simply to the reference number, as in [3]. Do not use "Ref. [3]" or "reference [3]" except at the beginning of a sentence: "Reference [3] shows ... ." </w:t>
-      </w:r>
-      <w:r>
-        <w:t>T</w:t>
-      </w:r>
-      <w:r>
-        <w:t xml:space="preserve">ype the reference list at the end of the paper using the </w:t>
-      </w:r>
-      <w:r>
-        <w:t>“</w:t>
-      </w:r>
-      <w:r>
-        <w:t>References</w:t>
-      </w:r>
-      <w:r>
-        <w:t>”</w:t>
-      </w:r>
-      <w:r>
-        <w:t xml:space="preserve"> style.</w:t>
-      </w:r>
-      <w:r>
-        <w:t xml:space="preserve"> Do not make the reference list an end note.</w:t>
-      </w:r>
+        <w:pStyle w:val="References"/>
+      </w:pPr>
+      <w:hyperlink r:id="rId25" w:history="1">
+        <w:r>
+          <w:rPr>
+            <w:rStyle w:val="Hyperlink"/>
+          </w:rPr>
+          <w:t>http://en.wikipedia.org/wiki/Software_metric</w:t>
+        </w:r>
+      </w:hyperlink>
     </w:p>
     <w:p>
       <w:pPr>
-        <w:pStyle w:val="PARAGRAPH"/>
-        <w:spacing w:line="480" w:lineRule="auto"/>
-      </w:pPr>
-      <w:r>
-        <w:t>Number footnotes separately in superscripts (Insert | Footnote).</w:t>
-      </w:r>
-      <w:r>
-        <w:rPr>
-          <w:rStyle w:val="FootnoteReference"/>
-          <w:sz w:val="24"/>
-          <w:szCs w:val="24"/>
-        </w:rPr>
-        <w:footnoteReference w:id="1"/>
-      </w:r>
-      <w:r>
-        <w:t xml:space="preserve"> Place the actual footnote at the bottom of the column in which it is cited; do not put footnotes in the reference list (endnotes). </w:t>
-      </w:r>
+        <w:pStyle w:val="References"/>
+      </w:pPr>
+      <w:hyperlink r:id="rId26" w:history="1">
+        <w:r>
+          <w:rPr>
+            <w:rStyle w:val="Hyperlink"/>
+          </w:rPr>
+          <w:t>http://en.wikipedia.org/wiki/Software_bug</w:t>
+        </w:r>
+      </w:hyperlink>
     </w:p>
     <w:p>
       <w:pPr>
-        <w:pStyle w:val="PARAGRAPH"/>
-        <w:spacing w:line="480" w:lineRule="auto"/>
-      </w:pPr>
-      <w:r>
-        <w:t>Note that</w:t>
-      </w:r>
-      <w:r>
-        <w:t xml:space="preserve"> the</w:t>
-      </w:r>
-      <w:r>
-        <w:t xml:space="preserve"> IEEE</w:t>
-      </w:r>
-      <w:r>
-        <w:t xml:space="preserve"> CS</w:t>
-      </w:r>
-      <w:r>
-        <w:t xml:space="preserve"> referencing style is </w:t>
-      </w:r>
-      <w:r>
-        <w:t xml:space="preserve">distinctive. Please follow the reference styles for transactions found in the IEEE CS style guide, which is online </w:t>
-      </w:r>
-      <w:r>
-        <w:t xml:space="preserve">at </w:t>
-      </w:r>
-      <w:r>
-        <w:t>http://www2.computer.org/portal/web/publications/styleguide</w:t>
-      </w:r>
-      <w:r>
-        <w:t>.</w:t>
-      </w:r>
+        <w:pStyle w:val="References"/>
+      </w:pPr>
+      <w:hyperlink r:id="rId27" w:history="1">
+        <w:r>
+          <w:rPr>
+            <w:rStyle w:val="Hyperlink"/>
+          </w:rPr>
+          <w:t>http://logicalprogram.blogspot.com/p/dsqi.html</w:t>
+        </w:r>
+      </w:hyperlink>
     </w:p>
     <w:p>
       <w:pPr>
-        <w:pStyle w:val="Heading2"/>
-      </w:pPr>
-      <w:r>
-        <w:t>3.3</w:t>
-      </w:r>
-      <w:r>
-        <w:tab/>
-      </w:r>
-      <w:r>
-        <w:t>Abbreviations and Acronyms</w:t>
-      </w:r>
+        <w:pStyle w:val="References"/>
+      </w:pPr>
+      <w:hyperlink r:id="rId28" w:history="1">
+        <w:r>
+          <w:rPr>
+            <w:rStyle w:val="Hyperlink"/>
+          </w:rPr>
+          <w:t>http://citeseerx.ist.psu.edu/viewdoc/download?doi=10.1.1.107.1040&amp;rep=rep1&amp;type=pdf</w:t>
+        </w:r>
+      </w:hyperlink>
     </w:p>
     <w:p>
       <w:pPr>
-        <w:pStyle w:val="PARAGRAPHnoindent"/>
-        <w:spacing w:line="480" w:lineRule="auto"/>
-      </w:pPr>
-      <w:r>
-        <w:t xml:space="preserve">Define abbreviations and acronyms the first time they are used in the text, even after they have already been defined in the abstract. Abbreviations such as IEEE, SI, ac, and dc do not have to be defined. Abbreviations that incorporate periods should not have spaces: write </w:t>
-      </w:r>
-      <w:r>
-        <w:t>“</w:t>
-      </w:r>
-      <w:r>
-        <w:t>C.N.R.S.,</w:t>
-      </w:r>
-      <w:r>
-        <w:t>”</w:t>
-      </w:r>
-      <w:r>
-        <w:t xml:space="preserve"> not </w:t>
-      </w:r>
-      <w:r>
-        <w:t>“</w:t>
-      </w:r>
-      <w:r>
-        <w:t>C. N. R. S.</w:t>
-      </w:r>
-      <w:r>
-        <w:t>”</w:t>
-      </w:r>
-      <w:r>
-        <w:t xml:space="preserve"> Do not use abbreviations in the title unless they are unavoidable (for example, </w:t>
-      </w:r>
-      <w:r>
-        <w:t>“</w:t>
-      </w:r>
-      <w:r>
-        <w:t>IEEE</w:t>
-      </w:r>
-      <w:r>
-        <w:t>”</w:t>
-      </w:r>
-      <w:r>
-        <w:t xml:space="preserve"> in the title of this article).</w:t>
-      </w:r>
+        <w:pStyle w:val="References"/>
+      </w:pPr>
+      <w:hyperlink r:id="rId29" w:history="1">
+        <w:r>
+          <w:rPr>
+            <w:rStyle w:val="Hyperlink"/>
+          </w:rPr>
+          <w:t>http://www.google.com/url?sa=t&amp;rct=j&amp;q=&amp;esrc=s&amp;source=web&amp;cd=1&amp;ved=0CB8QFjAA&amp;url=http%3A%2F%2Fwww.mccabe.com%2Fppt%2FSoftwareQualityMetricsToIdentifyRisk.ppt&amp;ei=TgkWVcf-FpPjoASb1IGYBQ&amp;usg=AFQjCNEDKqkz__6SUgXuYGKq7jwRp-BHfQ&amp;sig2=nftUxaLaHN8NM6W2LW42Vw&amp;bvm=bv.89381419,d.cGU</w:t>
+        </w:r>
+      </w:hyperlink>
     </w:p>
     <w:p>
       <w:pPr>
-        <w:pStyle w:val="Heading2"/>
-      </w:pPr>
-      <w:r>
-        <w:t>3.4</w:t>
-      </w:r>
-      <w:r>
-        <w:tab/>
-      </w:r>
-      <w:r>
-        <w:t>Equations</w:t>
-      </w:r>
+        <w:pStyle w:val="References"/>
+      </w:pPr>
+      <w:hyperlink r:id="rId30" w:history="1">
+        <w:r>
+          <w:rPr>
+            <w:rStyle w:val="Hyperlink"/>
+          </w:rPr>
+          <w:t>http://en.wikipedia.org/wiki/Software_package_metrics</w:t>
+        </w:r>
+      </w:hyperlink>
     </w:p>
     <w:p>
       <w:pPr>
-        <w:pStyle w:val="PARAGRAPHnoindent"/>
-        <w:spacing w:line="480" w:lineRule="auto"/>
-      </w:pPr>
-      <w:r>
-        <w:t>Number equations consecutively with equation numbers in parentheses flush with the right margin, as in (1). First</w:t>
-      </w:r>
-      <w:r>
-        <w:t>,</w:t>
-      </w:r>
-      <w:r>
-        <w:t xml:space="preserve"> use the equation editor to create the equation. Then</w:t>
-      </w:r>
-      <w:r>
-        <w:t>,</w:t>
-      </w:r>
-      <w:r>
-        <w:t xml:space="preserve"> select the </w:t>
-      </w:r>
-      <w:r>
-        <w:t>“</w:t>
-      </w:r>
-      <w:r>
-        <w:t>Equation</w:t>
-      </w:r>
-      <w:r>
-        <w:t>”</w:t>
-      </w:r>
-      <w:r>
-        <w:t xml:space="preserve"> markup style. Press the tab key and write the equation number in parentheses. To make your equations more compact, you may use the solidus ( / ), the </w:t>
-      </w:r>
-      <w:proofErr w:type="spellStart"/>
-      <w:r>
-        <w:t>exp</w:t>
-      </w:r>
-      <w:proofErr w:type="spellEnd"/>
-      <w:r>
-        <w:t xml:space="preserve"> function, or appropriate exponents. Use parentheses to avoid ambiguities in denominators. Punctuate equations when they are part of a sentence</w:t>
-      </w:r>
-      <w:r>
-        <w:t>.</w:t>
-      </w:r>
+        <w:pStyle w:val="References"/>
+      </w:pPr>
+      <w:hyperlink r:id="rId31" w:history="1">
+        <w:r>
+          <w:rPr>
+            <w:rStyle w:val="Hyperlink"/>
+          </w:rPr>
+          <w:t>http://sunnyday.mit.edu/16.355/metrics.pdf</w:t>
+        </w:r>
+      </w:hyperlink>
     </w:p>
     <w:p>
       <w:pPr>
-        <w:pStyle w:val="PARAGRAPH"/>
-        <w:spacing w:line="480" w:lineRule="auto"/>
-      </w:pPr>
-      <w:r>
-        <w:t xml:space="preserve">Be sure that the symbols in your equation have been defined before the equation appears or immediately following. </w:t>
-      </w:r>
-      <w:r>
-        <w:lastRenderedPageBreak/>
-        <w:t>Italicize symbols (</w:t>
-      </w:r>
-      <w:r>
-        <w:rPr>
-          <w:i/>
-          <w:iCs/>
-        </w:rPr>
-        <w:t>T</w:t>
-      </w:r>
-      <w:r>
-        <w:t xml:space="preserve"> might refer to temperature, but T is the unit tesla). Refer to </w:t>
-      </w:r>
-      <w:r>
-        <w:t>“</w:t>
-      </w:r>
-      <w:r>
-        <w:t>(1),</w:t>
-      </w:r>
-      <w:r>
-        <w:t>”</w:t>
-      </w:r>
-      <w:r>
-        <w:t xml:space="preserve"> not </w:t>
-      </w:r>
-      <w:r>
-        <w:t>“</w:t>
-      </w:r>
-      <w:r>
-        <w:t>Eq. (1)</w:t>
-      </w:r>
-      <w:r>
-        <w:t>”</w:t>
-      </w:r>
-      <w:r>
-        <w:t xml:space="preserve"> or </w:t>
-      </w:r>
-      <w:r>
-        <w:t>“</w:t>
-      </w:r>
-      <w:r>
-        <w:t>equation (1),</w:t>
-      </w:r>
-      <w:r>
-        <w:t>”</w:t>
-      </w:r>
-      <w:r>
-        <w:t xml:space="preserve"> except at the beginning of a sentence: </w:t>
-      </w:r>
-      <w:r>
-        <w:t>“</w:t>
-      </w:r>
-      <w:r>
-        <w:t>Equation (1) is ... .</w:t>
-      </w:r>
-      <w:r>
-        <w:t>”</w:t>
-      </w:r>
+        <w:pStyle w:val="References"/>
+      </w:pPr>
+      <w:hyperlink r:id="rId32" w:history="1">
+        <w:r>
+          <w:rPr>
+            <w:rStyle w:val="Hyperlink"/>
+          </w:rPr>
+          <w:t>http://www.ctwatch.org/quarterly/articles/2006/11/performance-complexity-an-execution-time-metric-to-characterize-the-transparency-and-complexity-of-performance/</w:t>
+        </w:r>
+      </w:hyperlink>
     </w:p>
     <w:p>
       <w:pPr>
-        <w:pStyle w:val="Heading2"/>
-      </w:pPr>
-      <w:r>
-        <w:t>3.5</w:t>
-      </w:r>
-      <w:r>
-        <w:tab/>
-      </w:r>
-      <w:r>
-        <w:t>Other Recommendations</w:t>
+        <w:pStyle w:val="References"/>
+      </w:pPr>
+      <w:r>
+        <w:t>http://www.virtualmachinery.com/sidebar4.htm</w:t>
       </w:r>
     </w:p>
     <w:p>
       <w:pPr>
-        <w:pStyle w:val="PARAGRAPHnoindent"/>
-        <w:spacing w:line="480" w:lineRule="auto"/>
-      </w:pPr>
-      <w:r>
-        <w:t xml:space="preserve">Use one space after periods and colons. Hyphenate complex modifiers: </w:t>
-      </w:r>
-      <w:r>
-        <w:t>“</w:t>
-      </w:r>
-      <w:r>
-        <w:t>zero-field-cooled magnetization.</w:t>
-      </w:r>
-      <w:r>
-        <w:t>”</w:t>
-      </w:r>
-      <w:r>
-        <w:t xml:space="preserve"> Avoid dangling participles, such as, </w:t>
-      </w:r>
-      <w:r>
-        <w:t>“</w:t>
-      </w:r>
-      <w:r>
-        <w:t>Using (1), the potential was calculated.</w:t>
-      </w:r>
-      <w:r>
-        <w:t>”</w:t>
-      </w:r>
-      <w:r>
-        <w:t xml:space="preserve"> </w:t>
-      </w:r>
-      <w:r>
-        <w:t>(</w:t>
-      </w:r>
-      <w:r>
-        <w:t>It is not clear who or what used (1).</w:t>
-      </w:r>
-      <w:r>
-        <w:t>)</w:t>
-      </w:r>
-      <w:r>
-        <w:t xml:space="preserve"> Write instead, </w:t>
-      </w:r>
-      <w:r>
-        <w:t>“</w:t>
-      </w:r>
-      <w:r>
-        <w:t>The potential was calculated by using (1),</w:t>
-      </w:r>
-      <w:r>
-        <w:t>”</w:t>
-      </w:r>
-      <w:r>
-        <w:t xml:space="preserve"> or </w:t>
-      </w:r>
-      <w:r>
-        <w:t>“</w:t>
-      </w:r>
-      <w:r>
-        <w:t>Using (1), we calculated the potential.</w:t>
-      </w:r>
-      <w:r>
-        <w:t>”</w:t>
+        <w:pStyle w:val="References"/>
+      </w:pPr>
+      <w:r>
+        <w:t>http://www.projectcodemeter.com/cost_estimation/help/GL_maintainability.htm</w:t>
       </w:r>
     </w:p>
     <w:p>
       <w:pPr>
-        <w:pStyle w:val="PARAGRAPH"/>
-        <w:spacing w:line="480" w:lineRule="auto"/>
-      </w:pPr>
-      <w:r>
-        <w:t xml:space="preserve">Use a zero before decimal points: </w:t>
-      </w:r>
-      <w:r>
-        <w:t>“</w:t>
-      </w:r>
-      <w:r>
-        <w:t>0.25,</w:t>
-      </w:r>
-      <w:r>
-        <w:t>”</w:t>
-      </w:r>
-      <w:r>
-        <w:t xml:space="preserve"> not </w:t>
-      </w:r>
-      <w:r>
-        <w:t>“</w:t>
-      </w:r>
-      <w:r>
-        <w:t>.25.</w:t>
-      </w:r>
-      <w:r>
-        <w:t>”</w:t>
-      </w:r>
-      <w:r>
-        <w:t xml:space="preserve"> Use </w:t>
-      </w:r>
-      <w:r>
-        <w:t>“</w:t>
-      </w:r>
-      <w:r>
-        <w:t>cm</w:t>
-      </w:r>
-      <w:r>
-        <w:rPr>
-          <w:vertAlign w:val="superscript"/>
-        </w:rPr>
-        <w:t>3</w:t>
-      </w:r>
-      <w:r>
-        <w:t>,</w:t>
-      </w:r>
-      <w:r>
-        <w:t>”</w:t>
-      </w:r>
-      <w:r>
-        <w:t xml:space="preserve"> not </w:t>
-      </w:r>
-      <w:r>
-        <w:t>“</w:t>
-      </w:r>
-      <w:r>
-        <w:t>cc.</w:t>
-      </w:r>
-      <w:r>
-        <w:t>”</w:t>
-      </w:r>
-      <w:r>
-        <w:t xml:space="preserve"> Indicate sample dimensions as </w:t>
-      </w:r>
-      <w:r>
-        <w:t>“</w:t>
-      </w:r>
-      <w:r>
-        <w:t xml:space="preserve">0.1 cm </w:t>
-      </w:r>
-      <w:r>
-        <w:sym w:font="Symbol" w:char="F0B4"/>
-      </w:r>
-      <w:r>
-        <w:t xml:space="preserve"> 0.2 cm,</w:t>
-      </w:r>
-      <w:r>
-        <w:t>”</w:t>
-      </w:r>
-      <w:r>
-        <w:t xml:space="preserve"> not </w:t>
-      </w:r>
-      <w:r>
-        <w:t>“</w:t>
-      </w:r>
-      <w:r>
-        <w:t xml:space="preserve">0.1 </w:t>
-      </w:r>
-      <w:r>
-        <w:sym w:font="Symbol" w:char="F0B4"/>
-      </w:r>
-      <w:r>
-        <w:t xml:space="preserve"> 0.2 cm</w:t>
-      </w:r>
-      <w:r>
-        <w:rPr>
-          <w:vertAlign w:val="superscript"/>
-        </w:rPr>
-        <w:t>2</w:t>
-      </w:r>
-      <w:r>
-        <w:t>.</w:t>
-      </w:r>
-      <w:r>
-        <w:t>”</w:t>
-      </w:r>
-      <w:r>
-        <w:t xml:space="preserve"> The abbreviation for </w:t>
-      </w:r>
-      <w:r>
-        <w:t>“</w:t>
-      </w:r>
-      <w:r>
-        <w:t>seconds</w:t>
-      </w:r>
-      <w:r>
-        <w:t>”</w:t>
-      </w:r>
-      <w:r>
-        <w:t xml:space="preserve"> is </w:t>
-      </w:r>
-      <w:r>
-        <w:t>“</w:t>
-      </w:r>
-      <w:r>
-        <w:t>s,</w:t>
-      </w:r>
-      <w:r>
-        <w:t>”</w:t>
-      </w:r>
-      <w:r>
-        <w:t xml:space="preserve"> not </w:t>
-      </w:r>
-      <w:r>
-        <w:t>“</w:t>
-      </w:r>
-      <w:r>
-        <w:t>sec.</w:t>
-      </w:r>
-      <w:r>
-        <w:t>”</w:t>
-      </w:r>
-      <w:r>
-        <w:t xml:space="preserve"> Do not mix complete spellings and abbreviations of units: use </w:t>
-      </w:r>
-      <w:r>
-        <w:t>“</w:t>
-      </w:r>
-      <w:proofErr w:type="spellStart"/>
-      <w:r>
-        <w:t>Wb</w:t>
-      </w:r>
-      <w:proofErr w:type="spellEnd"/>
-      <w:r>
-        <w:t>/m</w:t>
-      </w:r>
-      <w:r>
-        <w:rPr>
-          <w:vertAlign w:val="superscript"/>
-        </w:rPr>
-        <w:t>2</w:t>
-      </w:r>
-      <w:r>
-        <w:t>”</w:t>
-      </w:r>
-      <w:r>
-        <w:t xml:space="preserve"> or </w:t>
-      </w:r>
-      <w:r>
-        <w:t>“</w:t>
-      </w:r>
-      <w:proofErr w:type="spellStart"/>
-      <w:r>
-        <w:t>webers</w:t>
-      </w:r>
-      <w:proofErr w:type="spellEnd"/>
-      <w:r>
-        <w:t xml:space="preserve"> per square meter,</w:t>
-      </w:r>
-      <w:r>
-        <w:t>”</w:t>
-      </w:r>
-      <w:r>
-        <w:t xml:space="preserve"> not </w:t>
-      </w:r>
-      <w:r>
-        <w:t>“</w:t>
-      </w:r>
-      <w:proofErr w:type="spellStart"/>
-      <w:r>
-        <w:t>webers</w:t>
-      </w:r>
-      <w:proofErr w:type="spellEnd"/>
-      <w:r>
-        <w:t>/m</w:t>
-      </w:r>
-      <w:r>
-        <w:rPr>
-          <w:vertAlign w:val="superscript"/>
-        </w:rPr>
-        <w:t>2</w:t>
-      </w:r>
-      <w:r>
-        <w:t>.</w:t>
-      </w:r>
-      <w:r>
-        <w:t>”</w:t>
-      </w:r>
-      <w:r>
-        <w:t xml:space="preserve"> </w:t>
+        <w:pStyle w:val="References"/>
+      </w:pPr>
+      <w:r>
+        <w:t>https://msdn.microsoft.com/en-us/library/bb385914.aspx</w:t>
       </w:r>
     </w:p>
     <w:p>
       <w:pPr>
-        <w:pStyle w:val="PARAGRAPH"/>
-        <w:spacing w:line="480" w:lineRule="auto"/>
-      </w:pPr>
-      <w:r>
-        <w:t xml:space="preserve">A parenthetical statement at the end of a sentence is punctuated outside of the closing parenthesis (like this). (A parenthetical sentence is punctuated within the parentheses.) In American English, periods and commas are within quotation marks, like </w:t>
-      </w:r>
-      <w:r>
-        <w:t>“</w:t>
-      </w:r>
-      <w:r>
-        <w:t>this period.</w:t>
-      </w:r>
-      <w:r>
-        <w:t>”</w:t>
-      </w:r>
-      <w:r>
-        <w:t xml:space="preserve"> Other punctuation is </w:t>
-      </w:r>
-      <w:r>
-        <w:t>“</w:t>
-      </w:r>
-      <w:r>
-        <w:t>outside</w:t>
-      </w:r>
-      <w:r>
-        <w:t>”</w:t>
-      </w:r>
-      <w:r>
-        <w:t xml:space="preserve">! Avoid contractions; for example, write </w:t>
-      </w:r>
-      <w:r>
-        <w:t>“</w:t>
-      </w:r>
-      <w:r>
-        <w:t>do not</w:t>
-      </w:r>
-      <w:r>
-        <w:t>”</w:t>
-      </w:r>
-      <w:r>
-        <w:t xml:space="preserve"> instead of </w:t>
-      </w:r>
-      <w:r>
-        <w:t>“</w:t>
-      </w:r>
-      <w:r>
-        <w:t>don't.</w:t>
-      </w:r>
-      <w:r>
-        <w:t>”</w:t>
-      </w:r>
-      <w:r>
-        <w:t xml:space="preserve"> The serial comma is preferred: </w:t>
-      </w:r>
-      <w:r>
-        <w:t>“</w:t>
-      </w:r>
-      <w:r>
-        <w:t>A, B, and C</w:t>
-      </w:r>
-      <w:r>
-        <w:t>”</w:t>
-      </w:r>
-      <w:r>
-        <w:t xml:space="preserve"> instead of </w:t>
-      </w:r>
-      <w:r>
-        <w:t>“</w:t>
-      </w:r>
-      <w:r>
-        <w:t>A, B and C.</w:t>
-      </w:r>
-      <w:r>
-        <w:t>”</w:t>
-      </w:r>
+        <w:pStyle w:val="References"/>
+      </w:pPr>
+      <w:hyperlink r:id="rId33" w:history="1">
+        <w:r>
+          <w:rPr>
+            <w:rStyle w:val="Hyperlink"/>
+          </w:rPr>
+          <w:t>http://en.wikipedia.org/wiki/Halstead_complexity_measures</w:t>
+        </w:r>
+      </w:hyperlink>
     </w:p>
     <w:p>
       <w:pPr>
-        <w:pStyle w:val="PARAGRAPH"/>
-        <w:spacing w:line="480" w:lineRule="auto"/>
-      </w:pPr>
-      <w:r>
-        <w:t>If you wish, you may write in the first person singular or plural and use the active voice (</w:t>
-      </w:r>
-      <w:r>
-        <w:t>“</w:t>
-      </w:r>
-      <w:r>
-        <w:t>I observed that ...</w:t>
-      </w:r>
-      <w:r>
-        <w:t>”</w:t>
-      </w:r>
-      <w:r>
-        <w:t xml:space="preserve"> or </w:t>
-      </w:r>
-      <w:r>
-        <w:t>“</w:t>
-      </w:r>
-      <w:r>
-        <w:t>We observed that ...</w:t>
-      </w:r>
-      <w:r>
-        <w:t>”</w:t>
-      </w:r>
-      <w:r>
-        <w:t xml:space="preserve"> instead of </w:t>
-      </w:r>
-      <w:r>
-        <w:t>“</w:t>
-      </w:r>
-      <w:r>
-        <w:t>It was observed that ...</w:t>
-      </w:r>
-      <w:r>
-        <w:t>”</w:t>
-      </w:r>
-      <w:r>
-        <w:t xml:space="preserve">). Remember to check spelling. If your native language is not English, please get a native English-speaking colleague to proofread your paper. </w:t>
-      </w:r>
+        <w:pStyle w:val="References"/>
+      </w:pPr>
+      <w:hyperlink r:id="rId34" w:history="1">
+        <w:r>
+          <w:rPr>
+            <w:rStyle w:val="Hyperlink"/>
+          </w:rPr>
+          <w:t>http://ecomputernotes.com/software-engineering/issues-in-software-metrics</w:t>
+        </w:r>
+      </w:hyperlink>
     </w:p>
     <w:p>
       <w:pPr>
-        <w:pStyle w:val="Heading1"/>
-      </w:pPr>
-      <w:r>
-        <w:t>Appendix</w:t>
-      </w:r>
+        <w:pStyle w:val="References"/>
+      </w:pPr>
+      <w:hyperlink r:id="rId35" w:history="1">
+        <w:r>
+          <w:rPr>
+            <w:rStyle w:val="Hyperlink"/>
+          </w:rPr>
+          <w:t>http://www.testingeducation.org/a/metrics2004.pdf</w:t>
+        </w:r>
+      </w:hyperlink>
     </w:p>
     <w:p>
       <w:pPr>
-        <w:pStyle w:val="PARAGRAPHnoindent"/>
-        <w:spacing w:line="480" w:lineRule="auto"/>
-      </w:pPr>
-      <w:r>
-        <w:rPr>
-          <w:color w:val="000000"/>
-          <w:spacing w:val="-4"/>
-        </w:rPr>
-        <w:t xml:space="preserve">Appendices, if present, will </w:t>
-      </w:r>
-      <w:r>
-        <w:rPr>
-          <w:spacing w:val="-4"/>
-        </w:rPr>
-        <w:t>appear online as supplemental material</w:t>
-      </w:r>
-      <w:r>
-        <w:rPr>
-          <w:color w:val="000000"/>
-          <w:spacing w:val="-4"/>
-        </w:rPr>
-        <w:t>. In the event multiple appendices are required, they will be labeled “Appendix A,” “Appendix B, “ etc.</w:t>
+        <w:pStyle w:val="References"/>
+      </w:pPr>
+      <w:r>
+        <w:t>http://www.testingeducation.org/a/metrics2004.pdf</w:t>
       </w:r>
     </w:p>
     <w:p>
       <w:pPr>
-        <w:pStyle w:val="ACKHEAD"/>
-      </w:pPr>
-      <w:r>
-        <w:t>Acknowledgment</w:t>
-      </w:r>
-      <w:r>
-        <w:t>s</w:t>
-      </w:r>
+        <w:pStyle w:val="VITA"/>
+        <w:rPr>
+          <w:b/>
+          <w:bCs/>
+        </w:rPr>
+      </w:pPr>
     </w:p>
     <w:p>
       <w:pPr>
-        <w:pStyle w:val="PARAGRAPHnoindent"/>
-        <w:spacing w:line="480" w:lineRule="auto"/>
-      </w:pPr>
-      <w:r>
-        <w:t xml:space="preserve">The preferred spelling of the word </w:t>
-      </w:r>
-      <w:r>
-        <w:t>“</w:t>
-      </w:r>
-      <w:r>
-        <w:t>acknowledgment</w:t>
-      </w:r>
-      <w:r>
-        <w:t>”</w:t>
-      </w:r>
-      <w:r>
-        <w:t xml:space="preserve"> in American English is without an </w:t>
-      </w:r>
-      <w:r>
-        <w:t>“</w:t>
-      </w:r>
-      <w:r>
-        <w:t>e</w:t>
-      </w:r>
-      <w:r>
-        <w:t>”</w:t>
-      </w:r>
-      <w:r>
-        <w:t xml:space="preserve"> after the </w:t>
-      </w:r>
-      <w:r>
-        <w:t>“</w:t>
-      </w:r>
-      <w:r>
-        <w:t>g.</w:t>
-      </w:r>
-      <w:r>
-        <w:t>”</w:t>
-      </w:r>
-      <w:r>
-        <w:t xml:space="preserve"> Avoid expressions such as </w:t>
-      </w:r>
-      <w:r>
-        <w:t>“</w:t>
-      </w:r>
-      <w:r>
-        <w:t>One of us (S.B.A.) would like to thank ... .</w:t>
-      </w:r>
-      <w:r>
-        <w:t>”</w:t>
-      </w:r>
-      <w:r>
-        <w:t xml:space="preserve"> Instead, write</w:t>
-      </w:r>
-      <w:r>
-        <w:t xml:space="preserve"> ”</w:t>
-      </w:r>
-      <w:r>
-        <w:t>S.B.A. thanks ... .</w:t>
-      </w:r>
-      <w:r>
-        <w:t>”</w:t>
-      </w:r>
-      <w:r>
-        <w:t xml:space="preserve"> Put sponsor acknowledgments </w:t>
-      </w:r>
-      <w:r>
-        <w:t>here. Write the acknowledgments in the third person.</w:t>
-      </w:r>
-    </w:p>
-    <w:p>
-      <w:pPr>
-        <w:pStyle w:val="Heading1"/>
-      </w:pPr>
-      <w:r>
-        <w:t>References</w:t>
-      </w:r>
-    </w:p>
-    <w:p>
-      <w:pPr>
-        <w:pStyle w:val="References"/>
-      </w:pPr>
-      <w:r>
-        <w:rPr>
-          <w:rFonts w:ascii="Tms Rmn" w:hAnsi="Tms Rmn" w:cs="Tms Rmn"/>
-          <w:color w:val="000000"/>
-        </w:rPr>
-        <w:t xml:space="preserve">D.S. Coming and O.G. </w:t>
-      </w:r>
-      <w:proofErr w:type="spellStart"/>
-      <w:r>
-        <w:rPr>
-          <w:rFonts w:ascii="Tms Rmn" w:hAnsi="Tms Rmn" w:cs="Tms Rmn"/>
-          <w:color w:val="000000"/>
-        </w:rPr>
-        <w:t>Staadt</w:t>
-      </w:r>
-      <w:proofErr w:type="spellEnd"/>
-      <w:r>
-        <w:rPr>
-          <w:rFonts w:ascii="Tms Rmn" w:hAnsi="Tms Rmn" w:cs="Tms Rmn"/>
-          <w:color w:val="000000"/>
-        </w:rPr>
-        <w:t xml:space="preserve">, </w:t>
-      </w:r>
-      <w:r>
-        <w:rPr>
-          <w:rFonts w:ascii="Tms Rmn" w:hAnsi="Tms Rmn" w:cs="Tms Rmn"/>
-          <w:color w:val="000000"/>
-        </w:rPr>
-        <w:t>“</w:t>
-      </w:r>
-      <w:r>
-        <w:rPr>
-          <w:rFonts w:ascii="Tms Rmn" w:hAnsi="Tms Rmn" w:cs="Tms Rmn"/>
-          <w:color w:val="000000"/>
-        </w:rPr>
-        <w:t>Velocity-Aligned Discrete Oriented Polytopes for Dynamic Collision Detection,</w:t>
-      </w:r>
-      <w:r>
-        <w:rPr>
-          <w:rFonts w:ascii="Tms Rmn" w:hAnsi="Tms Rmn" w:cs="Tms Rmn"/>
-          <w:color w:val="000000"/>
-        </w:rPr>
-        <w:t>”</w:t>
-      </w:r>
-      <w:r>
-        <w:rPr>
-          <w:rFonts w:ascii="Tms Rmn" w:hAnsi="Tms Rmn" w:cs="Tms Rmn"/>
-          <w:color w:val="000000"/>
-        </w:rPr>
-        <w:t xml:space="preserve"> </w:t>
-      </w:r>
-      <w:r>
-        <w:rPr>
-          <w:rFonts w:ascii="Tms Rmn" w:hAnsi="Tms Rmn" w:cs="Tms Rmn"/>
-          <w:i/>
-          <w:iCs/>
-          <w:color w:val="000000"/>
-        </w:rPr>
-        <w:t>IEEE Trans. Visualization and Computer Graphics</w:t>
-      </w:r>
-      <w:r>
-        <w:rPr>
-          <w:rFonts w:ascii="Tms Rmn" w:hAnsi="Tms Rmn" w:cs="Tms Rmn"/>
-          <w:color w:val="000000"/>
-        </w:rPr>
-        <w:t>, vol. 14,  no. 1,  pp. 1-12,  Jan/Feb  2008, doi:10.1109/TVCG.2007.70405.</w:t>
-      </w:r>
-    </w:p>
-    <w:p>
-      <w:pPr>
-        <w:pStyle w:val="References"/>
-      </w:pPr>
-      <w:r>
-        <w:t xml:space="preserve">J. Clerk Maxwell, </w:t>
-      </w:r>
-      <w:r>
-        <w:rPr>
-          <w:i/>
-          <w:iCs/>
-        </w:rPr>
-        <w:t>A Treatise on Electricity and Magnetism,</w:t>
-      </w:r>
-      <w:r>
-        <w:t xml:space="preserve"> 3rd ed., vol. 2</w:t>
-      </w:r>
-      <w:r>
-        <w:t>, pp. 68-73</w:t>
-      </w:r>
-      <w:r>
-        <w:t>. Oxford: Clarendon, 1892.</w:t>
-      </w:r>
-    </w:p>
-    <w:p>
-      <w:pPr>
-        <w:pStyle w:val="References"/>
-      </w:pPr>
-      <w:r>
-        <w:t xml:space="preserve"> I.S. Jacobs and C.</w:t>
-      </w:r>
-      <w:r>
-        <w:t xml:space="preserve">P. Bean, </w:t>
-      </w:r>
-      <w:r>
-        <w:t>“</w:t>
-      </w:r>
-      <w:r>
-        <w:t xml:space="preserve">Fine </w:t>
-      </w:r>
-      <w:r>
-        <w:t>P</w:t>
-      </w:r>
-      <w:r>
-        <w:t xml:space="preserve">articles, </w:t>
-      </w:r>
-      <w:r>
-        <w:t>T</w:t>
-      </w:r>
-      <w:r>
-        <w:t xml:space="preserve">hin </w:t>
-      </w:r>
-      <w:r>
-        <w:t>F</w:t>
-      </w:r>
-      <w:r>
-        <w:t xml:space="preserve">ilms and </w:t>
-      </w:r>
-      <w:r>
-        <w:t>E</w:t>
-      </w:r>
-      <w:r>
-        <w:t xml:space="preserve">xchange </w:t>
-      </w:r>
-      <w:r>
-        <w:t>A</w:t>
-      </w:r>
-      <w:r>
-        <w:t>nisotropy,</w:t>
-      </w:r>
-      <w:r>
-        <w:t>”</w:t>
-      </w:r>
-      <w:r>
-        <w:t xml:space="preserve"> </w:t>
-      </w:r>
-      <w:r>
-        <w:rPr>
-          <w:i/>
-          <w:iCs/>
-        </w:rPr>
-        <w:t>Magnetism,</w:t>
-      </w:r>
-      <w:r>
-        <w:t xml:space="preserve"> vol. III, G.T. </w:t>
-      </w:r>
-      <w:proofErr w:type="spellStart"/>
-      <w:r>
-        <w:t>Rado</w:t>
-      </w:r>
-      <w:proofErr w:type="spellEnd"/>
-      <w:r>
-        <w:t xml:space="preserve"> and H. Suhl, </w:t>
-      </w:r>
-      <w:r>
-        <w:t>e</w:t>
-      </w:r>
-      <w:r>
-        <w:t>ds.</w:t>
-      </w:r>
-      <w:r>
-        <w:t xml:space="preserve">, pp. 271-350, </w:t>
-      </w:r>
-      <w:r>
-        <w:t>Academic</w:t>
-      </w:r>
-      <w:r>
-        <w:t xml:space="preserve"> Press</w:t>
-      </w:r>
-      <w:r>
-        <w:t>, 1963.</w:t>
-      </w:r>
-    </w:p>
-    <w:p>
-      <w:pPr>
-        <w:pStyle w:val="References"/>
-      </w:pPr>
-      <w:r>
-        <w:t xml:space="preserve">R. Nicole, </w:t>
-      </w:r>
-      <w:r>
-        <w:t>“</w:t>
-      </w:r>
-      <w:r>
-        <w:t xml:space="preserve">Title of </w:t>
-      </w:r>
-      <w:r>
-        <w:t>P</w:t>
-      </w:r>
-      <w:r>
-        <w:t>aper</w:t>
-      </w:r>
-      <w:r>
-        <w:t>,”</w:t>
-      </w:r>
-      <w:r>
-        <w:t xml:space="preserve"> </w:t>
-      </w:r>
-      <w:r>
-        <w:rPr>
-          <w:i/>
-          <w:iCs/>
-        </w:rPr>
-        <w:t>J. Name Stand. Abbrev.,</w:t>
-      </w:r>
-      <w:r>
-        <w:t xml:space="preserve"> submitted for publication.</w:t>
-      </w:r>
-    </w:p>
-    <w:p>
-      <w:pPr>
-        <w:pStyle w:val="References"/>
-      </w:pPr>
-      <w:r>
-        <w:t>C.</w:t>
-      </w:r>
-      <w:r>
-        <w:t>J. Kaufman, Rocky Mountain Research Laboratories, Boulder, C</w:t>
-      </w:r>
-      <w:r>
-        <w:t>ol.</w:t>
-      </w:r>
-      <w:r>
-        <w:t>, personal communication, 1992.</w:t>
-      </w:r>
-    </w:p>
-    <w:p>
-      <w:pPr>
-        <w:pStyle w:val="References"/>
-      </w:pPr>
-      <w:r>
-        <w:rPr>
-          <w:color w:val="000000"/>
-        </w:rPr>
-        <w:t xml:space="preserve">H. </w:t>
-      </w:r>
-      <w:proofErr w:type="spellStart"/>
-      <w:r>
-        <w:rPr>
-          <w:color w:val="000000"/>
-        </w:rPr>
-        <w:t>Goto</w:t>
-      </w:r>
-      <w:proofErr w:type="spellEnd"/>
-      <w:r>
-        <w:rPr>
-          <w:color w:val="000000"/>
-        </w:rPr>
-        <w:t xml:space="preserve">, Y. Hasegawa, and M. Tanaka, </w:t>
-      </w:r>
-      <w:r>
-        <w:rPr>
-          <w:color w:val="000000"/>
-        </w:rPr>
-        <w:t>“</w:t>
-      </w:r>
-      <w:r>
-        <w:rPr>
-          <w:color w:val="000000"/>
-        </w:rPr>
-        <w:t>Efficient Scheduling Focusing on the Duality of MPL Representation,</w:t>
-      </w:r>
-      <w:r>
-        <w:rPr>
-          <w:color w:val="000000"/>
-        </w:rPr>
-        <w:t>”</w:t>
-      </w:r>
-      <w:r>
-        <w:rPr>
-          <w:color w:val="000000"/>
-        </w:rPr>
-        <w:t xml:space="preserve"> </w:t>
-      </w:r>
-      <w:r>
-        <w:rPr>
-          <w:i/>
-          <w:iCs/>
-          <w:color w:val="000000"/>
-        </w:rPr>
-        <w:t xml:space="preserve">Proc. IEEE </w:t>
-      </w:r>
-      <w:proofErr w:type="spellStart"/>
-      <w:r>
-        <w:rPr>
-          <w:i/>
-          <w:iCs/>
-          <w:color w:val="000000"/>
-        </w:rPr>
-        <w:t>Symp</w:t>
-      </w:r>
-      <w:proofErr w:type="spellEnd"/>
-      <w:r>
-        <w:rPr>
-          <w:i/>
-          <w:iCs/>
-          <w:color w:val="000000"/>
-        </w:rPr>
-        <w:t>. Computational Intelligence in Scheduling</w:t>
-      </w:r>
-      <w:r>
-        <w:rPr>
-          <w:color w:val="000000"/>
-        </w:rPr>
-        <w:t xml:space="preserve"> </w:t>
-      </w:r>
-      <w:r>
-        <w:rPr>
-          <w:i/>
-          <w:iCs/>
-          <w:color w:val="000000"/>
-        </w:rPr>
-        <w:t>(SCIS ’07)</w:t>
-      </w:r>
-      <w:r>
-        <w:rPr>
-          <w:color w:val="000000"/>
-        </w:rPr>
-        <w:t>, pp. 57-64, Apr. 2007, doi:10.1109/SCIS.2007.367670.</w:t>
-      </w:r>
-    </w:p>
-    <w:p>
-      <w:pPr>
-        <w:pStyle w:val="References"/>
-      </w:pPr>
-      <w:r>
-        <w:t xml:space="preserve">M. Young, </w:t>
-      </w:r>
-      <w:r>
-        <w:rPr>
-          <w:i/>
-          <w:iCs/>
-        </w:rPr>
-        <w:t>The Technical Writer's Handbook</w:t>
-      </w:r>
-      <w:r>
-        <w:t>: Univ</w:t>
-      </w:r>
-      <w:r>
-        <w:t xml:space="preserve">. </w:t>
-      </w:r>
-      <w:r>
-        <w:t>Science, 1989.</w:t>
-      </w:r>
-    </w:p>
-    <w:p>
-      <w:pPr>
-        <w:pStyle w:val="References"/>
-      </w:pPr>
-      <w:r>
-        <w:rPr>
-          <w:color w:val="000000"/>
-        </w:rPr>
-        <w:lastRenderedPageBreak/>
-        <w:t xml:space="preserve">J.M.P. </w:t>
-      </w:r>
-      <w:proofErr w:type="spellStart"/>
-      <w:r>
-        <w:rPr>
-          <w:color w:val="000000"/>
-        </w:rPr>
-        <w:t>Martínez</w:t>
-      </w:r>
-      <w:proofErr w:type="spellEnd"/>
-      <w:r>
-        <w:rPr>
-          <w:color w:val="000000"/>
-        </w:rPr>
-        <w:t xml:space="preserve">, R.B. </w:t>
-      </w:r>
-      <w:proofErr w:type="spellStart"/>
-      <w:r>
-        <w:rPr>
-          <w:color w:val="000000"/>
-        </w:rPr>
-        <w:t>Llavori</w:t>
-      </w:r>
-      <w:proofErr w:type="spellEnd"/>
-      <w:r>
-        <w:rPr>
-          <w:color w:val="000000"/>
-        </w:rPr>
-        <w:t xml:space="preserve">, M.J.A. Cabo, and T.B. Pedersen, </w:t>
-      </w:r>
-      <w:r>
-        <w:rPr>
-          <w:color w:val="000000"/>
-        </w:rPr>
-        <w:t>“</w:t>
-      </w:r>
-      <w:r>
-        <w:rPr>
-          <w:color w:val="000000"/>
-        </w:rPr>
-        <w:t>Integrating Data Warehouses with Web Data: A Survey,</w:t>
-      </w:r>
-      <w:r>
-        <w:rPr>
-          <w:color w:val="000000"/>
-        </w:rPr>
-        <w:t>”</w:t>
-      </w:r>
-      <w:r>
-        <w:rPr>
-          <w:color w:val="000000"/>
-        </w:rPr>
-        <w:t xml:space="preserve"> </w:t>
-      </w:r>
-      <w:r>
-        <w:rPr>
-          <w:i/>
-          <w:iCs/>
-          <w:color w:val="000000"/>
-        </w:rPr>
-        <w:t>IEEE Trans. Knowledge and Data Eng.</w:t>
-      </w:r>
-      <w:r>
-        <w:rPr>
-          <w:color w:val="000000"/>
-        </w:rPr>
-        <w:t>, doi:10.1109/TKDE.2007.190746.</w:t>
-      </w:r>
-    </w:p>
-    <w:p>
-      <w:pPr>
-        <w:pStyle w:val="References"/>
-        <w:numPr>
-          <w:ilvl w:val="0"/>
-          <w:numId w:val="0"/>
-        </w:numPr>
-        <w:ind w:left="360" w:hanging="360"/>
-      </w:pPr>
-    </w:p>
-    <w:p>
-      <w:pPr>
-        <w:pStyle w:val="VITA"/>
-      </w:pPr>
-      <w:r>
-        <w:rPr>
-          <w:b/>
-          <w:bCs/>
-        </w:rPr>
-        <w:t>First A. Author</w:t>
-      </w:r>
-      <w:r>
-        <w:t xml:space="preserve"> and the other authors may include biographies at the end of regular papers. Biographies are not included in </w:t>
-      </w:r>
-      <w:r>
-        <w:t>short</w:t>
-      </w:r>
-      <w:r>
-        <w:t xml:space="preserve"> papers. </w:t>
-      </w:r>
-      <w:r>
-        <w:t>Biographies should include</w:t>
-      </w:r>
-      <w:r>
-        <w:t xml:space="preserve"> education, employment, and memberships in professional societies. </w:t>
-      </w:r>
-    </w:p>
-    <w:p>
-      <w:pPr>
-        <w:pStyle w:val="PARAGRAPHnoindent"/>
-        <w:sectPr>
-          <w:headerReference w:type="even" r:id="rId21"/>
-          <w:headerReference w:type="default" r:id="rId22"/>
-          <w:footerReference w:type="even" r:id="rId23"/>
-          <w:footerReference w:type="default" r:id="rId24"/>
-          <w:headerReference w:type="first" r:id="rId25"/>
-          <w:footerReference w:type="first" r:id="rId26"/>
-          <w:pgSz w:w="11640" w:h="15480" w:code="1"/>
-          <w:pgMar w:top="1200" w:right="600" w:bottom="360" w:left="720" w:header="600" w:footer="69" w:gutter="0"/>
-          <w:cols w:space="240"/>
-          <w:titlePg/>
-        </w:sectPr>
-      </w:pPr>
-    </w:p>
-    <w:p>
-      <w:pPr>
         <w:pStyle w:val="PARAGRAPH"/>
       </w:pPr>
     </w:p>
     <w:sectPr>
-      <w:headerReference w:type="even" r:id="rId27"/>
-      <w:headerReference w:type="default" r:id="rId28"/>
+      <w:headerReference w:type="even" r:id="rId36"/>
+      <w:headerReference w:type="default" r:id="rId37"/>
       <w:type w:val="continuous"/>
       <w:pgSz w:w="11640" w:h="15480" w:code="1"/>
       <w:pgMar w:top="1200" w:right="600" w:bottom="360" w:left="720" w:header="600" w:footer="69" w:gutter="0"/>
@@ -7937,43 +7586,6 @@
 </w:endnotes>
 </file>
 
-<file path=word/footer1.xml><?xml version="1.0" encoding="utf-8"?>
-<w:ftr xmlns:wpc="http://schemas.microsoft.com/office/word/2010/wordprocessingCanvas" xmlns:mc="http://schemas.openxmlformats.org/markup-compatibility/2006" xmlns:o="urn:schemas-microsoft-com:office:office" xmlns:r="http://schemas.openxmlformats.org/officeDocument/2006/relationships" xmlns:m="http://schemas.openxmlformats.org/officeDocument/2006/math" xmlns:v="urn:schemas-microsoft-com:vml" xmlns:wp14="http://schemas.microsoft.com/office/word/2010/wordprocessingDrawing" xmlns:wp="http://schemas.openxmlformats.org/drawingml/2006/wordprocessingDrawing" xmlns:w10="urn:schemas-microsoft-com:office:word" xmlns:w="http://schemas.openxmlformats.org/wordprocessingml/2006/main" xmlns:w14="http://schemas.microsoft.com/office/word/2010/wordml" xmlns:w15="http://schemas.microsoft.com/office/word/2012/wordml" xmlns:wpg="http://schemas.microsoft.com/office/word/2010/wordprocessingGroup" xmlns:wpi="http://schemas.microsoft.com/office/word/2010/wordprocessingInk" xmlns:wne="http://schemas.microsoft.com/office/word/2006/wordml" xmlns:wps="http://schemas.microsoft.com/office/word/2010/wordprocessingShape" mc:Ignorable="w14 w15 wp14">
-  <w:p>
-    <w:pPr>
-      <w:spacing w:line="20" w:lineRule="exact"/>
-      <w:jc w:val="center"/>
-    </w:pPr>
-  </w:p>
-</w:ftr>
-</file>
-
-<file path=word/footer2.xml><?xml version="1.0" encoding="utf-8"?>
-<w:ftr xmlns:wpc="http://schemas.microsoft.com/office/word/2010/wordprocessingCanvas" xmlns:mc="http://schemas.openxmlformats.org/markup-compatibility/2006" xmlns:o="urn:schemas-microsoft-com:office:office" xmlns:r="http://schemas.openxmlformats.org/officeDocument/2006/relationships" xmlns:m="http://schemas.openxmlformats.org/officeDocument/2006/math" xmlns:v="urn:schemas-microsoft-com:vml" xmlns:wp14="http://schemas.microsoft.com/office/word/2010/wordprocessingDrawing" xmlns:wp="http://schemas.openxmlformats.org/drawingml/2006/wordprocessingDrawing" xmlns:w10="urn:schemas-microsoft-com:office:word" xmlns:w="http://schemas.openxmlformats.org/wordprocessingml/2006/main" xmlns:w14="http://schemas.microsoft.com/office/word/2010/wordml" xmlns:w15="http://schemas.microsoft.com/office/word/2012/wordml" xmlns:wpg="http://schemas.microsoft.com/office/word/2010/wordprocessingGroup" xmlns:wpi="http://schemas.microsoft.com/office/word/2010/wordprocessingInk" xmlns:wne="http://schemas.microsoft.com/office/word/2006/wordml" xmlns:wps="http://schemas.microsoft.com/office/word/2010/wordprocessingShape" mc:Ignorable="w14 w15 wp14">
-  <w:p>
-    <w:pPr>
-      <w:spacing w:line="20" w:lineRule="exact"/>
-      <w:jc w:val="center"/>
-      <w:rPr>
-        <w:rFonts w:ascii="Arial" w:hAnsi="Arial"/>
-      </w:rPr>
-    </w:pPr>
-  </w:p>
-</w:ftr>
-</file>
-
-<file path=word/footer3.xml><?xml version="1.0" encoding="utf-8"?>
-<w:ftr xmlns:wpc="http://schemas.microsoft.com/office/word/2010/wordprocessingCanvas" xmlns:mc="http://schemas.openxmlformats.org/markup-compatibility/2006" xmlns:o="urn:schemas-microsoft-com:office:office" xmlns:r="http://schemas.openxmlformats.org/officeDocument/2006/relationships" xmlns:m="http://schemas.openxmlformats.org/officeDocument/2006/math" xmlns:v="urn:schemas-microsoft-com:vml" xmlns:wp14="http://schemas.microsoft.com/office/word/2010/wordprocessingDrawing" xmlns:wp="http://schemas.openxmlformats.org/drawingml/2006/wordprocessingDrawing" xmlns:w10="urn:schemas-microsoft-com:office:word" xmlns:w="http://schemas.openxmlformats.org/wordprocessingml/2006/main" xmlns:w14="http://schemas.microsoft.com/office/word/2010/wordml" xmlns:w15="http://schemas.microsoft.com/office/word/2012/wordml" xmlns:wpg="http://schemas.microsoft.com/office/word/2010/wordprocessingGroup" xmlns:wpi="http://schemas.microsoft.com/office/word/2010/wordprocessingInk" xmlns:wne="http://schemas.microsoft.com/office/word/2006/wordml" xmlns:wps="http://schemas.microsoft.com/office/word/2010/wordprocessingShape" mc:Ignorable="w14 w15 wp14">
-  <w:p>
-    <w:pPr>
-      <w:pStyle w:val="Footer"/>
-      <w:spacing w:line="20" w:lineRule="exact"/>
-      <w:jc w:val="center"/>
-    </w:pPr>
-  </w:p>
-</w:ftr>
-</file>
-
 <file path=word/footnotes.xml><?xml version="1.0" encoding="utf-8"?>
 <w:footnotes xmlns:wpc="http://schemas.microsoft.com/office/word/2010/wordprocessingCanvas" xmlns:mc="http://schemas.openxmlformats.org/markup-compatibility/2006" xmlns:o="urn:schemas-microsoft-com:office:office" xmlns:r="http://schemas.openxmlformats.org/officeDocument/2006/relationships" xmlns:m="http://schemas.openxmlformats.org/officeDocument/2006/math" xmlns:v="urn:schemas-microsoft-com:vml" xmlns:wp14="http://schemas.microsoft.com/office/word/2010/wordprocessingDrawing" xmlns:wp="http://schemas.openxmlformats.org/drawingml/2006/wordprocessingDrawing" xmlns:w10="urn:schemas-microsoft-com:office:word" xmlns:w="http://schemas.openxmlformats.org/wordprocessingml/2006/main" xmlns:w14="http://schemas.microsoft.com/office/word/2010/wordml" xmlns:w15="http://schemas.microsoft.com/office/word/2012/wordml" xmlns:wpg="http://schemas.microsoft.com/office/word/2010/wordprocessingGroup" xmlns:wpi="http://schemas.microsoft.com/office/word/2010/wordprocessingInk" xmlns:wne="http://schemas.microsoft.com/office/word/2006/wordml" xmlns:wps="http://schemas.microsoft.com/office/word/2010/wordprocessingShape" mc:Ignorable="w14 w15 wp14">
   <w:footnote w:type="separator" w:id="-1">
@@ -7998,22 +7610,6 @@
     <w:p>
       <w:r>
         <w:continuationSeparator/>
-      </w:r>
-    </w:p>
-  </w:footnote>
-  <w:footnote w:id="1">
-    <w:p>
-      <w:pPr>
-        <w:pStyle w:val="FootnoteText"/>
-      </w:pPr>
-      <w:r>
-        <w:rPr>
-          <w:rStyle w:val="FootnoteReference"/>
-        </w:rPr>
-        <w:footnoteRef/>
-      </w:r>
-      <w:r>
-        <w:t>It is recommended that footnotes be avoided (except for the unnumbered footnote with the receipt date on the first page). Instead, try to integrate the footnote information into the text.</w:t>
       </w:r>
     </w:p>
   </w:footnote>
@@ -8044,7 +7640,7 @@
       <w:rPr>
         <w:noProof/>
       </w:rPr>
-      <w:t>2</w:t>
+      <w:t>8</w:t>
     </w:r>
     <w:r>
       <w:rPr>
@@ -8070,31 +7666,7 @@
     </w:r>
     <w:r>
       <w:tab/>
-      <w:t>IEEE TRANSACTIONS ON XXXXXXXXXXXXXXXXXXXX</w:t>
-    </w:r>
-    <w:proofErr w:type="gramStart"/>
-    <w:r>
-      <w:t>,  vol</w:t>
-    </w:r>
-    <w:proofErr w:type="gramEnd"/>
-    <w:r>
-      <w:t>.  #</w:t>
-    </w:r>
-    <w:proofErr w:type="gramStart"/>
-    <w:r>
-      <w:t>,  no</w:t>
-    </w:r>
-    <w:proofErr w:type="gramEnd"/>
-    <w:r>
-      <w:t>.  #</w:t>
-    </w:r>
-    <w:proofErr w:type="gramStart"/>
-    <w:r>
-      <w:t>,  MMMMMMMM</w:t>
-    </w:r>
-    <w:proofErr w:type="gramEnd"/>
-    <w:r>
-      <w:t xml:space="preserve">  2010</w:t>
+      <w:t>IEEE TRANSACTIONS ON XXXXXXXXXXXXXXXXXXXX,  vol.  #,  no.  #,  MMMMMMMM  1999</w:t>
     </w:r>
   </w:p>
 </w:hdr>
@@ -8112,7 +7684,13 @@
       <w:spacing w:line="180" w:lineRule="exact"/>
     </w:pPr>
     <w:r>
-      <w:t xml:space="preserve">Aashish mahajan: Software metrics  </w:t>
+      <w:t>Aashish Mahajan</w:t>
+    </w:r>
+    <w:r>
+      <w:t xml:space="preserve">:  </w:t>
+    </w:r>
+    <w:r>
+      <w:t>Software Design Metrics</w:t>
     </w:r>
     <w:r>
       <w:tab/>
@@ -8145,226 +7723,7 @@
       <w:rPr>
         <w:noProof/>
       </w:rPr>
-      <w:t>9</w:t>
-    </w:r>
-    <w:r>
-      <w:rPr>
-        <w:noProof/>
-      </w:rPr>
-      <w:fldChar w:fldCharType="end"/>
-    </w:r>
-  </w:p>
-</w:hdr>
-</file>
-
-<file path=word/header3.xml><?xml version="1.0" encoding="utf-8"?>
-<w:hdr xmlns:wpc="http://schemas.microsoft.com/office/word/2010/wordprocessingCanvas" xmlns:mc="http://schemas.openxmlformats.org/markup-compatibility/2006" xmlns:o="urn:schemas-microsoft-com:office:office" xmlns:r="http://schemas.openxmlformats.org/officeDocument/2006/relationships" xmlns:m="http://schemas.openxmlformats.org/officeDocument/2006/math" xmlns:v="urn:schemas-microsoft-com:vml" xmlns:wp14="http://schemas.microsoft.com/office/word/2010/wordprocessingDrawing" xmlns:wp="http://schemas.openxmlformats.org/drawingml/2006/wordprocessingDrawing" xmlns:w10="urn:schemas-microsoft-com:office:word" xmlns:w="http://schemas.openxmlformats.org/wordprocessingml/2006/main" xmlns:w14="http://schemas.microsoft.com/office/word/2010/wordml" xmlns:w15="http://schemas.microsoft.com/office/word/2012/wordml" xmlns:wpg="http://schemas.microsoft.com/office/word/2010/wordprocessingGroup" xmlns:wpi="http://schemas.microsoft.com/office/word/2010/wordprocessingInk" xmlns:wne="http://schemas.microsoft.com/office/word/2006/wordml" xmlns:wps="http://schemas.microsoft.com/office/word/2010/wordprocessingShape" mc:Ignorable="w14 w15 wp14">
-  <w:p>
-    <w:pPr>
-      <w:pStyle w:val="Header"/>
-      <w:tabs>
-        <w:tab w:val="clear" w:pos="10200"/>
-        <w:tab w:val="right" w:pos="10320"/>
-      </w:tabs>
-      <w:spacing w:line="180" w:lineRule="exact"/>
-    </w:pPr>
-    <w:r>
-      <w:t>IEEE TRANSACTIONS ON XXXXXXXXXXXXXXXXXXXX</w:t>
-    </w:r>
-    <w:proofErr w:type="gramStart"/>
-    <w:r>
-      <w:t>,  vol</w:t>
-    </w:r>
-    <w:proofErr w:type="gramEnd"/>
-    <w:r>
-      <w:t>.  #</w:t>
-    </w:r>
-    <w:proofErr w:type="gramStart"/>
-    <w:r>
-      <w:t>,  no</w:t>
-    </w:r>
-    <w:proofErr w:type="gramEnd"/>
-    <w:r>
-      <w:t>.  #</w:t>
-    </w:r>
-    <w:proofErr w:type="gramStart"/>
-    <w:r>
-      <w:t>,  MMMMMMMM</w:t>
-    </w:r>
-    <w:proofErr w:type="gramEnd"/>
-    <w:r>
-      <w:t xml:space="preserve">  2010</w:t>
-    </w:r>
-    <w:r>
-      <w:tab/>
-    </w:r>
-    <w:r>
-      <w:rPr>
-        <w:b/>
-        <w:caps w:val="0"/>
-        <w:vanish/>
-        <w:sz w:val="16"/>
-      </w:rPr>
-      <w:t>first page</w:t>
-    </w:r>
-    <w:r>
-      <w:rPr>
-        <w:caps w:val="0"/>
-        <w:vanish/>
-      </w:rPr>
-      <w:t xml:space="preserve">   </w:t>
-    </w:r>
-    <w:r>
-      <w:fldChar w:fldCharType="begin"/>
-    </w:r>
-    <w:r>
-      <w:instrText xml:space="preserve"> PAGE </w:instrText>
-    </w:r>
-    <w:r>
-      <w:fldChar w:fldCharType="separate"/>
-    </w:r>
-    <w:r>
-      <w:rPr>
-        <w:noProof/>
-      </w:rPr>
-      <w:t>1</w:t>
-    </w:r>
-    <w:r>
-      <w:rPr>
-        <w:noProof/>
-      </w:rPr>
-      <w:fldChar w:fldCharType="end"/>
-    </w:r>
-  </w:p>
-</w:hdr>
-</file>
-
-<file path=word/header4.xml><?xml version="1.0" encoding="utf-8"?>
-<w:hdr xmlns:wpc="http://schemas.microsoft.com/office/word/2010/wordprocessingCanvas" xmlns:mc="http://schemas.openxmlformats.org/markup-compatibility/2006" xmlns:o="urn:schemas-microsoft-com:office:office" xmlns:r="http://schemas.openxmlformats.org/officeDocument/2006/relationships" xmlns:m="http://schemas.openxmlformats.org/officeDocument/2006/math" xmlns:v="urn:schemas-microsoft-com:vml" xmlns:wp14="http://schemas.microsoft.com/office/word/2010/wordprocessingDrawing" xmlns:wp="http://schemas.openxmlformats.org/drawingml/2006/wordprocessingDrawing" xmlns:w10="urn:schemas-microsoft-com:office:word" xmlns:w="http://schemas.openxmlformats.org/wordprocessingml/2006/main" xmlns:w14="http://schemas.microsoft.com/office/word/2010/wordml" xmlns:w15="http://schemas.microsoft.com/office/word/2012/wordml" xmlns:wpg="http://schemas.microsoft.com/office/word/2010/wordprocessingGroup" xmlns:wpi="http://schemas.microsoft.com/office/word/2010/wordprocessingInk" xmlns:wne="http://schemas.microsoft.com/office/word/2006/wordml" xmlns:wps="http://schemas.microsoft.com/office/word/2010/wordprocessingShape" mc:Ignorable="w14 w15 wp14">
-  <w:p>
-    <w:pPr>
-      <w:pStyle w:val="Header"/>
-      <w:tabs>
-        <w:tab w:val="clear" w:pos="10200"/>
-        <w:tab w:val="right" w:pos="10320"/>
-      </w:tabs>
-      <w:spacing w:line="180" w:lineRule="exact"/>
-    </w:pPr>
-    <w:r>
-      <w:fldChar w:fldCharType="begin"/>
-    </w:r>
-    <w:r>
-      <w:instrText>PAGE</w:instrText>
-    </w:r>
-    <w:r>
-      <w:fldChar w:fldCharType="separate"/>
-    </w:r>
-    <w:r>
-      <w:rPr>
-        <w:noProof/>
-      </w:rPr>
-      <w:t>2</w:t>
-    </w:r>
-    <w:r>
-      <w:rPr>
-        <w:noProof/>
-      </w:rPr>
-      <w:fldChar w:fldCharType="end"/>
-    </w:r>
-    <w:r>
-      <w:rPr>
-        <w:b/>
-        <w:i/>
-        <w:vanish/>
-      </w:rPr>
-      <w:t xml:space="preserve">   </w:t>
-    </w:r>
-    <w:r>
-      <w:rPr>
-        <w:i/>
-        <w:caps w:val="0"/>
-        <w:vanish/>
-      </w:rPr>
-      <w:t>even page</w:t>
-    </w:r>
-    <w:r>
-      <w:tab/>
-      <w:t>IEEE TRANSACTIONS ON XXXXXXXXXXXXXXXXXXXX</w:t>
-    </w:r>
-    <w:proofErr w:type="gramStart"/>
-    <w:r>
-      <w:t>,  vol</w:t>
-    </w:r>
-    <w:proofErr w:type="gramEnd"/>
-    <w:r>
-      <w:t>.  #</w:t>
-    </w:r>
-    <w:proofErr w:type="gramStart"/>
-    <w:r>
-      <w:t>,  no</w:t>
-    </w:r>
-    <w:proofErr w:type="gramEnd"/>
-    <w:r>
-      <w:t>.  #</w:t>
-    </w:r>
-    <w:proofErr w:type="gramStart"/>
-    <w:r>
-      <w:t>,  MMMMMMMM</w:t>
-    </w:r>
-    <w:proofErr w:type="gramEnd"/>
-    <w:r>
-      <w:t xml:space="preserve">  1999</w:t>
-    </w:r>
-  </w:p>
-</w:hdr>
-</file>
-
-<file path=word/header5.xml><?xml version="1.0" encoding="utf-8"?>
-<w:hdr xmlns:wpc="http://schemas.microsoft.com/office/word/2010/wordprocessingCanvas" xmlns:mc="http://schemas.openxmlformats.org/markup-compatibility/2006" xmlns:o="urn:schemas-microsoft-com:office:office" xmlns:r="http://schemas.openxmlformats.org/officeDocument/2006/relationships" xmlns:m="http://schemas.openxmlformats.org/officeDocument/2006/math" xmlns:v="urn:schemas-microsoft-com:vml" xmlns:wp14="http://schemas.microsoft.com/office/word/2010/wordprocessingDrawing" xmlns:wp="http://schemas.openxmlformats.org/drawingml/2006/wordprocessingDrawing" xmlns:w10="urn:schemas-microsoft-com:office:word" xmlns:w="http://schemas.openxmlformats.org/wordprocessingml/2006/main" xmlns:w14="http://schemas.microsoft.com/office/word/2010/wordml" xmlns:w15="http://schemas.microsoft.com/office/word/2012/wordml" xmlns:wpg="http://schemas.microsoft.com/office/word/2010/wordprocessingGroup" xmlns:wpi="http://schemas.microsoft.com/office/word/2010/wordprocessingInk" xmlns:wne="http://schemas.microsoft.com/office/word/2006/wordml" xmlns:wps="http://schemas.microsoft.com/office/word/2010/wordprocessingShape" mc:Ignorable="w14 w15 wp14">
-  <w:p>
-    <w:pPr>
-      <w:pStyle w:val="Header"/>
-      <w:tabs>
-        <w:tab w:val="clear" w:pos="10200"/>
-        <w:tab w:val="right" w:pos="10320"/>
-      </w:tabs>
-      <w:spacing w:line="180" w:lineRule="exact"/>
-    </w:pPr>
-    <w:r>
-      <w:t>AUTHOR:  TITLE</w:t>
-    </w:r>
-    <w:r>
-      <w:tab/>
-    </w:r>
-    <w:r>
-      <w:rPr>
-        <w:i/>
-        <w:caps w:val="0"/>
-        <w:vanish/>
-      </w:rPr>
-      <w:t>odd page</w:t>
-    </w:r>
-    <w:r>
-      <w:rPr>
-        <w:caps w:val="0"/>
-        <w:vanish/>
-      </w:rPr>
-      <w:t xml:space="preserve">    </w:t>
-    </w:r>
-    <w:r>
-      <w:fldChar w:fldCharType="begin"/>
-    </w:r>
-    <w:r>
-      <w:instrText>PAGE</w:instrText>
-    </w:r>
-    <w:r>
-      <w:fldChar w:fldCharType="separate"/>
-    </w:r>
-    <w:r>
-      <w:rPr>
-        <w:noProof/>
-      </w:rPr>
-      <w:t>3</w:t>
+      <w:t>7</w:t>
     </w:r>
     <w:r>
       <w:rPr>
@@ -8741,6 +8100,119 @@
     </w:lvl>
   </w:abstractNum>
   <w:abstractNum w:abstractNumId="6">
+    <w:nsid w:val="1F12277C"/>
+    <w:multiLevelType w:val="hybridMultilevel"/>
+    <w:tmpl w:val="EAA07EEC"/>
+    <w:lvl w:ilvl="0" w:tplc="04090001">
+      <w:start w:val="1"/>
+      <w:numFmt w:val="bullet"/>
+      <w:lvlText w:val=""/>
+      <w:lvlJc w:val="left"/>
+      <w:pPr>
+        <w:ind w:left="720" w:hanging="360"/>
+      </w:pPr>
+      <w:rPr>
+        <w:rFonts w:ascii="Symbol" w:hAnsi="Symbol" w:hint="default"/>
+      </w:rPr>
+    </w:lvl>
+    <w:lvl w:ilvl="1" w:tplc="04090003" w:tentative="1">
+      <w:start w:val="1"/>
+      <w:numFmt w:val="bullet"/>
+      <w:lvlText w:val="o"/>
+      <w:lvlJc w:val="left"/>
+      <w:pPr>
+        <w:ind w:left="1440" w:hanging="360"/>
+      </w:pPr>
+      <w:rPr>
+        <w:rFonts w:ascii="Courier New" w:hAnsi="Courier New" w:cs="Courier New" w:hint="default"/>
+      </w:rPr>
+    </w:lvl>
+    <w:lvl w:ilvl="2" w:tplc="04090005" w:tentative="1">
+      <w:start w:val="1"/>
+      <w:numFmt w:val="bullet"/>
+      <w:lvlText w:val=""/>
+      <w:lvlJc w:val="left"/>
+      <w:pPr>
+        <w:ind w:left="2160" w:hanging="360"/>
+      </w:pPr>
+      <w:rPr>
+        <w:rFonts w:ascii="Wingdings" w:hAnsi="Wingdings" w:hint="default"/>
+      </w:rPr>
+    </w:lvl>
+    <w:lvl w:ilvl="3" w:tplc="04090001" w:tentative="1">
+      <w:start w:val="1"/>
+      <w:numFmt w:val="bullet"/>
+      <w:lvlText w:val=""/>
+      <w:lvlJc w:val="left"/>
+      <w:pPr>
+        <w:ind w:left="2880" w:hanging="360"/>
+      </w:pPr>
+      <w:rPr>
+        <w:rFonts w:ascii="Symbol" w:hAnsi="Symbol" w:hint="default"/>
+      </w:rPr>
+    </w:lvl>
+    <w:lvl w:ilvl="4" w:tplc="04090003" w:tentative="1">
+      <w:start w:val="1"/>
+      <w:numFmt w:val="bullet"/>
+      <w:lvlText w:val="o"/>
+      <w:lvlJc w:val="left"/>
+      <w:pPr>
+        <w:ind w:left="3600" w:hanging="360"/>
+      </w:pPr>
+      <w:rPr>
+        <w:rFonts w:ascii="Courier New" w:hAnsi="Courier New" w:cs="Courier New" w:hint="default"/>
+      </w:rPr>
+    </w:lvl>
+    <w:lvl w:ilvl="5" w:tplc="04090005" w:tentative="1">
+      <w:start w:val="1"/>
+      <w:numFmt w:val="bullet"/>
+      <w:lvlText w:val=""/>
+      <w:lvlJc w:val="left"/>
+      <w:pPr>
+        <w:ind w:left="4320" w:hanging="360"/>
+      </w:pPr>
+      <w:rPr>
+        <w:rFonts w:ascii="Wingdings" w:hAnsi="Wingdings" w:hint="default"/>
+      </w:rPr>
+    </w:lvl>
+    <w:lvl w:ilvl="6" w:tplc="04090001" w:tentative="1">
+      <w:start w:val="1"/>
+      <w:numFmt w:val="bullet"/>
+      <w:lvlText w:val=""/>
+      <w:lvlJc w:val="left"/>
+      <w:pPr>
+        <w:ind w:left="5040" w:hanging="360"/>
+      </w:pPr>
+      <w:rPr>
+        <w:rFonts w:ascii="Symbol" w:hAnsi="Symbol" w:hint="default"/>
+      </w:rPr>
+    </w:lvl>
+    <w:lvl w:ilvl="7" w:tplc="04090003" w:tentative="1">
+      <w:start w:val="1"/>
+      <w:numFmt w:val="bullet"/>
+      <w:lvlText w:val="o"/>
+      <w:lvlJc w:val="left"/>
+      <w:pPr>
+        <w:ind w:left="5760" w:hanging="360"/>
+      </w:pPr>
+      <w:rPr>
+        <w:rFonts w:ascii="Courier New" w:hAnsi="Courier New" w:cs="Courier New" w:hint="default"/>
+      </w:rPr>
+    </w:lvl>
+    <w:lvl w:ilvl="8" w:tplc="04090005" w:tentative="1">
+      <w:start w:val="1"/>
+      <w:numFmt w:val="bullet"/>
+      <w:lvlText w:val=""/>
+      <w:lvlJc w:val="left"/>
+      <w:pPr>
+        <w:ind w:left="6480" w:hanging="360"/>
+      </w:pPr>
+      <w:rPr>
+        <w:rFonts w:ascii="Wingdings" w:hAnsi="Wingdings" w:hint="default"/>
+      </w:rPr>
+    </w:lvl>
+  </w:abstractNum>
+  <w:abstractNum w:abstractNumId="7">
     <w:nsid w:val="282B3A7A"/>
     <w:multiLevelType w:val="hybridMultilevel"/>
     <w:tmpl w:val="6798971C"/>
@@ -8829,7 +8301,7 @@
       </w:pPr>
     </w:lvl>
   </w:abstractNum>
-  <w:abstractNum w:abstractNumId="7">
+  <w:abstractNum w:abstractNumId="8">
     <w:nsid w:val="2A1B1556"/>
     <w:multiLevelType w:val="multilevel"/>
     <w:tmpl w:val="619E482C"/>
@@ -8978,7 +8450,7 @@
       </w:rPr>
     </w:lvl>
   </w:abstractNum>
-  <w:abstractNum w:abstractNumId="8">
+  <w:abstractNum w:abstractNumId="9">
     <w:nsid w:val="2F2E2B21"/>
     <w:multiLevelType w:val="singleLevel"/>
     <w:tmpl w:val="832E08D8"/>
@@ -8993,7 +8465,7 @@
       </w:pPr>
     </w:lvl>
   </w:abstractNum>
-  <w:abstractNum w:abstractNumId="9">
+  <w:abstractNum w:abstractNumId="10">
     <w:nsid w:val="32465C74"/>
     <w:multiLevelType w:val="singleLevel"/>
     <w:tmpl w:val="832E08D8"/>
@@ -9008,7 +8480,7 @@
       </w:pPr>
     </w:lvl>
   </w:abstractNum>
-  <w:abstractNum w:abstractNumId="10">
+  <w:abstractNum w:abstractNumId="11">
     <w:nsid w:val="3A877D64"/>
     <w:multiLevelType w:val="singleLevel"/>
     <w:tmpl w:val="5DA6FC16"/>
@@ -9026,7 +8498,7 @@
       </w:pPr>
     </w:lvl>
   </w:abstractNum>
-  <w:abstractNum w:abstractNumId="11">
+  <w:abstractNum w:abstractNumId="12">
     <w:nsid w:val="3D9E23DA"/>
     <w:multiLevelType w:val="multilevel"/>
     <w:tmpl w:val="1C6E011C"/>
@@ -9175,7 +8647,7 @@
       </w:rPr>
     </w:lvl>
   </w:abstractNum>
-  <w:abstractNum w:abstractNumId="12">
+  <w:abstractNum w:abstractNumId="13">
     <w:nsid w:val="467D5D9E"/>
     <w:multiLevelType w:val="singleLevel"/>
     <w:tmpl w:val="832E08D8"/>
@@ -9190,7 +8662,7 @@
       </w:pPr>
     </w:lvl>
   </w:abstractNum>
-  <w:abstractNum w:abstractNumId="13">
+  <w:abstractNum w:abstractNumId="14">
     <w:nsid w:val="6DBA4EED"/>
     <w:multiLevelType w:val="hybridMultilevel"/>
     <w:tmpl w:val="34F27AA0"/>
@@ -9303,7 +8775,7 @@
       </w:rPr>
     </w:lvl>
   </w:abstractNum>
-  <w:abstractNum w:abstractNumId="14">
+  <w:abstractNum w:abstractNumId="15">
     <w:nsid w:val="6F2B1265"/>
     <w:multiLevelType w:val="multilevel"/>
     <w:tmpl w:val="9F78477A"/>
@@ -9452,7 +8924,7 @@
       </w:rPr>
     </w:lvl>
   </w:abstractNum>
-  <w:abstractNum w:abstractNumId="15">
+  <w:abstractNum w:abstractNumId="16">
     <w:nsid w:val="7017665A"/>
     <w:multiLevelType w:val="multilevel"/>
     <w:tmpl w:val="BA2CA5E8"/>
@@ -9601,7 +9073,7 @@
       </w:rPr>
     </w:lvl>
   </w:abstractNum>
-  <w:abstractNum w:abstractNumId="16">
+  <w:abstractNum w:abstractNumId="17">
     <w:nsid w:val="72DF33E4"/>
     <w:multiLevelType w:val="multilevel"/>
     <w:tmpl w:val="F1782E7E"/>
@@ -9750,7 +9222,7 @@
       </w:rPr>
     </w:lvl>
   </w:abstractNum>
-  <w:abstractNum w:abstractNumId="17">
+  <w:abstractNum w:abstractNumId="18">
     <w:nsid w:val="74441AFF"/>
     <w:multiLevelType w:val="singleLevel"/>
     <w:tmpl w:val="832E08D8"/>
@@ -9765,7 +9237,7 @@
       </w:pPr>
     </w:lvl>
   </w:abstractNum>
-  <w:abstractNum w:abstractNumId="18">
+  <w:abstractNum w:abstractNumId="19">
     <w:nsid w:val="7BD73554"/>
     <w:multiLevelType w:val="multilevel"/>
     <w:tmpl w:val="08FE72E2"/>
@@ -9951,19 +9423,19 @@
     </w:lvlOverride>
   </w:num>
   <w:num w:numId="3">
-    <w:abstractNumId w:val="8"/>
+    <w:abstractNumId w:val="9"/>
   </w:num>
   <w:num w:numId="4">
-    <w:abstractNumId w:val="12"/>
+    <w:abstractNumId w:val="13"/>
   </w:num>
   <w:num w:numId="5">
-    <w:abstractNumId w:val="17"/>
+    <w:abstractNumId w:val="18"/>
   </w:num>
   <w:num w:numId="6">
     <w:abstractNumId w:val="5"/>
   </w:num>
   <w:num w:numId="7">
-    <w:abstractNumId w:val="9"/>
+    <w:abstractNumId w:val="10"/>
   </w:num>
   <w:num w:numId="8">
     <w:abstractNumId w:val="4"/>
@@ -9972,37 +9444,46 @@
     <w:abstractNumId w:val="3"/>
   </w:num>
   <w:num w:numId="10">
-    <w:abstractNumId w:val="10"/>
+    <w:abstractNumId w:val="11"/>
   </w:num>
   <w:num w:numId="11">
-    <w:abstractNumId w:val="6"/>
+    <w:abstractNumId w:val="7"/>
   </w:num>
   <w:num w:numId="12">
-    <w:abstractNumId w:val="16"/>
+    <w:abstractNumId w:val="17"/>
   </w:num>
   <w:num w:numId="13">
     <w:abstractNumId w:val="1"/>
   </w:num>
   <w:num w:numId="14">
-    <w:abstractNumId w:val="11"/>
+    <w:abstractNumId w:val="12"/>
   </w:num>
   <w:num w:numId="15">
-    <w:abstractNumId w:val="15"/>
+    <w:abstractNumId w:val="16"/>
   </w:num>
   <w:num w:numId="16">
-    <w:abstractNumId w:val="7"/>
+    <w:abstractNumId w:val="8"/>
   </w:num>
   <w:num w:numId="17">
-    <w:abstractNumId w:val="13"/>
+    <w:abstractNumId w:val="14"/>
   </w:num>
   <w:num w:numId="18">
     <w:abstractNumId w:val="2"/>
   </w:num>
   <w:num w:numId="19">
-    <w:abstractNumId w:val="18"/>
+    <w:abstractNumId w:val="19"/>
   </w:num>
   <w:num w:numId="20">
-    <w:abstractNumId w:val="14"/>
+    <w:abstractNumId w:val="15"/>
+  </w:num>
+  <w:num w:numId="21">
+    <w:abstractNumId w:val="6"/>
+  </w:num>
+  <w:num w:numId="22">
+    <w:abstractNumId w:val="11"/>
+    <w:lvlOverride w:ilvl="0">
+      <w:startOverride w:val="1"/>
+    </w:lvlOverride>
   </w:num>
 </w:numbering>
 </file>
@@ -11182,6 +10663,17 @@
       <w:szCs w:val="24"/>
     </w:rPr>
   </w:style>
+  <w:style w:type="paragraph" w:styleId="ListParagraph">
+    <w:name w:val="List Paragraph"/>
+    <w:basedOn w:val="Normal"/>
+    <w:uiPriority w:val="34"/>
+    <w:qFormat/>
+    <w:rsid w:val="00856900"/>
+    <w:pPr>
+      <w:ind w:left="720"/>
+      <w:contextualSpacing/>
+    </w:pPr>
+  </w:style>
 </w:styles>
 </file>
 
